--- a/Oferta Tecnica Migracion.docx
+++ b/Oferta Tecnica Migracion.docx
@@ -1,10 +1,10 @@
 
 <file path=word/document.xml><?xml version="1.0" encoding="utf-8"?>
-<w:document xmlns:wpc="http://schemas.microsoft.com/office/word/2010/wordprocessingCanvas" xmlns:cx="http://schemas.microsoft.com/office/drawing/2014/chartex" xmlns:cx1="http://schemas.microsoft.com/office/drawing/2015/9/8/chartex" xmlns:cx2="http://schemas.microsoft.com/office/drawing/2015/10/21/chartex" xmlns:cx3="http://schemas.microsoft.com/office/drawing/2016/5/9/chartex" xmlns:cx4="http://schemas.microsoft.com/office/drawing/2016/5/10/chartex" xmlns:cx5="http://schemas.microsoft.com/office/drawing/2016/5/11/chartex" xmlns:cx6="http://schemas.microsoft.com/office/drawing/2016/5/12/chartex" xmlns:cx7="http://schemas.microsoft.com/office/drawing/2016/5/13/chartex" xmlns:cx8="http://schemas.microsoft.com/office/drawing/2016/5/14/chartex" xmlns:mc="http://schemas.openxmlformats.org/markup-compatibility/2006" xmlns:aink="http://schemas.microsoft.com/office/drawing/2016/ink" xmlns:am3d="http://schemas.microsoft.com/office/drawing/2017/model3d" xmlns:o="urn:schemas-microsoft-com:office:office" xmlns:oel="http://schemas.microsoft.com/office/2019/extlst" xmlns:r="http://schemas.openxmlformats.org/officeDocument/2006/relationships" xmlns:m="http://schemas.openxmlformats.org/officeDocument/2006/math" xmlns:v="urn:schemas-microsoft-com:vml" xmlns:wp14="http://schemas.microsoft.com/office/word/2010/wordprocessingDrawing" xmlns:wp="http://schemas.openxmlformats.org/drawingml/2006/wordprocessingDrawing" xmlns:w10="urn:schemas-microsoft-com:office:word" xmlns:w="http://schemas.openxmlformats.org/wordprocessingml/2006/main" xmlns:w14="http://schemas.microsoft.com/office/word/2010/wordml" xmlns:w15="http://schemas.microsoft.com/office/word/2012/wordml" xmlns:w16cex="http://schemas.microsoft.com/office/word/2018/wordml/cex" xmlns:w16cid="http://schemas.microsoft.com/office/word/2016/wordml/cid" xmlns:w16="http://schemas.microsoft.com/office/word/2018/wordml" xmlns:w16du="http://schemas.microsoft.com/office/word/2023/wordml/word16du" xmlns:w16sdtdh="http://schemas.microsoft.com/office/word/2020/wordml/sdtdatahash" xmlns:w16sdtfl="http://schemas.microsoft.com/office/word/2024/wordml/sdtformatlock" xmlns:w16se="http://schemas.microsoft.com/office/word/2015/wordml/symex" xmlns:wpg="http://schemas.microsoft.com/office/word/2010/wordprocessingGroup" xmlns:wpi="http://schemas.microsoft.com/office/word/2010/wordprocessingInk" xmlns:wne="http://schemas.microsoft.com/office/word/2006/wordml" xmlns:wps="http://schemas.microsoft.com/office/word/2010/wordprocessingShape" mc:Ignorable="w14 w15 w16se w16cid w16 w16cex w16sdtdh w16sdtfl w16du wp14">
+<w:document xmlns:wpc="http://schemas.microsoft.com/office/word/2010/wordprocessingCanvas" xmlns:cx="http://schemas.microsoft.com/office/drawing/2014/chartex" xmlns:cx1="http://schemas.microsoft.com/office/drawing/2015/9/8/chartex" xmlns:cx2="http://schemas.microsoft.com/office/drawing/2015/10/21/chartex" xmlns:cx3="http://schemas.microsoft.com/office/drawing/2016/5/9/chartex" xmlns:cx4="http://schemas.microsoft.com/office/drawing/2016/5/10/chartex" xmlns:cx5="http://schemas.microsoft.com/office/drawing/2016/5/11/chartex" xmlns:cx6="http://schemas.microsoft.com/office/drawing/2016/5/12/chartex" xmlns:cx7="http://schemas.microsoft.com/office/drawing/2016/5/13/chartex" xmlns:cx8="http://schemas.microsoft.com/office/drawing/2016/5/14/chartex" xmlns:mc="http://schemas.openxmlformats.org/markup-compatibility/2006" xmlns:aink="http://schemas.microsoft.com/office/drawing/2016/ink" xmlns:am3d="http://schemas.microsoft.com/office/drawing/2017/model3d" xmlns:o="urn:schemas-microsoft-com:office:office" xmlns:r="http://schemas.openxmlformats.org/officeDocument/2006/relationships" xmlns:m="http://schemas.openxmlformats.org/officeDocument/2006/math" xmlns:v="urn:schemas-microsoft-com:vml" xmlns:wp14="http://schemas.microsoft.com/office/word/2010/wordprocessingDrawing" xmlns:wp="http://schemas.openxmlformats.org/drawingml/2006/wordprocessingDrawing" xmlns:w10="urn:schemas-microsoft-com:office:word" xmlns:w="http://schemas.openxmlformats.org/wordprocessingml/2006/main" xmlns:w14="http://schemas.microsoft.com/office/word/2010/wordml" xmlns:w15="http://schemas.microsoft.com/office/word/2012/wordml" xmlns:w16cex="http://schemas.microsoft.com/office/word/2018/wordml/cex" xmlns:w16cid="http://schemas.microsoft.com/office/word/2016/wordml/cid" xmlns:w16="http://schemas.microsoft.com/office/word/2018/wordml" xmlns:w16sdtdh="http://schemas.microsoft.com/office/word/2020/wordml/sdtdatahash" xmlns:w16se="http://schemas.microsoft.com/office/word/2015/wordml/symex" xmlns:wpg="http://schemas.microsoft.com/office/word/2010/wordprocessingGroup" xmlns:wpi="http://schemas.microsoft.com/office/word/2010/wordprocessingInk" xmlns:wne="http://schemas.microsoft.com/office/word/2006/wordml" xmlns:wps="http://schemas.microsoft.com/office/word/2010/wordprocessingShape" mc:Ignorable="w14 w15 w16se w16cid w16 w16cex w16sdtdh wp14">
   <w:body>
     <w:p>
       <w:pPr>
-        <w:pStyle w:val="Heading2"/>
+        <w:pStyle w:val="Ttulo2"/>
       </w:pPr>
       <w:r>
         <w:t xml:space="preserve">2. </w:t>
@@ -15,7 +15,7 @@
     </w:p>
     <w:p>
       <w:pPr>
-        <w:pStyle w:val="Heading3"/>
+        <w:pStyle w:val="Ttulo3"/>
       </w:pPr>
       <w:r>
         <w:t>2.</w:t>
@@ -26,147 +26,27 @@
     </w:p>
     <w:p>
       <w:pPr>
-        <w:pStyle w:val="Subtitle"/>
-        <w:rPr>
-          <w:rFonts w:cs="Arial"/>
-          <w:color w:val="auto"/>
-          <w:sz w:val="22"/>
-          <w:szCs w:val="22"/>
-        </w:rPr>
-      </w:pPr>
-      <w:r>
-        <w:rPr>
-          <w:rFonts w:cs="Arial"/>
-          <w:color w:val="auto"/>
-          <w:sz w:val="22"/>
-          <w:szCs w:val="22"/>
-        </w:rPr>
-        <w:t xml:space="preserve">El presente documento describe la propuesta integral para la migración de los sistemas de PRODEL S.A., actualmente basados en Oracle </w:t>
-      </w:r>
-      <w:proofErr w:type="spellStart"/>
-      <w:r>
-        <w:rPr>
-          <w:rFonts w:cs="Arial"/>
-          <w:color w:val="auto"/>
-          <w:sz w:val="22"/>
-          <w:szCs w:val="22"/>
-        </w:rPr>
-        <w:t>Database</w:t>
-      </w:r>
-      <w:proofErr w:type="spellEnd"/>
-      <w:r>
-        <w:rPr>
-          <w:rFonts w:cs="Arial"/>
-          <w:color w:val="auto"/>
-          <w:sz w:val="22"/>
-          <w:szCs w:val="22"/>
-        </w:rPr>
-        <w:t xml:space="preserve"> 11g y Oracle </w:t>
-      </w:r>
-      <w:proofErr w:type="spellStart"/>
-      <w:r>
-        <w:rPr>
-          <w:rFonts w:cs="Arial"/>
-          <w:color w:val="auto"/>
-          <w:sz w:val="22"/>
-          <w:szCs w:val="22"/>
-        </w:rPr>
-        <w:t>Forms</w:t>
-      </w:r>
-      <w:proofErr w:type="spellEnd"/>
-      <w:r>
-        <w:rPr>
-          <w:rFonts w:cs="Arial"/>
-          <w:color w:val="auto"/>
-          <w:sz w:val="22"/>
-          <w:szCs w:val="22"/>
-        </w:rPr>
-        <w:t xml:space="preserve"> &amp; </w:t>
-      </w:r>
-      <w:proofErr w:type="spellStart"/>
-      <w:r>
-        <w:rPr>
-          <w:rFonts w:cs="Arial"/>
-          <w:color w:val="auto"/>
-          <w:sz w:val="22"/>
-          <w:szCs w:val="22"/>
-        </w:rPr>
-        <w:t>Reports</w:t>
-      </w:r>
-      <w:proofErr w:type="spellEnd"/>
-      <w:r>
-        <w:rPr>
-          <w:rFonts w:cs="Arial"/>
-          <w:color w:val="auto"/>
-          <w:sz w:val="22"/>
-          <w:szCs w:val="22"/>
-        </w:rPr>
-        <w:t xml:space="preserve"> 6i (cliente/servidor), hacia una plataforma moderna con Oracle </w:t>
-      </w:r>
-      <w:proofErr w:type="spellStart"/>
-      <w:r>
-        <w:rPr>
-          <w:rFonts w:cs="Arial"/>
-          <w:color w:val="auto"/>
-          <w:sz w:val="22"/>
-          <w:szCs w:val="22"/>
-        </w:rPr>
-        <w:t>Database</w:t>
-      </w:r>
-      <w:proofErr w:type="spellEnd"/>
-      <w:r>
-        <w:rPr>
-          <w:rFonts w:cs="Arial"/>
-          <w:color w:val="auto"/>
-          <w:sz w:val="22"/>
-          <w:szCs w:val="22"/>
-        </w:rPr>
-        <w:t xml:space="preserve"> 19c+, </w:t>
-      </w:r>
-      <w:proofErr w:type="spellStart"/>
-      <w:r>
-        <w:rPr>
-          <w:rFonts w:cs="Arial"/>
-          <w:color w:val="auto"/>
-          <w:sz w:val="22"/>
-          <w:szCs w:val="22"/>
-        </w:rPr>
-        <w:t>Forms</w:t>
-      </w:r>
-      <w:proofErr w:type="spellEnd"/>
-      <w:r>
-        <w:rPr>
-          <w:rFonts w:cs="Arial"/>
-          <w:color w:val="auto"/>
-          <w:sz w:val="22"/>
-          <w:szCs w:val="22"/>
-        </w:rPr>
-        <w:t>/</w:t>
-      </w:r>
-      <w:proofErr w:type="spellStart"/>
-      <w:r>
-        <w:rPr>
-          <w:rFonts w:cs="Arial"/>
-          <w:color w:val="auto"/>
-          <w:sz w:val="22"/>
-          <w:szCs w:val="22"/>
-        </w:rPr>
-        <w:t>Reports</w:t>
-      </w:r>
-      <w:proofErr w:type="spellEnd"/>
-      <w:r>
-        <w:rPr>
-          <w:rFonts w:cs="Arial"/>
-          <w:color w:val="auto"/>
-          <w:sz w:val="22"/>
-          <w:szCs w:val="22"/>
-        </w:rPr>
-        <w:t xml:space="preserve"> 12c (web) y un sitio alterno en Microsoft Azure. El proyecto contempla sincronización incremental y alta disponibilidad básica.</w:t>
-      </w:r>
-    </w:p>
-    <w:p>
-      <w:pPr>
-        <w:pStyle w:val="Subtitle"/>
+        <w:pStyle w:val="Subttulo"/>
+        <w:rPr>
+          <w:rFonts w:cs="Arial"/>
+          <w:color w:val="auto"/>
+          <w:sz w:val="22"/>
+          <w:szCs w:val="22"/>
+        </w:rPr>
+      </w:pPr>
+      <w:r>
+        <w:rPr>
+          <w:rFonts w:cs="Arial"/>
+          <w:color w:val="auto"/>
+          <w:sz w:val="22"/>
+          <w:szCs w:val="22"/>
+        </w:rPr>
+        <w:t>El presente documento describe la propuesta integral para la migración de los sistemas de PRODEL S.A., actualmente basados en Oracle Database 11g y Oracle Forms &amp; Reports 6i (cliente/servidor), hacia una plataforma moderna con Oracle Database 19c+, Forms/Reports 12c (web) y un sitio alterno en Microsoft Azure. El proyecto contempla sincronización incremental y alta disponibilidad básica.</w:t>
+      </w:r>
+    </w:p>
+    <w:p>
+      <w:pPr>
+        <w:pStyle w:val="Subttulo"/>
         <w:rPr>
           <w:rFonts w:cs="Arial"/>
           <w:color w:val="auto"/>
@@ -186,7 +66,7 @@
     </w:p>
     <w:p>
       <w:pPr>
-        <w:pStyle w:val="Subtitle"/>
+        <w:pStyle w:val="Subttulo"/>
         <w:rPr>
           <w:rFonts w:cs="Arial"/>
           <w:color w:val="auto"/>
@@ -206,7 +86,7 @@
     </w:p>
     <w:p>
       <w:pPr>
-        <w:pStyle w:val="Subtitle"/>
+        <w:pStyle w:val="Subttulo"/>
         <w:rPr>
           <w:rFonts w:cs="Arial"/>
           <w:b/>
@@ -230,7 +110,7 @@
     </w:p>
     <w:p>
       <w:pPr>
-        <w:pStyle w:val="Subtitle"/>
+        <w:pStyle w:val="Subttulo"/>
         <w:numPr>
           <w:ilvl w:val="0"/>
           <w:numId w:val="2"/>
@@ -254,7 +134,7 @@
     </w:p>
     <w:p>
       <w:pPr>
-        <w:pStyle w:val="Subtitle"/>
+        <w:pStyle w:val="Subttulo"/>
         <w:numPr>
           <w:ilvl w:val="0"/>
           <w:numId w:val="2"/>
@@ -273,52 +153,21 @@
           <w:sz w:val="22"/>
           <w:szCs w:val="22"/>
         </w:rPr>
-        <w:t xml:space="preserve">Migración de la base de datos a Oracle 19c </w:t>
-      </w:r>
-      <w:proofErr w:type="spellStart"/>
-      <w:r>
-        <w:rPr>
-          <w:rFonts w:cs="Arial"/>
-          <w:color w:val="auto"/>
-          <w:sz w:val="22"/>
-          <w:szCs w:val="22"/>
-        </w:rPr>
-        <w:t>On</w:t>
-      </w:r>
-      <w:proofErr w:type="spellEnd"/>
-      <w:r>
-        <w:rPr>
-          <w:rFonts w:cs="Arial"/>
-          <w:color w:val="auto"/>
-          <w:sz w:val="22"/>
-          <w:szCs w:val="22"/>
-        </w:rPr>
-        <w:t>-Premise.</w:t>
-      </w:r>
-      <w:r>
-        <w:rPr>
-          <w:rFonts w:cs="Arial"/>
-          <w:color w:val="auto"/>
-          <w:sz w:val="22"/>
-          <w:szCs w:val="22"/>
-        </w:rPr>
-        <w:t xml:space="preserve"> Servidor </w:t>
-      </w:r>
-      <w:proofErr w:type="spellStart"/>
-      <w:r>
-        <w:rPr>
-          <w:rFonts w:cs="Arial"/>
-          <w:color w:val="auto"/>
-          <w:sz w:val="22"/>
-          <w:szCs w:val="22"/>
-        </w:rPr>
-        <w:t>Produccion</w:t>
-      </w:r>
-      <w:proofErr w:type="spellEnd"/>
-    </w:p>
-    <w:p>
-      <w:pPr>
-        <w:pStyle w:val="Subtitle"/>
+        <w:t>Migración de la base de datos a Oracle 19c On-Premise.</w:t>
+      </w:r>
+      <w:r>
+        <w:rPr>
+          <w:rFonts w:cs="Arial"/>
+          <w:color w:val="auto"/>
+          <w:sz w:val="22"/>
+          <w:szCs w:val="22"/>
+        </w:rPr>
+        <w:t xml:space="preserve"> Servidor Produccion</w:t>
+      </w:r>
+    </w:p>
+    <w:p>
+      <w:pPr>
+        <w:pStyle w:val="Subttulo"/>
         <w:numPr>
           <w:ilvl w:val="0"/>
           <w:numId w:val="2"/>
@@ -337,52 +186,12 @@
           <w:sz w:val="22"/>
           <w:szCs w:val="22"/>
         </w:rPr>
-        <w:t xml:space="preserve">Conversión y adaptación de aplicativos Oracle </w:t>
-      </w:r>
-      <w:proofErr w:type="spellStart"/>
-      <w:r>
-        <w:rPr>
-          <w:rFonts w:cs="Arial"/>
-          <w:color w:val="auto"/>
-          <w:sz w:val="22"/>
-          <w:szCs w:val="22"/>
-        </w:rPr>
-        <w:t>Forms</w:t>
-      </w:r>
-      <w:proofErr w:type="spellEnd"/>
-      <w:r>
-        <w:rPr>
-          <w:rFonts w:cs="Arial"/>
-          <w:color w:val="auto"/>
-          <w:sz w:val="22"/>
-          <w:szCs w:val="22"/>
-        </w:rPr>
-        <w:t xml:space="preserve"> &amp; </w:t>
-      </w:r>
-      <w:proofErr w:type="spellStart"/>
-      <w:r>
-        <w:rPr>
-          <w:rFonts w:cs="Arial"/>
-          <w:color w:val="auto"/>
-          <w:sz w:val="22"/>
-          <w:szCs w:val="22"/>
-        </w:rPr>
-        <w:t>Reports</w:t>
-      </w:r>
-      <w:proofErr w:type="spellEnd"/>
-      <w:r>
-        <w:rPr>
-          <w:rFonts w:cs="Arial"/>
-          <w:color w:val="auto"/>
-          <w:sz w:val="22"/>
-          <w:szCs w:val="22"/>
-        </w:rPr>
-        <w:t xml:space="preserve"> a versión 12c.</w:t>
-      </w:r>
-    </w:p>
-    <w:p>
-      <w:pPr>
-        <w:pStyle w:val="Subtitle"/>
+        <w:t>Conversión y adaptación de aplicativos Oracle Forms &amp; Reports a versión 12c.</w:t>
+      </w:r>
+    </w:p>
+    <w:p>
+      <w:pPr>
+        <w:pStyle w:val="Subttulo"/>
         <w:numPr>
           <w:ilvl w:val="0"/>
           <w:numId w:val="2"/>
@@ -424,7 +233,7 @@
     </w:p>
     <w:p>
       <w:pPr>
-        <w:pStyle w:val="Subtitle"/>
+        <w:pStyle w:val="Subttulo"/>
         <w:numPr>
           <w:ilvl w:val="0"/>
           <w:numId w:val="2"/>
@@ -448,7 +257,7 @@
     </w:p>
     <w:p>
       <w:pPr>
-        <w:pStyle w:val="Subtitle"/>
+        <w:pStyle w:val="Subttulo"/>
         <w:numPr>
           <w:ilvl w:val="0"/>
           <w:numId w:val="2"/>
@@ -472,7 +281,7 @@
     </w:p>
     <w:p>
       <w:pPr>
-        <w:pStyle w:val="Subtitle"/>
+        <w:pStyle w:val="Subttulo"/>
         <w:numPr>
           <w:ilvl w:val="0"/>
           <w:numId w:val="2"/>
@@ -496,7 +305,7 @@
     </w:p>
     <w:p>
       <w:pPr>
-        <w:pStyle w:val="Subtitle"/>
+        <w:pStyle w:val="Subttulo"/>
         <w:numPr>
           <w:ilvl w:val="0"/>
           <w:numId w:val="2"/>
@@ -522,7 +331,7 @@
     </w:p>
     <w:p>
       <w:pPr>
-        <w:pStyle w:val="Heading3"/>
+        <w:pStyle w:val="Ttulo3"/>
         <w:numPr>
           <w:ilvl w:val="1"/>
           <w:numId w:val="14"/>
@@ -534,7 +343,7 @@
     </w:p>
     <w:p>
       <w:pPr>
-        <w:pStyle w:val="Subtitle"/>
+        <w:pStyle w:val="Subttulo"/>
         <w:rPr>
           <w:rFonts w:cs="Arial"/>
           <w:b/>
@@ -580,7 +389,7 @@
     </w:p>
     <w:p>
       <w:pPr>
-        <w:pStyle w:val="Subtitle"/>
+        <w:pStyle w:val="Subttulo"/>
         <w:numPr>
           <w:ilvl w:val="0"/>
           <w:numId w:val="0"/>
@@ -644,7 +453,7 @@
     </w:p>
     <w:p>
       <w:pPr>
-        <w:pStyle w:val="Subtitle"/>
+        <w:pStyle w:val="Subttulo"/>
         <w:numPr>
           <w:ilvl w:val="0"/>
           <w:numId w:val="15"/>
@@ -664,32 +473,12 @@
           <w:sz w:val="22"/>
           <w:szCs w:val="22"/>
         </w:rPr>
-        <w:t xml:space="preserve">Levantamiento completo de infraestructura actual </w:t>
-      </w:r>
-      <w:proofErr w:type="spellStart"/>
-      <w:r>
-        <w:rPr>
-          <w:rFonts w:cs="Arial"/>
-          <w:color w:val="auto"/>
-          <w:sz w:val="22"/>
-          <w:szCs w:val="22"/>
-        </w:rPr>
-        <w:t>On</w:t>
-      </w:r>
-      <w:proofErr w:type="spellEnd"/>
-      <w:r>
-        <w:rPr>
-          <w:rFonts w:cs="Arial"/>
-          <w:color w:val="auto"/>
-          <w:sz w:val="22"/>
-          <w:szCs w:val="22"/>
-        </w:rPr>
-        <w:t>-Premise.</w:t>
-      </w:r>
-    </w:p>
-    <w:p>
-      <w:pPr>
-        <w:pStyle w:val="Subtitle"/>
+        <w:t>Levantamiento completo de infraestructura actual On-Premise.</w:t>
+      </w:r>
+    </w:p>
+    <w:p>
+      <w:pPr>
+        <w:pStyle w:val="Subttulo"/>
         <w:numPr>
           <w:ilvl w:val="0"/>
           <w:numId w:val="15"/>
@@ -709,52 +498,12 @@
           <w:sz w:val="22"/>
           <w:szCs w:val="22"/>
         </w:rPr>
-        <w:t xml:space="preserve">Identificación de componentes </w:t>
-      </w:r>
-      <w:proofErr w:type="spellStart"/>
-      <w:r>
-        <w:rPr>
-          <w:rFonts w:cs="Arial"/>
-          <w:color w:val="auto"/>
-          <w:sz w:val="22"/>
-          <w:szCs w:val="22"/>
-        </w:rPr>
-        <w:t>Forms</w:t>
-      </w:r>
-      <w:proofErr w:type="spellEnd"/>
-      <w:r>
-        <w:rPr>
-          <w:rFonts w:cs="Arial"/>
-          <w:color w:val="auto"/>
-          <w:sz w:val="22"/>
-          <w:szCs w:val="22"/>
-        </w:rPr>
-        <w:t>/</w:t>
-      </w:r>
-      <w:proofErr w:type="spellStart"/>
-      <w:r>
-        <w:rPr>
-          <w:rFonts w:cs="Arial"/>
-          <w:color w:val="auto"/>
-          <w:sz w:val="22"/>
-          <w:szCs w:val="22"/>
-        </w:rPr>
-        <w:t>Reports</w:t>
-      </w:r>
-      <w:proofErr w:type="spellEnd"/>
-      <w:r>
-        <w:rPr>
-          <w:rFonts w:cs="Arial"/>
-          <w:color w:val="auto"/>
-          <w:sz w:val="22"/>
-          <w:szCs w:val="22"/>
-        </w:rPr>
-        <w:t xml:space="preserve"> 6i y librerías externas.</w:t>
-      </w:r>
-    </w:p>
-    <w:p>
-      <w:pPr>
-        <w:pStyle w:val="Subtitle"/>
+        <w:t>Identificación de componentes Forms/Reports 6i y librerías externas.</w:t>
+      </w:r>
+    </w:p>
+    <w:p>
+      <w:pPr>
+        <w:pStyle w:val="Subttulo"/>
         <w:numPr>
           <w:ilvl w:val="0"/>
           <w:numId w:val="15"/>
@@ -779,7 +528,7 @@
     </w:p>
     <w:p>
       <w:pPr>
-        <w:pStyle w:val="Subtitle"/>
+        <w:pStyle w:val="Subttulo"/>
         <w:numPr>
           <w:ilvl w:val="0"/>
           <w:numId w:val="15"/>
@@ -804,7 +553,7 @@
     </w:p>
     <w:p>
       <w:pPr>
-        <w:pStyle w:val="Subtitle"/>
+        <w:pStyle w:val="Subttulo"/>
         <w:numPr>
           <w:ilvl w:val="0"/>
           <w:numId w:val="15"/>
@@ -812,15 +561,15 @@
         <w:spacing w:after="0"/>
         <w:rPr>
           <w:rFonts w:cs="Arial"/>
-          <w:color w:val="EE0000"/>
-          <w:sz w:val="22"/>
-          <w:szCs w:val="22"/>
-        </w:rPr>
-      </w:pPr>
-      <w:r>
-        <w:rPr>
-          <w:rFonts w:cs="Arial"/>
-          <w:color w:val="EE0000"/>
+          <w:color w:val="FF0000"/>
+          <w:sz w:val="22"/>
+          <w:szCs w:val="22"/>
+        </w:rPr>
+      </w:pPr>
+      <w:r>
+        <w:rPr>
+          <w:rFonts w:cs="Arial"/>
+          <w:color w:val="FF0000"/>
           <w:sz w:val="22"/>
           <w:szCs w:val="22"/>
         </w:rPr>
@@ -831,7 +580,7 @@
     <w:p/>
     <w:p>
       <w:pPr>
-        <w:pStyle w:val="Subtitle"/>
+        <w:pStyle w:val="Subttulo"/>
         <w:spacing w:after="0"/>
         <w:rPr>
           <w:rFonts w:cs="Arial"/>
@@ -884,9 +633,8 @@
           <w:sz w:val="22"/>
           <w:szCs w:val="22"/>
         </w:rPr>
-        <w:t xml:space="preserve"> de Base de Datos </w:t>
-      </w:r>
-      <w:proofErr w:type="spellStart"/>
+        <w:t xml:space="preserve"> de Base de Datos On-Premise a Oracle 19c</w:t>
+      </w:r>
       <w:r>
         <w:rPr>
           <w:rFonts w:cs="Arial"/>
@@ -896,10 +644,220 @@
           <w:sz w:val="22"/>
           <w:szCs w:val="22"/>
         </w:rPr>
-        <w:t>On</w:t>
-      </w:r>
-      <w:proofErr w:type="spellEnd"/>
-      <w:r>
+        <w:t>(PRODUCCION)</w:t>
+      </w:r>
+    </w:p>
+    <w:p>
+      <w:r>
+        <w:t xml:space="preserve">Se realizará mediante </w:t>
+      </w:r>
+      <w:r>
+        <w:t xml:space="preserve">expdp/impdp, RMAN, o autoupgrade </w:t>
+      </w:r>
+      <w:r>
+        <w:t>dependiendo del diagnóstico. Finaliza con la validación de datos pre/post migración.</w:t>
+      </w:r>
+    </w:p>
+    <w:p>
+      <w:r>
+        <w:t>TAREAS PRINCIPALES</w:t>
+      </w:r>
+    </w:p>
+    <w:p>
+      <w:pPr>
+        <w:pStyle w:val="Subttulo"/>
+        <w:numPr>
+          <w:ilvl w:val="0"/>
+          <w:numId w:val="16"/>
+        </w:numPr>
+        <w:spacing w:after="0"/>
+        <w:rPr>
+          <w:rFonts w:cs="Arial"/>
+          <w:color w:val="auto"/>
+          <w:sz w:val="22"/>
+          <w:szCs w:val="22"/>
+        </w:rPr>
+      </w:pPr>
+      <w:r>
+        <w:rPr>
+          <w:rFonts w:cs="Arial"/>
+          <w:color w:val="auto"/>
+          <w:sz w:val="22"/>
+          <w:szCs w:val="22"/>
+        </w:rPr>
+        <w:t>Creación de Máquinas Virtuales en Oracle KVM</w:t>
+      </w:r>
+    </w:p>
+    <w:p>
+      <w:pPr>
+        <w:pStyle w:val="Subttulo"/>
+        <w:numPr>
+          <w:ilvl w:val="0"/>
+          <w:numId w:val="16"/>
+        </w:numPr>
+        <w:spacing w:after="0"/>
+        <w:rPr>
+          <w:rFonts w:cs="Arial"/>
+          <w:color w:val="auto"/>
+          <w:sz w:val="22"/>
+          <w:szCs w:val="22"/>
+        </w:rPr>
+      </w:pPr>
+      <w:r>
+        <w:rPr>
+          <w:rFonts w:cs="Arial"/>
+          <w:color w:val="auto"/>
+          <w:sz w:val="22"/>
+          <w:szCs w:val="22"/>
+        </w:rPr>
+        <w:t xml:space="preserve">Instalación de Sistema Operativo </w:t>
+      </w:r>
+      <w:r>
+        <w:rPr>
+          <w:rFonts w:cs="Arial"/>
+          <w:color w:val="auto"/>
+          <w:sz w:val="22"/>
+          <w:szCs w:val="22"/>
+        </w:rPr>
+        <w:t xml:space="preserve">Oracle Linux 9 </w:t>
+      </w:r>
+      <w:r>
+        <w:rPr>
+          <w:rFonts w:cs="Arial"/>
+          <w:color w:val="auto"/>
+          <w:sz w:val="22"/>
+          <w:szCs w:val="22"/>
+        </w:rPr>
+        <w:t>certificado para Oracle Database 19.23 c</w:t>
+      </w:r>
+    </w:p>
+    <w:p/>
+    <w:p>
+      <w:r>
+        <w:rPr>
+          <w:noProof/>
+        </w:rPr>
+        <w:drawing>
+          <wp:inline distT="0" distB="0" distL="0" distR="0" wp14:anchorId="4608D495" wp14:editId="0BBF2474">
+            <wp:extent cx="5943600" cy="2908300"/>
+            <wp:effectExtent l="0" t="0" r="0" b="6350"/>
+            <wp:docPr id="2" name="Imagen 2"/>
+            <wp:cNvGraphicFramePr>
+              <a:graphicFrameLocks xmlns:a="http://schemas.openxmlformats.org/drawingml/2006/main" noChangeAspect="1"/>
+            </wp:cNvGraphicFramePr>
+            <a:graphic xmlns:a="http://schemas.openxmlformats.org/drawingml/2006/main">
+              <a:graphicData uri="http://schemas.openxmlformats.org/drawingml/2006/picture">
+                <pic:pic xmlns:pic="http://schemas.openxmlformats.org/drawingml/2006/picture">
+                  <pic:nvPicPr>
+                    <pic:cNvPr id="1" name=""/>
+                    <pic:cNvPicPr/>
+                  </pic:nvPicPr>
+                  <pic:blipFill>
+                    <a:blip r:embed="rId5"/>
+                    <a:stretch>
+                      <a:fillRect/>
+                    </a:stretch>
+                  </pic:blipFill>
+                  <pic:spPr>
+                    <a:xfrm>
+                      <a:off x="0" y="0"/>
+                      <a:ext cx="5943600" cy="2908300"/>
+                    </a:xfrm>
+                    <a:prstGeom prst="rect">
+                      <a:avLst/>
+                    </a:prstGeom>
+                  </pic:spPr>
+                </pic:pic>
+              </a:graphicData>
+            </a:graphic>
+          </wp:inline>
+        </w:drawing>
+      </w:r>
+    </w:p>
+    <w:p>
+      <w:pPr>
+        <w:pStyle w:val="Subttulo"/>
+        <w:numPr>
+          <w:ilvl w:val="0"/>
+          <w:numId w:val="16"/>
+        </w:numPr>
+        <w:spacing w:after="0"/>
+        <w:rPr>
+          <w:rFonts w:cs="Arial"/>
+          <w:color w:val="auto"/>
+          <w:sz w:val="22"/>
+          <w:szCs w:val="22"/>
+        </w:rPr>
+      </w:pPr>
+      <w:r>
+        <w:rPr>
+          <w:rFonts w:cs="Arial"/>
+          <w:color w:val="auto"/>
+          <w:sz w:val="22"/>
+          <w:szCs w:val="22"/>
+        </w:rPr>
+        <w:t>Instalación del Motor de Oracle 19.23 c</w:t>
+      </w:r>
+    </w:p>
+    <w:p>
+      <w:pPr>
+        <w:pStyle w:val="Subttulo"/>
+        <w:numPr>
+          <w:ilvl w:val="0"/>
+          <w:numId w:val="16"/>
+        </w:numPr>
+        <w:spacing w:after="0"/>
+        <w:rPr>
+          <w:rFonts w:cs="Arial"/>
+          <w:color w:val="auto"/>
+          <w:sz w:val="22"/>
+          <w:szCs w:val="22"/>
+        </w:rPr>
+      </w:pPr>
+      <w:r>
+        <w:rPr>
+          <w:rFonts w:cs="Arial"/>
+          <w:color w:val="auto"/>
+          <w:sz w:val="22"/>
+          <w:szCs w:val="22"/>
+        </w:rPr>
+        <w:t>Creación de Base de Datos Multitenant Prodel</w:t>
+      </w:r>
+    </w:p>
+    <w:p>
+      <w:pPr>
+        <w:pStyle w:val="Subttulo"/>
+        <w:numPr>
+          <w:ilvl w:val="0"/>
+          <w:numId w:val="16"/>
+        </w:numPr>
+        <w:spacing w:after="0"/>
+        <w:rPr>
+          <w:rFonts w:cs="Arial"/>
+          <w:color w:val="auto"/>
+          <w:sz w:val="22"/>
+          <w:szCs w:val="22"/>
+        </w:rPr>
+      </w:pPr>
+      <w:r>
+        <w:rPr>
+          <w:rFonts w:cs="Arial"/>
+          <w:color w:val="auto"/>
+          <w:sz w:val="22"/>
+          <w:szCs w:val="22"/>
+        </w:rPr>
+        <w:t>Migración de la Base de Datos 11.2.0.1 hacia 19.23c</w:t>
+      </w:r>
+    </w:p>
+    <w:p/>
+    <w:p>
+      <w:pPr>
+        <w:pStyle w:val="Subttulo"/>
+        <w:numPr>
+          <w:ilvl w:val="0"/>
+          <w:numId w:val="0"/>
+        </w:numPr>
+        <w:spacing w:after="0"/>
         <w:rPr>
           <w:rFonts w:cs="Arial"/>
           <w:b/>
@@ -908,8 +866,7 @@
           <w:sz w:val="22"/>
           <w:szCs w:val="22"/>
         </w:rPr>
-        <w:t>-Premise a Oracle 19c</w:t>
-      </w:r>
+      </w:pPr>
       <w:r>
         <w:rPr>
           <w:rFonts w:cs="Arial"/>
@@ -919,314 +876,9 @@
           <w:sz w:val="22"/>
           <w:szCs w:val="22"/>
         </w:rPr>
-        <w:t>(PRODUCCION)</w:t>
-      </w:r>
-    </w:p>
-    <w:p>
-      <w:r>
-        <w:t xml:space="preserve">Se realizará mediante </w:t>
-      </w:r>
-      <w:proofErr w:type="spellStart"/>
-      <w:r>
-        <w:rPr>
-          <w:color w:val="EE0000"/>
-        </w:rPr>
-        <w:t>expdp</w:t>
-      </w:r>
-      <w:proofErr w:type="spellEnd"/>
-      <w:r>
-        <w:rPr>
-          <w:color w:val="EE0000"/>
-        </w:rPr>
-        <w:t>/</w:t>
-      </w:r>
-      <w:proofErr w:type="spellStart"/>
-      <w:r>
-        <w:rPr>
-          <w:color w:val="EE0000"/>
-        </w:rPr>
-        <w:t>impdp</w:t>
-      </w:r>
-      <w:proofErr w:type="spellEnd"/>
-      <w:r>
-        <w:rPr>
-          <w:color w:val="EE0000"/>
-        </w:rPr>
-        <w:t xml:space="preserve">, RMAN, o </w:t>
-      </w:r>
-      <w:proofErr w:type="spellStart"/>
-      <w:r>
-        <w:rPr>
-          <w:color w:val="EE0000"/>
-        </w:rPr>
-        <w:t>autoupgrade</w:t>
-      </w:r>
-      <w:proofErr w:type="spellEnd"/>
-      <w:r>
-        <w:rPr>
-          <w:color w:val="EE0000"/>
-        </w:rPr>
-        <w:t xml:space="preserve"> </w:t>
-      </w:r>
-      <w:r>
-        <w:t>dependiendo del diagnóstico. Finaliza con la validación de datos pre/post migración.</w:t>
-      </w:r>
-    </w:p>
-    <w:p>
-      <w:r>
-        <w:t>TAREAS PRINCIPALES</w:t>
-      </w:r>
-    </w:p>
-    <w:p>
-      <w:pPr>
-        <w:pStyle w:val="Subtitle"/>
-        <w:numPr>
-          <w:ilvl w:val="0"/>
-          <w:numId w:val="16"/>
-        </w:numPr>
-        <w:spacing w:after="0"/>
-        <w:rPr>
-          <w:rFonts w:cs="Arial"/>
-          <w:color w:val="auto"/>
-          <w:sz w:val="22"/>
-          <w:szCs w:val="22"/>
-        </w:rPr>
-      </w:pPr>
-      <w:r>
-        <w:rPr>
-          <w:rFonts w:cs="Arial"/>
-          <w:color w:val="auto"/>
-          <w:sz w:val="22"/>
-          <w:szCs w:val="22"/>
-        </w:rPr>
-        <w:t>Creación de Máquinas Virtuales en Oracle KVM</w:t>
-      </w:r>
-    </w:p>
-    <w:p>
-      <w:pPr>
-        <w:pStyle w:val="Subtitle"/>
-        <w:numPr>
-          <w:ilvl w:val="0"/>
-          <w:numId w:val="16"/>
-        </w:numPr>
-        <w:spacing w:after="0"/>
-        <w:rPr>
-          <w:rFonts w:cs="Arial"/>
-          <w:color w:val="auto"/>
-          <w:sz w:val="22"/>
-          <w:szCs w:val="22"/>
-        </w:rPr>
-      </w:pPr>
-      <w:r>
-        <w:rPr>
-          <w:rFonts w:cs="Arial"/>
-          <w:color w:val="auto"/>
-          <w:sz w:val="22"/>
-          <w:szCs w:val="22"/>
-        </w:rPr>
-        <w:t xml:space="preserve">Instalación de Sistema Operativo certificado para Oracle </w:t>
-      </w:r>
-      <w:proofErr w:type="spellStart"/>
-      <w:r>
-        <w:rPr>
-          <w:rFonts w:cs="Arial"/>
-          <w:color w:val="auto"/>
-          <w:sz w:val="22"/>
-          <w:szCs w:val="22"/>
-        </w:rPr>
-        <w:t>Database</w:t>
-      </w:r>
-      <w:proofErr w:type="spellEnd"/>
-      <w:r>
-        <w:rPr>
-          <w:rFonts w:cs="Arial"/>
-          <w:color w:val="auto"/>
-          <w:sz w:val="22"/>
-          <w:szCs w:val="22"/>
-        </w:rPr>
-        <w:t xml:space="preserve"> 19.23 c</w:t>
-      </w:r>
-    </w:p>
-    <w:p>
-      <w:pPr>
-        <w:pStyle w:val="Subtitle"/>
-        <w:numPr>
-          <w:ilvl w:val="0"/>
-          <w:numId w:val="16"/>
-        </w:numPr>
-        <w:spacing w:after="0"/>
-        <w:rPr>
-          <w:rFonts w:cs="Arial"/>
-          <w:color w:val="auto"/>
-          <w:sz w:val="22"/>
-          <w:szCs w:val="22"/>
-        </w:rPr>
-      </w:pPr>
-      <w:r>
-        <w:rPr>
-          <w:rFonts w:cs="Arial"/>
-          <w:color w:val="auto"/>
-          <w:sz w:val="22"/>
-          <w:szCs w:val="22"/>
-        </w:rPr>
-        <w:t>Instalación del Motor de Oracle 19.23 c</w:t>
-      </w:r>
-    </w:p>
-    <w:p>
-      <w:pPr>
-        <w:pStyle w:val="Subtitle"/>
-        <w:numPr>
-          <w:ilvl w:val="0"/>
-          <w:numId w:val="16"/>
-        </w:numPr>
-        <w:spacing w:after="0"/>
-        <w:rPr>
-          <w:rFonts w:cs="Arial"/>
-          <w:color w:val="auto"/>
-          <w:sz w:val="22"/>
-          <w:szCs w:val="22"/>
-        </w:rPr>
-      </w:pPr>
-      <w:r>
-        <w:rPr>
-          <w:rFonts w:cs="Arial"/>
-          <w:color w:val="auto"/>
-          <w:sz w:val="22"/>
-          <w:szCs w:val="22"/>
-        </w:rPr>
-        <w:t xml:space="preserve">Instalación de Sistema Operativo </w:t>
-      </w:r>
-      <w:proofErr w:type="spellStart"/>
-      <w:r>
-        <w:rPr>
-          <w:rFonts w:cs="Arial"/>
-          <w:color w:val="auto"/>
-          <w:sz w:val="22"/>
-          <w:szCs w:val="22"/>
-        </w:rPr>
-        <w:t>for</w:t>
-      </w:r>
-      <w:proofErr w:type="spellEnd"/>
-      <w:r>
-        <w:rPr>
-          <w:rFonts w:cs="Arial"/>
-          <w:color w:val="auto"/>
-          <w:sz w:val="22"/>
-          <w:szCs w:val="22"/>
-        </w:rPr>
-        <w:t xml:space="preserve"> </w:t>
-      </w:r>
-      <w:proofErr w:type="spellStart"/>
-      <w:r>
-        <w:rPr>
-          <w:rFonts w:cs="Arial"/>
-          <w:color w:val="auto"/>
-          <w:sz w:val="22"/>
-          <w:szCs w:val="22"/>
-        </w:rPr>
-        <w:t>Weblogic</w:t>
-      </w:r>
-      <w:proofErr w:type="spellEnd"/>
-      <w:r>
-        <w:rPr>
-          <w:rFonts w:cs="Arial"/>
-          <w:color w:val="auto"/>
-          <w:sz w:val="22"/>
-          <w:szCs w:val="22"/>
-        </w:rPr>
-        <w:t xml:space="preserve"> 14c</w:t>
-      </w:r>
-    </w:p>
-    <w:p>
-      <w:pPr>
-        <w:pStyle w:val="Subtitle"/>
-        <w:numPr>
-          <w:ilvl w:val="0"/>
-          <w:numId w:val="16"/>
-        </w:numPr>
-        <w:spacing w:after="0"/>
-        <w:rPr>
-          <w:rFonts w:cs="Arial"/>
-          <w:color w:val="auto"/>
-          <w:sz w:val="22"/>
-          <w:szCs w:val="22"/>
-        </w:rPr>
-      </w:pPr>
-      <w:r>
-        <w:rPr>
-          <w:rFonts w:cs="Arial"/>
-          <w:color w:val="auto"/>
-          <w:sz w:val="22"/>
-          <w:szCs w:val="22"/>
-        </w:rPr>
-        <w:t xml:space="preserve">Creación de Base de Datos </w:t>
-      </w:r>
-      <w:proofErr w:type="spellStart"/>
-      <w:r>
-        <w:rPr>
-          <w:rFonts w:cs="Arial"/>
-          <w:color w:val="auto"/>
-          <w:sz w:val="22"/>
-          <w:szCs w:val="22"/>
-        </w:rPr>
-        <w:t>Multitenant</w:t>
-      </w:r>
-      <w:proofErr w:type="spellEnd"/>
-      <w:r>
-        <w:rPr>
-          <w:rFonts w:cs="Arial"/>
-          <w:color w:val="auto"/>
-          <w:sz w:val="22"/>
-          <w:szCs w:val="22"/>
-        </w:rPr>
-        <w:t xml:space="preserve"> </w:t>
-      </w:r>
-      <w:proofErr w:type="spellStart"/>
-      <w:r>
-        <w:rPr>
-          <w:rFonts w:cs="Arial"/>
-          <w:color w:val="auto"/>
-          <w:sz w:val="22"/>
-          <w:szCs w:val="22"/>
-        </w:rPr>
-        <w:t>Prodel</w:t>
-      </w:r>
-      <w:proofErr w:type="spellEnd"/>
-    </w:p>
-    <w:p>
-      <w:pPr>
-        <w:pStyle w:val="Subtitle"/>
-        <w:numPr>
-          <w:ilvl w:val="0"/>
-          <w:numId w:val="16"/>
-        </w:numPr>
-        <w:spacing w:after="0"/>
-        <w:rPr>
-          <w:rFonts w:cs="Arial"/>
-          <w:color w:val="auto"/>
-          <w:sz w:val="22"/>
-          <w:szCs w:val="22"/>
-        </w:rPr>
-      </w:pPr>
-      <w:r>
-        <w:rPr>
-          <w:rFonts w:cs="Arial"/>
-          <w:color w:val="auto"/>
-          <w:sz w:val="22"/>
-          <w:szCs w:val="22"/>
-        </w:rPr>
-        <w:t>Migración de la Base de Datos 11.2.0.1 hacia 19.23c</w:t>
-      </w:r>
-    </w:p>
-    <w:p/>
-    <w:p>
-      <w:pPr>
-        <w:pStyle w:val="Subtitle"/>
-        <w:numPr>
-          <w:ilvl w:val="0"/>
-          <w:numId w:val="0"/>
-        </w:numPr>
-        <w:spacing w:after="0"/>
+        <w:t>2.2.</w:t>
+      </w:r>
+      <w:r>
         <w:rPr>
           <w:rFonts w:cs="Arial"/>
           <w:b/>
@@ -1235,7 +887,8 @@
           <w:sz w:val="22"/>
           <w:szCs w:val="22"/>
         </w:rPr>
-      </w:pPr>
+        <w:t xml:space="preserve">3 </w:t>
+      </w:r>
       <w:r>
         <w:rPr>
           <w:rFonts w:cs="Arial"/>
@@ -1245,7 +898,7 @@
           <w:sz w:val="22"/>
           <w:szCs w:val="22"/>
         </w:rPr>
-        <w:t>2.2.</w:t>
+        <w:t>I</w:t>
       </w:r>
       <w:r>
         <w:rPr>
@@ -1256,7 +909,7 @@
           <w:sz w:val="22"/>
           <w:szCs w:val="22"/>
         </w:rPr>
-        <w:t xml:space="preserve">3 </w:t>
+        <w:t>nstalación</w:t>
       </w:r>
       <w:r>
         <w:rPr>
@@ -1267,9 +920,178 @@
           <w:sz w:val="22"/>
           <w:szCs w:val="22"/>
         </w:rPr>
-        <w:t>I</w:t>
-      </w:r>
-      <w:r>
+        <w:t xml:space="preserve"> de Oracle Forms &amp; Reports 12c</w:t>
+      </w:r>
+    </w:p>
+    <w:p>
+      <w:r>
+        <w:t>instalación</w:t>
+      </w:r>
+      <w:r>
+        <w:t xml:space="preserve"> de las </w:t>
+      </w:r>
+      <w:r>
+        <w:t>herramientas WEB</w:t>
+      </w:r>
+      <w:r>
+        <w:t xml:space="preserve"> de oracle</w:t>
+      </w:r>
+    </w:p>
+    <w:p>
+      <w:r>
+        <w:t>TAREAS PRINCIPALES</w:t>
+      </w:r>
+    </w:p>
+    <w:p>
+      <w:pPr>
+        <w:pStyle w:val="Subttulo"/>
+        <w:numPr>
+          <w:ilvl w:val="0"/>
+          <w:numId w:val="17"/>
+        </w:numPr>
+        <w:spacing w:after="0"/>
+        <w:rPr>
+          <w:rFonts w:cs="Arial"/>
+          <w:color w:val="auto"/>
+          <w:sz w:val="22"/>
+          <w:szCs w:val="22"/>
+        </w:rPr>
+      </w:pPr>
+      <w:r>
+        <w:rPr>
+          <w:rFonts w:cs="Arial"/>
+          <w:color w:val="auto"/>
+          <w:sz w:val="22"/>
+          <w:szCs w:val="22"/>
+        </w:rPr>
+        <w:t>Instalación de Sistema Operativo</w:t>
+      </w:r>
+      <w:r>
+        <w:rPr>
+          <w:rFonts w:cs="Arial"/>
+          <w:color w:val="auto"/>
+          <w:sz w:val="22"/>
+          <w:szCs w:val="22"/>
+        </w:rPr>
+        <w:t xml:space="preserve"> Oracle Linux 9</w:t>
+      </w:r>
+      <w:r>
+        <w:rPr>
+          <w:rFonts w:cs="Arial"/>
+          <w:color w:val="auto"/>
+          <w:sz w:val="22"/>
+          <w:szCs w:val="22"/>
+        </w:rPr>
+        <w:t xml:space="preserve"> for Weblogic 14c</w:t>
+      </w:r>
+    </w:p>
+    <w:p>
+      <w:pPr>
+        <w:pStyle w:val="Subttulo"/>
+        <w:numPr>
+          <w:ilvl w:val="0"/>
+          <w:numId w:val="17"/>
+        </w:numPr>
+        <w:spacing w:after="0"/>
+        <w:rPr>
+          <w:rFonts w:cs="Arial"/>
+          <w:color w:val="auto"/>
+          <w:sz w:val="22"/>
+          <w:szCs w:val="22"/>
+        </w:rPr>
+      </w:pPr>
+      <w:r>
+        <w:rPr>
+          <w:rFonts w:cs="Arial"/>
+          <w:color w:val="auto"/>
+          <w:sz w:val="22"/>
+          <w:szCs w:val="22"/>
+        </w:rPr>
+        <w:t xml:space="preserve">Configuración e instalación de Weblogic en producción </w:t>
+      </w:r>
+    </w:p>
+    <w:p>
+      <w:pPr>
+        <w:pStyle w:val="Subttulo"/>
+        <w:numPr>
+          <w:ilvl w:val="0"/>
+          <w:numId w:val="17"/>
+        </w:numPr>
+        <w:spacing w:after="0"/>
+        <w:rPr>
+          <w:rFonts w:cs="Arial"/>
+          <w:color w:val="auto"/>
+          <w:sz w:val="22"/>
+          <w:szCs w:val="22"/>
+        </w:rPr>
+      </w:pPr>
+      <w:r>
+        <w:rPr>
+          <w:rFonts w:cs="Arial"/>
+          <w:color w:val="auto"/>
+          <w:sz w:val="22"/>
+          <w:szCs w:val="22"/>
+        </w:rPr>
+        <w:t>Instalación de Forms &amp; Reports (rutas a Forms, Reports, etc)</w:t>
+      </w:r>
+    </w:p>
+    <w:p>
+      <w:pPr>
+        <w:pStyle w:val="Subttulo"/>
+        <w:numPr>
+          <w:ilvl w:val="0"/>
+          <w:numId w:val="17"/>
+        </w:numPr>
+        <w:spacing w:after="0"/>
+        <w:rPr>
+          <w:rFonts w:cs="Arial"/>
+          <w:color w:val="auto"/>
+          <w:sz w:val="22"/>
+          <w:szCs w:val="22"/>
+        </w:rPr>
+      </w:pPr>
+      <w:r>
+        <w:rPr>
+          <w:rFonts w:cs="Arial"/>
+          <w:color w:val="auto"/>
+          <w:sz w:val="22"/>
+          <w:szCs w:val="22"/>
+        </w:rPr>
+        <w:t>C</w:t>
+      </w:r>
+      <w:r>
+        <w:rPr>
+          <w:rFonts w:cs="Arial"/>
+          <w:color w:val="auto"/>
+          <w:sz w:val="22"/>
+          <w:szCs w:val="22"/>
+        </w:rPr>
+        <w:t>onfiguración</w:t>
+      </w:r>
+      <w:r>
+        <w:rPr>
+          <w:rFonts w:cs="Arial"/>
+          <w:color w:val="auto"/>
+          <w:sz w:val="22"/>
+          <w:szCs w:val="22"/>
+        </w:rPr>
+        <w:t xml:space="preserve"> de conexión de Weblogic de Prueba hacia Base de Datos de producción</w:t>
+      </w:r>
+      <w:r>
+        <w:rPr>
+          <w:rFonts w:cs="Arial"/>
+          <w:color w:val="auto"/>
+          <w:sz w:val="22"/>
+          <w:szCs w:val="22"/>
+        </w:rPr>
+        <w:t>.</w:t>
+      </w:r>
+    </w:p>
+    <w:p/>
+    <w:p>
+      <w:pPr>
+        <w:pStyle w:val="Subttulo"/>
+        <w:spacing w:after="0"/>
         <w:rPr>
           <w:rFonts w:cs="Arial"/>
           <w:b/>
@@ -1278,8 +1100,7 @@
           <w:sz w:val="22"/>
           <w:szCs w:val="22"/>
         </w:rPr>
-        <w:t>nstalación</w:t>
-      </w:r>
+      </w:pPr>
       <w:r>
         <w:rPr>
           <w:rFonts w:cs="Arial"/>
@@ -1289,9 +1110,8 @@
           <w:sz w:val="22"/>
           <w:szCs w:val="22"/>
         </w:rPr>
-        <w:t xml:space="preserve"> de Oracle </w:t>
-      </w:r>
-      <w:proofErr w:type="spellStart"/>
+        <w:t>2.2.</w:t>
+      </w:r>
       <w:r>
         <w:rPr>
           <w:rFonts w:cs="Arial"/>
@@ -1301,9 +1121,8 @@
           <w:sz w:val="22"/>
           <w:szCs w:val="22"/>
         </w:rPr>
-        <w:t>Forms</w:t>
-      </w:r>
-      <w:proofErr w:type="spellEnd"/>
+        <w:t>4</w:t>
+      </w:r>
       <w:r>
         <w:rPr>
           <w:rFonts w:cs="Arial"/>
@@ -1313,51 +1132,14 @@
           <w:sz w:val="22"/>
           <w:szCs w:val="22"/>
         </w:rPr>
-        <w:t xml:space="preserve"> &amp; </w:t>
-      </w:r>
-      <w:proofErr w:type="spellStart"/>
-      <w:r>
-        <w:rPr>
-          <w:rFonts w:cs="Arial"/>
-          <w:b/>
-          <w:bCs/>
-          <w:color w:val="auto"/>
-          <w:sz w:val="22"/>
-          <w:szCs w:val="22"/>
-        </w:rPr>
-        <w:t>Reports</w:t>
-      </w:r>
-      <w:proofErr w:type="spellEnd"/>
-      <w:r>
-        <w:rPr>
-          <w:rFonts w:cs="Arial"/>
-          <w:b/>
-          <w:bCs/>
-          <w:color w:val="auto"/>
-          <w:sz w:val="22"/>
-          <w:szCs w:val="22"/>
-        </w:rPr>
-        <w:t xml:space="preserve"> 12c</w:t>
-      </w:r>
-    </w:p>
-    <w:p>
-      <w:r>
-        <w:t>instalación</w:t>
-      </w:r>
-      <w:r>
-        <w:t xml:space="preserve"> de las </w:t>
-      </w:r>
-      <w:r>
-        <w:t>herramientas WEB</w:t>
-      </w:r>
-      <w:r>
-        <w:t xml:space="preserve"> de </w:t>
-      </w:r>
-      <w:proofErr w:type="spellStart"/>
-      <w:r>
-        <w:t>oracle</w:t>
-      </w:r>
-      <w:proofErr w:type="spellEnd"/>
+        <w:t xml:space="preserve"> Migración de Oracle Forms &amp; Reports 6i a 12c</w:t>
+      </w:r>
+    </w:p>
+    <w:p>
+      <w:r>
+        <w:lastRenderedPageBreak/>
+        <w:t>Conversión automatizada + ajustes manuales. Luego se ejecuta WebLogic + Forms Services para validar cada módulo.</w:t>
+      </w:r>
     </w:p>
     <w:p>
       <w:r>
@@ -1366,482 +1148,55 @@
     </w:p>
     <w:p>
       <w:pPr>
-        <w:pStyle w:val="Subtitle"/>
-        <w:numPr>
-          <w:ilvl w:val="0"/>
-          <w:numId w:val="17"/>
-        </w:numPr>
-        <w:spacing w:after="0"/>
-        <w:rPr>
-          <w:rFonts w:cs="Arial"/>
-          <w:color w:val="auto"/>
-          <w:sz w:val="22"/>
-          <w:szCs w:val="22"/>
-        </w:rPr>
-      </w:pPr>
-      <w:r>
-        <w:rPr>
-          <w:rFonts w:cs="Arial"/>
-          <w:color w:val="auto"/>
-          <w:sz w:val="22"/>
-          <w:szCs w:val="22"/>
-        </w:rPr>
-        <w:t xml:space="preserve">Configuración e instalación de </w:t>
-      </w:r>
-      <w:proofErr w:type="spellStart"/>
-      <w:r>
-        <w:rPr>
-          <w:rFonts w:cs="Arial"/>
-          <w:color w:val="auto"/>
-          <w:sz w:val="22"/>
-          <w:szCs w:val="22"/>
-        </w:rPr>
-        <w:t>Weblogic</w:t>
-      </w:r>
-      <w:proofErr w:type="spellEnd"/>
-      <w:r>
-        <w:rPr>
-          <w:rFonts w:cs="Arial"/>
-          <w:color w:val="auto"/>
-          <w:sz w:val="22"/>
-          <w:szCs w:val="22"/>
-        </w:rPr>
-        <w:t xml:space="preserve"> en producción </w:t>
-      </w:r>
-    </w:p>
-    <w:p>
-      <w:pPr>
-        <w:pStyle w:val="Subtitle"/>
-        <w:numPr>
-          <w:ilvl w:val="0"/>
-          <w:numId w:val="17"/>
-        </w:numPr>
-        <w:spacing w:after="0"/>
-        <w:rPr>
-          <w:rFonts w:cs="Arial"/>
-          <w:color w:val="auto"/>
-          <w:sz w:val="22"/>
-          <w:szCs w:val="22"/>
-        </w:rPr>
-      </w:pPr>
-      <w:r>
-        <w:rPr>
-          <w:rFonts w:cs="Arial"/>
-          <w:color w:val="auto"/>
-          <w:sz w:val="22"/>
-          <w:szCs w:val="22"/>
-        </w:rPr>
-        <w:t xml:space="preserve">Instalación de </w:t>
-      </w:r>
-      <w:proofErr w:type="spellStart"/>
-      <w:r>
-        <w:rPr>
-          <w:rFonts w:cs="Arial"/>
-          <w:color w:val="auto"/>
-          <w:sz w:val="22"/>
-          <w:szCs w:val="22"/>
-        </w:rPr>
-        <w:t>Forms</w:t>
-      </w:r>
-      <w:proofErr w:type="spellEnd"/>
-      <w:r>
-        <w:rPr>
-          <w:rFonts w:cs="Arial"/>
-          <w:color w:val="auto"/>
-          <w:sz w:val="22"/>
-          <w:szCs w:val="22"/>
-        </w:rPr>
-        <w:t xml:space="preserve"> &amp; </w:t>
-      </w:r>
-      <w:proofErr w:type="spellStart"/>
-      <w:r>
-        <w:rPr>
-          <w:rFonts w:cs="Arial"/>
-          <w:color w:val="auto"/>
-          <w:sz w:val="22"/>
-          <w:szCs w:val="22"/>
-        </w:rPr>
-        <w:t>Reports</w:t>
-      </w:r>
-      <w:proofErr w:type="spellEnd"/>
-      <w:r>
-        <w:rPr>
-          <w:rFonts w:cs="Arial"/>
-          <w:color w:val="auto"/>
-          <w:sz w:val="22"/>
-          <w:szCs w:val="22"/>
-        </w:rPr>
-        <w:t xml:space="preserve"> (rutas a </w:t>
-      </w:r>
-      <w:proofErr w:type="spellStart"/>
-      <w:r>
-        <w:rPr>
-          <w:rFonts w:cs="Arial"/>
-          <w:color w:val="auto"/>
-          <w:sz w:val="22"/>
-          <w:szCs w:val="22"/>
-        </w:rPr>
-        <w:t>Forms</w:t>
-      </w:r>
-      <w:proofErr w:type="spellEnd"/>
-      <w:r>
-        <w:rPr>
-          <w:rFonts w:cs="Arial"/>
-          <w:color w:val="auto"/>
-          <w:sz w:val="22"/>
-          <w:szCs w:val="22"/>
-        </w:rPr>
-        <w:t xml:space="preserve">, </w:t>
-      </w:r>
-      <w:proofErr w:type="spellStart"/>
-      <w:r>
-        <w:rPr>
-          <w:rFonts w:cs="Arial"/>
-          <w:color w:val="auto"/>
-          <w:sz w:val="22"/>
-          <w:szCs w:val="22"/>
-        </w:rPr>
-        <w:t>Reports</w:t>
-      </w:r>
-      <w:proofErr w:type="spellEnd"/>
-      <w:r>
-        <w:rPr>
-          <w:rFonts w:cs="Arial"/>
-          <w:color w:val="auto"/>
-          <w:sz w:val="22"/>
-          <w:szCs w:val="22"/>
-        </w:rPr>
-        <w:t xml:space="preserve">, </w:t>
-      </w:r>
-      <w:proofErr w:type="spellStart"/>
-      <w:r>
-        <w:rPr>
-          <w:rFonts w:cs="Arial"/>
-          <w:color w:val="auto"/>
-          <w:sz w:val="22"/>
-          <w:szCs w:val="22"/>
-        </w:rPr>
-        <w:t>etc</w:t>
-      </w:r>
-      <w:proofErr w:type="spellEnd"/>
-      <w:r>
-        <w:rPr>
-          <w:rFonts w:cs="Arial"/>
-          <w:color w:val="auto"/>
-          <w:sz w:val="22"/>
-          <w:szCs w:val="22"/>
-        </w:rPr>
-        <w:t>)</w:t>
-      </w:r>
-    </w:p>
-    <w:p>
-      <w:pPr>
-        <w:pStyle w:val="Subtitle"/>
-        <w:numPr>
-          <w:ilvl w:val="0"/>
-          <w:numId w:val="17"/>
-        </w:numPr>
-        <w:spacing w:after="0"/>
-        <w:rPr>
-          <w:rFonts w:cs="Arial"/>
-          <w:color w:val="auto"/>
-          <w:sz w:val="22"/>
-          <w:szCs w:val="22"/>
-        </w:rPr>
-      </w:pPr>
-      <w:r>
-        <w:rPr>
-          <w:rFonts w:cs="Arial"/>
-          <w:color w:val="auto"/>
-          <w:sz w:val="22"/>
-          <w:szCs w:val="22"/>
-        </w:rPr>
-        <w:t>configuración</w:t>
-      </w:r>
-      <w:r>
-        <w:rPr>
-          <w:rFonts w:cs="Arial"/>
-          <w:color w:val="auto"/>
-          <w:sz w:val="22"/>
-          <w:szCs w:val="22"/>
-        </w:rPr>
-        <w:t xml:space="preserve"> de conexión de </w:t>
-      </w:r>
-      <w:proofErr w:type="spellStart"/>
-      <w:r>
-        <w:rPr>
-          <w:rFonts w:cs="Arial"/>
-          <w:color w:val="auto"/>
-          <w:sz w:val="22"/>
-          <w:szCs w:val="22"/>
-        </w:rPr>
-        <w:t>Weblogic</w:t>
-      </w:r>
-      <w:proofErr w:type="spellEnd"/>
-      <w:r>
-        <w:rPr>
-          <w:rFonts w:cs="Arial"/>
-          <w:color w:val="auto"/>
-          <w:sz w:val="22"/>
-          <w:szCs w:val="22"/>
-        </w:rPr>
-        <w:t xml:space="preserve"> de Prueba hacia Base de Datos de producción</w:t>
-      </w:r>
-      <w:r>
-        <w:rPr>
-          <w:rFonts w:cs="Arial"/>
-          <w:color w:val="auto"/>
-          <w:sz w:val="22"/>
-          <w:szCs w:val="22"/>
-        </w:rPr>
-        <w:t>.</w:t>
-      </w:r>
-    </w:p>
-    <w:p/>
-    <w:p>
-      <w:pPr>
-        <w:pStyle w:val="Subtitle"/>
-        <w:spacing w:after="0"/>
-        <w:rPr>
-          <w:rFonts w:cs="Arial"/>
-          <w:b/>
-          <w:bCs/>
-          <w:color w:val="auto"/>
-          <w:sz w:val="22"/>
-          <w:szCs w:val="22"/>
-        </w:rPr>
-      </w:pPr>
-      <w:r>
-        <w:rPr>
-          <w:rFonts w:cs="Arial"/>
-          <w:b/>
-          <w:bCs/>
-          <w:color w:val="auto"/>
-          <w:sz w:val="22"/>
-          <w:szCs w:val="22"/>
-        </w:rPr>
-        <w:t>2.2.</w:t>
-      </w:r>
-      <w:r>
-        <w:rPr>
-          <w:rFonts w:cs="Arial"/>
-          <w:b/>
-          <w:bCs/>
-          <w:color w:val="auto"/>
-          <w:sz w:val="22"/>
-          <w:szCs w:val="22"/>
-        </w:rPr>
-        <w:t>4</w:t>
-      </w:r>
-      <w:r>
-        <w:rPr>
-          <w:rFonts w:cs="Arial"/>
-          <w:b/>
-          <w:bCs/>
-          <w:color w:val="auto"/>
-          <w:sz w:val="22"/>
-          <w:szCs w:val="22"/>
-        </w:rPr>
-        <w:t xml:space="preserve"> Migración de Oracle </w:t>
-      </w:r>
-      <w:proofErr w:type="spellStart"/>
-      <w:r>
-        <w:rPr>
-          <w:rFonts w:cs="Arial"/>
-          <w:b/>
-          <w:bCs/>
-          <w:color w:val="auto"/>
-          <w:sz w:val="22"/>
-          <w:szCs w:val="22"/>
-        </w:rPr>
-        <w:t>Forms</w:t>
-      </w:r>
-      <w:proofErr w:type="spellEnd"/>
-      <w:r>
-        <w:rPr>
-          <w:rFonts w:cs="Arial"/>
-          <w:b/>
-          <w:bCs/>
-          <w:color w:val="auto"/>
-          <w:sz w:val="22"/>
-          <w:szCs w:val="22"/>
-        </w:rPr>
-        <w:t xml:space="preserve"> &amp; </w:t>
-      </w:r>
-      <w:proofErr w:type="spellStart"/>
-      <w:r>
-        <w:rPr>
-          <w:rFonts w:cs="Arial"/>
-          <w:b/>
-          <w:bCs/>
-          <w:color w:val="auto"/>
-          <w:sz w:val="22"/>
-          <w:szCs w:val="22"/>
-        </w:rPr>
-        <w:t>Reports</w:t>
-      </w:r>
-      <w:proofErr w:type="spellEnd"/>
-      <w:r>
-        <w:rPr>
-          <w:rFonts w:cs="Arial"/>
-          <w:b/>
-          <w:bCs/>
-          <w:color w:val="auto"/>
-          <w:sz w:val="22"/>
-          <w:szCs w:val="22"/>
-        </w:rPr>
-        <w:t xml:space="preserve"> 6i a 12c</w:t>
-      </w:r>
-    </w:p>
-    <w:p>
-      <w:r>
-        <w:t xml:space="preserve">Conversión automatizada + ajustes manuales. Luego se ejecuta WebLogic + </w:t>
-      </w:r>
-      <w:proofErr w:type="spellStart"/>
-      <w:r>
-        <w:t>Forms</w:t>
-      </w:r>
-      <w:proofErr w:type="spellEnd"/>
-      <w:r>
-        <w:t xml:space="preserve"> </w:t>
-      </w:r>
-      <w:proofErr w:type="spellStart"/>
-      <w:r>
-        <w:t>Services</w:t>
-      </w:r>
-      <w:proofErr w:type="spellEnd"/>
-      <w:r>
-        <w:t xml:space="preserve"> para validar cada módulo.</w:t>
-      </w:r>
-    </w:p>
-    <w:p>
-      <w:r>
-        <w:t>TAREAS PRINCIPALES</w:t>
-      </w:r>
-    </w:p>
-    <w:p>
-      <w:pPr>
-        <w:pStyle w:val="ListParagraph"/>
+        <w:pStyle w:val="Prrafodelista"/>
         <w:numPr>
           <w:ilvl w:val="0"/>
           <w:numId w:val="18"/>
         </w:numPr>
       </w:pPr>
       <w:r>
-        <w:t>Conversión de FMB 6i a FMBX 12c (</w:t>
-      </w:r>
-      <w:proofErr w:type="spellStart"/>
-      <w:r>
-        <w:t>Forms</w:t>
-      </w:r>
-      <w:proofErr w:type="spellEnd"/>
-      <w:r>
-        <w:t xml:space="preserve"> </w:t>
-      </w:r>
-      <w:proofErr w:type="spellStart"/>
-      <w:r>
-        <w:t>Builder</w:t>
-      </w:r>
-      <w:proofErr w:type="spellEnd"/>
-      <w:r>
-        <w:t xml:space="preserve"> 12.2.1.4).</w:t>
-      </w:r>
-    </w:p>
-    <w:p>
-      <w:pPr>
-        <w:pStyle w:val="ListParagraph"/>
+        <w:t>Conversión de FMB 6i a FMBX 12c (Forms Builder 12.2.1.4).</w:t>
+      </w:r>
+    </w:p>
+    <w:p>
+      <w:pPr>
+        <w:pStyle w:val="Prrafodelista"/>
         <w:numPr>
           <w:ilvl w:val="0"/>
           <w:numId w:val="18"/>
         </w:numPr>
       </w:pPr>
       <w:r>
-        <w:t>Ajustes de código PL/SQL interno (</w:t>
-      </w:r>
-      <w:proofErr w:type="spellStart"/>
-      <w:r>
-        <w:t>triggers</w:t>
-      </w:r>
-      <w:proofErr w:type="spellEnd"/>
-      <w:r>
-        <w:t xml:space="preserve">, </w:t>
-      </w:r>
-      <w:proofErr w:type="spellStart"/>
-      <w:r>
-        <w:t>program</w:t>
-      </w:r>
-      <w:proofErr w:type="spellEnd"/>
-      <w:r>
-        <w:t xml:space="preserve"> </w:t>
-      </w:r>
-      <w:proofErr w:type="spellStart"/>
-      <w:r>
-        <w:t>units</w:t>
-      </w:r>
-      <w:proofErr w:type="spellEnd"/>
-      <w:r>
-        <w:t>).</w:t>
-      </w:r>
-    </w:p>
-    <w:p>
-      <w:pPr>
-        <w:pStyle w:val="ListParagraph"/>
+        <w:t>Ajustes de código PL/SQL interno (triggers, program units).</w:t>
+      </w:r>
+    </w:p>
+    <w:p>
+      <w:pPr>
+        <w:pStyle w:val="Prrafodelista"/>
         <w:numPr>
           <w:ilvl w:val="0"/>
           <w:numId w:val="18"/>
         </w:numPr>
       </w:pPr>
       <w:r>
-        <w:t xml:space="preserve">Revisión de objetos Java </w:t>
-      </w:r>
-      <w:proofErr w:type="spellStart"/>
-      <w:r>
-        <w:t>Beans</w:t>
-      </w:r>
-      <w:proofErr w:type="spellEnd"/>
-      <w:r>
-        <w:t xml:space="preserve">, </w:t>
-      </w:r>
-      <w:proofErr w:type="spellStart"/>
-      <w:r>
-        <w:t>DLLs</w:t>
-      </w:r>
-      <w:proofErr w:type="spellEnd"/>
-      <w:r>
-        <w:t>, gráficos obsoletos.</w:t>
-      </w:r>
-    </w:p>
-    <w:p>
-      <w:pPr>
-        <w:pStyle w:val="ListParagraph"/>
+        <w:t>Revisión de objetos Java Beans, DLLs, gráficos obsoletos.</w:t>
+      </w:r>
+    </w:p>
+    <w:p>
+      <w:pPr>
+        <w:pStyle w:val="Prrafodelista"/>
         <w:numPr>
           <w:ilvl w:val="0"/>
           <w:numId w:val="18"/>
         </w:numPr>
       </w:pPr>
       <w:r>
-        <w:t xml:space="preserve">Conversión de </w:t>
-      </w:r>
-      <w:proofErr w:type="spellStart"/>
-      <w:r>
-        <w:t>Reports</w:t>
-      </w:r>
-      <w:proofErr w:type="spellEnd"/>
-      <w:r>
-        <w:t xml:space="preserve"> 6i (RDF) a </w:t>
-      </w:r>
-      <w:proofErr w:type="spellStart"/>
-      <w:r>
-        <w:t>Reports</w:t>
-      </w:r>
-      <w:proofErr w:type="spellEnd"/>
-      <w:r>
-        <w:t xml:space="preserve"> 12c.</w:t>
-      </w:r>
-    </w:p>
-    <w:p>
-      <w:pPr>
-        <w:pStyle w:val="ListParagraph"/>
+        <w:t>Conversión de Reports 6i (RDF) a Reports 12c.</w:t>
+      </w:r>
+    </w:p>
+    <w:p>
+      <w:pPr>
+        <w:pStyle w:val="Prrafodelista"/>
         <w:numPr>
           <w:ilvl w:val="0"/>
           <w:numId w:val="18"/>
@@ -1853,27 +1208,19 @@
     </w:p>
     <w:p>
       <w:pPr>
-        <w:pStyle w:val="ListParagraph"/>
+        <w:pStyle w:val="Prrafodelista"/>
         <w:numPr>
           <w:ilvl w:val="0"/>
           <w:numId w:val="18"/>
         </w:numPr>
       </w:pPr>
       <w:r>
-        <w:t xml:space="preserve">Configuración de servidores WebLogic y despliegue de </w:t>
-      </w:r>
-      <w:proofErr w:type="gramStart"/>
-      <w:r>
-        <w:t>apps</w:t>
-      </w:r>
-      <w:proofErr w:type="gramEnd"/>
-      <w:r>
-        <w:t>.</w:t>
-      </w:r>
-    </w:p>
-    <w:p>
-      <w:pPr>
-        <w:pStyle w:val="ListParagraph"/>
+        <w:t>Configuración de servidores WebLogic y despliegue de apps.</w:t>
+      </w:r>
+    </w:p>
+    <w:p>
+      <w:pPr>
+        <w:pStyle w:val="Prrafodelista"/>
         <w:numPr>
           <w:ilvl w:val="0"/>
           <w:numId w:val="18"/>
@@ -1885,7 +1232,7 @@
     </w:p>
     <w:p>
       <w:pPr>
-        <w:pStyle w:val="ListParagraph"/>
+        <w:pStyle w:val="Prrafodelista"/>
         <w:numPr>
           <w:ilvl w:val="0"/>
           <w:numId w:val="18"/>
@@ -1900,7 +1247,7 @@
     </w:p>
     <w:p>
       <w:pPr>
-        <w:pStyle w:val="ListParagraph"/>
+        <w:pStyle w:val="Prrafodelista"/>
         <w:numPr>
           <w:ilvl w:val="0"/>
           <w:numId w:val="24"/>
@@ -1924,7 +1271,7 @@
     </w:p>
     <w:p>
       <w:pPr>
-        <w:pStyle w:val="ListParagraph"/>
+        <w:pStyle w:val="Prrafodelista"/>
         <w:numPr>
           <w:ilvl w:val="0"/>
           <w:numId w:val="24"/>
@@ -1948,7 +1295,7 @@
     </w:p>
     <w:p>
       <w:pPr>
-        <w:pStyle w:val="ListParagraph"/>
+        <w:pStyle w:val="Prrafodelista"/>
         <w:numPr>
           <w:ilvl w:val="0"/>
           <w:numId w:val="24"/>
@@ -1972,7 +1319,7 @@
     </w:p>
     <w:p>
       <w:pPr>
-        <w:pStyle w:val="ListParagraph"/>
+        <w:pStyle w:val="Prrafodelista"/>
         <w:numPr>
           <w:ilvl w:val="0"/>
           <w:numId w:val="24"/>
@@ -1996,7 +1343,7 @@
     </w:p>
     <w:p>
       <w:pPr>
-        <w:pStyle w:val="ListParagraph"/>
+        <w:pStyle w:val="Prrafodelista"/>
         <w:numPr>
           <w:ilvl w:val="0"/>
           <w:numId w:val="24"/>
@@ -2020,7 +1367,7 @@
     </w:p>
     <w:p>
       <w:pPr>
-        <w:pStyle w:val="ListParagraph"/>
+        <w:pStyle w:val="Prrafodelista"/>
         <w:numPr>
           <w:ilvl w:val="0"/>
           <w:numId w:val="24"/>
@@ -2044,7 +1391,7 @@
     </w:p>
     <w:p>
       <w:pPr>
-        <w:pStyle w:val="ListParagraph"/>
+        <w:pStyle w:val="Prrafodelista"/>
         <w:numPr>
           <w:ilvl w:val="0"/>
           <w:numId w:val="24"/>
@@ -2068,7 +1415,7 @@
     </w:p>
     <w:p>
       <w:pPr>
-        <w:pStyle w:val="ListParagraph"/>
+        <w:pStyle w:val="Prrafodelista"/>
         <w:numPr>
           <w:ilvl w:val="0"/>
           <w:numId w:val="24"/>
@@ -2087,13 +1434,12 @@
           <w:rFonts w:ascii="NotoSans-Regular" w:hAnsi="NotoSans-Regular" w:cs="NotoSans-Regular"/>
           <w:kern w:val="0"/>
         </w:rPr>
-        <w:lastRenderedPageBreak/>
         <w:t>Nómina</w:t>
       </w:r>
     </w:p>
     <w:p>
       <w:pPr>
-        <w:pStyle w:val="ListParagraph"/>
+        <w:pStyle w:val="Prrafodelista"/>
         <w:numPr>
           <w:ilvl w:val="0"/>
           <w:numId w:val="24"/>
@@ -2117,7 +1463,7 @@
     </w:p>
     <w:p>
       <w:pPr>
-        <w:pStyle w:val="ListParagraph"/>
+        <w:pStyle w:val="Prrafodelista"/>
         <w:numPr>
           <w:ilvl w:val="0"/>
           <w:numId w:val="24"/>
@@ -2141,7 +1487,7 @@
     </w:p>
     <w:p>
       <w:pPr>
-        <w:pStyle w:val="ListParagraph"/>
+        <w:pStyle w:val="Prrafodelista"/>
         <w:numPr>
           <w:ilvl w:val="0"/>
           <w:numId w:val="24"/>
@@ -2157,7 +1503,7 @@
     </w:p>
     <w:p>
       <w:pPr>
-        <w:pStyle w:val="Subtitle"/>
+        <w:pStyle w:val="Subttulo"/>
         <w:numPr>
           <w:ilvl w:val="0"/>
           <w:numId w:val="0"/>
@@ -2263,7 +1609,7 @@
     </w:p>
     <w:p>
       <w:pPr>
-        <w:pStyle w:val="ListParagraph"/>
+        <w:pStyle w:val="Prrafodelista"/>
         <w:numPr>
           <w:ilvl w:val="0"/>
           <w:numId w:val="19"/>
@@ -2276,7 +1622,7 @@
     </w:p>
     <w:p>
       <w:pPr>
-        <w:pStyle w:val="ListParagraph"/>
+        <w:pStyle w:val="Prrafodelista"/>
         <w:numPr>
           <w:ilvl w:val="0"/>
           <w:numId w:val="19"/>
@@ -2289,7 +1635,7 @@
     </w:p>
     <w:p>
       <w:pPr>
-        <w:pStyle w:val="ListParagraph"/>
+        <w:pStyle w:val="Prrafodelista"/>
         <w:numPr>
           <w:ilvl w:val="0"/>
           <w:numId w:val="19"/>
@@ -2302,7 +1648,7 @@
     </w:p>
     <w:p>
       <w:pPr>
-        <w:pStyle w:val="ListParagraph"/>
+        <w:pStyle w:val="Prrafodelista"/>
         <w:numPr>
           <w:ilvl w:val="0"/>
           <w:numId w:val="19"/>
@@ -2315,7 +1661,7 @@
     </w:p>
     <w:p>
       <w:pPr>
-        <w:pStyle w:val="ListParagraph"/>
+        <w:pStyle w:val="Prrafodelista"/>
         <w:numPr>
           <w:ilvl w:val="0"/>
           <w:numId w:val="19"/>
@@ -2328,7 +1674,7 @@
     </w:p>
     <w:p>
       <w:pPr>
-        <w:pStyle w:val="ListParagraph"/>
+        <w:pStyle w:val="Prrafodelista"/>
         <w:numPr>
           <w:ilvl w:val="0"/>
           <w:numId w:val="19"/>
@@ -2341,7 +1687,7 @@
     </w:p>
     <w:p>
       <w:pPr>
-        <w:pStyle w:val="ListParagraph"/>
+        <w:pStyle w:val="Prrafodelista"/>
         <w:numPr>
           <w:ilvl w:val="0"/>
           <w:numId w:val="19"/>
@@ -2354,7 +1700,7 @@
     </w:p>
     <w:p>
       <w:pPr>
-        <w:pStyle w:val="ListParagraph"/>
+        <w:pStyle w:val="Prrafodelista"/>
         <w:numPr>
           <w:ilvl w:val="0"/>
           <w:numId w:val="19"/>
@@ -2367,7 +1713,7 @@
     </w:p>
     <w:p>
       <w:pPr>
-        <w:pStyle w:val="ListParagraph"/>
+        <w:pStyle w:val="Prrafodelista"/>
         <w:numPr>
           <w:ilvl w:val="0"/>
           <w:numId w:val="19"/>
@@ -2380,7 +1726,7 @@
     </w:p>
     <w:p>
       <w:pPr>
-        <w:pStyle w:val="ListParagraph"/>
+        <w:pStyle w:val="Prrafodelista"/>
         <w:numPr>
           <w:ilvl w:val="0"/>
           <w:numId w:val="19"/>
@@ -2393,7 +1739,7 @@
     </w:p>
     <w:p>
       <w:pPr>
-        <w:pStyle w:val="ListParagraph"/>
+        <w:pStyle w:val="Prrafodelista"/>
         <w:numPr>
           <w:ilvl w:val="0"/>
           <w:numId w:val="19"/>
@@ -2406,7 +1752,7 @@
     </w:p>
     <w:p>
       <w:pPr>
-        <w:pStyle w:val="ListParagraph"/>
+        <w:pStyle w:val="Prrafodelista"/>
         <w:numPr>
           <w:ilvl w:val="0"/>
           <w:numId w:val="19"/>
@@ -2420,7 +1766,7 @@
     <w:p/>
     <w:p>
       <w:pPr>
-        <w:pStyle w:val="Subtitle"/>
+        <w:pStyle w:val="Subttulo"/>
         <w:rPr>
           <w:rFonts w:cs="Arial"/>
           <w:b/>
@@ -2535,12 +1881,13 @@
     </w:p>
     <w:p>
       <w:r>
+        <w:lastRenderedPageBreak/>
         <w:t>TAREAS PRINCIPALES</w:t>
       </w:r>
     </w:p>
     <w:p>
       <w:pPr>
-        <w:pStyle w:val="Subtitle"/>
+        <w:pStyle w:val="Subttulo"/>
         <w:numPr>
           <w:ilvl w:val="0"/>
           <w:numId w:val="20"/>
@@ -2565,7 +1912,7 @@
     </w:p>
     <w:p>
       <w:pPr>
-        <w:pStyle w:val="Subtitle"/>
+        <w:pStyle w:val="Subttulo"/>
         <w:numPr>
           <w:ilvl w:val="0"/>
           <w:numId w:val="20"/>
@@ -2585,32 +1932,12 @@
           <w:sz w:val="22"/>
           <w:szCs w:val="22"/>
         </w:rPr>
-        <w:t xml:space="preserve">Instalación de Sistema Operativo certificado para Oracle </w:t>
-      </w:r>
-      <w:proofErr w:type="spellStart"/>
-      <w:r>
-        <w:rPr>
-          <w:rFonts w:cs="Arial"/>
-          <w:color w:val="auto"/>
-          <w:sz w:val="22"/>
-          <w:szCs w:val="22"/>
-        </w:rPr>
-        <w:t>Database</w:t>
-      </w:r>
-      <w:proofErr w:type="spellEnd"/>
-      <w:r>
-        <w:rPr>
-          <w:rFonts w:cs="Arial"/>
-          <w:color w:val="auto"/>
-          <w:sz w:val="22"/>
-          <w:szCs w:val="22"/>
-        </w:rPr>
-        <w:t xml:space="preserve"> 19.23 c</w:t>
-      </w:r>
-    </w:p>
-    <w:p>
-      <w:pPr>
-        <w:pStyle w:val="Subtitle"/>
+        <w:t>Instalación de Sistema Operativo certificado para Oracle Database 19.23 c</w:t>
+      </w:r>
+    </w:p>
+    <w:p>
+      <w:pPr>
+        <w:pStyle w:val="Subttulo"/>
         <w:numPr>
           <w:ilvl w:val="0"/>
           <w:numId w:val="20"/>
@@ -2635,7 +1962,7 @@
     </w:p>
     <w:p>
       <w:pPr>
-        <w:pStyle w:val="Subtitle"/>
+        <w:pStyle w:val="Subttulo"/>
         <w:numPr>
           <w:ilvl w:val="0"/>
           <w:numId w:val="20"/>
@@ -2655,52 +1982,12 @@
           <w:sz w:val="22"/>
           <w:szCs w:val="22"/>
         </w:rPr>
-        <w:t xml:space="preserve">Instalación de Sistema Operativo </w:t>
-      </w:r>
-      <w:proofErr w:type="spellStart"/>
-      <w:r>
-        <w:rPr>
-          <w:rFonts w:cs="Arial"/>
-          <w:color w:val="auto"/>
-          <w:sz w:val="22"/>
-          <w:szCs w:val="22"/>
-        </w:rPr>
-        <w:t>for</w:t>
-      </w:r>
-      <w:proofErr w:type="spellEnd"/>
-      <w:r>
-        <w:rPr>
-          <w:rFonts w:cs="Arial"/>
-          <w:color w:val="auto"/>
-          <w:sz w:val="22"/>
-          <w:szCs w:val="22"/>
-        </w:rPr>
-        <w:t xml:space="preserve"> </w:t>
-      </w:r>
-      <w:proofErr w:type="spellStart"/>
-      <w:r>
-        <w:rPr>
-          <w:rFonts w:cs="Arial"/>
-          <w:color w:val="auto"/>
-          <w:sz w:val="22"/>
-          <w:szCs w:val="22"/>
-        </w:rPr>
-        <w:t>Weblogic</w:t>
-      </w:r>
-      <w:proofErr w:type="spellEnd"/>
-      <w:r>
-        <w:rPr>
-          <w:rFonts w:cs="Arial"/>
-          <w:color w:val="auto"/>
-          <w:sz w:val="22"/>
-          <w:szCs w:val="22"/>
-        </w:rPr>
-        <w:t xml:space="preserve"> 14c</w:t>
-      </w:r>
-    </w:p>
-    <w:p>
-      <w:pPr>
-        <w:pStyle w:val="Subtitle"/>
+        <w:t>Creación de Base de Datos Multitenant Prodel Prueba</w:t>
+      </w:r>
+    </w:p>
+    <w:p>
+      <w:pPr>
+        <w:pStyle w:val="Subttulo"/>
         <w:numPr>
           <w:ilvl w:val="0"/>
           <w:numId w:val="20"/>
@@ -2720,52 +2007,21 @@
           <w:sz w:val="22"/>
           <w:szCs w:val="22"/>
         </w:rPr>
-        <w:t xml:space="preserve">Creación de Base de Datos </w:t>
-      </w:r>
-      <w:proofErr w:type="spellStart"/>
-      <w:r>
-        <w:rPr>
-          <w:rFonts w:cs="Arial"/>
-          <w:color w:val="auto"/>
-          <w:sz w:val="22"/>
-          <w:szCs w:val="22"/>
-        </w:rPr>
-        <w:t>Multitenant</w:t>
-      </w:r>
-      <w:proofErr w:type="spellEnd"/>
-      <w:r>
-        <w:rPr>
-          <w:rFonts w:cs="Arial"/>
-          <w:color w:val="auto"/>
-          <w:sz w:val="22"/>
-          <w:szCs w:val="22"/>
-        </w:rPr>
-        <w:t xml:space="preserve"> </w:t>
-      </w:r>
-      <w:proofErr w:type="spellStart"/>
-      <w:r>
-        <w:rPr>
-          <w:rFonts w:cs="Arial"/>
-          <w:color w:val="auto"/>
-          <w:sz w:val="22"/>
-          <w:szCs w:val="22"/>
-        </w:rPr>
-        <w:t>Prodel</w:t>
-      </w:r>
-      <w:proofErr w:type="spellEnd"/>
-      <w:r>
-        <w:rPr>
-          <w:rFonts w:cs="Arial"/>
-          <w:color w:val="auto"/>
-          <w:sz w:val="22"/>
-          <w:szCs w:val="22"/>
-        </w:rPr>
-        <w:t xml:space="preserve"> Prueba</w:t>
-      </w:r>
-    </w:p>
-    <w:p>
-      <w:pPr>
-        <w:pStyle w:val="Subtitle"/>
+        <w:t>migración</w:t>
+      </w:r>
+      <w:r>
+        <w:rPr>
+          <w:rFonts w:cs="Arial"/>
+          <w:color w:val="auto"/>
+          <w:sz w:val="22"/>
+          <w:szCs w:val="22"/>
+        </w:rPr>
+        <w:t xml:space="preserve"> de Base de Datos Productiva 19c hacia Ambiente de Prueba</w:t>
+      </w:r>
+    </w:p>
+    <w:p>
+      <w:pPr>
+        <w:pStyle w:val="Subttulo"/>
         <w:numPr>
           <w:ilvl w:val="0"/>
           <w:numId w:val="20"/>
@@ -2785,21 +2041,12 @@
           <w:sz w:val="22"/>
           <w:szCs w:val="22"/>
         </w:rPr>
-        <w:t>migración</w:t>
-      </w:r>
-      <w:r>
-        <w:rPr>
-          <w:rFonts w:cs="Arial"/>
-          <w:color w:val="auto"/>
-          <w:sz w:val="22"/>
-          <w:szCs w:val="22"/>
-        </w:rPr>
-        <w:t xml:space="preserve"> de Base de Datos Productiva 19c hacia Ambiente de Prueba</w:t>
-      </w:r>
-    </w:p>
-    <w:p>
-      <w:pPr>
-        <w:pStyle w:val="Subtitle"/>
+        <w:t>Instalación de Sistema Operativo for Weblogic 14c</w:t>
+      </w:r>
+    </w:p>
+    <w:p>
+      <w:pPr>
+        <w:pStyle w:val="Subttulo"/>
         <w:numPr>
           <w:ilvl w:val="0"/>
           <w:numId w:val="20"/>
@@ -2837,92 +2084,114 @@
           <w:sz w:val="22"/>
           <w:szCs w:val="22"/>
         </w:rPr>
+        <w:t xml:space="preserve"> de Weblogic (rutas a forms, reports, etc)</w:t>
+      </w:r>
+    </w:p>
+    <w:p>
+      <w:pPr>
+        <w:pStyle w:val="Subttulo"/>
+        <w:numPr>
+          <w:ilvl w:val="0"/>
+          <w:numId w:val="20"/>
+        </w:numPr>
+        <w:spacing w:after="0"/>
+        <w:rPr>
+          <w:rFonts w:cs="Arial"/>
+          <w:color w:val="auto"/>
+          <w:sz w:val="22"/>
+          <w:szCs w:val="22"/>
+        </w:rPr>
+      </w:pPr>
+      <w:r>
+        <w:rPr>
+          <w:rFonts w:cs="Arial"/>
+          <w:color w:val="auto"/>
+          <w:sz w:val="22"/>
+          <w:szCs w:val="22"/>
+        </w:rPr>
+        <w:t>Instalación de Forms &amp; Reports</w:t>
+      </w:r>
+    </w:p>
+    <w:p>
+      <w:pPr>
+        <w:pStyle w:val="Subttulo"/>
+        <w:numPr>
+          <w:ilvl w:val="0"/>
+          <w:numId w:val="20"/>
+        </w:numPr>
+        <w:spacing w:after="0"/>
+        <w:rPr>
+          <w:rFonts w:cs="Arial"/>
+          <w:color w:val="auto"/>
+          <w:sz w:val="22"/>
+          <w:szCs w:val="22"/>
+        </w:rPr>
+      </w:pPr>
+      <w:r>
+        <w:rPr>
+          <w:rFonts w:cs="Arial"/>
+          <w:color w:val="auto"/>
+          <w:sz w:val="22"/>
+          <w:szCs w:val="22"/>
+        </w:rPr>
+        <w:t>Copiado de Sistemas Prodel hacia ambiente Weblogic de Prueba</w:t>
+      </w:r>
+    </w:p>
+    <w:p>
+      <w:pPr>
+        <w:pStyle w:val="Subttulo"/>
+        <w:numPr>
+          <w:ilvl w:val="0"/>
+          <w:numId w:val="20"/>
+        </w:numPr>
+        <w:spacing w:after="0"/>
+        <w:rPr>
+          <w:rFonts w:cs="Arial"/>
+          <w:color w:val="auto"/>
+          <w:sz w:val="22"/>
+          <w:szCs w:val="22"/>
+        </w:rPr>
+      </w:pPr>
+      <w:r>
+        <w:rPr>
+          <w:rFonts w:cs="Arial"/>
+          <w:color w:val="auto"/>
+          <w:sz w:val="22"/>
+          <w:szCs w:val="22"/>
+        </w:rPr>
+        <w:t>configuración</w:t>
+      </w:r>
+      <w:r>
+        <w:rPr>
+          <w:rFonts w:cs="Arial"/>
+          <w:color w:val="auto"/>
+          <w:sz w:val="22"/>
+          <w:szCs w:val="22"/>
+        </w:rPr>
         <w:t xml:space="preserve"> de </w:t>
       </w:r>
-      <w:proofErr w:type="spellStart"/>
-      <w:r>
-        <w:rPr>
-          <w:rFonts w:cs="Arial"/>
-          <w:color w:val="auto"/>
-          <w:sz w:val="22"/>
-          <w:szCs w:val="22"/>
-        </w:rPr>
-        <w:t>Weblogic</w:t>
-      </w:r>
-      <w:proofErr w:type="spellEnd"/>
-      <w:r>
-        <w:rPr>
-          <w:rFonts w:cs="Arial"/>
-          <w:color w:val="auto"/>
-          <w:sz w:val="22"/>
-          <w:szCs w:val="22"/>
-        </w:rPr>
-        <w:t xml:space="preserve"> (rutas a </w:t>
-      </w:r>
-      <w:proofErr w:type="spellStart"/>
-      <w:r>
-        <w:rPr>
-          <w:rFonts w:cs="Arial"/>
-          <w:color w:val="auto"/>
-          <w:sz w:val="22"/>
-          <w:szCs w:val="22"/>
-        </w:rPr>
-        <w:t>forms</w:t>
-      </w:r>
-      <w:proofErr w:type="spellEnd"/>
-      <w:r>
-        <w:rPr>
-          <w:rFonts w:cs="Arial"/>
-          <w:color w:val="auto"/>
-          <w:sz w:val="22"/>
-          <w:szCs w:val="22"/>
-        </w:rPr>
-        <w:t xml:space="preserve">, </w:t>
-      </w:r>
-      <w:proofErr w:type="spellStart"/>
-      <w:r>
-        <w:rPr>
-          <w:rFonts w:cs="Arial"/>
-          <w:color w:val="auto"/>
-          <w:sz w:val="22"/>
-          <w:szCs w:val="22"/>
-        </w:rPr>
-        <w:t>reports</w:t>
-      </w:r>
-      <w:proofErr w:type="spellEnd"/>
-      <w:r>
-        <w:rPr>
-          <w:rFonts w:cs="Arial"/>
-          <w:color w:val="auto"/>
-          <w:sz w:val="22"/>
-          <w:szCs w:val="22"/>
-        </w:rPr>
-        <w:t xml:space="preserve">, </w:t>
-      </w:r>
-      <w:proofErr w:type="spellStart"/>
-      <w:r>
-        <w:rPr>
-          <w:rFonts w:cs="Arial"/>
-          <w:color w:val="auto"/>
-          <w:sz w:val="22"/>
-          <w:szCs w:val="22"/>
-        </w:rPr>
-        <w:t>etc</w:t>
-      </w:r>
-      <w:proofErr w:type="spellEnd"/>
-      <w:r>
-        <w:rPr>
-          <w:rFonts w:cs="Arial"/>
-          <w:color w:val="auto"/>
-          <w:sz w:val="22"/>
-          <w:szCs w:val="22"/>
-        </w:rPr>
-        <w:t>)</w:t>
-      </w:r>
-    </w:p>
-    <w:p>
-      <w:pPr>
-        <w:pStyle w:val="Subtitle"/>
+      <w:r>
+        <w:rPr>
+          <w:rFonts w:cs="Arial"/>
+          <w:color w:val="auto"/>
+          <w:sz w:val="22"/>
+          <w:szCs w:val="22"/>
+        </w:rPr>
+        <w:t>conexión</w:t>
+      </w:r>
+      <w:r>
+        <w:rPr>
+          <w:rFonts w:cs="Arial"/>
+          <w:color w:val="auto"/>
+          <w:sz w:val="22"/>
+          <w:szCs w:val="22"/>
+        </w:rPr>
+        <w:t xml:space="preserve"> de Weblogic de Prueba hacia Base de Datos de Prueba</w:t>
+      </w:r>
+    </w:p>
+    <w:p>
+      <w:pPr>
+        <w:pStyle w:val="Subttulo"/>
         <w:numPr>
           <w:ilvl w:val="0"/>
           <w:numId w:val="20"/>
@@ -2942,43 +2211,48 @@
           <w:sz w:val="22"/>
           <w:szCs w:val="22"/>
         </w:rPr>
-        <w:t xml:space="preserve">Instalación de </w:t>
-      </w:r>
-      <w:proofErr w:type="spellStart"/>
-      <w:r>
-        <w:rPr>
-          <w:rFonts w:cs="Arial"/>
-          <w:color w:val="auto"/>
-          <w:sz w:val="22"/>
-          <w:szCs w:val="22"/>
-        </w:rPr>
-        <w:t>Forms</w:t>
-      </w:r>
-      <w:proofErr w:type="spellEnd"/>
-      <w:r>
-        <w:rPr>
-          <w:rFonts w:cs="Arial"/>
-          <w:color w:val="auto"/>
-          <w:sz w:val="22"/>
-          <w:szCs w:val="22"/>
-        </w:rPr>
-        <w:t xml:space="preserve"> &amp; </w:t>
-      </w:r>
-      <w:proofErr w:type="spellStart"/>
-      <w:r>
-        <w:rPr>
-          <w:rFonts w:cs="Arial"/>
-          <w:color w:val="auto"/>
-          <w:sz w:val="22"/>
-          <w:szCs w:val="22"/>
-        </w:rPr>
-        <w:t>Reports</w:t>
-      </w:r>
-      <w:proofErr w:type="spellEnd"/>
-    </w:p>
-    <w:p>
-      <w:pPr>
-        <w:pStyle w:val="Subtitle"/>
+        <w:t>Verificación</w:t>
+      </w:r>
+      <w:r>
+        <w:rPr>
+          <w:rFonts w:cs="Arial"/>
+          <w:color w:val="auto"/>
+          <w:sz w:val="22"/>
+          <w:szCs w:val="22"/>
+        </w:rPr>
+        <w:t xml:space="preserve"> de</w:t>
+      </w:r>
+      <w:r>
+        <w:rPr>
+          <w:rFonts w:cs="Arial"/>
+          <w:color w:val="auto"/>
+          <w:sz w:val="22"/>
+          <w:szCs w:val="22"/>
+        </w:rPr>
+        <w:t>l</w:t>
+      </w:r>
+      <w:r>
+        <w:rPr>
+          <w:rFonts w:cs="Arial"/>
+          <w:color w:val="auto"/>
+          <w:sz w:val="22"/>
+          <w:szCs w:val="22"/>
+        </w:rPr>
+        <w:t xml:space="preserve"> entorno de pruebas</w:t>
+      </w:r>
+      <w:r>
+        <w:rPr>
+          <w:rFonts w:cs="Arial"/>
+          <w:color w:val="auto"/>
+          <w:sz w:val="22"/>
+          <w:szCs w:val="22"/>
+        </w:rPr>
+        <w:t>.</w:t>
+      </w:r>
+    </w:p>
+    <w:p>
+      <w:pPr>
+        <w:pStyle w:val="Subttulo"/>
         <w:numPr>
           <w:ilvl w:val="0"/>
           <w:numId w:val="20"/>
@@ -2998,52 +2272,12 @@
           <w:sz w:val="22"/>
           <w:szCs w:val="22"/>
         </w:rPr>
-        <w:t xml:space="preserve">Copiado de Sistemas </w:t>
-      </w:r>
-      <w:proofErr w:type="spellStart"/>
-      <w:r>
-        <w:rPr>
-          <w:rFonts w:cs="Arial"/>
-          <w:color w:val="auto"/>
-          <w:sz w:val="22"/>
-          <w:szCs w:val="22"/>
-        </w:rPr>
-        <w:t>Prodel</w:t>
-      </w:r>
-      <w:proofErr w:type="spellEnd"/>
-      <w:r>
-        <w:rPr>
-          <w:rFonts w:cs="Arial"/>
-          <w:color w:val="auto"/>
-          <w:sz w:val="22"/>
-          <w:szCs w:val="22"/>
-        </w:rPr>
-        <w:t xml:space="preserve"> hacia ambiente </w:t>
-      </w:r>
-      <w:proofErr w:type="spellStart"/>
-      <w:r>
-        <w:rPr>
-          <w:rFonts w:cs="Arial"/>
-          <w:color w:val="auto"/>
-          <w:sz w:val="22"/>
-          <w:szCs w:val="22"/>
-        </w:rPr>
-        <w:t>Weblogic</w:t>
-      </w:r>
-      <w:proofErr w:type="spellEnd"/>
-      <w:r>
-        <w:rPr>
-          <w:rFonts w:cs="Arial"/>
-          <w:color w:val="auto"/>
-          <w:sz w:val="22"/>
-          <w:szCs w:val="22"/>
-        </w:rPr>
-        <w:t xml:space="preserve"> de Prueba</w:t>
-      </w:r>
-    </w:p>
-    <w:p>
-      <w:pPr>
-        <w:pStyle w:val="Subtitle"/>
+        <w:t>Verificar el correcto funcionamiento en ambiente de Pruebas</w:t>
+      </w:r>
+    </w:p>
+    <w:p>
+      <w:pPr>
+        <w:pStyle w:val="Subttulo"/>
         <w:numPr>
           <w:ilvl w:val="0"/>
           <w:numId w:val="20"/>
@@ -3063,62 +2297,15 @@
           <w:sz w:val="22"/>
           <w:szCs w:val="22"/>
         </w:rPr>
-        <w:t>configuración</w:t>
-      </w:r>
-      <w:r>
-        <w:rPr>
-          <w:rFonts w:cs="Arial"/>
-          <w:color w:val="auto"/>
-          <w:sz w:val="22"/>
-          <w:szCs w:val="22"/>
-        </w:rPr>
-        <w:t xml:space="preserve"> de </w:t>
-      </w:r>
-      <w:r>
-        <w:rPr>
-          <w:rFonts w:cs="Arial"/>
-          <w:color w:val="auto"/>
-          <w:sz w:val="22"/>
-          <w:szCs w:val="22"/>
-        </w:rPr>
-        <w:t>conexión</w:t>
-      </w:r>
-      <w:r>
-        <w:rPr>
-          <w:rFonts w:cs="Arial"/>
-          <w:color w:val="auto"/>
-          <w:sz w:val="22"/>
-          <w:szCs w:val="22"/>
-        </w:rPr>
-        <w:t xml:space="preserve"> de </w:t>
-      </w:r>
-      <w:proofErr w:type="spellStart"/>
-      <w:r>
-        <w:rPr>
-          <w:rFonts w:cs="Arial"/>
-          <w:color w:val="auto"/>
-          <w:sz w:val="22"/>
-          <w:szCs w:val="22"/>
-        </w:rPr>
-        <w:t>Weblogic</w:t>
-      </w:r>
-      <w:proofErr w:type="spellEnd"/>
-      <w:r>
-        <w:rPr>
-          <w:rFonts w:cs="Arial"/>
-          <w:color w:val="auto"/>
-          <w:sz w:val="22"/>
-          <w:szCs w:val="22"/>
-        </w:rPr>
-        <w:t xml:space="preserve"> de Prueba hacia Base de Datos de Prueba</w:t>
-      </w:r>
-    </w:p>
-    <w:p>
-      <w:pPr>
-        <w:pStyle w:val="Subtitle"/>
-        <w:numPr>
-          <w:ilvl w:val="0"/>
-          <w:numId w:val="20"/>
+        <w:t>Entregar procedimiento de actualización periódica del entorno de pruebas ya sea con DMP o RMAN</w:t>
+      </w:r>
+    </w:p>
+    <w:p>
+      <w:pPr>
+        <w:pStyle w:val="Subttulo"/>
+        <w:numPr>
+          <w:ilvl w:val="0"/>
+          <w:numId w:val="0"/>
         </w:numPr>
         <w:spacing w:after="0"/>
         <w:rPr>
@@ -3128,122 +2315,11 @@
           <w:szCs w:val="22"/>
         </w:rPr>
       </w:pPr>
-      <w:r>
-        <w:rPr>
-          <w:rFonts w:cs="Arial"/>
-          <w:color w:val="auto"/>
-          <w:sz w:val="22"/>
-          <w:szCs w:val="22"/>
-        </w:rPr>
-        <w:t>Verificación</w:t>
-      </w:r>
-      <w:r>
-        <w:rPr>
-          <w:rFonts w:cs="Arial"/>
-          <w:color w:val="auto"/>
-          <w:sz w:val="22"/>
-          <w:szCs w:val="22"/>
-        </w:rPr>
-        <w:t xml:space="preserve"> de</w:t>
-      </w:r>
-      <w:r>
-        <w:rPr>
-          <w:rFonts w:cs="Arial"/>
-          <w:color w:val="auto"/>
-          <w:sz w:val="22"/>
-          <w:szCs w:val="22"/>
-        </w:rPr>
-        <w:t>l</w:t>
-      </w:r>
-      <w:r>
-        <w:rPr>
-          <w:rFonts w:cs="Arial"/>
-          <w:color w:val="auto"/>
-          <w:sz w:val="22"/>
-          <w:szCs w:val="22"/>
-        </w:rPr>
-        <w:t xml:space="preserve"> entorno de pruebas</w:t>
-      </w:r>
-      <w:r>
-        <w:rPr>
-          <w:rFonts w:cs="Arial"/>
-          <w:color w:val="auto"/>
-          <w:sz w:val="22"/>
-          <w:szCs w:val="22"/>
-        </w:rPr>
-        <w:t>.</w:t>
-      </w:r>
-    </w:p>
-    <w:p>
-      <w:pPr>
-        <w:pStyle w:val="Subtitle"/>
-        <w:numPr>
-          <w:ilvl w:val="0"/>
-          <w:numId w:val="20"/>
-        </w:numPr>
-        <w:spacing w:after="0"/>
-        <w:rPr>
-          <w:rFonts w:cs="Arial"/>
-          <w:color w:val="auto"/>
-          <w:sz w:val="22"/>
-          <w:szCs w:val="22"/>
-        </w:rPr>
-      </w:pPr>
-      <w:r>
-        <w:rPr>
-          <w:rFonts w:cs="Arial"/>
-          <w:color w:val="auto"/>
-          <w:sz w:val="22"/>
-          <w:szCs w:val="22"/>
-        </w:rPr>
-        <w:t>Verificar el correcto funcionamiento en ambiente de Pruebas</w:t>
-      </w:r>
-    </w:p>
-    <w:p>
-      <w:pPr>
-        <w:pStyle w:val="Subtitle"/>
-        <w:numPr>
-          <w:ilvl w:val="0"/>
-          <w:numId w:val="20"/>
-        </w:numPr>
-        <w:spacing w:after="0"/>
-        <w:rPr>
-          <w:rFonts w:cs="Arial"/>
-          <w:color w:val="auto"/>
-          <w:sz w:val="22"/>
-          <w:szCs w:val="22"/>
-        </w:rPr>
-      </w:pPr>
-      <w:r>
-        <w:rPr>
-          <w:rFonts w:cs="Arial"/>
-          <w:color w:val="auto"/>
-          <w:sz w:val="22"/>
-          <w:szCs w:val="22"/>
-        </w:rPr>
-        <w:t>Entregar procedimiento de actualización periódica del entorno de pruebas ya sea con DMP o RMAN</w:t>
-      </w:r>
-    </w:p>
-    <w:p>
-      <w:pPr>
-        <w:pStyle w:val="Subtitle"/>
-        <w:numPr>
-          <w:ilvl w:val="0"/>
-          <w:numId w:val="0"/>
-        </w:numPr>
-        <w:spacing w:after="0"/>
-        <w:rPr>
-          <w:rFonts w:cs="Arial"/>
-          <w:color w:val="auto"/>
-          <w:sz w:val="22"/>
-          <w:szCs w:val="22"/>
-        </w:rPr>
-      </w:pPr>
     </w:p>
     <w:p/>
     <w:p>
       <w:pPr>
-        <w:pStyle w:val="Subtitle"/>
+        <w:pStyle w:val="Subttulo"/>
         <w:numPr>
           <w:ilvl w:val="0"/>
           <w:numId w:val="0"/>
@@ -3266,7 +2342,6 @@
           <w:sz w:val="22"/>
           <w:szCs w:val="22"/>
         </w:rPr>
-        <w:lastRenderedPageBreak/>
         <w:t>2.2.</w:t>
       </w:r>
       <w:r>
@@ -3315,7 +2390,7 @@
     </w:p>
     <w:p>
       <w:pPr>
-        <w:pStyle w:val="ListParagraph"/>
+        <w:pStyle w:val="Prrafodelista"/>
         <w:numPr>
           <w:ilvl w:val="0"/>
           <w:numId w:val="21"/>
@@ -3328,7 +2403,7 @@
     </w:p>
     <w:p>
       <w:pPr>
-        <w:pStyle w:val="ListParagraph"/>
+        <w:pStyle w:val="Prrafodelista"/>
         <w:numPr>
           <w:ilvl w:val="0"/>
           <w:numId w:val="21"/>
@@ -3336,20 +2411,12 @@
         <w:spacing w:after="0"/>
       </w:pPr>
       <w:r>
-        <w:t xml:space="preserve">Instalación de Sistema Operativo certificado para Oracle </w:t>
-      </w:r>
-      <w:proofErr w:type="spellStart"/>
-      <w:r>
-        <w:t>Database</w:t>
-      </w:r>
-      <w:proofErr w:type="spellEnd"/>
-      <w:r>
-        <w:t xml:space="preserve"> 19.23 c</w:t>
-      </w:r>
-    </w:p>
-    <w:p>
-      <w:pPr>
-        <w:pStyle w:val="ListParagraph"/>
+        <w:t>Instalación de Sistema Operativo certificado para Oracle Database 19.23 c</w:t>
+      </w:r>
+    </w:p>
+    <w:p>
+      <w:pPr>
+        <w:pStyle w:val="Prrafodelista"/>
         <w:numPr>
           <w:ilvl w:val="0"/>
           <w:numId w:val="21"/>
@@ -3362,7 +2429,7 @@
     </w:p>
     <w:p>
       <w:pPr>
-        <w:pStyle w:val="ListParagraph"/>
+        <w:pStyle w:val="Prrafodelista"/>
         <w:numPr>
           <w:ilvl w:val="0"/>
           <w:numId w:val="21"/>
@@ -3370,28 +2437,12 @@
         <w:spacing w:after="0"/>
       </w:pPr>
       <w:r>
-        <w:t xml:space="preserve">Instalación de Sistema Operativo </w:t>
-      </w:r>
-      <w:proofErr w:type="spellStart"/>
-      <w:r>
-        <w:t>for</w:t>
-      </w:r>
-      <w:proofErr w:type="spellEnd"/>
-      <w:r>
-        <w:t xml:space="preserve"> </w:t>
-      </w:r>
-      <w:proofErr w:type="spellStart"/>
-      <w:r>
-        <w:t>Weblogic</w:t>
-      </w:r>
-      <w:proofErr w:type="spellEnd"/>
-      <w:r>
-        <w:t xml:space="preserve"> 14c</w:t>
-      </w:r>
-    </w:p>
-    <w:p>
-      <w:pPr>
-        <w:pStyle w:val="ListParagraph"/>
+        <w:t>Instalación de Sistema Operativo for Weblogic 14c</w:t>
+      </w:r>
+    </w:p>
+    <w:p>
+      <w:pPr>
+        <w:pStyle w:val="Prrafodelista"/>
         <w:numPr>
           <w:ilvl w:val="0"/>
           <w:numId w:val="21"/>
@@ -3399,28 +2450,12 @@
         <w:spacing w:after="0"/>
       </w:pPr>
       <w:r>
-        <w:t xml:space="preserve">Creación de Base de Datos </w:t>
-      </w:r>
-      <w:proofErr w:type="spellStart"/>
-      <w:r>
-        <w:t>Multitenant</w:t>
-      </w:r>
-      <w:proofErr w:type="spellEnd"/>
-      <w:r>
-        <w:t xml:space="preserve"> </w:t>
-      </w:r>
-      <w:proofErr w:type="spellStart"/>
-      <w:r>
-        <w:t>Prodel</w:t>
-      </w:r>
-      <w:proofErr w:type="spellEnd"/>
-      <w:r>
-        <w:t xml:space="preserve"> Alterna</w:t>
-      </w:r>
-    </w:p>
-    <w:p>
-      <w:pPr>
-        <w:pStyle w:val="ListParagraph"/>
+        <w:t>Creación de Base de Datos Multitenant Prodel Alterna</w:t>
+      </w:r>
+    </w:p>
+    <w:p>
+      <w:pPr>
+        <w:pStyle w:val="Prrafodelista"/>
         <w:numPr>
           <w:ilvl w:val="0"/>
           <w:numId w:val="21"/>
@@ -3433,7 +2468,7 @@
     </w:p>
     <w:p>
       <w:pPr>
-        <w:pStyle w:val="ListParagraph"/>
+        <w:pStyle w:val="Prrafodelista"/>
         <w:numPr>
           <w:ilvl w:val="0"/>
           <w:numId w:val="21"/>
@@ -3446,7 +2481,7 @@
     </w:p>
     <w:p>
       <w:pPr>
-        <w:pStyle w:val="ListParagraph"/>
+        <w:pStyle w:val="Prrafodelista"/>
         <w:numPr>
           <w:ilvl w:val="0"/>
           <w:numId w:val="21"/>
@@ -3454,17 +2489,12 @@
         <w:spacing w:after="0"/>
       </w:pPr>
       <w:r>
-        <w:t xml:space="preserve">Configuración e instalación de </w:t>
-      </w:r>
-      <w:proofErr w:type="spellStart"/>
-      <w:r>
-        <w:t>Weblogic</w:t>
-      </w:r>
-      <w:proofErr w:type="spellEnd"/>
-    </w:p>
-    <w:p>
-      <w:pPr>
-        <w:pStyle w:val="ListParagraph"/>
+        <w:t>Configuración e instalación de Weblogic</w:t>
+      </w:r>
+    </w:p>
+    <w:p>
+      <w:pPr>
+        <w:pStyle w:val="Prrafodelista"/>
         <w:numPr>
           <w:ilvl w:val="0"/>
           <w:numId w:val="21"/>
@@ -3472,52 +2502,12 @@
         <w:spacing w:after="0"/>
       </w:pPr>
       <w:r>
-        <w:t xml:space="preserve">Instalación de </w:t>
-      </w:r>
-      <w:proofErr w:type="spellStart"/>
-      <w:r>
-        <w:t>Forms</w:t>
-      </w:r>
-      <w:proofErr w:type="spellEnd"/>
-      <w:r>
-        <w:t xml:space="preserve"> &amp; </w:t>
-      </w:r>
-      <w:proofErr w:type="spellStart"/>
-      <w:r>
-        <w:t>Reports</w:t>
-      </w:r>
-      <w:proofErr w:type="spellEnd"/>
-      <w:r>
-        <w:t xml:space="preserve"> (Ruta a </w:t>
-      </w:r>
-      <w:proofErr w:type="spellStart"/>
-      <w:r>
-        <w:t>Forms</w:t>
-      </w:r>
-      <w:proofErr w:type="spellEnd"/>
-      <w:r>
-        <w:t xml:space="preserve">, </w:t>
-      </w:r>
-      <w:proofErr w:type="spellStart"/>
-      <w:r>
-        <w:t>Reports</w:t>
-      </w:r>
-      <w:proofErr w:type="spellEnd"/>
-      <w:r>
-        <w:t xml:space="preserve">, </w:t>
-      </w:r>
-      <w:proofErr w:type="spellStart"/>
-      <w:r>
-        <w:t>etc</w:t>
-      </w:r>
-      <w:proofErr w:type="spellEnd"/>
-      <w:r>
-        <w:t>)</w:t>
-      </w:r>
-    </w:p>
-    <w:p>
-      <w:pPr>
-        <w:pStyle w:val="ListParagraph"/>
+        <w:t>Instalación de Forms &amp; Reports (Ruta a Forms, Reports, etc)</w:t>
+      </w:r>
+    </w:p>
+    <w:p>
+      <w:pPr>
+        <w:pStyle w:val="Prrafodelista"/>
         <w:numPr>
           <w:ilvl w:val="0"/>
           <w:numId w:val="21"/>
@@ -3525,28 +2515,12 @@
         <w:spacing w:after="0"/>
       </w:pPr>
       <w:r>
-        <w:t xml:space="preserve">Copiado de Sistemas </w:t>
-      </w:r>
-      <w:proofErr w:type="spellStart"/>
-      <w:r>
-        <w:t>Prodel</w:t>
-      </w:r>
-      <w:proofErr w:type="spellEnd"/>
-      <w:r>
-        <w:t xml:space="preserve"> hacia ambiente </w:t>
-      </w:r>
-      <w:proofErr w:type="spellStart"/>
-      <w:r>
-        <w:t>Weblogic</w:t>
-      </w:r>
-      <w:proofErr w:type="spellEnd"/>
-      <w:r>
-        <w:t xml:space="preserve"> de Sitio Alterno</w:t>
-      </w:r>
-    </w:p>
-    <w:p>
-      <w:pPr>
-        <w:pStyle w:val="ListParagraph"/>
+        <w:t>Copiado de Sistemas Prodel hacia ambiente Weblogic de Sitio Alterno</w:t>
+      </w:r>
+    </w:p>
+    <w:p>
+      <w:pPr>
+        <w:pStyle w:val="Prrafodelista"/>
         <w:numPr>
           <w:ilvl w:val="0"/>
           <w:numId w:val="21"/>
@@ -3559,7 +2533,7 @@
     </w:p>
     <w:p>
       <w:pPr>
-        <w:pStyle w:val="ListParagraph"/>
+        <w:pStyle w:val="Prrafodelista"/>
         <w:numPr>
           <w:ilvl w:val="0"/>
           <w:numId w:val="21"/>
@@ -3572,7 +2546,7 @@
     </w:p>
     <w:p>
       <w:pPr>
-        <w:pStyle w:val="ListParagraph"/>
+        <w:pStyle w:val="Prrafodelista"/>
         <w:numPr>
           <w:ilvl w:val="0"/>
           <w:numId w:val="21"/>
@@ -3586,7 +2560,7 @@
     <w:p/>
     <w:p>
       <w:pPr>
-        <w:pStyle w:val="Subtitle"/>
+        <w:pStyle w:val="Subttulo"/>
         <w:numPr>
           <w:ilvl w:val="0"/>
           <w:numId w:val="0"/>
@@ -3636,46 +2610,27 @@
       </w:r>
     </w:p>
     <w:p>
-      <w:pPr>
-        <w:rPr>
-          <w:color w:val="EE0000"/>
-        </w:rPr>
-      </w:pPr>
-      <w:r>
-        <w:rPr>
-          <w:color w:val="EE0000"/>
-        </w:rPr>
-        <w:t xml:space="preserve">Se desarrollan un conjunto de procedimientos, </w:t>
-      </w:r>
-      <w:proofErr w:type="spellStart"/>
-      <w:r>
-        <w:rPr>
-          <w:color w:val="EE0000"/>
-        </w:rPr>
-        <w:t>jobs</w:t>
-      </w:r>
-      <w:proofErr w:type="spellEnd"/>
-      <w:r>
-        <w:rPr>
-          <w:color w:val="EE0000"/>
-        </w:rPr>
-        <w:t xml:space="preserve"> o servicios (PL/SQL, </w:t>
-      </w:r>
-      <w:proofErr w:type="spellStart"/>
-      <w:r>
-        <w:rPr>
-          <w:color w:val="EE0000"/>
-        </w:rPr>
-        <w:t>GoldenGate</w:t>
-      </w:r>
-      <w:proofErr w:type="spellEnd"/>
-      <w:r>
-        <w:rPr>
-          <w:color w:val="EE0000"/>
-        </w:rPr>
-        <w:t>, API, etc.) para permitir replicación en ambas direcciones o solo una, según diseño</w:t>
-      </w:r>
-    </w:p>
+      <w:r>
+        <w:t xml:space="preserve">Se </w:t>
+      </w:r>
+      <w:r>
+        <w:t>desarrollará</w:t>
+      </w:r>
+      <w:r>
+        <w:t xml:space="preserve"> una serie de script automáticos que replicaran la información de la Base de Datos Primaria hacia la Base de Datos Alterna</w:t>
+      </w:r>
+      <w:r>
+        <w:t xml:space="preserve"> con el objetivo que cumplir con la normativa y tener una </w:t>
+      </w:r>
+      <w:r>
+        <w:lastRenderedPageBreak/>
+        <w:t>solución de Alta Disponibilidad (HA, High Availability) y Recuperacion ante Desastres (DR, Disaster Recovery)</w:t>
+      </w:r>
+      <w:r>
+        <w:t xml:space="preserve"> lo que previene la perdida de datos si el sitio Principal se corrompe.</w:t>
+      </w:r>
+    </w:p>
+    <w:p/>
     <w:p>
       <w:r>
         <w:t>TAREAS PRINCIPALES</w:t>
@@ -3683,7 +2638,7 @@
     </w:p>
     <w:p>
       <w:pPr>
-        <w:pStyle w:val="ListParagraph"/>
+        <w:pStyle w:val="Prrafodelista"/>
         <w:numPr>
           <w:ilvl w:val="0"/>
           <w:numId w:val="22"/>
@@ -3696,7 +2651,7 @@
     </w:p>
     <w:p>
       <w:pPr>
-        <w:pStyle w:val="ListParagraph"/>
+        <w:pStyle w:val="Prrafodelista"/>
         <w:numPr>
           <w:ilvl w:val="0"/>
           <w:numId w:val="22"/>
@@ -3704,20 +2659,24 @@
         <w:spacing w:after="0"/>
       </w:pPr>
       <w:r>
-        <w:t xml:space="preserve">Configurar mecanismos de replicación </w:t>
-      </w:r>
-      <w:proofErr w:type="spellStart"/>
-      <w:r>
-        <w:t>On</w:t>
-      </w:r>
-      <w:proofErr w:type="spellEnd"/>
-      <w:r>
-        <w:t>-Premise ↔ Azure.</w:t>
-      </w:r>
-    </w:p>
-    <w:p>
-      <w:pPr>
-        <w:pStyle w:val="ListParagraph"/>
+        <w:t xml:space="preserve">Configurar mecanismos de replicación On-Premise </w:t>
+      </w:r>
+      <w:r>
+        <w:t>hacia el Sitio Alterno (</w:t>
+      </w:r>
+      <w:r>
+        <w:t>Azure</w:t>
+      </w:r>
+      <w:r>
+        <w:t>)</w:t>
+      </w:r>
+      <w:r>
+        <w:t>.</w:t>
+      </w:r>
+    </w:p>
+    <w:p>
+      <w:pPr>
+        <w:pStyle w:val="Prrafodelista"/>
         <w:numPr>
           <w:ilvl w:val="0"/>
           <w:numId w:val="22"/>
@@ -3730,7 +2689,7 @@
     </w:p>
     <w:p>
       <w:pPr>
-        <w:pStyle w:val="ListParagraph"/>
+        <w:pStyle w:val="Prrafodelista"/>
         <w:numPr>
           <w:ilvl w:val="0"/>
           <w:numId w:val="22"/>
@@ -3743,13 +2702,13 @@
     </w:p>
     <w:p>
       <w:pPr>
-        <w:pStyle w:val="ListParagraph"/>
+        <w:pStyle w:val="Prrafodelista"/>
         <w:spacing w:after="0"/>
       </w:pPr>
     </w:p>
     <w:p>
       <w:pPr>
-        <w:pStyle w:val="Subtitle"/>
+        <w:pStyle w:val="Subttulo"/>
         <w:numPr>
           <w:ilvl w:val="0"/>
           <w:numId w:val="0"/>
@@ -3825,19 +2784,21 @@
       <w:r>
         <w:t xml:space="preserve">institución acompañada por el </w:t>
       </w:r>
-      <w:proofErr w:type="spellStart"/>
-      <w:proofErr w:type="gramStart"/>
-      <w:r>
-        <w:t>cosultor</w:t>
-      </w:r>
-      <w:proofErr w:type="spellEnd"/>
-      <w:r>
-        <w:t xml:space="preserve"> </w:t>
+      <w:r>
+        <w:t>C</w:t>
+      </w:r>
+      <w:r>
+        <w:t>o</w:t>
+      </w:r>
+      <w:r>
+        <w:t>n</w:t>
+      </w:r>
+      <w:r>
+        <w:t>sultor</w:t>
       </w:r>
       <w:r>
         <w:t>.</w:t>
       </w:r>
-      <w:proofErr w:type="gramEnd"/>
     </w:p>
     <w:p>
       <w:r>
@@ -3846,7 +2807,7 @@
     </w:p>
     <w:p>
       <w:pPr>
-        <w:pStyle w:val="Subtitle"/>
+        <w:pStyle w:val="Subttulo"/>
         <w:numPr>
           <w:ilvl w:val="0"/>
           <w:numId w:val="9"/>
@@ -3871,7 +2832,7 @@
     </w:p>
     <w:p>
       <w:pPr>
-        <w:pStyle w:val="Subtitle"/>
+        <w:pStyle w:val="Subttulo"/>
         <w:numPr>
           <w:ilvl w:val="0"/>
           <w:numId w:val="9"/>
@@ -3896,7 +2857,7 @@
     </w:p>
     <w:p>
       <w:pPr>
-        <w:pStyle w:val="Subtitle"/>
+        <w:pStyle w:val="Subttulo"/>
         <w:numPr>
           <w:ilvl w:val="0"/>
           <w:numId w:val="9"/>
@@ -3921,7 +2882,7 @@
     </w:p>
     <w:p>
       <w:pPr>
-        <w:pStyle w:val="Subtitle"/>
+        <w:pStyle w:val="Subttulo"/>
         <w:numPr>
           <w:ilvl w:val="0"/>
           <w:numId w:val="0"/>
@@ -3947,7 +2908,7 @@
     </w:p>
     <w:p>
       <w:pPr>
-        <w:pStyle w:val="Subtitle"/>
+        <w:pStyle w:val="Subttulo"/>
         <w:numPr>
           <w:ilvl w:val="0"/>
           <w:numId w:val="0"/>
@@ -3973,7 +2934,7 @@
     </w:p>
     <w:p>
       <w:pPr>
-        <w:pStyle w:val="Subtitle"/>
+        <w:pStyle w:val="Subttulo"/>
         <w:numPr>
           <w:ilvl w:val="0"/>
           <w:numId w:val="0"/>
@@ -3994,13 +2955,12 @@
           <w:sz w:val="22"/>
           <w:szCs w:val="22"/>
         </w:rPr>
-        <w:lastRenderedPageBreak/>
         <w:t>Banco</w:t>
       </w:r>
     </w:p>
     <w:p>
       <w:pPr>
-        <w:pStyle w:val="Subtitle"/>
+        <w:pStyle w:val="Subttulo"/>
         <w:numPr>
           <w:ilvl w:val="0"/>
           <w:numId w:val="0"/>
@@ -4026,7 +2986,7 @@
     </w:p>
     <w:p>
       <w:pPr>
-        <w:pStyle w:val="Subtitle"/>
+        <w:pStyle w:val="Subttulo"/>
         <w:numPr>
           <w:ilvl w:val="0"/>
           <w:numId w:val="0"/>
@@ -4052,7 +3012,7 @@
     </w:p>
     <w:p>
       <w:pPr>
-        <w:pStyle w:val="Subtitle"/>
+        <w:pStyle w:val="Subttulo"/>
         <w:numPr>
           <w:ilvl w:val="0"/>
           <w:numId w:val="0"/>
@@ -4078,7 +3038,7 @@
     </w:p>
     <w:p>
       <w:pPr>
-        <w:pStyle w:val="Subtitle"/>
+        <w:pStyle w:val="Subttulo"/>
         <w:numPr>
           <w:ilvl w:val="0"/>
           <w:numId w:val="0"/>
@@ -4104,7 +3064,7 @@
     </w:p>
     <w:p>
       <w:pPr>
-        <w:pStyle w:val="Subtitle"/>
+        <w:pStyle w:val="Subttulo"/>
         <w:numPr>
           <w:ilvl w:val="0"/>
           <w:numId w:val="0"/>
@@ -4130,7 +3090,7 @@
     </w:p>
     <w:p>
       <w:pPr>
-        <w:pStyle w:val="Subtitle"/>
+        <w:pStyle w:val="Subttulo"/>
         <w:numPr>
           <w:ilvl w:val="0"/>
           <w:numId w:val="0"/>
@@ -4156,7 +3116,7 @@
     </w:p>
     <w:p>
       <w:pPr>
-        <w:pStyle w:val="Subtitle"/>
+        <w:pStyle w:val="Subttulo"/>
         <w:numPr>
           <w:ilvl w:val="0"/>
           <w:numId w:val="0"/>
@@ -4182,7 +3142,7 @@
     </w:p>
     <w:p>
       <w:pPr>
-        <w:pStyle w:val="Subtitle"/>
+        <w:pStyle w:val="Subttulo"/>
         <w:numPr>
           <w:ilvl w:val="0"/>
           <w:numId w:val="0"/>
@@ -4208,7 +3168,7 @@
     </w:p>
     <w:p>
       <w:pPr>
-        <w:pStyle w:val="Subtitle"/>
+        <w:pStyle w:val="Subttulo"/>
         <w:rPr>
           <w:rFonts w:cs="Arial"/>
           <w:b/>
@@ -4248,7 +3208,7 @@
     </w:p>
     <w:p>
       <w:pPr>
-        <w:pStyle w:val="Subtitle"/>
+        <w:pStyle w:val="Subttulo"/>
         <w:numPr>
           <w:ilvl w:val="0"/>
           <w:numId w:val="10"/>
@@ -4309,7 +3269,7 @@
     </w:p>
     <w:p>
       <w:pPr>
-        <w:pStyle w:val="Subtitle"/>
+        <w:pStyle w:val="Subttulo"/>
         <w:numPr>
           <w:ilvl w:val="0"/>
           <w:numId w:val="10"/>
@@ -4335,7 +3295,7 @@
     <w:p/>
     <w:p>
       <w:pPr>
-        <w:pStyle w:val="Subtitle"/>
+        <w:pStyle w:val="Subttulo"/>
         <w:rPr>
           <w:rFonts w:cs="Arial"/>
           <w:b/>
@@ -4375,7 +3335,7 @@
     </w:p>
     <w:p>
       <w:pPr>
-        <w:pStyle w:val="Subtitle"/>
+        <w:pStyle w:val="Subttulo"/>
         <w:numPr>
           <w:ilvl w:val="0"/>
           <w:numId w:val="11"/>
@@ -4400,7 +3360,7 @@
     </w:p>
     <w:p>
       <w:pPr>
-        <w:pStyle w:val="Subtitle"/>
+        <w:pStyle w:val="Subttulo"/>
         <w:numPr>
           <w:ilvl w:val="0"/>
           <w:numId w:val="11"/>
@@ -4408,15 +3368,15 @@
         <w:spacing w:after="0"/>
         <w:rPr>
           <w:rFonts w:cs="Arial"/>
-          <w:color w:val="EE0000"/>
-          <w:sz w:val="22"/>
-          <w:szCs w:val="22"/>
-        </w:rPr>
-      </w:pPr>
-      <w:r>
-        <w:rPr>
-          <w:rFonts w:cs="Arial"/>
-          <w:color w:val="EE0000"/>
+          <w:color w:val="auto"/>
+          <w:sz w:val="22"/>
+          <w:szCs w:val="22"/>
+        </w:rPr>
+      </w:pPr>
+      <w:r>
+        <w:rPr>
+          <w:rFonts w:cs="Arial"/>
+          <w:color w:val="auto"/>
           <w:sz w:val="22"/>
           <w:szCs w:val="22"/>
         </w:rPr>
@@ -4426,9 +3386,10 @@
     <w:p/>
     <w:p>
       <w:pPr>
-        <w:pStyle w:val="Heading3"/>
-      </w:pPr>
-      <w:r>
+        <w:pStyle w:val="Ttulo3"/>
+      </w:pPr>
+      <w:r>
+        <w:lastRenderedPageBreak/>
         <w:t xml:space="preserve">2.2 </w:t>
       </w:r>
       <w:r>
@@ -4440,7 +3401,10 @@
         <w:t xml:space="preserve">La duración para realizar todas las etapas del proyecto es de </w:t>
       </w:r>
       <w:r>
-        <w:t xml:space="preserve">6 </w:t>
+        <w:t>5</w:t>
+      </w:r>
+      <w:r>
+        <w:t xml:space="preserve"> </w:t>
       </w:r>
       <w:r>
         <w:t xml:space="preserve">meses </w:t>
@@ -4449,26 +3413,10 @@
         <w:t>calendario</w:t>
       </w:r>
       <w:r>
-        <w:t xml:space="preserve">, siempre y cuando se cuente con el apoyo por parte de PRODEL, S.A en suministrar en tiempo y forma </w:t>
-      </w:r>
-      <w:proofErr w:type="gramStart"/>
-      <w:r>
-        <w:t xml:space="preserve">la </w:t>
-      </w:r>
-      <w:r>
-        <w:t>herramientas necesarias</w:t>
-      </w:r>
-      <w:proofErr w:type="gramEnd"/>
-      <w:r>
-        <w:t xml:space="preserve"> para la </w:t>
-      </w:r>
-      <w:proofErr w:type="gramStart"/>
-      <w:r>
-        <w:t>migración( Software</w:t>
-      </w:r>
-      <w:proofErr w:type="gramEnd"/>
-      <w:r>
-        <w:t xml:space="preserve"> y Servidores)</w:t>
+        <w:t xml:space="preserve">, siempre y cuando se cuente con el apoyo por parte de PRODEL, S.A en suministrar en tiempo y forma la </w:t>
+      </w:r>
+      <w:r>
+        <w:t>herramientas necesarias para la migración( Software y Servidores)</w:t>
       </w:r>
       <w:r>
         <w:t>.</w:t>
@@ -4504,7 +3452,7 @@
     </w:p>
     <w:tbl>
       <w:tblPr>
-        <w:tblStyle w:val="TableGrid"/>
+        <w:tblStyle w:val="Tablaconcuadrcula"/>
         <w:tblW w:w="0" w:type="auto"/>
         <w:tblLook w:val="04A0" w:firstRow="1" w:lastRow="0" w:firstColumn="1" w:lastColumn="0" w:noHBand="0" w:noVBand="1"/>
       </w:tblPr>
@@ -4577,7 +3525,7 @@
           </w:tcPr>
           <w:p>
             <w:pPr>
-              <w:pStyle w:val="Subtitle"/>
+              <w:pStyle w:val="Subttulo"/>
               <w:rPr>
                 <w:rFonts w:cs="Arial"/>
                 <w:color w:val="auto"/>
@@ -4658,7 +3606,7 @@
           </w:tcPr>
           <w:p>
             <w:pPr>
-              <w:pStyle w:val="Subtitle"/>
+              <w:pStyle w:val="Subttulo"/>
               <w:rPr>
                 <w:rFonts w:cs="Arial"/>
                 <w:color w:val="auto"/>
@@ -4673,27 +3621,7 @@
                 <w:sz w:val="22"/>
                 <w:szCs w:val="22"/>
               </w:rPr>
-              <w:t xml:space="preserve">Migración de Base de Datos </w:t>
-            </w:r>
-            <w:proofErr w:type="spellStart"/>
-            <w:r>
-              <w:rPr>
-                <w:rFonts w:cs="Arial"/>
-                <w:color w:val="auto"/>
-                <w:sz w:val="22"/>
-                <w:szCs w:val="22"/>
-              </w:rPr>
-              <w:t>On</w:t>
-            </w:r>
-            <w:proofErr w:type="spellEnd"/>
-            <w:r>
-              <w:rPr>
-                <w:rFonts w:cs="Arial"/>
-                <w:color w:val="auto"/>
-                <w:sz w:val="22"/>
-                <w:szCs w:val="22"/>
-              </w:rPr>
-              <w:t>-Premise a Oracle 19c(PRODUCCION)</w:t>
+              <w:t>Migración de Base de Datos On-Premise a Oracle 19c(PRODUCCION)</w:t>
             </w:r>
             <w:r>
               <w:rPr>
@@ -4708,7 +3636,7 @@
           <w:p/>
           <w:p>
             <w:pPr>
-              <w:pStyle w:val="Subtitle"/>
+              <w:pStyle w:val="Subttulo"/>
               <w:numPr>
                 <w:ilvl w:val="0"/>
                 <w:numId w:val="0"/>
@@ -4727,47 +3655,7 @@
                 <w:sz w:val="22"/>
                 <w:szCs w:val="22"/>
               </w:rPr>
-              <w:t xml:space="preserve">Instalación de Oracle </w:t>
-            </w:r>
-            <w:proofErr w:type="spellStart"/>
-            <w:r>
-              <w:rPr>
-                <w:rFonts w:cs="Arial"/>
-                <w:color w:val="auto"/>
-                <w:sz w:val="22"/>
-                <w:szCs w:val="22"/>
-              </w:rPr>
-              <w:t>Forms</w:t>
-            </w:r>
-            <w:proofErr w:type="spellEnd"/>
-            <w:r>
-              <w:rPr>
-                <w:rFonts w:cs="Arial"/>
-                <w:color w:val="auto"/>
-                <w:sz w:val="22"/>
-                <w:szCs w:val="22"/>
-              </w:rPr>
-              <w:t xml:space="preserve"> &amp; </w:t>
-            </w:r>
-            <w:proofErr w:type="spellStart"/>
-            <w:r>
-              <w:rPr>
-                <w:rFonts w:cs="Arial"/>
-                <w:color w:val="auto"/>
-                <w:sz w:val="22"/>
-                <w:szCs w:val="22"/>
-              </w:rPr>
-              <w:t>Reports</w:t>
-            </w:r>
-            <w:proofErr w:type="spellEnd"/>
-            <w:r>
-              <w:rPr>
-                <w:rFonts w:cs="Arial"/>
-                <w:color w:val="auto"/>
-                <w:sz w:val="22"/>
-                <w:szCs w:val="22"/>
-              </w:rPr>
-              <w:t xml:space="preserve"> 12c</w:t>
+              <w:t>Instalación de Oracle Forms &amp; Reports 12c</w:t>
             </w:r>
           </w:p>
           <w:p/>
@@ -4807,7 +3695,7 @@
           </w:tcPr>
           <w:p>
             <w:pPr>
-              <w:pStyle w:val="Subtitle"/>
+              <w:pStyle w:val="Subttulo"/>
               <w:rPr>
                 <w:rFonts w:cs="Arial"/>
                 <w:color w:val="auto"/>
@@ -4822,47 +3710,7 @@
                 <w:sz w:val="22"/>
                 <w:szCs w:val="22"/>
               </w:rPr>
-              <w:t xml:space="preserve">Migración de Oracle </w:t>
-            </w:r>
-            <w:proofErr w:type="spellStart"/>
-            <w:r>
-              <w:rPr>
-                <w:rFonts w:cs="Arial"/>
-                <w:color w:val="auto"/>
-                <w:sz w:val="22"/>
-                <w:szCs w:val="22"/>
-              </w:rPr>
-              <w:t>Forms</w:t>
-            </w:r>
-            <w:proofErr w:type="spellEnd"/>
-            <w:r>
-              <w:rPr>
-                <w:rFonts w:cs="Arial"/>
-                <w:color w:val="auto"/>
-                <w:sz w:val="22"/>
-                <w:szCs w:val="22"/>
-              </w:rPr>
-              <w:t xml:space="preserve"> &amp; </w:t>
-            </w:r>
-            <w:proofErr w:type="spellStart"/>
-            <w:r>
-              <w:rPr>
-                <w:rFonts w:cs="Arial"/>
-                <w:color w:val="auto"/>
-                <w:sz w:val="22"/>
-                <w:szCs w:val="22"/>
-              </w:rPr>
-              <w:t>Reports</w:t>
-            </w:r>
-            <w:proofErr w:type="spellEnd"/>
-            <w:r>
-              <w:rPr>
-                <w:rFonts w:cs="Arial"/>
-                <w:color w:val="auto"/>
-                <w:sz w:val="22"/>
-                <w:szCs w:val="22"/>
-              </w:rPr>
-              <w:t xml:space="preserve"> 6i a 12c</w:t>
+              <w:t>Migración de Oracle Forms &amp; Reports 6i a 12c</w:t>
             </w:r>
           </w:p>
           <w:p/>
@@ -4901,7 +3749,7 @@
           </w:tcPr>
           <w:p>
             <w:pPr>
-              <w:pStyle w:val="Subtitle"/>
+              <w:pStyle w:val="Subttulo"/>
               <w:numPr>
                 <w:ilvl w:val="0"/>
                 <w:numId w:val="0"/>
@@ -4934,7 +3782,6 @@
               <w:jc w:val="center"/>
             </w:pPr>
             <w:r>
-              <w:lastRenderedPageBreak/>
               <w:t>1</w:t>
             </w:r>
           </w:p>
@@ -4965,7 +3812,7 @@
           </w:tcPr>
           <w:p>
             <w:pPr>
-              <w:pStyle w:val="Subtitle"/>
+              <w:pStyle w:val="Subttulo"/>
               <w:rPr>
                 <w:rFonts w:cs="Arial"/>
                 <w:color w:val="auto"/>
@@ -4985,7 +3832,7 @@
           </w:p>
           <w:p>
             <w:pPr>
-              <w:pStyle w:val="Subtitle"/>
+              <w:pStyle w:val="Subttulo"/>
               <w:numPr>
                 <w:ilvl w:val="0"/>
                 <w:numId w:val="0"/>
@@ -5020,7 +3867,7 @@
           </w:tcPr>
           <w:p>
             <w:pPr>
-              <w:pStyle w:val="Subtitle"/>
+              <w:pStyle w:val="Subttulo"/>
               <w:numPr>
                 <w:ilvl w:val="0"/>
                 <w:numId w:val="0"/>
@@ -5074,7 +3921,7 @@
           </w:tcPr>
           <w:p>
             <w:pPr>
-              <w:pStyle w:val="Subtitle"/>
+              <w:pStyle w:val="Subttulo"/>
               <w:numPr>
                 <w:ilvl w:val="0"/>
                 <w:numId w:val="0"/>
@@ -5136,7 +3983,7 @@
           </w:tcPr>
           <w:p>
             <w:pPr>
-              <w:pStyle w:val="Subtitle"/>
+              <w:pStyle w:val="Subttulo"/>
               <w:numPr>
                 <w:ilvl w:val="0"/>
                 <w:numId w:val="0"/>
@@ -5160,7 +4007,7 @@
           </w:p>
           <w:p>
             <w:pPr>
-              <w:pStyle w:val="Subtitle"/>
+              <w:pStyle w:val="Subttulo"/>
               <w:numPr>
                 <w:ilvl w:val="0"/>
                 <w:numId w:val="0"/>
@@ -5213,7 +4060,7 @@
           </w:tcPr>
           <w:p>
             <w:pPr>
-              <w:pStyle w:val="Subtitle"/>
+              <w:pStyle w:val="Subttulo"/>
               <w:numPr>
                 <w:ilvl w:val="0"/>
                 <w:numId w:val="0"/>
@@ -5237,7 +4084,7 @@
           </w:p>
           <w:p>
             <w:pPr>
-              <w:pStyle w:val="Subtitle"/>
+              <w:pStyle w:val="Subttulo"/>
               <w:numPr>
                 <w:ilvl w:val="0"/>
                 <w:numId w:val="0"/>
@@ -5290,7 +4137,7 @@
           </w:tcPr>
           <w:p>
             <w:pPr>
-              <w:pStyle w:val="Subtitle"/>
+              <w:pStyle w:val="Subttulo"/>
               <w:rPr>
                 <w:rFonts w:cs="Arial"/>
                 <w:color w:val="auto"/>
@@ -5310,7 +4157,7 @@
           </w:p>
           <w:p>
             <w:pPr>
-              <w:pStyle w:val="Subtitle"/>
+              <w:pStyle w:val="Subttulo"/>
               <w:rPr>
                 <w:rFonts w:cs="Arial"/>
                 <w:color w:val="auto"/>
@@ -5359,7 +4206,7 @@
           </w:tcPr>
           <w:p>
             <w:pPr>
-              <w:pStyle w:val="Subtitle"/>
+              <w:pStyle w:val="Subttulo"/>
               <w:rPr>
                 <w:rFonts w:cs="Arial"/>
                 <w:color w:val="auto"/>
@@ -5379,7 +4226,7 @@
           </w:p>
           <w:p>
             <w:pPr>
-              <w:pStyle w:val="Subtitle"/>
+              <w:pStyle w:val="Subttulo"/>
               <w:rPr>
                 <w:rFonts w:cs="Arial"/>
                 <w:color w:val="auto"/>
@@ -5404,7 +4251,7 @@
     <w:p/>
     <w:p>
       <w:pPr>
-        <w:pStyle w:val="Heading2"/>
+        <w:pStyle w:val="Ttulo2"/>
       </w:pPr>
       <w:r>
         <w:t>Propiedad Intelectual y Confidencialidad</w:t>
@@ -5412,15 +4259,7 @@
     </w:p>
     <w:p>
       <w:r>
-        <w:t xml:space="preserve">La propiedad intelectual de todo el código fuente migrado, así como los derechos sobre el software, incluyendo la base de datos y los servidores, serán de titularidad exclusiva de PRODEL, </w:t>
-      </w:r>
-      <w:proofErr w:type="gramStart"/>
-      <w:r>
-        <w:t>S.A..</w:t>
-      </w:r>
-      <w:proofErr w:type="gramEnd"/>
-      <w:r>
-        <w:t xml:space="preserve"> El uso de librerías o herramientas de desarrollo que sean propiedad del CONSULTOR estará permitido únicamente para labores de mantenimiento de los sistemas migrados. Para cualquier otro uso distinto, PRODEL, S.A. deberá solicitar y obtener la autorización expresa y por escrito del CONSULTOR.</w:t>
+        <w:t>La propiedad intelectual de todo el código fuente migrado, así como los derechos sobre el software, incluyendo la base de datos y los servidores, serán de titularidad exclusiva de PRODEL, S.A.. El uso de librerías o herramientas de desarrollo que sean propiedad del CONSULTOR estará permitido únicamente para labores de mantenimiento de los sistemas migrados. Para cualquier otro uso distinto, PRODEL, S.A. deberá solicitar y obtener la autorización expresa y por escrito del CONSULTOR.</w:t>
       </w:r>
     </w:p>
     <w:p>
@@ -5430,15 +4269,11 @@
     </w:p>
     <w:p>
       <w:pPr>
-        <w:pStyle w:val="Heading2"/>
-      </w:pPr>
-      <w:proofErr w:type="gramStart"/>
-      <w:r>
-        <w:t>Productos a Entregar</w:t>
-      </w:r>
-      <w:proofErr w:type="gramEnd"/>
-      <w:r>
-        <w:t xml:space="preserve"> a PRODEL S.A.</w:t>
+        <w:pStyle w:val="Ttulo2"/>
+      </w:pPr>
+      <w:r>
+        <w:lastRenderedPageBreak/>
+        <w:t>Productos a Entregar a PRODEL S.A.</w:t>
       </w:r>
     </w:p>
     <w:p>
@@ -5458,7 +4293,7 @@
     </w:p>
     <w:p>
       <w:pPr>
-        <w:pStyle w:val="ListParagraph"/>
+        <w:pStyle w:val="Prrafodelista"/>
         <w:numPr>
           <w:ilvl w:val="0"/>
           <w:numId w:val="25"/>
@@ -5466,28 +4301,12 @@
         <w:spacing w:after="0"/>
       </w:pPr>
       <w:r>
-        <w:t xml:space="preserve">Todos los aplicativos en </w:t>
-      </w:r>
-      <w:proofErr w:type="spellStart"/>
-      <w:r>
-        <w:t>Forms</w:t>
-      </w:r>
-      <w:proofErr w:type="spellEnd"/>
-      <w:r>
-        <w:t xml:space="preserve"> &amp; </w:t>
-      </w:r>
-      <w:proofErr w:type="spellStart"/>
-      <w:r>
-        <w:t>Reports</w:t>
-      </w:r>
-      <w:proofErr w:type="spellEnd"/>
-      <w:r>
-        <w:t xml:space="preserve"> 12c operativos.</w:t>
-      </w:r>
-    </w:p>
-    <w:p>
-      <w:pPr>
-        <w:pStyle w:val="ListParagraph"/>
+        <w:t>Todos los aplicativos en Forms &amp; Reports 12c operativos.</w:t>
+      </w:r>
+    </w:p>
+    <w:p>
+      <w:pPr>
+        <w:pStyle w:val="Prrafodelista"/>
         <w:numPr>
           <w:ilvl w:val="0"/>
           <w:numId w:val="25"/>
@@ -5497,6 +4316,12 @@
       <w:r>
         <w:t>WebLogic configurado.</w:t>
       </w:r>
+    </w:p>
+    <w:p>
+      <w:pPr>
+        <w:pStyle w:val="Prrafodelista"/>
+        <w:spacing w:after="0"/>
+      </w:pPr>
     </w:p>
     <w:p>
       <w:pPr>
@@ -5515,7 +4340,7 @@
     </w:p>
     <w:p>
       <w:pPr>
-        <w:pStyle w:val="ListParagraph"/>
+        <w:pStyle w:val="Prrafodelista"/>
         <w:numPr>
           <w:ilvl w:val="0"/>
           <w:numId w:val="26"/>
@@ -5527,7 +4352,7 @@
     </w:p>
     <w:p>
       <w:pPr>
-        <w:pStyle w:val="ListParagraph"/>
+        <w:pStyle w:val="Prrafodelista"/>
         <w:numPr>
           <w:ilvl w:val="0"/>
           <w:numId w:val="26"/>
@@ -5554,7 +4379,7 @@
     </w:p>
     <w:p>
       <w:pPr>
-        <w:pStyle w:val="ListParagraph"/>
+        <w:pStyle w:val="Prrafodelista"/>
         <w:numPr>
           <w:ilvl w:val="0"/>
           <w:numId w:val="27"/>
@@ -5566,39 +4391,27 @@
     </w:p>
     <w:p>
       <w:pPr>
-        <w:pStyle w:val="ListParagraph"/>
+        <w:pStyle w:val="Prrafodelista"/>
         <w:numPr>
           <w:ilvl w:val="0"/>
           <w:numId w:val="27"/>
         </w:numPr>
         <w:rPr>
+          <w:color w:val="FF0000"/>
           <w:lang w:val="en-US"/>
         </w:rPr>
       </w:pPr>
       <w:r>
         <w:rPr>
+          <w:color w:val="FF0000"/>
           <w:lang w:val="en-US"/>
         </w:rPr>
-        <w:t xml:space="preserve">Printed using ChatGPT to PDF, powered by </w:t>
-      </w:r>
-      <w:proofErr w:type="spellStart"/>
-      <w:r>
-        <w:rPr>
-          <w:lang w:val="en-US"/>
-        </w:rPr>
-        <w:t>PDFCrowd</w:t>
-      </w:r>
-      <w:proofErr w:type="spellEnd"/>
-      <w:r>
-        <w:rPr>
-          <w:lang w:val="en-US"/>
-        </w:rPr>
-        <w:t xml:space="preserve"> HTML to PDF API. 7/8</w:t>
-      </w:r>
-    </w:p>
-    <w:p>
-      <w:pPr>
-        <w:pStyle w:val="ListParagraph"/>
+        <w:t>Printed using ChatGPT to PDF, powered by PDFCrowd HTML to PDF API. 7/8</w:t>
+      </w:r>
+    </w:p>
+    <w:p>
+      <w:pPr>
+        <w:pStyle w:val="Prrafodelista"/>
         <w:numPr>
           <w:ilvl w:val="0"/>
           <w:numId w:val="27"/>
@@ -5610,7 +4423,7 @@
     </w:p>
     <w:p>
       <w:pPr>
-        <w:pStyle w:val="ListParagraph"/>
+        <w:pStyle w:val="Prrafodelista"/>
         <w:numPr>
           <w:ilvl w:val="0"/>
           <w:numId w:val="27"/>
@@ -5622,7 +4435,7 @@
     </w:p>
     <w:p>
       <w:pPr>
-        <w:pStyle w:val="ListParagraph"/>
+        <w:pStyle w:val="Prrafodelista"/>
         <w:numPr>
           <w:ilvl w:val="0"/>
           <w:numId w:val="27"/>
@@ -5649,20 +4462,19 @@
     </w:p>
     <w:p>
       <w:pPr>
-        <w:pStyle w:val="ListParagraph"/>
+        <w:pStyle w:val="Prrafodelista"/>
         <w:numPr>
           <w:ilvl w:val="0"/>
           <w:numId w:val="28"/>
         </w:numPr>
       </w:pPr>
       <w:r>
-        <w:lastRenderedPageBreak/>
         <w:t>Aplicación/herramienta propietaria de PRODEL.</w:t>
       </w:r>
     </w:p>
     <w:p>
       <w:pPr>
-        <w:pStyle w:val="ListParagraph"/>
+        <w:pStyle w:val="Prrafodelista"/>
         <w:numPr>
           <w:ilvl w:val="0"/>
           <w:numId w:val="28"/>
@@ -5671,22 +4483,23 @@
       <w:r>
         <w:t xml:space="preserve">Sincronización activa </w:t>
       </w:r>
-      <w:proofErr w:type="spellStart"/>
-      <w:r>
-        <w:t>On</w:t>
-      </w:r>
-      <w:proofErr w:type="spellEnd"/>
-      <w:r>
-        <w:t xml:space="preserve">-Premise </w:t>
-      </w:r>
-      <w:r>
-        <w:rPr>
-          <w:rFonts w:hint="eastAsia"/>
-        </w:rPr>
-        <w:t>↔</w:t>
-      </w:r>
-      <w:r>
-        <w:t xml:space="preserve"> Azure.</w:t>
+      <w:r>
+        <w:t>desde la Base de Datos Primaria (</w:t>
+      </w:r>
+      <w:r>
+        <w:t>On-Premise</w:t>
+      </w:r>
+      <w:r>
+        <w:t>) hacia la Base de Datos Alterna (</w:t>
+      </w:r>
+      <w:r>
+        <w:t>Azure</w:t>
+      </w:r>
+      <w:r>
+        <w:t>)</w:t>
+      </w:r>
+      <w:r>
+        <w:t>.</w:t>
       </w:r>
     </w:p>
     <w:p>
@@ -5706,7 +4519,7 @@
     </w:p>
     <w:p>
       <w:pPr>
-        <w:pStyle w:val="ListParagraph"/>
+        <w:pStyle w:val="Prrafodelista"/>
         <w:numPr>
           <w:ilvl w:val="0"/>
           <w:numId w:val="29"/>
@@ -5718,7 +4531,7 @@
     </w:p>
     <w:p>
       <w:pPr>
-        <w:pStyle w:val="ListParagraph"/>
+        <w:pStyle w:val="Prrafodelista"/>
         <w:numPr>
           <w:ilvl w:val="0"/>
           <w:numId w:val="29"/>
@@ -5745,7 +4558,7 @@
     </w:p>
     <w:p>
       <w:pPr>
-        <w:pStyle w:val="ListParagraph"/>
+        <w:pStyle w:val="Prrafodelista"/>
         <w:numPr>
           <w:ilvl w:val="0"/>
           <w:numId w:val="30"/>
@@ -5757,7 +4570,7 @@
     </w:p>
     <w:p>
       <w:pPr>
-        <w:pStyle w:val="ListParagraph"/>
+        <w:pStyle w:val="Prrafodelista"/>
         <w:numPr>
           <w:ilvl w:val="0"/>
           <w:numId w:val="30"/>
@@ -5775,7 +4588,7 @@
     </w:p>
     <w:p>
       <w:pPr>
-        <w:pStyle w:val="ListParagraph"/>
+        <w:pStyle w:val="Prrafodelista"/>
         <w:numPr>
           <w:ilvl w:val="0"/>
           <w:numId w:val="30"/>
@@ -5793,7 +4606,7 @@
     </w:p>
     <w:p>
       <w:pPr>
-        <w:pStyle w:val="ListParagraph"/>
+        <w:pStyle w:val="Prrafodelista"/>
         <w:numPr>
           <w:ilvl w:val="0"/>
           <w:numId w:val="30"/>
@@ -5820,7 +4633,7 @@
     </w:p>
     <w:p>
       <w:pPr>
-        <w:pStyle w:val="ListParagraph"/>
+        <w:pStyle w:val="Prrafodelista"/>
         <w:numPr>
           <w:ilvl w:val="0"/>
           <w:numId w:val="31"/>
@@ -5832,7 +4645,7 @@
     </w:p>
     <w:p>
       <w:pPr>
-        <w:pStyle w:val="ListParagraph"/>
+        <w:pStyle w:val="Prrafodelista"/>
         <w:numPr>
           <w:ilvl w:val="0"/>
           <w:numId w:val="31"/>
@@ -5854,7 +4667,7 @@
     <w:p/>
     <w:p>
       <w:pPr>
-        <w:pStyle w:val="Heading2"/>
+        <w:pStyle w:val="Ttulo2"/>
       </w:pPr>
       <w:r>
         <w:t>Especificaciones Técnicas</w:t>
@@ -5868,27 +4681,96 @@
         <w:t>necesario para este proyecto y que debe de</w:t>
       </w:r>
       <w:r>
+        <w:t xml:space="preserve"> ser </w:t>
+      </w:r>
+      <w:r>
+        <w:t xml:space="preserve"> garantiza</w:t>
+      </w:r>
+      <w:r>
+        <w:t xml:space="preserve">do por </w:t>
+      </w:r>
+      <w:r>
+        <w:t>PRODEL son</w:t>
+      </w:r>
+      <w:r>
+        <w:t>:</w:t>
+      </w:r>
+    </w:p>
+    <w:p>
+      <w:pPr>
+        <w:numPr>
+          <w:ilvl w:val="0"/>
+          <w:numId w:val="32"/>
+        </w:numPr>
+        <w:rPr>
+          <w:lang w:val="en-US"/>
+        </w:rPr>
+      </w:pPr>
+      <w:r>
+        <w:rPr>
+          <w:lang w:val="en-US"/>
+        </w:rPr>
+        <w:t>Oracle Database 1</w:t>
+      </w:r>
+      <w:r>
+        <w:rPr>
+          <w:lang w:val="en-US"/>
+        </w:rPr>
+        <w:t>9c</w:t>
+      </w:r>
+      <w:r>
+        <w:rPr>
+          <w:lang w:val="en-US"/>
+        </w:rPr>
         <w:t xml:space="preserve"> </w:t>
       </w:r>
-      <w:proofErr w:type="gramStart"/>
-      <w:r>
-        <w:t xml:space="preserve">ser </w:t>
-      </w:r>
-      <w:r>
-        <w:t xml:space="preserve"> garantiza</w:t>
-      </w:r>
-      <w:r>
-        <w:t>do</w:t>
-      </w:r>
-      <w:proofErr w:type="gramEnd"/>
-      <w:r>
-        <w:t xml:space="preserve"> por </w:t>
-      </w:r>
-      <w:r>
-        <w:t>PRODEL son</w:t>
-      </w:r>
-      <w:r>
-        <w:t>:</w:t>
+    </w:p>
+    <w:p>
+      <w:pPr>
+        <w:rPr>
+          <w:lang w:val="en-US"/>
+        </w:rPr>
+      </w:pPr>
+      <w:r>
+        <w:rPr>
+          <w:noProof/>
+        </w:rPr>
+        <w:lastRenderedPageBreak/>
+        <w:drawing>
+          <wp:inline distT="0" distB="0" distL="0" distR="0" wp14:anchorId="216BAFC6" wp14:editId="493D9C21">
+            <wp:extent cx="5943600" cy="3267075"/>
+            <wp:effectExtent l="0" t="0" r="0" b="9525"/>
+            <wp:docPr id="3" name="Imagen 3"/>
+            <wp:cNvGraphicFramePr>
+              <a:graphicFrameLocks xmlns:a="http://schemas.openxmlformats.org/drawingml/2006/main" noChangeAspect="1"/>
+            </wp:cNvGraphicFramePr>
+            <a:graphic xmlns:a="http://schemas.openxmlformats.org/drawingml/2006/main">
+              <a:graphicData uri="http://schemas.openxmlformats.org/drawingml/2006/picture">
+                <pic:pic xmlns:pic="http://schemas.openxmlformats.org/drawingml/2006/picture">
+                  <pic:nvPicPr>
+                    <pic:cNvPr id="1" name=""/>
+                    <pic:cNvPicPr/>
+                  </pic:nvPicPr>
+                  <pic:blipFill>
+                    <a:blip r:embed="rId6"/>
+                    <a:stretch>
+                      <a:fillRect/>
+                    </a:stretch>
+                  </pic:blipFill>
+                  <pic:spPr>
+                    <a:xfrm>
+                      <a:off x="0" y="0"/>
+                      <a:ext cx="5943600" cy="3267075"/>
+                    </a:xfrm>
+                    <a:prstGeom prst="rect">
+                      <a:avLst/>
+                    </a:prstGeom>
+                  </pic:spPr>
+                </pic:pic>
+              </a:graphicData>
+            </a:graphic>
+          </wp:inline>
+        </w:drawing>
       </w:r>
     </w:p>
     <w:p>
@@ -5905,19 +4787,19 @@
         <w:rPr>
           <w:lang w:val="en-US"/>
         </w:rPr>
-        <w:t>Oracle Database 1</w:t>
+        <w:t>Oracle Forms</w:t>
       </w:r>
       <w:r>
         <w:rPr>
           <w:lang w:val="en-US"/>
         </w:rPr>
-        <w:t>9c</w:t>
+        <w:t xml:space="preserve"> y Reports </w:t>
       </w:r>
       <w:r>
         <w:rPr>
           <w:lang w:val="en-US"/>
         </w:rPr>
-        <w:t xml:space="preserve"> </w:t>
+        <w:t xml:space="preserve"> 6i</w:t>
       </w:r>
     </w:p>
     <w:p>
@@ -5926,41 +4808,63 @@
           <w:ilvl w:val="0"/>
           <w:numId w:val="32"/>
         </w:numPr>
-        <w:rPr>
-          <w:lang w:val="en-US"/>
-        </w:rPr>
-      </w:pPr>
-      <w:r>
-        <w:rPr>
-          <w:lang w:val="en-US"/>
-        </w:rPr>
-        <w:t>Oracle Forms</w:t>
-      </w:r>
-      <w:r>
-        <w:rPr>
-          <w:lang w:val="en-US"/>
-        </w:rPr>
-        <w:t xml:space="preserve"> y </w:t>
-      </w:r>
-      <w:proofErr w:type="gramStart"/>
-      <w:r>
-        <w:rPr>
-          <w:lang w:val="en-US"/>
-        </w:rPr>
+      </w:pPr>
+      <w:r>
+        <w:t xml:space="preserve">Oracle </w:t>
+      </w:r>
+      <w:r>
+        <w:t xml:space="preserve">Forms y </w:t>
+      </w:r>
+      <w:r>
         <w:t xml:space="preserve">Reports </w:t>
       </w:r>
       <w:r>
-        <w:rPr>
-          <w:lang w:val="en-US"/>
-        </w:rPr>
-        <w:t xml:space="preserve"> 6</w:t>
-      </w:r>
-      <w:proofErr w:type="gramEnd"/>
-      <w:r>
-        <w:rPr>
-          <w:lang w:val="en-US"/>
-        </w:rPr>
-        <w:t>i</w:t>
+        <w:t>1</w:t>
+      </w:r>
+      <w:r>
+        <w:t>2 0 14c</w:t>
+      </w:r>
+    </w:p>
+    <w:p>
+      <w:r>
+        <w:rPr>
+          <w:noProof/>
+        </w:rPr>
+        <w:drawing>
+          <wp:inline distT="0" distB="0" distL="0" distR="0" wp14:anchorId="117EC2DD" wp14:editId="6C7A3205">
+            <wp:extent cx="5943600" cy="2863215"/>
+            <wp:effectExtent l="0" t="0" r="0" b="0"/>
+            <wp:docPr id="1" name="Imagen 1"/>
+            <wp:cNvGraphicFramePr>
+              <a:graphicFrameLocks xmlns:a="http://schemas.openxmlformats.org/drawingml/2006/main" noChangeAspect="1"/>
+            </wp:cNvGraphicFramePr>
+            <a:graphic xmlns:a="http://schemas.openxmlformats.org/drawingml/2006/main">
+              <a:graphicData uri="http://schemas.openxmlformats.org/drawingml/2006/picture">
+                <pic:pic xmlns:pic="http://schemas.openxmlformats.org/drawingml/2006/picture">
+                  <pic:nvPicPr>
+                    <pic:cNvPr id="1" name=""/>
+                    <pic:cNvPicPr/>
+                  </pic:nvPicPr>
+                  <pic:blipFill>
+                    <a:blip r:embed="rId7"/>
+                    <a:stretch>
+                      <a:fillRect/>
+                    </a:stretch>
+                  </pic:blipFill>
+                  <pic:spPr>
+                    <a:xfrm>
+                      <a:off x="0" y="0"/>
+                      <a:ext cx="5943600" cy="2863215"/>
+                    </a:xfrm>
+                    <a:prstGeom prst="rect">
+                      <a:avLst/>
+                    </a:prstGeom>
+                  </pic:spPr>
+                </pic:pic>
+              </a:graphicData>
+            </a:graphic>
+          </wp:inline>
+        </w:drawing>
       </w:r>
     </w:p>
     <w:p>
@@ -5971,32 +4875,50 @@
         </w:numPr>
       </w:pPr>
       <w:r>
-        <w:t xml:space="preserve">Oracle </w:t>
-      </w:r>
-      <w:proofErr w:type="spellStart"/>
-      <w:r>
-        <w:t>Forms</w:t>
-      </w:r>
-      <w:proofErr w:type="spellEnd"/>
-      <w:r>
-        <w:t xml:space="preserve"> y </w:t>
-      </w:r>
-      <w:proofErr w:type="spellStart"/>
-      <w:r>
-        <w:t>Reports</w:t>
-      </w:r>
-      <w:proofErr w:type="spellEnd"/>
-      <w:r>
-        <w:t xml:space="preserve"> </w:t>
-      </w:r>
-      <w:r>
-        <w:t>1</w:t>
-      </w:r>
-      <w:r>
-        <w:t>2 0 14c</w:t>
-      </w:r>
-      <w:r>
-        <w:t>,</w:t>
+        <w:t xml:space="preserve">Oracle Web Logic </w:t>
+      </w:r>
+    </w:p>
+    <w:p>
+      <w:r>
+        <w:rPr>
+          <w:noProof/>
+        </w:rPr>
+        <w:lastRenderedPageBreak/>
+        <w:drawing>
+          <wp:inline distT="0" distB="0" distL="0" distR="0" wp14:anchorId="38CD6C9C" wp14:editId="338D5725">
+            <wp:extent cx="5943600" cy="2199005"/>
+            <wp:effectExtent l="0" t="0" r="0" b="0"/>
+            <wp:docPr id="4" name="Imagen 4"/>
+            <wp:cNvGraphicFramePr>
+              <a:graphicFrameLocks xmlns:a="http://schemas.openxmlformats.org/drawingml/2006/main" noChangeAspect="1"/>
+            </wp:cNvGraphicFramePr>
+            <a:graphic xmlns:a="http://schemas.openxmlformats.org/drawingml/2006/main">
+              <a:graphicData uri="http://schemas.openxmlformats.org/drawingml/2006/picture">
+                <pic:pic xmlns:pic="http://schemas.openxmlformats.org/drawingml/2006/picture">
+                  <pic:nvPicPr>
+                    <pic:cNvPr id="1" name=""/>
+                    <pic:cNvPicPr/>
+                  </pic:nvPicPr>
+                  <pic:blipFill>
+                    <a:blip r:embed="rId8"/>
+                    <a:stretch>
+                      <a:fillRect/>
+                    </a:stretch>
+                  </pic:blipFill>
+                  <pic:spPr>
+                    <a:xfrm>
+                      <a:off x="0" y="0"/>
+                      <a:ext cx="5943600" cy="2199005"/>
+                    </a:xfrm>
+                    <a:prstGeom prst="rect">
+                      <a:avLst/>
+                    </a:prstGeom>
+                  </pic:spPr>
+                </pic:pic>
+              </a:graphicData>
+            </a:graphic>
+          </wp:inline>
+        </w:drawing>
       </w:r>
     </w:p>
     <w:p>
@@ -6007,15 +4929,7 @@
         </w:numPr>
       </w:pPr>
       <w:r>
-        <w:t xml:space="preserve">Oracle Web </w:t>
-      </w:r>
-      <w:proofErr w:type="spellStart"/>
-      <w:r>
-        <w:t>Logic</w:t>
-      </w:r>
-      <w:proofErr w:type="spellEnd"/>
-      <w:r>
-        <w:t xml:space="preserve"> </w:t>
+        <w:t>Sistema operativo Linux</w:t>
       </w:r>
     </w:p>
     <w:p>
@@ -6026,36 +4940,13 @@
         </w:numPr>
       </w:pPr>
       <w:r>
-        <w:t>Sistema operativo Linux</w:t>
-      </w:r>
-    </w:p>
-    <w:p>
-      <w:pPr>
-        <w:numPr>
-          <w:ilvl w:val="0"/>
-          <w:numId w:val="32"/>
-        </w:numPr>
-        <w:rPr>
-          <w:color w:val="EE0000"/>
-        </w:rPr>
-      </w:pPr>
-      <w:r>
-        <w:rPr>
-          <w:color w:val="EE0000"/>
-        </w:rPr>
-        <w:t xml:space="preserve">?? </w:t>
-      </w:r>
-      <w:r>
-        <w:rPr>
-          <w:color w:val="EE0000"/>
-        </w:rPr>
-        <w:t xml:space="preserve">Maquinas virtuales </w:t>
+        <w:t>Servidores Físicos donde se realizaran las instalaciones y configuraciones necesarias.</w:t>
       </w:r>
     </w:p>
     <w:p/>
     <w:p>
       <w:pPr>
-        <w:pStyle w:val="Heading2"/>
+        <w:pStyle w:val="Ttulo2"/>
       </w:pPr>
       <w:r>
         <w:t>Soporte Técnico y Garantía</w:t>
@@ -6063,20 +4954,11 @@
     </w:p>
     <w:p>
       <w:r>
-        <w:t xml:space="preserve">El contratado garantiza la prestación de soporte técnico por un período mínimo de 12 meses, contados a partir del finiquito y la entrega oficial del software instalado y migrado, a satisfacción de PRODEL, </w:t>
-      </w:r>
-      <w:proofErr w:type="gramStart"/>
-      <w:r>
-        <w:t>S.A..</w:t>
-      </w:r>
-      <w:proofErr w:type="gramEnd"/>
-      <w:r>
-        <w:t xml:space="preserve"> Durante este plazo, el contratado asume el compromiso de revisar y corregir cualquier error detectado en los sistemas migrados, así como en las instalaciones realizadas en los servidores de producción, prueba y réplica, siempre que dichos errores correspondan a incumplimientos de los requerimientos establecidos por ambas partes o afecten la funcionalidad del sistema.</w:t>
-      </w:r>
-    </w:p>
-    <w:p>
-      <w:r>
-        <w:lastRenderedPageBreak/>
+        <w:t>El contratado garantiza la prestación de soporte técnico por un período mínimo de 12 meses, contados a partir del finiquito y la entrega oficial del software instalado y migrado, a satisfacción de PRODEL, S.A.. Durante este plazo, el contratado asume el compromiso de revisar y corregir cualquier error detectado en los sistemas migrados, así como en las instalaciones realizadas en los servidores de producción, prueba y réplica, siempre que dichos errores correspondan a incumplimientos de los requerimientos establecidos por ambas partes o afecten la funcionalidad del sistema.</w:t>
+      </w:r>
+    </w:p>
+    <w:p>
+      <w:r>
         <w:t>En caso de que se presenten incidencias derivadas de errores humanos por parte de los usuarios del sistema, y se requiera apoyo del contratado para su corrección o modificación, dicho servicio tendrá un costo adicional conforme a lo estipulado en la Oferta Económica.</w:t>
       </w:r>
     </w:p>
@@ -6094,18 +4976,6 @@
         <w:t xml:space="preserve">tiempos detallados en el TDR </w:t>
       </w:r>
     </w:p>
-    <w:p/>
-    <w:p/>
-    <w:p/>
-    <w:p/>
-    <w:p/>
-    <w:p/>
-    <w:p/>
-    <w:p/>
-    <w:p/>
-    <w:p/>
-    <w:p/>
-    <w:p/>
     <w:p/>
     <w:p/>
     <w:p/>
@@ -6120,7 +4990,7 @@
 </file>
 
 <file path=word/numbering.xml><?xml version="1.0" encoding="utf-8"?>
-<w:numbering xmlns:wpc="http://schemas.microsoft.com/office/word/2010/wordprocessingCanvas" xmlns:cx="http://schemas.microsoft.com/office/drawing/2014/chartex" xmlns:cx1="http://schemas.microsoft.com/office/drawing/2015/9/8/chartex" xmlns:cx2="http://schemas.microsoft.com/office/drawing/2015/10/21/chartex" xmlns:cx3="http://schemas.microsoft.com/office/drawing/2016/5/9/chartex" xmlns:cx4="http://schemas.microsoft.com/office/drawing/2016/5/10/chartex" xmlns:cx5="http://schemas.microsoft.com/office/drawing/2016/5/11/chartex" xmlns:cx6="http://schemas.microsoft.com/office/drawing/2016/5/12/chartex" xmlns:cx7="http://schemas.microsoft.com/office/drawing/2016/5/13/chartex" xmlns:cx8="http://schemas.microsoft.com/office/drawing/2016/5/14/chartex" xmlns:mc="http://schemas.openxmlformats.org/markup-compatibility/2006" xmlns:aink="http://schemas.microsoft.com/office/drawing/2016/ink" xmlns:am3d="http://schemas.microsoft.com/office/drawing/2017/model3d" xmlns:o="urn:schemas-microsoft-com:office:office" xmlns:oel="http://schemas.microsoft.com/office/2019/extlst" xmlns:r="http://schemas.openxmlformats.org/officeDocument/2006/relationships" xmlns:m="http://schemas.openxmlformats.org/officeDocument/2006/math" xmlns:v="urn:schemas-microsoft-com:vml" xmlns:wp14="http://schemas.microsoft.com/office/word/2010/wordprocessingDrawing" xmlns:wp="http://schemas.openxmlformats.org/drawingml/2006/wordprocessingDrawing" xmlns:w10="urn:schemas-microsoft-com:office:word" xmlns:w="http://schemas.openxmlformats.org/wordprocessingml/2006/main" xmlns:w14="http://schemas.microsoft.com/office/word/2010/wordml" xmlns:w15="http://schemas.microsoft.com/office/word/2012/wordml" xmlns:w16cex="http://schemas.microsoft.com/office/word/2018/wordml/cex" xmlns:w16cid="http://schemas.microsoft.com/office/word/2016/wordml/cid" xmlns:w16="http://schemas.microsoft.com/office/word/2018/wordml" xmlns:w16du="http://schemas.microsoft.com/office/word/2023/wordml/word16du" xmlns:w16sdtdh="http://schemas.microsoft.com/office/word/2020/wordml/sdtdatahash" xmlns:w16sdtfl="http://schemas.microsoft.com/office/word/2024/wordml/sdtformatlock" xmlns:w16se="http://schemas.microsoft.com/office/word/2015/wordml/symex" xmlns:wpg="http://schemas.microsoft.com/office/word/2010/wordprocessingGroup" xmlns:wpi="http://schemas.microsoft.com/office/word/2010/wordprocessingInk" xmlns:wne="http://schemas.microsoft.com/office/word/2006/wordml" xmlns:wps="http://schemas.microsoft.com/office/word/2010/wordprocessingShape" mc:Ignorable="w14 w15 w16se w16cid w16 w16cex w16sdtdh w16sdtfl w16du wp14">
+<w:numbering xmlns:wpc="http://schemas.microsoft.com/office/word/2010/wordprocessingCanvas" xmlns:cx="http://schemas.microsoft.com/office/drawing/2014/chartex" xmlns:cx1="http://schemas.microsoft.com/office/drawing/2015/9/8/chartex" xmlns:cx2="http://schemas.microsoft.com/office/drawing/2015/10/21/chartex" xmlns:cx3="http://schemas.microsoft.com/office/drawing/2016/5/9/chartex" xmlns:cx4="http://schemas.microsoft.com/office/drawing/2016/5/10/chartex" xmlns:cx5="http://schemas.microsoft.com/office/drawing/2016/5/11/chartex" xmlns:cx6="http://schemas.microsoft.com/office/drawing/2016/5/12/chartex" xmlns:cx7="http://schemas.microsoft.com/office/drawing/2016/5/13/chartex" xmlns:cx8="http://schemas.microsoft.com/office/drawing/2016/5/14/chartex" xmlns:mc="http://schemas.openxmlformats.org/markup-compatibility/2006" xmlns:aink="http://schemas.microsoft.com/office/drawing/2016/ink" xmlns:am3d="http://schemas.microsoft.com/office/drawing/2017/model3d" xmlns:o="urn:schemas-microsoft-com:office:office" xmlns:r="http://schemas.openxmlformats.org/officeDocument/2006/relationships" xmlns:m="http://schemas.openxmlformats.org/officeDocument/2006/math" xmlns:v="urn:schemas-microsoft-com:vml" xmlns:wp14="http://schemas.microsoft.com/office/word/2010/wordprocessingDrawing" xmlns:wp="http://schemas.openxmlformats.org/drawingml/2006/wordprocessingDrawing" xmlns:w10="urn:schemas-microsoft-com:office:word" xmlns:w="http://schemas.openxmlformats.org/wordprocessingml/2006/main" xmlns:w14="http://schemas.microsoft.com/office/word/2010/wordml" xmlns:w15="http://schemas.microsoft.com/office/word/2012/wordml" xmlns:w16cex="http://schemas.microsoft.com/office/word/2018/wordml/cex" xmlns:w16cid="http://schemas.microsoft.com/office/word/2016/wordml/cid" xmlns:w16="http://schemas.microsoft.com/office/word/2018/wordml" xmlns:w16sdtdh="http://schemas.microsoft.com/office/word/2020/wordml/sdtdatahash" xmlns:w16se="http://schemas.microsoft.com/office/word/2015/wordml/symex" xmlns:wpg="http://schemas.microsoft.com/office/word/2010/wordprocessingGroup" xmlns:wpi="http://schemas.microsoft.com/office/word/2010/wordprocessingInk" xmlns:wne="http://schemas.microsoft.com/office/word/2006/wordml" xmlns:wps="http://schemas.microsoft.com/office/word/2010/wordprocessingShape" mc:Ignorable="w14 w15 w16se w16cid w16 w16cex w16sdtdh wp14">
   <w:abstractNum w:abstractNumId="0" w15:restartNumberingAfterBreak="0">
     <w:nsid w:val="08A37BA9"/>
     <w:multiLevelType w:val="hybridMultilevel"/>
@@ -10343,116 +9213,107 @@
       </w:pPr>
     </w:lvl>
   </w:abstractNum>
-  <w:num w:numId="1" w16cid:durableId="180097092">
+  <w:num w:numId="1">
     <w:abstractNumId w:val="31"/>
   </w:num>
-  <w:num w:numId="2" w16cid:durableId="1030447118">
+  <w:num w:numId="2">
     <w:abstractNumId w:val="21"/>
   </w:num>
-  <w:num w:numId="3" w16cid:durableId="652414014">
+  <w:num w:numId="3">
     <w:abstractNumId w:val="13"/>
   </w:num>
-  <w:num w:numId="4" w16cid:durableId="1283728461">
+  <w:num w:numId="4">
     <w:abstractNumId w:val="28"/>
   </w:num>
-  <w:num w:numId="5" w16cid:durableId="738022477">
+  <w:num w:numId="5">
     <w:abstractNumId w:val="23"/>
   </w:num>
-  <w:num w:numId="6" w16cid:durableId="334915114">
+  <w:num w:numId="6">
     <w:abstractNumId w:val="27"/>
   </w:num>
-  <w:num w:numId="7" w16cid:durableId="1056509580">
+  <w:num w:numId="7">
     <w:abstractNumId w:val="7"/>
   </w:num>
-  <w:num w:numId="8" w16cid:durableId="1652102410">
+  <w:num w:numId="8">
     <w:abstractNumId w:val="20"/>
   </w:num>
-  <w:num w:numId="9" w16cid:durableId="1123495311">
+  <w:num w:numId="9">
     <w:abstractNumId w:val="26"/>
   </w:num>
-  <w:num w:numId="10" w16cid:durableId="763502621">
+  <w:num w:numId="10">
     <w:abstractNumId w:val="2"/>
   </w:num>
-  <w:num w:numId="11" w16cid:durableId="1351293052">
+  <w:num w:numId="11">
     <w:abstractNumId w:val="12"/>
   </w:num>
-  <w:num w:numId="12" w16cid:durableId="625358452">
+  <w:num w:numId="12">
     <w:abstractNumId w:val="30"/>
   </w:num>
-  <w:num w:numId="13" w16cid:durableId="801456909">
+  <w:num w:numId="13">
     <w:abstractNumId w:val="5"/>
   </w:num>
-  <w:num w:numId="14" w16cid:durableId="285505366">
+  <w:num w:numId="14">
     <w:abstractNumId w:val="16"/>
   </w:num>
-  <w:num w:numId="15" w16cid:durableId="1619991896">
+  <w:num w:numId="15">
     <w:abstractNumId w:val="18"/>
   </w:num>
-  <w:num w:numId="16" w16cid:durableId="2036227808">
+  <w:num w:numId="16">
     <w:abstractNumId w:val="3"/>
   </w:num>
-  <w:num w:numId="17" w16cid:durableId="1362707850">
+  <w:num w:numId="17">
     <w:abstractNumId w:val="1"/>
   </w:num>
-  <w:num w:numId="18" w16cid:durableId="1685209687">
+  <w:num w:numId="18">
     <w:abstractNumId w:val="17"/>
   </w:num>
-  <w:num w:numId="19" w16cid:durableId="1841313876">
+  <w:num w:numId="19">
     <w:abstractNumId w:val="15"/>
   </w:num>
-  <w:num w:numId="20" w16cid:durableId="943029834">
+  <w:num w:numId="20">
     <w:abstractNumId w:val="14"/>
   </w:num>
-  <w:num w:numId="21" w16cid:durableId="19552217">
+  <w:num w:numId="21">
     <w:abstractNumId w:val="25"/>
   </w:num>
-  <w:num w:numId="22" w16cid:durableId="687759034">
+  <w:num w:numId="22">
     <w:abstractNumId w:val="24"/>
   </w:num>
-  <w:num w:numId="23" w16cid:durableId="1854371779">
+  <w:num w:numId="23">
     <w:abstractNumId w:val="22"/>
   </w:num>
-  <w:num w:numId="24" w16cid:durableId="756950109">
+  <w:num w:numId="24">
     <w:abstractNumId w:val="19"/>
   </w:num>
-  <w:num w:numId="25" w16cid:durableId="967393585">
+  <w:num w:numId="25">
     <w:abstractNumId w:val="9"/>
   </w:num>
-  <w:num w:numId="26" w16cid:durableId="1982878646">
+  <w:num w:numId="26">
     <w:abstractNumId w:val="10"/>
   </w:num>
-  <w:num w:numId="27" w16cid:durableId="610432985">
+  <w:num w:numId="27">
     <w:abstractNumId w:val="6"/>
   </w:num>
-  <w:num w:numId="28" w16cid:durableId="1407339073">
+  <w:num w:numId="28">
     <w:abstractNumId w:val="29"/>
   </w:num>
-  <w:num w:numId="29" w16cid:durableId="598366681">
+  <w:num w:numId="29">
     <w:abstractNumId w:val="11"/>
   </w:num>
-  <w:num w:numId="30" w16cid:durableId="818115091">
+  <w:num w:numId="30">
     <w:abstractNumId w:val="8"/>
   </w:num>
-  <w:num w:numId="31" w16cid:durableId="926429497">
+  <w:num w:numId="31">
     <w:abstractNumId w:val="4"/>
   </w:num>
-  <w:num w:numId="32" w16cid:durableId="687875225">
+  <w:num w:numId="32">
     <w:abstractNumId w:val="0"/>
-    <w:lvlOverride w:ilvl="0"/>
-    <w:lvlOverride w:ilvl="1"/>
-    <w:lvlOverride w:ilvl="2"/>
-    <w:lvlOverride w:ilvl="3"/>
-    <w:lvlOverride w:ilvl="4"/>
-    <w:lvlOverride w:ilvl="5"/>
-    <w:lvlOverride w:ilvl="6"/>
-    <w:lvlOverride w:ilvl="7"/>
-    <w:lvlOverride w:ilvl="8"/>
   </w:num>
 </w:numbering>
 </file>
 
 <file path=word/styles.xml><?xml version="1.0" encoding="utf-8"?>
-<w:styles xmlns:mc="http://schemas.openxmlformats.org/markup-compatibility/2006" xmlns:r="http://schemas.openxmlformats.org/officeDocument/2006/relationships" xmlns:w="http://schemas.openxmlformats.org/wordprocessingml/2006/main" xmlns:w14="http://schemas.microsoft.com/office/word/2010/wordml" xmlns:w15="http://schemas.microsoft.com/office/word/2012/wordml" xmlns:w16cex="http://schemas.microsoft.com/office/word/2018/wordml/cex" xmlns:w16cid="http://schemas.microsoft.com/office/word/2016/wordml/cid" xmlns:w16="http://schemas.microsoft.com/office/word/2018/wordml" xmlns:w16du="http://schemas.microsoft.com/office/word/2023/wordml/word16du" xmlns:w16sdtdh="http://schemas.microsoft.com/office/word/2020/wordml/sdtdatahash" xmlns:w16sdtfl="http://schemas.microsoft.com/office/word/2024/wordml/sdtformatlock" xmlns:w16se="http://schemas.microsoft.com/office/word/2015/wordml/symex" mc:Ignorable="w14 w15 w16se w16cid w16 w16cex w16sdtdh w16sdtfl w16du">
+<w:styles xmlns:mc="http://schemas.openxmlformats.org/markup-compatibility/2006" xmlns:r="http://schemas.openxmlformats.org/officeDocument/2006/relationships" xmlns:w="http://schemas.openxmlformats.org/wordprocessingml/2006/main" xmlns:w14="http://schemas.microsoft.com/office/word/2010/wordml" xmlns:w15="http://schemas.microsoft.com/office/word/2012/wordml" xmlns:w16cex="http://schemas.microsoft.com/office/word/2018/wordml/cex" xmlns:w16cid="http://schemas.microsoft.com/office/word/2016/wordml/cid" xmlns:w16="http://schemas.microsoft.com/office/word/2018/wordml" xmlns:w16sdtdh="http://schemas.microsoft.com/office/word/2020/wordml/sdtdatahash" xmlns:w16se="http://schemas.microsoft.com/office/word/2015/wordml/symex" mc:Ignorable="w14 w15 w16se w16cid w16 w16cex w16sdtdh">
   <w:docDefaults>
     <w:rPrDefault>
       <w:rPr>
@@ -10853,11 +9714,11 @@
     <w:qFormat/>
     <w:rsid w:val="00E64C68"/>
   </w:style>
-  <w:style w:type="paragraph" w:styleId="Heading1">
+  <w:style w:type="paragraph" w:styleId="Ttulo1">
     <w:name w:val="heading 1"/>
     <w:basedOn w:val="Normal"/>
     <w:next w:val="Normal"/>
-    <w:link w:val="Heading1Char"/>
+    <w:link w:val="Ttulo1Car"/>
     <w:uiPriority w:val="9"/>
     <w:qFormat/>
     <w:rsid w:val="00B2438A"/>
@@ -10874,11 +9735,11 @@
       <w:szCs w:val="40"/>
     </w:rPr>
   </w:style>
-  <w:style w:type="paragraph" w:styleId="Heading2">
+  <w:style w:type="paragraph" w:styleId="Ttulo2">
     <w:name w:val="heading 2"/>
     <w:basedOn w:val="Normal"/>
     <w:next w:val="Normal"/>
-    <w:link w:val="Heading2Char"/>
+    <w:link w:val="Ttulo2Car"/>
     <w:uiPriority w:val="9"/>
     <w:unhideWhenUsed/>
     <w:qFormat/>
@@ -10896,11 +9757,11 @@
       <w:szCs w:val="32"/>
     </w:rPr>
   </w:style>
-  <w:style w:type="paragraph" w:styleId="Heading3">
+  <w:style w:type="paragraph" w:styleId="Ttulo3">
     <w:name w:val="heading 3"/>
     <w:basedOn w:val="Normal"/>
     <w:next w:val="Normal"/>
-    <w:link w:val="Heading3Char"/>
+    <w:link w:val="Ttulo3Car"/>
     <w:uiPriority w:val="9"/>
     <w:unhideWhenUsed/>
     <w:qFormat/>
@@ -10918,11 +9779,11 @@
       <w:szCs w:val="28"/>
     </w:rPr>
   </w:style>
-  <w:style w:type="paragraph" w:styleId="Heading4">
+  <w:style w:type="paragraph" w:styleId="Ttulo4">
     <w:name w:val="heading 4"/>
     <w:basedOn w:val="Normal"/>
     <w:next w:val="Normal"/>
-    <w:link w:val="Heading4Char"/>
+    <w:link w:val="Ttulo4Car"/>
     <w:uiPriority w:val="9"/>
     <w:semiHidden/>
     <w:unhideWhenUsed/>
@@ -10941,11 +9802,11 @@
       <w:color w:val="0F4761" w:themeColor="accent1" w:themeShade="BF"/>
     </w:rPr>
   </w:style>
-  <w:style w:type="paragraph" w:styleId="Heading5">
+  <w:style w:type="paragraph" w:styleId="Ttulo5">
     <w:name w:val="heading 5"/>
     <w:basedOn w:val="Normal"/>
     <w:next w:val="Normal"/>
-    <w:link w:val="Heading5Char"/>
+    <w:link w:val="Ttulo5Car"/>
     <w:uiPriority w:val="9"/>
     <w:semiHidden/>
     <w:unhideWhenUsed/>
@@ -10962,11 +9823,11 @@
       <w:color w:val="0F4761" w:themeColor="accent1" w:themeShade="BF"/>
     </w:rPr>
   </w:style>
-  <w:style w:type="paragraph" w:styleId="Heading6">
+  <w:style w:type="paragraph" w:styleId="Ttulo6">
     <w:name w:val="heading 6"/>
     <w:basedOn w:val="Normal"/>
     <w:next w:val="Normal"/>
-    <w:link w:val="Heading6Char"/>
+    <w:link w:val="Ttulo6Car"/>
     <w:uiPriority w:val="9"/>
     <w:semiHidden/>
     <w:unhideWhenUsed/>
@@ -10985,11 +9846,11 @@
       <w:color w:val="595959" w:themeColor="text1" w:themeTint="A6"/>
     </w:rPr>
   </w:style>
-  <w:style w:type="paragraph" w:styleId="Heading7">
+  <w:style w:type="paragraph" w:styleId="Ttulo7">
     <w:name w:val="heading 7"/>
     <w:basedOn w:val="Normal"/>
     <w:next w:val="Normal"/>
-    <w:link w:val="Heading7Char"/>
+    <w:link w:val="Ttulo7Car"/>
     <w:uiPriority w:val="9"/>
     <w:semiHidden/>
     <w:unhideWhenUsed/>
@@ -11006,11 +9867,11 @@
       <w:color w:val="595959" w:themeColor="text1" w:themeTint="A6"/>
     </w:rPr>
   </w:style>
-  <w:style w:type="paragraph" w:styleId="Heading8">
+  <w:style w:type="paragraph" w:styleId="Ttulo8">
     <w:name w:val="heading 8"/>
     <w:basedOn w:val="Normal"/>
     <w:next w:val="Normal"/>
-    <w:link w:val="Heading8Char"/>
+    <w:link w:val="Ttulo8Car"/>
     <w:uiPriority w:val="9"/>
     <w:semiHidden/>
     <w:unhideWhenUsed/>
@@ -11029,11 +9890,11 @@
       <w:color w:val="272727" w:themeColor="text1" w:themeTint="D8"/>
     </w:rPr>
   </w:style>
-  <w:style w:type="paragraph" w:styleId="Heading9">
+  <w:style w:type="paragraph" w:styleId="Ttulo9">
     <w:name w:val="heading 9"/>
     <w:basedOn w:val="Normal"/>
     <w:next w:val="Normal"/>
-    <w:link w:val="Heading9Char"/>
+    <w:link w:val="Ttulo9Car"/>
     <w:uiPriority w:val="9"/>
     <w:semiHidden/>
     <w:unhideWhenUsed/>
@@ -11050,12 +9911,13 @@
       <w:color w:val="272727" w:themeColor="text1" w:themeTint="D8"/>
     </w:rPr>
   </w:style>
-  <w:style w:type="character" w:default="1" w:styleId="DefaultParagraphFont">
+  <w:style w:type="character" w:default="1" w:styleId="Fuentedeprrafopredeter">
     <w:name w:val="Default Paragraph Font"/>
     <w:uiPriority w:val="1"/>
+    <w:semiHidden/>
     <w:unhideWhenUsed/>
   </w:style>
-  <w:style w:type="table" w:default="1" w:styleId="TableNormal">
+  <w:style w:type="table" w:default="1" w:styleId="Tablanormal">
     <w:name w:val="Normal Table"/>
     <w:uiPriority w:val="99"/>
     <w:semiHidden/>
@@ -11070,16 +9932,16 @@
       </w:tblCellMar>
     </w:tblPr>
   </w:style>
-  <w:style w:type="numbering" w:default="1" w:styleId="NoList">
+  <w:style w:type="numbering" w:default="1" w:styleId="Sinlista">
     <w:name w:val="No List"/>
     <w:uiPriority w:val="99"/>
     <w:semiHidden/>
     <w:unhideWhenUsed/>
   </w:style>
-  <w:style w:type="character" w:customStyle="1" w:styleId="Heading1Char">
-    <w:name w:val="Heading 1 Char"/>
-    <w:basedOn w:val="DefaultParagraphFont"/>
-    <w:link w:val="Heading1"/>
+  <w:style w:type="character" w:customStyle="1" w:styleId="Ttulo1Car">
+    <w:name w:val="Título 1 Car"/>
+    <w:basedOn w:val="Fuentedeprrafopredeter"/>
+    <w:link w:val="Ttulo1"/>
     <w:uiPriority w:val="9"/>
     <w:rsid w:val="00B2438A"/>
     <w:rPr>
@@ -11089,10 +9951,10 @@
       <w:szCs w:val="40"/>
     </w:rPr>
   </w:style>
-  <w:style w:type="character" w:customStyle="1" w:styleId="Heading2Char">
-    <w:name w:val="Heading 2 Char"/>
-    <w:basedOn w:val="DefaultParagraphFont"/>
-    <w:link w:val="Heading2"/>
+  <w:style w:type="character" w:customStyle="1" w:styleId="Ttulo2Car">
+    <w:name w:val="Título 2 Car"/>
+    <w:basedOn w:val="Fuentedeprrafopredeter"/>
+    <w:link w:val="Ttulo2"/>
     <w:uiPriority w:val="9"/>
     <w:rsid w:val="00B2438A"/>
     <w:rPr>
@@ -11102,10 +9964,10 @@
       <w:szCs w:val="32"/>
     </w:rPr>
   </w:style>
-  <w:style w:type="character" w:customStyle="1" w:styleId="Heading3Char">
-    <w:name w:val="Heading 3 Char"/>
-    <w:basedOn w:val="DefaultParagraphFont"/>
-    <w:link w:val="Heading3"/>
+  <w:style w:type="character" w:customStyle="1" w:styleId="Ttulo3Car">
+    <w:name w:val="Título 3 Car"/>
+    <w:basedOn w:val="Fuentedeprrafopredeter"/>
+    <w:link w:val="Ttulo3"/>
     <w:uiPriority w:val="9"/>
     <w:rsid w:val="00B2438A"/>
     <w:rPr>
@@ -11115,10 +9977,10 @@
       <w:szCs w:val="28"/>
     </w:rPr>
   </w:style>
-  <w:style w:type="character" w:customStyle="1" w:styleId="Heading4Char">
-    <w:name w:val="Heading 4 Char"/>
-    <w:basedOn w:val="DefaultParagraphFont"/>
-    <w:link w:val="Heading4"/>
+  <w:style w:type="character" w:customStyle="1" w:styleId="Ttulo4Car">
+    <w:name w:val="Título 4 Car"/>
+    <w:basedOn w:val="Fuentedeprrafopredeter"/>
+    <w:link w:val="Ttulo4"/>
     <w:uiPriority w:val="9"/>
     <w:semiHidden/>
     <w:rsid w:val="00B2438A"/>
@@ -11129,10 +9991,10 @@
       <w:color w:val="0F4761" w:themeColor="accent1" w:themeShade="BF"/>
     </w:rPr>
   </w:style>
-  <w:style w:type="character" w:customStyle="1" w:styleId="Heading5Char">
-    <w:name w:val="Heading 5 Char"/>
-    <w:basedOn w:val="DefaultParagraphFont"/>
-    <w:link w:val="Heading5"/>
+  <w:style w:type="character" w:customStyle="1" w:styleId="Ttulo5Car">
+    <w:name w:val="Título 5 Car"/>
+    <w:basedOn w:val="Fuentedeprrafopredeter"/>
+    <w:link w:val="Ttulo5"/>
     <w:uiPriority w:val="9"/>
     <w:semiHidden/>
     <w:rsid w:val="00B2438A"/>
@@ -11141,10 +10003,10 @@
       <w:color w:val="0F4761" w:themeColor="accent1" w:themeShade="BF"/>
     </w:rPr>
   </w:style>
-  <w:style w:type="character" w:customStyle="1" w:styleId="Heading6Char">
-    <w:name w:val="Heading 6 Char"/>
-    <w:basedOn w:val="DefaultParagraphFont"/>
-    <w:link w:val="Heading6"/>
+  <w:style w:type="character" w:customStyle="1" w:styleId="Ttulo6Car">
+    <w:name w:val="Título 6 Car"/>
+    <w:basedOn w:val="Fuentedeprrafopredeter"/>
+    <w:link w:val="Ttulo6"/>
     <w:uiPriority w:val="9"/>
     <w:semiHidden/>
     <w:rsid w:val="00B2438A"/>
@@ -11155,10 +10017,10 @@
       <w:color w:val="595959" w:themeColor="text1" w:themeTint="A6"/>
     </w:rPr>
   </w:style>
-  <w:style w:type="character" w:customStyle="1" w:styleId="Heading7Char">
-    <w:name w:val="Heading 7 Char"/>
-    <w:basedOn w:val="DefaultParagraphFont"/>
-    <w:link w:val="Heading7"/>
+  <w:style w:type="character" w:customStyle="1" w:styleId="Ttulo7Car">
+    <w:name w:val="Título 7 Car"/>
+    <w:basedOn w:val="Fuentedeprrafopredeter"/>
+    <w:link w:val="Ttulo7"/>
     <w:uiPriority w:val="9"/>
     <w:semiHidden/>
     <w:rsid w:val="00B2438A"/>
@@ -11167,10 +10029,10 @@
       <w:color w:val="595959" w:themeColor="text1" w:themeTint="A6"/>
     </w:rPr>
   </w:style>
-  <w:style w:type="character" w:customStyle="1" w:styleId="Heading8Char">
-    <w:name w:val="Heading 8 Char"/>
-    <w:basedOn w:val="DefaultParagraphFont"/>
-    <w:link w:val="Heading8"/>
+  <w:style w:type="character" w:customStyle="1" w:styleId="Ttulo8Car">
+    <w:name w:val="Título 8 Car"/>
+    <w:basedOn w:val="Fuentedeprrafopredeter"/>
+    <w:link w:val="Ttulo8"/>
     <w:uiPriority w:val="9"/>
     <w:semiHidden/>
     <w:rsid w:val="00B2438A"/>
@@ -11181,10 +10043,10 @@
       <w:color w:val="272727" w:themeColor="text1" w:themeTint="D8"/>
     </w:rPr>
   </w:style>
-  <w:style w:type="character" w:customStyle="1" w:styleId="Heading9Char">
-    <w:name w:val="Heading 9 Char"/>
-    <w:basedOn w:val="DefaultParagraphFont"/>
-    <w:link w:val="Heading9"/>
+  <w:style w:type="character" w:customStyle="1" w:styleId="Ttulo9Car">
+    <w:name w:val="Título 9 Car"/>
+    <w:basedOn w:val="Fuentedeprrafopredeter"/>
+    <w:link w:val="Ttulo9"/>
     <w:uiPriority w:val="9"/>
     <w:semiHidden/>
     <w:rsid w:val="00B2438A"/>
@@ -11193,11 +10055,11 @@
       <w:color w:val="272727" w:themeColor="text1" w:themeTint="D8"/>
     </w:rPr>
   </w:style>
-  <w:style w:type="paragraph" w:styleId="Title">
+  <w:style w:type="paragraph" w:styleId="Ttulo">
     <w:name w:val="Title"/>
     <w:basedOn w:val="Normal"/>
     <w:next w:val="Normal"/>
-    <w:link w:val="TitleChar"/>
+    <w:link w:val="TtuloCar"/>
     <w:uiPriority w:val="10"/>
     <w:qFormat/>
     <w:rsid w:val="00B2438A"/>
@@ -11213,10 +10075,10 @@
       <w:szCs w:val="56"/>
     </w:rPr>
   </w:style>
-  <w:style w:type="character" w:customStyle="1" w:styleId="TitleChar">
-    <w:name w:val="Title Char"/>
-    <w:basedOn w:val="DefaultParagraphFont"/>
-    <w:link w:val="Title"/>
+  <w:style w:type="character" w:customStyle="1" w:styleId="TtuloCar">
+    <w:name w:val="Título Car"/>
+    <w:basedOn w:val="Fuentedeprrafopredeter"/>
+    <w:link w:val="Ttulo"/>
     <w:uiPriority w:val="10"/>
     <w:rsid w:val="00B2438A"/>
     <w:rPr>
@@ -11227,11 +10089,11 @@
       <w:szCs w:val="56"/>
     </w:rPr>
   </w:style>
-  <w:style w:type="paragraph" w:styleId="Subtitle">
+  <w:style w:type="paragraph" w:styleId="Subttulo">
     <w:name w:val="Subtitle"/>
     <w:basedOn w:val="Normal"/>
     <w:next w:val="Normal"/>
-    <w:link w:val="SubtitleChar"/>
+    <w:link w:val="SubttuloCar"/>
     <w:uiPriority w:val="11"/>
     <w:qFormat/>
     <w:rsid w:val="00B2438A"/>
@@ -11248,10 +10110,10 @@
       <w:szCs w:val="28"/>
     </w:rPr>
   </w:style>
-  <w:style w:type="character" w:customStyle="1" w:styleId="SubtitleChar">
-    <w:name w:val="Subtitle Char"/>
-    <w:basedOn w:val="DefaultParagraphFont"/>
-    <w:link w:val="Subtitle"/>
+  <w:style w:type="character" w:customStyle="1" w:styleId="SubttuloCar">
+    <w:name w:val="Subtítulo Car"/>
+    <w:basedOn w:val="Fuentedeprrafopredeter"/>
+    <w:link w:val="Subttulo"/>
     <w:uiPriority w:val="11"/>
     <w:rsid w:val="00B2438A"/>
     <w:rPr>
@@ -11262,11 +10124,11 @@
       <w:szCs w:val="28"/>
     </w:rPr>
   </w:style>
-  <w:style w:type="paragraph" w:styleId="Quote">
+  <w:style w:type="paragraph" w:styleId="Cita">
     <w:name w:val="Quote"/>
     <w:basedOn w:val="Normal"/>
     <w:next w:val="Normal"/>
-    <w:link w:val="QuoteChar"/>
+    <w:link w:val="CitaCar"/>
     <w:uiPriority w:val="29"/>
     <w:qFormat/>
     <w:rsid w:val="00B2438A"/>
@@ -11280,10 +10142,10 @@
       <w:color w:val="404040" w:themeColor="text1" w:themeTint="BF"/>
     </w:rPr>
   </w:style>
-  <w:style w:type="character" w:customStyle="1" w:styleId="QuoteChar">
-    <w:name w:val="Quote Char"/>
-    <w:basedOn w:val="DefaultParagraphFont"/>
-    <w:link w:val="Quote"/>
+  <w:style w:type="character" w:customStyle="1" w:styleId="CitaCar">
+    <w:name w:val="Cita Car"/>
+    <w:basedOn w:val="Fuentedeprrafopredeter"/>
+    <w:link w:val="Cita"/>
     <w:uiPriority w:val="29"/>
     <w:rsid w:val="00B2438A"/>
     <w:rPr>
@@ -11292,7 +10154,7 @@
       <w:color w:val="404040" w:themeColor="text1" w:themeTint="BF"/>
     </w:rPr>
   </w:style>
-  <w:style w:type="paragraph" w:styleId="ListParagraph">
+  <w:style w:type="paragraph" w:styleId="Prrafodelista">
     <w:name w:val="List Paragraph"/>
     <w:basedOn w:val="Normal"/>
     <w:uiPriority w:val="34"/>
@@ -11303,9 +10165,9 @@
       <w:contextualSpacing/>
     </w:pPr>
   </w:style>
-  <w:style w:type="character" w:styleId="IntenseEmphasis">
+  <w:style w:type="character" w:styleId="nfasisintenso">
     <w:name w:val="Intense Emphasis"/>
-    <w:basedOn w:val="DefaultParagraphFont"/>
+    <w:basedOn w:val="Fuentedeprrafopredeter"/>
     <w:uiPriority w:val="21"/>
     <w:qFormat/>
     <w:rsid w:val="00B2438A"/>
@@ -11315,11 +10177,11 @@
       <w:color w:val="0F4761" w:themeColor="accent1" w:themeShade="BF"/>
     </w:rPr>
   </w:style>
-  <w:style w:type="paragraph" w:styleId="IntenseQuote">
+  <w:style w:type="paragraph" w:styleId="Citadestacada">
     <w:name w:val="Intense Quote"/>
     <w:basedOn w:val="Normal"/>
     <w:next w:val="Normal"/>
-    <w:link w:val="IntenseQuoteChar"/>
+    <w:link w:val="CitadestacadaCar"/>
     <w:uiPriority w:val="30"/>
     <w:qFormat/>
     <w:rsid w:val="00B2438A"/>
@@ -11338,10 +10200,10 @@
       <w:color w:val="0F4761" w:themeColor="accent1" w:themeShade="BF"/>
     </w:rPr>
   </w:style>
-  <w:style w:type="character" w:customStyle="1" w:styleId="IntenseQuoteChar">
-    <w:name w:val="Intense Quote Char"/>
-    <w:basedOn w:val="DefaultParagraphFont"/>
-    <w:link w:val="IntenseQuote"/>
+  <w:style w:type="character" w:customStyle="1" w:styleId="CitadestacadaCar">
+    <w:name w:val="Cita destacada Car"/>
+    <w:basedOn w:val="Fuentedeprrafopredeter"/>
+    <w:link w:val="Citadestacada"/>
     <w:uiPriority w:val="30"/>
     <w:rsid w:val="00B2438A"/>
     <w:rPr>
@@ -11350,9 +10212,9 @@
       <w:color w:val="0F4761" w:themeColor="accent1" w:themeShade="BF"/>
     </w:rPr>
   </w:style>
-  <w:style w:type="character" w:styleId="IntenseReference">
+  <w:style w:type="character" w:styleId="Referenciaintensa">
     <w:name w:val="Intense Reference"/>
-    <w:basedOn w:val="DefaultParagraphFont"/>
+    <w:basedOn w:val="Fuentedeprrafopredeter"/>
     <w:uiPriority w:val="32"/>
     <w:qFormat/>
     <w:rsid w:val="00B2438A"/>
@@ -11364,9 +10226,9 @@
       <w:spacing w:val="5"/>
     </w:rPr>
   </w:style>
-  <w:style w:type="character" w:styleId="Hyperlink">
+  <w:style w:type="character" w:styleId="Hipervnculo">
     <w:name w:val="Hyperlink"/>
-    <w:basedOn w:val="DefaultParagraphFont"/>
+    <w:basedOn w:val="Fuentedeprrafopredeter"/>
     <w:uiPriority w:val="99"/>
     <w:unhideWhenUsed/>
     <w:rsid w:val="00140C76"/>
@@ -11375,9 +10237,9 @@
       <w:u w:val="single"/>
     </w:rPr>
   </w:style>
-  <w:style w:type="character" w:styleId="UnresolvedMention">
+  <w:style w:type="character" w:styleId="Mencinsinresolver">
     <w:name w:val="Unresolved Mention"/>
-    <w:basedOn w:val="DefaultParagraphFont"/>
+    <w:basedOn w:val="Fuentedeprrafopredeter"/>
     <w:uiPriority w:val="99"/>
     <w:semiHidden/>
     <w:unhideWhenUsed/>
@@ -11387,9 +10249,9 @@
       <w:shd w:val="clear" w:color="auto" w:fill="E1DFDD"/>
     </w:rPr>
   </w:style>
-  <w:style w:type="table" w:styleId="TableGrid">
+  <w:style w:type="table" w:styleId="Tablaconcuadrcula">
     <w:name w:val="Table Grid"/>
-    <w:basedOn w:val="TableNormal"/>
+    <w:basedOn w:val="Tablanormal"/>
     <w:uiPriority w:val="39"/>
     <w:rsid w:val="00B52FBD"/>
     <w:pPr>

--- a/Oferta Tecnica Migracion.docx
+++ b/Oferta Tecnica Migracion.docx
@@ -1,10 +1,10 @@
 
 <file path=word/document.xml><?xml version="1.0" encoding="utf-8"?>
-<w:document xmlns:wpc="http://schemas.microsoft.com/office/word/2010/wordprocessingCanvas" xmlns:cx="http://schemas.microsoft.com/office/drawing/2014/chartex" xmlns:cx1="http://schemas.microsoft.com/office/drawing/2015/9/8/chartex" xmlns:cx2="http://schemas.microsoft.com/office/drawing/2015/10/21/chartex" xmlns:cx3="http://schemas.microsoft.com/office/drawing/2016/5/9/chartex" xmlns:cx4="http://schemas.microsoft.com/office/drawing/2016/5/10/chartex" xmlns:cx5="http://schemas.microsoft.com/office/drawing/2016/5/11/chartex" xmlns:cx6="http://schemas.microsoft.com/office/drawing/2016/5/12/chartex" xmlns:cx7="http://schemas.microsoft.com/office/drawing/2016/5/13/chartex" xmlns:cx8="http://schemas.microsoft.com/office/drawing/2016/5/14/chartex" xmlns:mc="http://schemas.openxmlformats.org/markup-compatibility/2006" xmlns:aink="http://schemas.microsoft.com/office/drawing/2016/ink" xmlns:am3d="http://schemas.microsoft.com/office/drawing/2017/model3d" xmlns:o="urn:schemas-microsoft-com:office:office" xmlns:r="http://schemas.openxmlformats.org/officeDocument/2006/relationships" xmlns:m="http://schemas.openxmlformats.org/officeDocument/2006/math" xmlns:v="urn:schemas-microsoft-com:vml" xmlns:wp14="http://schemas.microsoft.com/office/word/2010/wordprocessingDrawing" xmlns:wp="http://schemas.openxmlformats.org/drawingml/2006/wordprocessingDrawing" xmlns:w10="urn:schemas-microsoft-com:office:word" xmlns:w="http://schemas.openxmlformats.org/wordprocessingml/2006/main" xmlns:w14="http://schemas.microsoft.com/office/word/2010/wordml" xmlns:w15="http://schemas.microsoft.com/office/word/2012/wordml" xmlns:w16cex="http://schemas.microsoft.com/office/word/2018/wordml/cex" xmlns:w16cid="http://schemas.microsoft.com/office/word/2016/wordml/cid" xmlns:w16="http://schemas.microsoft.com/office/word/2018/wordml" xmlns:w16sdtdh="http://schemas.microsoft.com/office/word/2020/wordml/sdtdatahash" xmlns:w16se="http://schemas.microsoft.com/office/word/2015/wordml/symex" xmlns:wpg="http://schemas.microsoft.com/office/word/2010/wordprocessingGroup" xmlns:wpi="http://schemas.microsoft.com/office/word/2010/wordprocessingInk" xmlns:wne="http://schemas.microsoft.com/office/word/2006/wordml" xmlns:wps="http://schemas.microsoft.com/office/word/2010/wordprocessingShape" mc:Ignorable="w14 w15 w16se w16cid w16 w16cex w16sdtdh wp14">
+<w:document xmlns:wpc="http://schemas.microsoft.com/office/word/2010/wordprocessingCanvas" xmlns:cx="http://schemas.microsoft.com/office/drawing/2014/chartex" xmlns:cx1="http://schemas.microsoft.com/office/drawing/2015/9/8/chartex" xmlns:cx2="http://schemas.microsoft.com/office/drawing/2015/10/21/chartex" xmlns:cx3="http://schemas.microsoft.com/office/drawing/2016/5/9/chartex" xmlns:cx4="http://schemas.microsoft.com/office/drawing/2016/5/10/chartex" xmlns:cx5="http://schemas.microsoft.com/office/drawing/2016/5/11/chartex" xmlns:cx6="http://schemas.microsoft.com/office/drawing/2016/5/12/chartex" xmlns:cx7="http://schemas.microsoft.com/office/drawing/2016/5/13/chartex" xmlns:cx8="http://schemas.microsoft.com/office/drawing/2016/5/14/chartex" xmlns:mc="http://schemas.openxmlformats.org/markup-compatibility/2006" xmlns:aink="http://schemas.microsoft.com/office/drawing/2016/ink" xmlns:am3d="http://schemas.microsoft.com/office/drawing/2017/model3d" xmlns:o="urn:schemas-microsoft-com:office:office" xmlns:oel="http://schemas.microsoft.com/office/2019/extlst" xmlns:r="http://schemas.openxmlformats.org/officeDocument/2006/relationships" xmlns:m="http://schemas.openxmlformats.org/officeDocument/2006/math" xmlns:v="urn:schemas-microsoft-com:vml" xmlns:wp14="http://schemas.microsoft.com/office/word/2010/wordprocessingDrawing" xmlns:wp="http://schemas.openxmlformats.org/drawingml/2006/wordprocessingDrawing" xmlns:w10="urn:schemas-microsoft-com:office:word" xmlns:w="http://schemas.openxmlformats.org/wordprocessingml/2006/main" xmlns:w14="http://schemas.microsoft.com/office/word/2010/wordml" xmlns:w15="http://schemas.microsoft.com/office/word/2012/wordml" xmlns:w16cex="http://schemas.microsoft.com/office/word/2018/wordml/cex" xmlns:w16cid="http://schemas.microsoft.com/office/word/2016/wordml/cid" xmlns:w16="http://schemas.microsoft.com/office/word/2018/wordml" xmlns:w16du="http://schemas.microsoft.com/office/word/2023/wordml/word16du" xmlns:w16sdtdh="http://schemas.microsoft.com/office/word/2020/wordml/sdtdatahash" xmlns:w16sdtfl="http://schemas.microsoft.com/office/word/2024/wordml/sdtformatlock" xmlns:w16se="http://schemas.microsoft.com/office/word/2015/wordml/symex" xmlns:wpg="http://schemas.microsoft.com/office/word/2010/wordprocessingGroup" xmlns:wpi="http://schemas.microsoft.com/office/word/2010/wordprocessingInk" xmlns:wne="http://schemas.microsoft.com/office/word/2006/wordml" xmlns:wps="http://schemas.microsoft.com/office/word/2010/wordprocessingShape" mc:Ignorable="w14 w15 w16se w16cid w16 w16cex w16sdtdh w16sdtfl w16du wp14">
   <w:body>
     <w:p>
       <w:pPr>
-        <w:pStyle w:val="Ttulo2"/>
+        <w:pStyle w:val="Heading2"/>
       </w:pPr>
       <w:r>
         <w:t xml:space="preserve">2. </w:t>
@@ -15,7 +15,7 @@
     </w:p>
     <w:p>
       <w:pPr>
-        <w:pStyle w:val="Ttulo3"/>
+        <w:pStyle w:val="Heading3"/>
       </w:pPr>
       <w:r>
         <w:t>2.</w:t>
@@ -26,27 +26,165 @@
     </w:p>
     <w:p>
       <w:pPr>
-        <w:pStyle w:val="Subttulo"/>
-        <w:rPr>
-          <w:rFonts w:cs="Arial"/>
-          <w:color w:val="auto"/>
-          <w:sz w:val="22"/>
-          <w:szCs w:val="22"/>
-        </w:rPr>
-      </w:pPr>
-      <w:r>
-        <w:rPr>
-          <w:rFonts w:cs="Arial"/>
-          <w:color w:val="auto"/>
-          <w:sz w:val="22"/>
-          <w:szCs w:val="22"/>
-        </w:rPr>
-        <w:t>El presente documento describe la propuesta integral para la migración de los sistemas de PRODEL S.A., actualmente basados en Oracle Database 11g y Oracle Forms &amp; Reports 6i (cliente/servidor), hacia una plataforma moderna con Oracle Database 19c+, Forms/Reports 12c (web) y un sitio alterno en Microsoft Azure. El proyecto contempla sincronización incremental y alta disponibilidad básica.</w:t>
-      </w:r>
-    </w:p>
-    <w:p>
-      <w:pPr>
-        <w:pStyle w:val="Subttulo"/>
+        <w:pStyle w:val="Subtitle"/>
+        <w:rPr>
+          <w:rFonts w:cs="Arial"/>
+          <w:color w:val="auto"/>
+          <w:sz w:val="22"/>
+          <w:szCs w:val="22"/>
+        </w:rPr>
+      </w:pPr>
+      <w:r>
+        <w:rPr>
+          <w:rFonts w:cs="Arial"/>
+          <w:color w:val="auto"/>
+          <w:sz w:val="22"/>
+          <w:szCs w:val="22"/>
+        </w:rPr>
+        <w:t xml:space="preserve">El presente documento describe la propuesta integral para la migración de los sistemas de PRODEL S.A., actualmente basados en Oracle </w:t>
+      </w:r>
+      <w:proofErr w:type="spellStart"/>
+      <w:r>
+        <w:rPr>
+          <w:rFonts w:cs="Arial"/>
+          <w:color w:val="auto"/>
+          <w:sz w:val="22"/>
+          <w:szCs w:val="22"/>
+        </w:rPr>
+        <w:t>Database</w:t>
+      </w:r>
+      <w:proofErr w:type="spellEnd"/>
+      <w:r>
+        <w:rPr>
+          <w:rFonts w:cs="Arial"/>
+          <w:color w:val="auto"/>
+          <w:sz w:val="22"/>
+          <w:szCs w:val="22"/>
+        </w:rPr>
+        <w:t xml:space="preserve"> 11g y Oracle </w:t>
+      </w:r>
+      <w:proofErr w:type="spellStart"/>
+      <w:r>
+        <w:rPr>
+          <w:rFonts w:cs="Arial"/>
+          <w:color w:val="auto"/>
+          <w:sz w:val="22"/>
+          <w:szCs w:val="22"/>
+        </w:rPr>
+        <w:t>Forms</w:t>
+      </w:r>
+      <w:proofErr w:type="spellEnd"/>
+      <w:r>
+        <w:rPr>
+          <w:rFonts w:cs="Arial"/>
+          <w:color w:val="auto"/>
+          <w:sz w:val="22"/>
+          <w:szCs w:val="22"/>
+        </w:rPr>
+        <w:t xml:space="preserve"> &amp; </w:t>
+      </w:r>
+      <w:proofErr w:type="spellStart"/>
+      <w:r>
+        <w:rPr>
+          <w:rFonts w:cs="Arial"/>
+          <w:color w:val="auto"/>
+          <w:sz w:val="22"/>
+          <w:szCs w:val="22"/>
+        </w:rPr>
+        <w:t>Reports</w:t>
+      </w:r>
+      <w:proofErr w:type="spellEnd"/>
+      <w:r>
+        <w:rPr>
+          <w:rFonts w:cs="Arial"/>
+          <w:color w:val="auto"/>
+          <w:sz w:val="22"/>
+          <w:szCs w:val="22"/>
+        </w:rPr>
+        <w:t xml:space="preserve"> 6i (cliente/servidor), hacia una plataforma moderna con Oracle </w:t>
+      </w:r>
+      <w:proofErr w:type="spellStart"/>
+      <w:r>
+        <w:rPr>
+          <w:rFonts w:cs="Arial"/>
+          <w:color w:val="auto"/>
+          <w:sz w:val="22"/>
+          <w:szCs w:val="22"/>
+        </w:rPr>
+        <w:t>Database</w:t>
+      </w:r>
+      <w:proofErr w:type="spellEnd"/>
+      <w:r>
+        <w:rPr>
+          <w:rFonts w:cs="Arial"/>
+          <w:color w:val="auto"/>
+          <w:sz w:val="22"/>
+          <w:szCs w:val="22"/>
+        </w:rPr>
+        <w:t xml:space="preserve"> 19c+, </w:t>
+      </w:r>
+      <w:proofErr w:type="spellStart"/>
+      <w:r>
+        <w:rPr>
+          <w:rFonts w:cs="Arial"/>
+          <w:color w:val="auto"/>
+          <w:sz w:val="22"/>
+          <w:szCs w:val="22"/>
+        </w:rPr>
+        <w:t>Forms</w:t>
+      </w:r>
+      <w:proofErr w:type="spellEnd"/>
+      <w:r>
+        <w:rPr>
+          <w:rFonts w:cs="Arial"/>
+          <w:color w:val="auto"/>
+          <w:sz w:val="22"/>
+          <w:szCs w:val="22"/>
+        </w:rPr>
+        <w:t>/</w:t>
+      </w:r>
+      <w:proofErr w:type="spellStart"/>
+      <w:r>
+        <w:rPr>
+          <w:rFonts w:cs="Arial"/>
+          <w:color w:val="auto"/>
+          <w:sz w:val="22"/>
+          <w:szCs w:val="22"/>
+        </w:rPr>
+        <w:t>Reports</w:t>
+      </w:r>
+      <w:proofErr w:type="spellEnd"/>
+      <w:r>
+        <w:rPr>
+          <w:rFonts w:cs="Arial"/>
+          <w:color w:val="auto"/>
+          <w:sz w:val="22"/>
+          <w:szCs w:val="22"/>
+        </w:rPr>
+        <w:t xml:space="preserve"> 1</w:t>
+      </w:r>
+      <w:r>
+        <w:rPr>
+          <w:rFonts w:cs="Arial"/>
+          <w:color w:val="auto"/>
+          <w:sz w:val="22"/>
+          <w:szCs w:val="22"/>
+        </w:rPr>
+        <w:t>4</w:t>
+      </w:r>
+      <w:r>
+        <w:rPr>
+          <w:rFonts w:cs="Arial"/>
+          <w:color w:val="auto"/>
+          <w:sz w:val="22"/>
+          <w:szCs w:val="22"/>
+        </w:rPr>
+        <w:t>c (web) y un sitio alterno en Microsoft Azure. El proyecto contempla sincronización incremental y alta disponibilidad básica.</w:t>
+      </w:r>
+    </w:p>
+    <w:p>
+      <w:pPr>
+        <w:pStyle w:val="Subtitle"/>
         <w:rPr>
           <w:rFonts w:cs="Arial"/>
           <w:color w:val="auto"/>
@@ -66,7 +204,7 @@
     </w:p>
     <w:p>
       <w:pPr>
-        <w:pStyle w:val="Subttulo"/>
+        <w:pStyle w:val="Subtitle"/>
         <w:rPr>
           <w:rFonts w:cs="Arial"/>
           <w:color w:val="auto"/>
@@ -86,7 +224,7 @@
     </w:p>
     <w:p>
       <w:pPr>
-        <w:pStyle w:val="Subttulo"/>
+        <w:pStyle w:val="Subtitle"/>
         <w:rPr>
           <w:rFonts w:cs="Arial"/>
           <w:b/>
@@ -110,7 +248,7 @@
     </w:p>
     <w:p>
       <w:pPr>
-        <w:pStyle w:val="Subttulo"/>
+        <w:pStyle w:val="Subtitle"/>
         <w:numPr>
           <w:ilvl w:val="0"/>
           <w:numId w:val="2"/>
@@ -134,7 +272,7 @@
     </w:p>
     <w:p>
       <w:pPr>
-        <w:pStyle w:val="Subttulo"/>
+        <w:pStyle w:val="Subtitle"/>
         <w:numPr>
           <w:ilvl w:val="0"/>
           <w:numId w:val="2"/>
@@ -153,21 +291,52 @@
           <w:sz w:val="22"/>
           <w:szCs w:val="22"/>
         </w:rPr>
-        <w:t>Migración de la base de datos a Oracle 19c On-Premise.</w:t>
-      </w:r>
-      <w:r>
-        <w:rPr>
-          <w:rFonts w:cs="Arial"/>
-          <w:color w:val="auto"/>
-          <w:sz w:val="22"/>
-          <w:szCs w:val="22"/>
-        </w:rPr>
-        <w:t xml:space="preserve"> Servidor Produccion</w:t>
-      </w:r>
-    </w:p>
-    <w:p>
-      <w:pPr>
-        <w:pStyle w:val="Subttulo"/>
+        <w:t xml:space="preserve">Migración de la base de datos a Oracle 19c </w:t>
+      </w:r>
+      <w:proofErr w:type="spellStart"/>
+      <w:r>
+        <w:rPr>
+          <w:rFonts w:cs="Arial"/>
+          <w:color w:val="auto"/>
+          <w:sz w:val="22"/>
+          <w:szCs w:val="22"/>
+        </w:rPr>
+        <w:t>On</w:t>
+      </w:r>
+      <w:proofErr w:type="spellEnd"/>
+      <w:r>
+        <w:rPr>
+          <w:rFonts w:cs="Arial"/>
+          <w:color w:val="auto"/>
+          <w:sz w:val="22"/>
+          <w:szCs w:val="22"/>
+        </w:rPr>
+        <w:t>-Premise.</w:t>
+      </w:r>
+      <w:r>
+        <w:rPr>
+          <w:rFonts w:cs="Arial"/>
+          <w:color w:val="auto"/>
+          <w:sz w:val="22"/>
+          <w:szCs w:val="22"/>
+        </w:rPr>
+        <w:t xml:space="preserve"> Servidor </w:t>
+      </w:r>
+      <w:proofErr w:type="spellStart"/>
+      <w:r>
+        <w:rPr>
+          <w:rFonts w:cs="Arial"/>
+          <w:color w:val="auto"/>
+          <w:sz w:val="22"/>
+          <w:szCs w:val="22"/>
+        </w:rPr>
+        <w:t>Produccion</w:t>
+      </w:r>
+      <w:proofErr w:type="spellEnd"/>
+    </w:p>
+    <w:p>
+      <w:pPr>
+        <w:pStyle w:val="Subtitle"/>
         <w:numPr>
           <w:ilvl w:val="0"/>
           <w:numId w:val="2"/>
@@ -186,12 +355,70 @@
           <w:sz w:val="22"/>
           <w:szCs w:val="22"/>
         </w:rPr>
-        <w:t>Conversión y adaptación de aplicativos Oracle Forms &amp; Reports a versión 12c.</w:t>
-      </w:r>
-    </w:p>
-    <w:p>
-      <w:pPr>
-        <w:pStyle w:val="Subttulo"/>
+        <w:t xml:space="preserve">Conversión y adaptación de aplicativos Oracle </w:t>
+      </w:r>
+      <w:proofErr w:type="spellStart"/>
+      <w:r>
+        <w:rPr>
+          <w:rFonts w:cs="Arial"/>
+          <w:color w:val="auto"/>
+          <w:sz w:val="22"/>
+          <w:szCs w:val="22"/>
+        </w:rPr>
+        <w:t>Forms</w:t>
+      </w:r>
+      <w:proofErr w:type="spellEnd"/>
+      <w:r>
+        <w:rPr>
+          <w:rFonts w:cs="Arial"/>
+          <w:color w:val="auto"/>
+          <w:sz w:val="22"/>
+          <w:szCs w:val="22"/>
+        </w:rPr>
+        <w:t xml:space="preserve"> &amp; </w:t>
+      </w:r>
+      <w:proofErr w:type="spellStart"/>
+      <w:r>
+        <w:rPr>
+          <w:rFonts w:cs="Arial"/>
+          <w:color w:val="auto"/>
+          <w:sz w:val="22"/>
+          <w:szCs w:val="22"/>
+        </w:rPr>
+        <w:t>Reports</w:t>
+      </w:r>
+      <w:proofErr w:type="spellEnd"/>
+      <w:r>
+        <w:rPr>
+          <w:rFonts w:cs="Arial"/>
+          <w:color w:val="auto"/>
+          <w:sz w:val="22"/>
+          <w:szCs w:val="22"/>
+        </w:rPr>
+        <w:t xml:space="preserve"> a versión 1</w:t>
+      </w:r>
+      <w:r>
+        <w:rPr>
+          <w:rFonts w:cs="Arial"/>
+          <w:color w:val="auto"/>
+          <w:sz w:val="22"/>
+          <w:szCs w:val="22"/>
+        </w:rPr>
+        <w:t>4</w:t>
+      </w:r>
+      <w:r>
+        <w:rPr>
+          <w:rFonts w:cs="Arial"/>
+          <w:color w:val="auto"/>
+          <w:sz w:val="22"/>
+          <w:szCs w:val="22"/>
+        </w:rPr>
+        <w:t>c.</w:t>
+      </w:r>
+    </w:p>
+    <w:p>
+      <w:pPr>
+        <w:pStyle w:val="Subtitle"/>
         <w:numPr>
           <w:ilvl w:val="0"/>
           <w:numId w:val="2"/>
@@ -233,7 +460,7 @@
     </w:p>
     <w:p>
       <w:pPr>
-        <w:pStyle w:val="Subttulo"/>
+        <w:pStyle w:val="Subtitle"/>
         <w:numPr>
           <w:ilvl w:val="0"/>
           <w:numId w:val="2"/>
@@ -257,7 +484,7 @@
     </w:p>
     <w:p>
       <w:pPr>
-        <w:pStyle w:val="Subttulo"/>
+        <w:pStyle w:val="Subtitle"/>
         <w:numPr>
           <w:ilvl w:val="0"/>
           <w:numId w:val="2"/>
@@ -281,7 +508,7 @@
     </w:p>
     <w:p>
       <w:pPr>
-        <w:pStyle w:val="Subttulo"/>
+        <w:pStyle w:val="Subtitle"/>
         <w:numPr>
           <w:ilvl w:val="0"/>
           <w:numId w:val="2"/>
@@ -305,7 +532,7 @@
     </w:p>
     <w:p>
       <w:pPr>
-        <w:pStyle w:val="Subttulo"/>
+        <w:pStyle w:val="Subtitle"/>
         <w:numPr>
           <w:ilvl w:val="0"/>
           <w:numId w:val="2"/>
@@ -331,7 +558,7 @@
     </w:p>
     <w:p>
       <w:pPr>
-        <w:pStyle w:val="Ttulo3"/>
+        <w:pStyle w:val="Heading3"/>
         <w:numPr>
           <w:ilvl w:val="1"/>
           <w:numId w:val="14"/>
@@ -343,7 +570,7 @@
     </w:p>
     <w:p>
       <w:pPr>
-        <w:pStyle w:val="Subttulo"/>
+        <w:pStyle w:val="Subtitle"/>
         <w:rPr>
           <w:rFonts w:cs="Arial"/>
           <w:b/>
@@ -389,7 +616,7 @@
     </w:p>
     <w:p>
       <w:pPr>
-        <w:pStyle w:val="Subttulo"/>
+        <w:pStyle w:val="Subtitle"/>
         <w:numPr>
           <w:ilvl w:val="0"/>
           <w:numId w:val="0"/>
@@ -410,7 +637,7 @@
           <w:sz w:val="22"/>
           <w:szCs w:val="22"/>
         </w:rPr>
-        <w:t>Se documenta el estado actual, se identifican incompatibilidades entre 6i y 12c, elementos obsoletos y</w:t>
+        <w:t>Se documenta el estado actual, se identifican incompatibilidades entre 6i y 1</w:t>
       </w:r>
       <w:r>
         <w:rPr>
@@ -420,6 +647,26 @@
           <w:sz w:val="22"/>
           <w:szCs w:val="22"/>
         </w:rPr>
+        <w:t>4</w:t>
+      </w:r>
+      <w:r>
+        <w:rPr>
+          <w:rFonts w:eastAsiaTheme="minorHAnsi" w:cstheme="minorBidi"/>
+          <w:color w:val="auto"/>
+          <w:spacing w:val="0"/>
+          <w:sz w:val="22"/>
+          <w:szCs w:val="22"/>
+        </w:rPr>
+        <w:t>c, elementos obsoletos y</w:t>
+      </w:r>
+      <w:r>
+        <w:rPr>
+          <w:rFonts w:eastAsiaTheme="minorHAnsi" w:cstheme="minorBidi"/>
+          <w:color w:val="auto"/>
+          <w:spacing w:val="0"/>
+          <w:sz w:val="22"/>
+          <w:szCs w:val="22"/>
+        </w:rPr>
         <w:t xml:space="preserve"> </w:t>
       </w:r>
       <w:r>
@@ -453,7 +700,7 @@
     </w:p>
     <w:p>
       <w:pPr>
-        <w:pStyle w:val="Subttulo"/>
+        <w:pStyle w:val="Subtitle"/>
         <w:numPr>
           <w:ilvl w:val="0"/>
           <w:numId w:val="15"/>
@@ -473,12 +720,32 @@
           <w:sz w:val="22"/>
           <w:szCs w:val="22"/>
         </w:rPr>
-        <w:t>Levantamiento completo de infraestructura actual On-Premise.</w:t>
-      </w:r>
-    </w:p>
-    <w:p>
-      <w:pPr>
-        <w:pStyle w:val="Subttulo"/>
+        <w:t xml:space="preserve">Levantamiento completo de infraestructura actual </w:t>
+      </w:r>
+      <w:proofErr w:type="spellStart"/>
+      <w:r>
+        <w:rPr>
+          <w:rFonts w:cs="Arial"/>
+          <w:color w:val="auto"/>
+          <w:sz w:val="22"/>
+          <w:szCs w:val="22"/>
+        </w:rPr>
+        <w:t>On</w:t>
+      </w:r>
+      <w:proofErr w:type="spellEnd"/>
+      <w:r>
+        <w:rPr>
+          <w:rFonts w:cs="Arial"/>
+          <w:color w:val="auto"/>
+          <w:sz w:val="22"/>
+          <w:szCs w:val="22"/>
+        </w:rPr>
+        <w:t>-Premise.</w:t>
+      </w:r>
+    </w:p>
+    <w:p>
+      <w:pPr>
+        <w:pStyle w:val="Subtitle"/>
         <w:numPr>
           <w:ilvl w:val="0"/>
           <w:numId w:val="15"/>
@@ -498,12 +765,52 @@
           <w:sz w:val="22"/>
           <w:szCs w:val="22"/>
         </w:rPr>
-        <w:t>Identificación de componentes Forms/Reports 6i y librerías externas.</w:t>
-      </w:r>
-    </w:p>
-    <w:p>
-      <w:pPr>
-        <w:pStyle w:val="Subttulo"/>
+        <w:t xml:space="preserve">Identificación de componentes </w:t>
+      </w:r>
+      <w:proofErr w:type="spellStart"/>
+      <w:r>
+        <w:rPr>
+          <w:rFonts w:cs="Arial"/>
+          <w:color w:val="auto"/>
+          <w:sz w:val="22"/>
+          <w:szCs w:val="22"/>
+        </w:rPr>
+        <w:t>Forms</w:t>
+      </w:r>
+      <w:proofErr w:type="spellEnd"/>
+      <w:r>
+        <w:rPr>
+          <w:rFonts w:cs="Arial"/>
+          <w:color w:val="auto"/>
+          <w:sz w:val="22"/>
+          <w:szCs w:val="22"/>
+        </w:rPr>
+        <w:t>/</w:t>
+      </w:r>
+      <w:proofErr w:type="spellStart"/>
+      <w:r>
+        <w:rPr>
+          <w:rFonts w:cs="Arial"/>
+          <w:color w:val="auto"/>
+          <w:sz w:val="22"/>
+          <w:szCs w:val="22"/>
+        </w:rPr>
+        <w:t>Reports</w:t>
+      </w:r>
+      <w:proofErr w:type="spellEnd"/>
+      <w:r>
+        <w:rPr>
+          <w:rFonts w:cs="Arial"/>
+          <w:color w:val="auto"/>
+          <w:sz w:val="22"/>
+          <w:szCs w:val="22"/>
+        </w:rPr>
+        <w:t xml:space="preserve"> 6i y librerías externas.</w:t>
+      </w:r>
+    </w:p>
+    <w:p>
+      <w:pPr>
+        <w:pStyle w:val="Subtitle"/>
         <w:numPr>
           <w:ilvl w:val="0"/>
           <w:numId w:val="15"/>
@@ -528,7 +835,7 @@
     </w:p>
     <w:p>
       <w:pPr>
-        <w:pStyle w:val="Subttulo"/>
+        <w:pStyle w:val="Subtitle"/>
         <w:numPr>
           <w:ilvl w:val="0"/>
           <w:numId w:val="15"/>
@@ -553,7 +860,7 @@
     </w:p>
     <w:p>
       <w:pPr>
-        <w:pStyle w:val="Subttulo"/>
+        <w:pStyle w:val="Subtitle"/>
         <w:numPr>
           <w:ilvl w:val="0"/>
           <w:numId w:val="15"/>
@@ -580,7 +887,7 @@
     <w:p/>
     <w:p>
       <w:pPr>
-        <w:pStyle w:val="Subttulo"/>
+        <w:pStyle w:val="Subtitle"/>
         <w:spacing w:after="0"/>
         <w:rPr>
           <w:rFonts w:cs="Arial"/>
@@ -622,7 +929,7 @@
           <w:sz w:val="22"/>
           <w:szCs w:val="22"/>
         </w:rPr>
-        <w:t>Migración</w:t>
+        <w:t xml:space="preserve">Instalación y configuración del servidor de </w:t>
       </w:r>
       <w:r>
         <w:rPr>
@@ -633,105 +940,403 @@
           <w:sz w:val="22"/>
           <w:szCs w:val="22"/>
         </w:rPr>
-        <w:t xml:space="preserve"> de Base de Datos On-Premise a Oracle 19c</w:t>
-      </w:r>
-      <w:r>
-        <w:rPr>
-          <w:rFonts w:cs="Arial"/>
+        <w:t>PRODUCCION</w:t>
+      </w:r>
+    </w:p>
+    <w:p>
+      <w:r>
+        <w:t xml:space="preserve">Se realizará mediante </w:t>
+      </w:r>
+      <w:proofErr w:type="spellStart"/>
+      <w:r>
+        <w:t>expdp</w:t>
+      </w:r>
+      <w:proofErr w:type="spellEnd"/>
+      <w:r>
+        <w:t>/</w:t>
+      </w:r>
+      <w:proofErr w:type="spellStart"/>
+      <w:r>
+        <w:t>impdp</w:t>
+      </w:r>
+      <w:proofErr w:type="spellEnd"/>
+      <w:r>
+        <w:t xml:space="preserve">, RMAN, o </w:t>
+      </w:r>
+      <w:proofErr w:type="spellStart"/>
+      <w:r>
+        <w:t>autoupgrade</w:t>
+      </w:r>
+      <w:proofErr w:type="spellEnd"/>
+      <w:r>
+        <w:t xml:space="preserve"> </w:t>
+      </w:r>
+      <w:r>
+        <w:t>dependiendo del diagnóstico. Finaliza con la validación de datos pre/post migración.</w:t>
+      </w:r>
+    </w:p>
+    <w:p>
+      <w:r>
+        <w:t>TAREAS PRINCIPALES</w:t>
+      </w:r>
+    </w:p>
+    <w:p>
+      <w:pPr>
+        <w:pStyle w:val="ListParagraph"/>
+        <w:numPr>
+          <w:ilvl w:val="0"/>
+          <w:numId w:val="33"/>
+        </w:numPr>
+        <w:spacing w:after="0"/>
+      </w:pPr>
+      <w:r>
+        <w:t>instalación</w:t>
+      </w:r>
+      <w:r>
+        <w:t xml:space="preserve"> y </w:t>
+      </w:r>
+      <w:r>
+        <w:t>configuración</w:t>
+      </w:r>
+      <w:r>
+        <w:t xml:space="preserve"> del servidor de </w:t>
+      </w:r>
+      <w:r>
+        <w:t>producción</w:t>
+      </w:r>
+    </w:p>
+    <w:p>
+      <w:pPr>
+        <w:pStyle w:val="ListParagraph"/>
+        <w:numPr>
+          <w:ilvl w:val="1"/>
+          <w:numId w:val="35"/>
+        </w:numPr>
+        <w:spacing w:after="0"/>
+      </w:pPr>
+      <w:r>
+        <w:t>Creación de Máquinas Virtuales en Oracle KVM</w:t>
+      </w:r>
+    </w:p>
+    <w:p>
+      <w:pPr>
+        <w:pStyle w:val="ListParagraph"/>
+        <w:numPr>
+          <w:ilvl w:val="1"/>
+          <w:numId w:val="35"/>
+        </w:numPr>
+        <w:spacing w:after="0"/>
+      </w:pPr>
+      <w:r>
+        <w:t xml:space="preserve">Instalación de Sistema Operativo certificado para Oracle </w:t>
+      </w:r>
+      <w:proofErr w:type="spellStart"/>
+      <w:r>
+        <w:t>Database</w:t>
+      </w:r>
+      <w:proofErr w:type="spellEnd"/>
+      <w:r>
+        <w:t xml:space="preserve"> 19.23 c</w:t>
+      </w:r>
+    </w:p>
+    <w:p>
+      <w:pPr>
+        <w:pStyle w:val="ListParagraph"/>
+        <w:numPr>
+          <w:ilvl w:val="1"/>
+          <w:numId w:val="35"/>
+        </w:numPr>
+        <w:spacing w:after="0"/>
+      </w:pPr>
+      <w:r>
+        <w:t>Instalación del Motor de Oracle 19.23 c</w:t>
+      </w:r>
+    </w:p>
+    <w:p>
+      <w:pPr>
+        <w:pStyle w:val="ListParagraph"/>
+        <w:numPr>
+          <w:ilvl w:val="0"/>
+          <w:numId w:val="33"/>
+        </w:numPr>
+        <w:spacing w:after="0"/>
+      </w:pPr>
+      <w:r>
+        <w:t xml:space="preserve">Instalación de </w:t>
+      </w:r>
+      <w:r>
+        <w:t xml:space="preserve">base de datos </w:t>
+      </w:r>
+    </w:p>
+    <w:p>
+      <w:pPr>
+        <w:pStyle w:val="ListParagraph"/>
+        <w:numPr>
+          <w:ilvl w:val="1"/>
+          <w:numId w:val="37"/>
+        </w:numPr>
+        <w:spacing w:after="0"/>
+      </w:pPr>
+      <w:r>
+        <w:t xml:space="preserve">Creación de Base de Datos </w:t>
+      </w:r>
+      <w:proofErr w:type="spellStart"/>
+      <w:r>
+        <w:t>Multitenant</w:t>
+      </w:r>
+      <w:proofErr w:type="spellEnd"/>
+      <w:r>
+        <w:t xml:space="preserve"> </w:t>
+      </w:r>
+      <w:proofErr w:type="spellStart"/>
+      <w:r>
+        <w:t>Prodel</w:t>
+      </w:r>
+      <w:proofErr w:type="spellEnd"/>
+    </w:p>
+    <w:p>
+      <w:pPr>
+        <w:pStyle w:val="ListParagraph"/>
+        <w:numPr>
+          <w:ilvl w:val="1"/>
+          <w:numId w:val="37"/>
+        </w:numPr>
+        <w:spacing w:after="0"/>
+      </w:pPr>
+      <w:r>
+        <w:t xml:space="preserve">Migración de la Base de </w:t>
+      </w:r>
+      <w:proofErr w:type="gramStart"/>
+      <w:r>
+        <w:t>Datos</w:t>
+      </w:r>
+      <w:r>
+        <w:t xml:space="preserve"> </w:t>
+      </w:r>
+      <w:r>
+        <w:rPr>
+          <w:rFonts w:cs="Arial"/>
+        </w:rPr>
+        <w:t xml:space="preserve"> </w:t>
+      </w:r>
+      <w:proofErr w:type="spellStart"/>
+      <w:r>
+        <w:rPr>
+          <w:rFonts w:cs="Arial"/>
+        </w:rPr>
+        <w:t>On</w:t>
+      </w:r>
+      <w:proofErr w:type="spellEnd"/>
+      <w:proofErr w:type="gramEnd"/>
+      <w:r>
+        <w:rPr>
+          <w:rFonts w:cs="Arial"/>
+        </w:rPr>
+        <w:t>-Premise</w:t>
+      </w:r>
+      <w:r>
+        <w:t xml:space="preserve"> 11.2.0.1 hacia 19.23c</w:t>
+      </w:r>
+    </w:p>
+    <w:p>
+      <w:pPr>
+        <w:pStyle w:val="ListParagraph"/>
+        <w:numPr>
+          <w:ilvl w:val="0"/>
+          <w:numId w:val="33"/>
+        </w:numPr>
+        <w:spacing w:after="0"/>
+      </w:pPr>
+      <w:r>
+        <w:t>instalación</w:t>
+      </w:r>
+      <w:r>
+        <w:t xml:space="preserve"> y Configuración (Oracle </w:t>
+      </w:r>
+      <w:proofErr w:type="spellStart"/>
+      <w:r>
+        <w:t>Forms</w:t>
+      </w:r>
+      <w:proofErr w:type="spellEnd"/>
+      <w:r>
+        <w:t xml:space="preserve"> y </w:t>
+      </w:r>
+      <w:proofErr w:type="spellStart"/>
+      <w:r>
+        <w:t>reports</w:t>
+      </w:r>
+      <w:proofErr w:type="spellEnd"/>
+      <w:r>
+        <w:t>)</w:t>
+      </w:r>
+      <w:r>
+        <w:t xml:space="preserve"> en</w:t>
+      </w:r>
+      <w:r>
+        <w:t xml:space="preserve"> servidor de </w:t>
+      </w:r>
+      <w:r>
+        <w:t>producción</w:t>
+      </w:r>
+    </w:p>
+    <w:p>
+      <w:pPr>
+        <w:pStyle w:val="ListParagraph"/>
+        <w:numPr>
+          <w:ilvl w:val="1"/>
+          <w:numId w:val="39"/>
+        </w:numPr>
+        <w:spacing w:after="0"/>
+      </w:pPr>
+      <w:r>
+        <w:t xml:space="preserve">Configuración e </w:t>
+      </w:r>
+      <w:proofErr w:type="spellStart"/>
+      <w:r>
+        <w:t>Instalacion</w:t>
+      </w:r>
+      <w:proofErr w:type="spellEnd"/>
+      <w:r>
+        <w:t xml:space="preserve"> de </w:t>
+      </w:r>
+      <w:proofErr w:type="spellStart"/>
+      <w:r>
+        <w:t>Weblogic</w:t>
+      </w:r>
+      <w:proofErr w:type="spellEnd"/>
+    </w:p>
+    <w:p>
+      <w:pPr>
+        <w:pStyle w:val="ListParagraph"/>
+        <w:numPr>
+          <w:ilvl w:val="1"/>
+          <w:numId w:val="39"/>
+        </w:numPr>
+        <w:spacing w:after="0"/>
+      </w:pPr>
+      <w:r>
+        <w:t xml:space="preserve">Instalación de </w:t>
+      </w:r>
+      <w:proofErr w:type="spellStart"/>
+      <w:r>
+        <w:t>Forms</w:t>
+      </w:r>
+      <w:proofErr w:type="spellEnd"/>
+      <w:r>
+        <w:t xml:space="preserve"> &amp; </w:t>
+      </w:r>
+      <w:proofErr w:type="spellStart"/>
+      <w:r>
+        <w:t>Reports</w:t>
+      </w:r>
+      <w:proofErr w:type="spellEnd"/>
+      <w:r>
+        <w:t xml:space="preserve"> (rutas a </w:t>
+      </w:r>
+      <w:proofErr w:type="spellStart"/>
+      <w:r>
+        <w:t>Forms</w:t>
+      </w:r>
+      <w:proofErr w:type="spellEnd"/>
+      <w:r>
+        <w:t xml:space="preserve">, </w:t>
+      </w:r>
+      <w:proofErr w:type="spellStart"/>
+      <w:r>
+        <w:t>Reports</w:t>
+      </w:r>
+      <w:proofErr w:type="spellEnd"/>
+      <w:r>
+        <w:t xml:space="preserve">, </w:t>
+      </w:r>
+      <w:proofErr w:type="spellStart"/>
+      <w:r>
+        <w:t>etc</w:t>
+      </w:r>
+      <w:proofErr w:type="spellEnd"/>
+      <w:r>
+        <w:t>)</w:t>
+      </w:r>
+    </w:p>
+    <w:p>
+      <w:pPr>
+        <w:pStyle w:val="ListParagraph"/>
+        <w:numPr>
+          <w:ilvl w:val="1"/>
+          <w:numId w:val="39"/>
+        </w:numPr>
+        <w:spacing w:after="0"/>
+      </w:pPr>
+      <w:r>
+        <w:t>configuración</w:t>
+      </w:r>
+      <w:r>
+        <w:t xml:space="preserve"> de </w:t>
+      </w:r>
+      <w:r>
+        <w:t>conexión</w:t>
+      </w:r>
+      <w:r>
+        <w:t xml:space="preserve"> de </w:t>
+      </w:r>
+      <w:proofErr w:type="spellStart"/>
+      <w:r>
+        <w:t>Weblogic</w:t>
+      </w:r>
+      <w:proofErr w:type="spellEnd"/>
+      <w:r>
+        <w:t xml:space="preserve"> de Prueba hacia Base de Datos de </w:t>
+      </w:r>
+      <w:r>
+        <w:t>producción</w:t>
+      </w:r>
+    </w:p>
+    <w:p>
+      <w:pPr>
+        <w:pStyle w:val="ListParagraph"/>
+        <w:spacing w:after="0"/>
+        <w:ind w:left="0"/>
+      </w:pPr>
+    </w:p>
+    <w:p>
+      <w:pPr>
+        <w:pStyle w:val="ListParagraph"/>
+        <w:spacing w:after="0"/>
+        <w:ind w:left="0"/>
+        <w:rPr>
           <w:b/>
           <w:bCs/>
-          <w:color w:val="auto"/>
-          <w:sz w:val="22"/>
-          <w:szCs w:val="22"/>
-        </w:rPr>
-        <w:t>(PRODUCCION)</w:t>
-      </w:r>
-    </w:p>
-    <w:p>
-      <w:r>
-        <w:t xml:space="preserve">Se realizará mediante </w:t>
-      </w:r>
-      <w:r>
-        <w:t xml:space="preserve">expdp/impdp, RMAN, o autoupgrade </w:t>
-      </w:r>
-      <w:r>
-        <w:t>dependiendo del diagnóstico. Finaliza con la validación de datos pre/post migración.</w:t>
-      </w:r>
-    </w:p>
-    <w:p>
-      <w:r>
-        <w:t>TAREAS PRINCIPALES</w:t>
-      </w:r>
-    </w:p>
-    <w:p>
-      <w:pPr>
-        <w:pStyle w:val="Subttulo"/>
-        <w:numPr>
-          <w:ilvl w:val="0"/>
-          <w:numId w:val="16"/>
-        </w:numPr>
+        </w:rPr>
+      </w:pPr>
+      <w:r>
+        <w:rPr>
+          <w:b/>
+          <w:bCs/>
+        </w:rPr>
+        <w:t>Software</w:t>
+      </w:r>
+      <w:r>
+        <w:rPr>
+          <w:b/>
+          <w:bCs/>
+        </w:rPr>
+        <w:t xml:space="preserve"> de base de datos</w:t>
+      </w:r>
+      <w:r>
+        <w:rPr>
+          <w:b/>
+          <w:bCs/>
+        </w:rPr>
+        <w:t xml:space="preserve"> que se instalara en los tres servidores </w:t>
+      </w:r>
+    </w:p>
+    <w:p>
+      <w:pPr>
+        <w:pStyle w:val="ListParagraph"/>
         <w:spacing w:after="0"/>
-        <w:rPr>
-          <w:rFonts w:cs="Arial"/>
-          <w:color w:val="auto"/>
-          <w:sz w:val="22"/>
-          <w:szCs w:val="22"/>
-        </w:rPr>
-      </w:pPr>
-      <w:r>
-        <w:rPr>
-          <w:rFonts w:cs="Arial"/>
-          <w:color w:val="auto"/>
-          <w:sz w:val="22"/>
-          <w:szCs w:val="22"/>
-        </w:rPr>
-        <w:t>Creación de Máquinas Virtuales en Oracle KVM</w:t>
-      </w:r>
-    </w:p>
-    <w:p>
-      <w:pPr>
-        <w:pStyle w:val="Subttulo"/>
-        <w:numPr>
-          <w:ilvl w:val="0"/>
-          <w:numId w:val="16"/>
-        </w:numPr>
-        <w:spacing w:after="0"/>
-        <w:rPr>
-          <w:rFonts w:cs="Arial"/>
-          <w:color w:val="auto"/>
-          <w:sz w:val="22"/>
-          <w:szCs w:val="22"/>
-        </w:rPr>
-      </w:pPr>
-      <w:r>
-        <w:rPr>
-          <w:rFonts w:cs="Arial"/>
-          <w:color w:val="auto"/>
-          <w:sz w:val="22"/>
-          <w:szCs w:val="22"/>
-        </w:rPr>
-        <w:t xml:space="preserve">Instalación de Sistema Operativo </w:t>
-      </w:r>
-      <w:r>
-        <w:rPr>
-          <w:rFonts w:cs="Arial"/>
-          <w:color w:val="auto"/>
-          <w:sz w:val="22"/>
-          <w:szCs w:val="22"/>
-        </w:rPr>
-        <w:t xml:space="preserve">Oracle Linux 9 </w:t>
-      </w:r>
-      <w:r>
-        <w:rPr>
-          <w:rFonts w:cs="Arial"/>
-          <w:color w:val="auto"/>
-          <w:sz w:val="22"/>
-          <w:szCs w:val="22"/>
-        </w:rPr>
-        <w:t>certificado para Oracle Database 19.23 c</w:t>
-      </w:r>
-    </w:p>
-    <w:p/>
+        <w:ind w:left="0"/>
+      </w:pPr>
+    </w:p>
     <w:p>
       <w:r>
         <w:rPr>
@@ -774,89 +1379,13 @@
         </w:drawing>
       </w:r>
     </w:p>
-    <w:p>
-      <w:pPr>
-        <w:pStyle w:val="Subttulo"/>
-        <w:numPr>
-          <w:ilvl w:val="0"/>
-          <w:numId w:val="16"/>
-        </w:numPr>
-        <w:spacing w:after="0"/>
-        <w:rPr>
-          <w:rFonts w:cs="Arial"/>
-          <w:color w:val="auto"/>
-          <w:sz w:val="22"/>
-          <w:szCs w:val="22"/>
-        </w:rPr>
-      </w:pPr>
-      <w:r>
-        <w:rPr>
-          <w:rFonts w:cs="Arial"/>
-          <w:color w:val="auto"/>
-          <w:sz w:val="22"/>
-          <w:szCs w:val="22"/>
-        </w:rPr>
-        <w:t>Instalación del Motor de Oracle 19.23 c</w:t>
-      </w:r>
-    </w:p>
-    <w:p>
-      <w:pPr>
-        <w:pStyle w:val="Subttulo"/>
-        <w:numPr>
-          <w:ilvl w:val="0"/>
-          <w:numId w:val="16"/>
-        </w:numPr>
-        <w:spacing w:after="0"/>
-        <w:rPr>
-          <w:rFonts w:cs="Arial"/>
-          <w:color w:val="auto"/>
-          <w:sz w:val="22"/>
-          <w:szCs w:val="22"/>
-        </w:rPr>
-      </w:pPr>
-      <w:r>
-        <w:rPr>
-          <w:rFonts w:cs="Arial"/>
-          <w:color w:val="auto"/>
-          <w:sz w:val="22"/>
-          <w:szCs w:val="22"/>
-        </w:rPr>
-        <w:t>Creación de Base de Datos Multitenant Prodel</w:t>
-      </w:r>
-    </w:p>
-    <w:p>
-      <w:pPr>
-        <w:pStyle w:val="Subttulo"/>
-        <w:numPr>
-          <w:ilvl w:val="0"/>
-          <w:numId w:val="16"/>
-        </w:numPr>
-        <w:spacing w:after="0"/>
-        <w:rPr>
-          <w:rFonts w:cs="Arial"/>
-          <w:color w:val="auto"/>
-          <w:sz w:val="22"/>
-          <w:szCs w:val="22"/>
-        </w:rPr>
-      </w:pPr>
-      <w:r>
-        <w:rPr>
-          <w:rFonts w:cs="Arial"/>
-          <w:color w:val="auto"/>
-          <w:sz w:val="22"/>
-          <w:szCs w:val="22"/>
-        </w:rPr>
-        <w:t>Migración de la Base de Datos 11.2.0.1 hacia 19.23c</w:t>
-      </w:r>
-    </w:p>
     <w:p/>
-    <w:p>
-      <w:pPr>
-        <w:pStyle w:val="Subttulo"/>
-        <w:numPr>
-          <w:ilvl w:val="0"/>
-          <w:numId w:val="0"/>
-        </w:numPr>
+    <w:p/>
+    <w:p/>
+    <w:p/>
+    <w:p>
+      <w:pPr>
+        <w:pStyle w:val="Subtitle"/>
         <w:spacing w:after="0"/>
         <w:rPr>
           <w:rFonts w:cs="Arial"/>
@@ -876,6 +1405,7 @@
           <w:sz w:val="22"/>
           <w:szCs w:val="22"/>
         </w:rPr>
+        <w:lastRenderedPageBreak/>
         <w:t>2.2.</w:t>
       </w:r>
       <w:r>
@@ -887,7 +1417,7 @@
           <w:sz w:val="22"/>
           <w:szCs w:val="22"/>
         </w:rPr>
-        <w:t xml:space="preserve">3 </w:t>
+        <w:t>3</w:t>
       </w:r>
       <w:r>
         <w:rPr>
@@ -898,8 +1428,9 @@
           <w:sz w:val="22"/>
           <w:szCs w:val="22"/>
         </w:rPr>
-        <w:t>I</w:t>
-      </w:r>
+        <w:t xml:space="preserve"> Migración de Oracle </w:t>
+      </w:r>
+      <w:proofErr w:type="spellStart"/>
       <w:r>
         <w:rPr>
           <w:rFonts w:cs="Arial"/>
@@ -909,8 +1440,9 @@
           <w:sz w:val="22"/>
           <w:szCs w:val="22"/>
         </w:rPr>
-        <w:t>nstalación</w:t>
-      </w:r>
+        <w:t>Forms</w:t>
+      </w:r>
+      <w:proofErr w:type="spellEnd"/>
       <w:r>
         <w:rPr>
           <w:rFonts w:cs="Arial"/>
@@ -920,178 +1452,10 @@
           <w:sz w:val="22"/>
           <w:szCs w:val="22"/>
         </w:rPr>
-        <w:t xml:space="preserve"> de Oracle Forms &amp; Reports 12c</w:t>
-      </w:r>
-    </w:p>
-    <w:p>
-      <w:r>
-        <w:t>instalación</w:t>
-      </w:r>
-      <w:r>
-        <w:t xml:space="preserve"> de las </w:t>
-      </w:r>
-      <w:r>
-        <w:t>herramientas WEB</w:t>
-      </w:r>
-      <w:r>
-        <w:t xml:space="preserve"> de oracle</w:t>
-      </w:r>
-    </w:p>
-    <w:p>
-      <w:r>
-        <w:t>TAREAS PRINCIPALES</w:t>
-      </w:r>
-    </w:p>
-    <w:p>
-      <w:pPr>
-        <w:pStyle w:val="Subttulo"/>
-        <w:numPr>
-          <w:ilvl w:val="0"/>
-          <w:numId w:val="17"/>
-        </w:numPr>
-        <w:spacing w:after="0"/>
-        <w:rPr>
-          <w:rFonts w:cs="Arial"/>
-          <w:color w:val="auto"/>
-          <w:sz w:val="22"/>
-          <w:szCs w:val="22"/>
-        </w:rPr>
-      </w:pPr>
-      <w:r>
-        <w:rPr>
-          <w:rFonts w:cs="Arial"/>
-          <w:color w:val="auto"/>
-          <w:sz w:val="22"/>
-          <w:szCs w:val="22"/>
-        </w:rPr>
-        <w:t>Instalación de Sistema Operativo</w:t>
-      </w:r>
-      <w:r>
-        <w:rPr>
-          <w:rFonts w:cs="Arial"/>
-          <w:color w:val="auto"/>
-          <w:sz w:val="22"/>
-          <w:szCs w:val="22"/>
-        </w:rPr>
-        <w:t xml:space="preserve"> Oracle Linux 9</w:t>
-      </w:r>
-      <w:r>
-        <w:rPr>
-          <w:rFonts w:cs="Arial"/>
-          <w:color w:val="auto"/>
-          <w:sz w:val="22"/>
-          <w:szCs w:val="22"/>
-        </w:rPr>
-        <w:t xml:space="preserve"> for Weblogic 14c</w:t>
-      </w:r>
-    </w:p>
-    <w:p>
-      <w:pPr>
-        <w:pStyle w:val="Subttulo"/>
-        <w:numPr>
-          <w:ilvl w:val="0"/>
-          <w:numId w:val="17"/>
-        </w:numPr>
-        <w:spacing w:after="0"/>
-        <w:rPr>
-          <w:rFonts w:cs="Arial"/>
-          <w:color w:val="auto"/>
-          <w:sz w:val="22"/>
-          <w:szCs w:val="22"/>
-        </w:rPr>
-      </w:pPr>
-      <w:r>
-        <w:rPr>
-          <w:rFonts w:cs="Arial"/>
-          <w:color w:val="auto"/>
-          <w:sz w:val="22"/>
-          <w:szCs w:val="22"/>
-        </w:rPr>
-        <w:t xml:space="preserve">Configuración e instalación de Weblogic en producción </w:t>
-      </w:r>
-    </w:p>
-    <w:p>
-      <w:pPr>
-        <w:pStyle w:val="Subttulo"/>
-        <w:numPr>
-          <w:ilvl w:val="0"/>
-          <w:numId w:val="17"/>
-        </w:numPr>
-        <w:spacing w:after="0"/>
-        <w:rPr>
-          <w:rFonts w:cs="Arial"/>
-          <w:color w:val="auto"/>
-          <w:sz w:val="22"/>
-          <w:szCs w:val="22"/>
-        </w:rPr>
-      </w:pPr>
-      <w:r>
-        <w:rPr>
-          <w:rFonts w:cs="Arial"/>
-          <w:color w:val="auto"/>
-          <w:sz w:val="22"/>
-          <w:szCs w:val="22"/>
-        </w:rPr>
-        <w:t>Instalación de Forms &amp; Reports (rutas a Forms, Reports, etc)</w:t>
-      </w:r>
-    </w:p>
-    <w:p>
-      <w:pPr>
-        <w:pStyle w:val="Subttulo"/>
-        <w:numPr>
-          <w:ilvl w:val="0"/>
-          <w:numId w:val="17"/>
-        </w:numPr>
-        <w:spacing w:after="0"/>
-        <w:rPr>
-          <w:rFonts w:cs="Arial"/>
-          <w:color w:val="auto"/>
-          <w:sz w:val="22"/>
-          <w:szCs w:val="22"/>
-        </w:rPr>
-      </w:pPr>
-      <w:r>
-        <w:rPr>
-          <w:rFonts w:cs="Arial"/>
-          <w:color w:val="auto"/>
-          <w:sz w:val="22"/>
-          <w:szCs w:val="22"/>
-        </w:rPr>
-        <w:t>C</w:t>
-      </w:r>
-      <w:r>
-        <w:rPr>
-          <w:rFonts w:cs="Arial"/>
-          <w:color w:val="auto"/>
-          <w:sz w:val="22"/>
-          <w:szCs w:val="22"/>
-        </w:rPr>
-        <w:t>onfiguración</w:t>
-      </w:r>
-      <w:r>
-        <w:rPr>
-          <w:rFonts w:cs="Arial"/>
-          <w:color w:val="auto"/>
-          <w:sz w:val="22"/>
-          <w:szCs w:val="22"/>
-        </w:rPr>
-        <w:t xml:space="preserve"> de conexión de Weblogic de Prueba hacia Base de Datos de producción</w:t>
-      </w:r>
-      <w:r>
-        <w:rPr>
-          <w:rFonts w:cs="Arial"/>
-          <w:color w:val="auto"/>
-          <w:sz w:val="22"/>
-          <w:szCs w:val="22"/>
-        </w:rPr>
-        <w:t>.</w:t>
-      </w:r>
-    </w:p>
-    <w:p/>
-    <w:p>
-      <w:pPr>
-        <w:pStyle w:val="Subttulo"/>
-        <w:spacing w:after="0"/>
+        <w:t xml:space="preserve"> &amp; </w:t>
+      </w:r>
+      <w:proofErr w:type="spellStart"/>
+      <w:r>
         <w:rPr>
           <w:rFonts w:cs="Arial"/>
           <w:b/>
@@ -1100,7 +1464,9 @@
           <w:sz w:val="22"/>
           <w:szCs w:val="22"/>
         </w:rPr>
-      </w:pPr>
+        <w:t>Reports</w:t>
+      </w:r>
+      <w:proofErr w:type="spellEnd"/>
       <w:r>
         <w:rPr>
           <w:rFonts w:cs="Arial"/>
@@ -1110,7 +1476,7 @@
           <w:sz w:val="22"/>
           <w:szCs w:val="22"/>
         </w:rPr>
-        <w:t>2.2.</w:t>
+        <w:t xml:space="preserve"> 6i a 1</w:t>
       </w:r>
       <w:r>
         <w:rPr>
@@ -1132,13 +1498,28 @@
           <w:sz w:val="22"/>
           <w:szCs w:val="22"/>
         </w:rPr>
-        <w:t xml:space="preserve"> Migración de Oracle Forms &amp; Reports 6i a 12c</w:t>
-      </w:r>
-    </w:p>
-    <w:p>
-      <w:r>
-        <w:lastRenderedPageBreak/>
-        <w:t>Conversión automatizada + ajustes manuales. Luego se ejecuta WebLogic + Forms Services para validar cada módulo.</w:t>
+        <w:t>c</w:t>
+      </w:r>
+    </w:p>
+    <w:p>
+      <w:r>
+        <w:t xml:space="preserve">Conversión automatizada + ajustes manuales. Luego se ejecuta WebLogic + </w:t>
+      </w:r>
+      <w:proofErr w:type="spellStart"/>
+      <w:r>
+        <w:t>Forms</w:t>
+      </w:r>
+      <w:proofErr w:type="spellEnd"/>
+      <w:r>
+        <w:t xml:space="preserve"> </w:t>
+      </w:r>
+      <w:proofErr w:type="spellStart"/>
+      <w:r>
+        <w:t>Services</w:t>
+      </w:r>
+      <w:proofErr w:type="spellEnd"/>
+      <w:r>
+        <w:t xml:space="preserve"> para validar cada módulo.</w:t>
       </w:r>
     </w:p>
     <w:p>
@@ -1148,55 +1529,145 @@
     </w:p>
     <w:p>
       <w:pPr>
-        <w:pStyle w:val="Prrafodelista"/>
+        <w:pStyle w:val="ListParagraph"/>
         <w:numPr>
           <w:ilvl w:val="0"/>
           <w:numId w:val="18"/>
         </w:numPr>
       </w:pPr>
       <w:r>
-        <w:t>Conversión de FMB 6i a FMBX 12c (Forms Builder 12.2.1.4).</w:t>
-      </w:r>
-    </w:p>
-    <w:p>
-      <w:pPr>
-        <w:pStyle w:val="Prrafodelista"/>
+        <w:t>Conversión de FMB 6i a FMBX 1</w:t>
+      </w:r>
+      <w:r>
+        <w:t>4</w:t>
+      </w:r>
+      <w:r>
+        <w:t>c (</w:t>
+      </w:r>
+      <w:proofErr w:type="spellStart"/>
+      <w:r>
+        <w:t>Forms</w:t>
+      </w:r>
+      <w:proofErr w:type="spellEnd"/>
+      <w:r>
+        <w:t xml:space="preserve"> </w:t>
+      </w:r>
+      <w:proofErr w:type="spellStart"/>
+      <w:r>
+        <w:t>Builder</w:t>
+      </w:r>
+      <w:proofErr w:type="spellEnd"/>
+      <w:r>
+        <w:t xml:space="preserve"> 1</w:t>
+      </w:r>
+      <w:r>
+        <w:t>4</w:t>
+      </w:r>
+      <w:r>
+        <w:t>.2.1.4).</w:t>
+      </w:r>
+    </w:p>
+    <w:p>
+      <w:pPr>
+        <w:pStyle w:val="ListParagraph"/>
         <w:numPr>
           <w:ilvl w:val="0"/>
           <w:numId w:val="18"/>
         </w:numPr>
       </w:pPr>
       <w:r>
-        <w:t>Ajustes de código PL/SQL interno (triggers, program units).</w:t>
-      </w:r>
-    </w:p>
-    <w:p>
-      <w:pPr>
-        <w:pStyle w:val="Prrafodelista"/>
+        <w:t>Ajustes de código PL/SQL interno (</w:t>
+      </w:r>
+      <w:proofErr w:type="spellStart"/>
+      <w:r>
+        <w:t>triggers</w:t>
+      </w:r>
+      <w:proofErr w:type="spellEnd"/>
+      <w:r>
+        <w:t xml:space="preserve">, </w:t>
+      </w:r>
+      <w:proofErr w:type="spellStart"/>
+      <w:r>
+        <w:t>program</w:t>
+      </w:r>
+      <w:proofErr w:type="spellEnd"/>
+      <w:r>
+        <w:t xml:space="preserve"> </w:t>
+      </w:r>
+      <w:proofErr w:type="spellStart"/>
+      <w:r>
+        <w:t>units</w:t>
+      </w:r>
+      <w:proofErr w:type="spellEnd"/>
+      <w:r>
+        <w:t>).</w:t>
+      </w:r>
+    </w:p>
+    <w:p>
+      <w:pPr>
+        <w:pStyle w:val="ListParagraph"/>
         <w:numPr>
           <w:ilvl w:val="0"/>
           <w:numId w:val="18"/>
         </w:numPr>
       </w:pPr>
       <w:r>
-        <w:t>Revisión de objetos Java Beans, DLLs, gráficos obsoletos.</w:t>
-      </w:r>
-    </w:p>
-    <w:p>
-      <w:pPr>
-        <w:pStyle w:val="Prrafodelista"/>
+        <w:t xml:space="preserve">Revisión de objetos Java </w:t>
+      </w:r>
+      <w:proofErr w:type="spellStart"/>
+      <w:r>
+        <w:t>Beans</w:t>
+      </w:r>
+      <w:proofErr w:type="spellEnd"/>
+      <w:r>
+        <w:t xml:space="preserve">, </w:t>
+      </w:r>
+      <w:proofErr w:type="spellStart"/>
+      <w:r>
+        <w:t>DLLs</w:t>
+      </w:r>
+      <w:proofErr w:type="spellEnd"/>
+      <w:r>
+        <w:t>, gráficos obsoletos.</w:t>
+      </w:r>
+    </w:p>
+    <w:p>
+      <w:pPr>
+        <w:pStyle w:val="ListParagraph"/>
         <w:numPr>
           <w:ilvl w:val="0"/>
           <w:numId w:val="18"/>
         </w:numPr>
       </w:pPr>
       <w:r>
-        <w:t>Conversión de Reports 6i (RDF) a Reports 12c.</w:t>
-      </w:r>
-    </w:p>
-    <w:p>
-      <w:pPr>
-        <w:pStyle w:val="Prrafodelista"/>
+        <w:t xml:space="preserve">Conversión de </w:t>
+      </w:r>
+      <w:proofErr w:type="spellStart"/>
+      <w:r>
+        <w:t>Reports</w:t>
+      </w:r>
+      <w:proofErr w:type="spellEnd"/>
+      <w:r>
+        <w:t xml:space="preserve"> 6i (RDF) a </w:t>
+      </w:r>
+      <w:proofErr w:type="spellStart"/>
+      <w:r>
+        <w:t>Reports</w:t>
+      </w:r>
+      <w:proofErr w:type="spellEnd"/>
+      <w:r>
+        <w:t xml:space="preserve"> 1</w:t>
+      </w:r>
+      <w:r>
+        <w:t>4</w:t>
+      </w:r>
+      <w:r>
+        <w:t>c.</w:t>
+      </w:r>
+    </w:p>
+    <w:p>
+      <w:pPr>
+        <w:pStyle w:val="ListParagraph"/>
         <w:numPr>
           <w:ilvl w:val="0"/>
           <w:numId w:val="18"/>
@@ -1208,19 +1679,27 @@
     </w:p>
     <w:p>
       <w:pPr>
-        <w:pStyle w:val="Prrafodelista"/>
+        <w:pStyle w:val="ListParagraph"/>
         <w:numPr>
           <w:ilvl w:val="0"/>
           <w:numId w:val="18"/>
         </w:numPr>
       </w:pPr>
       <w:r>
-        <w:t>Configuración de servidores WebLogic y despliegue de apps.</w:t>
-      </w:r>
-    </w:p>
-    <w:p>
-      <w:pPr>
-        <w:pStyle w:val="Prrafodelista"/>
+        <w:t xml:space="preserve">Configuración de servidores WebLogic y despliegue de </w:t>
+      </w:r>
+      <w:proofErr w:type="gramStart"/>
+      <w:r>
+        <w:t>apps</w:t>
+      </w:r>
+      <w:proofErr w:type="gramEnd"/>
+      <w:r>
+        <w:t>.</w:t>
+      </w:r>
+    </w:p>
+    <w:p>
+      <w:pPr>
+        <w:pStyle w:val="ListParagraph"/>
         <w:numPr>
           <w:ilvl w:val="0"/>
           <w:numId w:val="18"/>
@@ -1232,7 +1711,7 @@
     </w:p>
     <w:p>
       <w:pPr>
-        <w:pStyle w:val="Prrafodelista"/>
+        <w:pStyle w:val="ListParagraph"/>
         <w:numPr>
           <w:ilvl w:val="0"/>
           <w:numId w:val="18"/>
@@ -1247,7 +1726,7 @@
     </w:p>
     <w:p>
       <w:pPr>
-        <w:pStyle w:val="Prrafodelista"/>
+        <w:pStyle w:val="ListParagraph"/>
         <w:numPr>
           <w:ilvl w:val="0"/>
           <w:numId w:val="24"/>
@@ -1271,7 +1750,7 @@
     </w:p>
     <w:p>
       <w:pPr>
-        <w:pStyle w:val="Prrafodelista"/>
+        <w:pStyle w:val="ListParagraph"/>
         <w:numPr>
           <w:ilvl w:val="0"/>
           <w:numId w:val="24"/>
@@ -1295,7 +1774,7 @@
     </w:p>
     <w:p>
       <w:pPr>
-        <w:pStyle w:val="Prrafodelista"/>
+        <w:pStyle w:val="ListParagraph"/>
         <w:numPr>
           <w:ilvl w:val="0"/>
           <w:numId w:val="24"/>
@@ -1319,7 +1798,7 @@
     </w:p>
     <w:p>
       <w:pPr>
-        <w:pStyle w:val="Prrafodelista"/>
+        <w:pStyle w:val="ListParagraph"/>
         <w:numPr>
           <w:ilvl w:val="0"/>
           <w:numId w:val="24"/>
@@ -1343,7 +1822,7 @@
     </w:p>
     <w:p>
       <w:pPr>
-        <w:pStyle w:val="Prrafodelista"/>
+        <w:pStyle w:val="ListParagraph"/>
         <w:numPr>
           <w:ilvl w:val="0"/>
           <w:numId w:val="24"/>
@@ -1367,7 +1846,7 @@
     </w:p>
     <w:p>
       <w:pPr>
-        <w:pStyle w:val="Prrafodelista"/>
+        <w:pStyle w:val="ListParagraph"/>
         <w:numPr>
           <w:ilvl w:val="0"/>
           <w:numId w:val="24"/>
@@ -1391,7 +1870,7 @@
     </w:p>
     <w:p>
       <w:pPr>
-        <w:pStyle w:val="Prrafodelista"/>
+        <w:pStyle w:val="ListParagraph"/>
         <w:numPr>
           <w:ilvl w:val="0"/>
           <w:numId w:val="24"/>
@@ -1415,7 +1894,7 @@
     </w:p>
     <w:p>
       <w:pPr>
-        <w:pStyle w:val="Prrafodelista"/>
+        <w:pStyle w:val="ListParagraph"/>
         <w:numPr>
           <w:ilvl w:val="0"/>
           <w:numId w:val="24"/>
@@ -1439,7 +1918,7 @@
     </w:p>
     <w:p>
       <w:pPr>
-        <w:pStyle w:val="Prrafodelista"/>
+        <w:pStyle w:val="ListParagraph"/>
         <w:numPr>
           <w:ilvl w:val="0"/>
           <w:numId w:val="24"/>
@@ -1463,7 +1942,7 @@
     </w:p>
     <w:p>
       <w:pPr>
-        <w:pStyle w:val="Prrafodelista"/>
+        <w:pStyle w:val="ListParagraph"/>
         <w:numPr>
           <w:ilvl w:val="0"/>
           <w:numId w:val="24"/>
@@ -1487,7 +1966,7 @@
     </w:p>
     <w:p>
       <w:pPr>
-        <w:pStyle w:val="Prrafodelista"/>
+        <w:pStyle w:val="ListParagraph"/>
         <w:numPr>
           <w:ilvl w:val="0"/>
           <w:numId w:val="24"/>
@@ -1503,7 +1982,7 @@
     </w:p>
     <w:p>
       <w:pPr>
-        <w:pStyle w:val="Subttulo"/>
+        <w:pStyle w:val="Subtitle"/>
         <w:numPr>
           <w:ilvl w:val="0"/>
           <w:numId w:val="0"/>
@@ -1538,7 +2017,7 @@
           <w:sz w:val="22"/>
           <w:szCs w:val="22"/>
         </w:rPr>
-        <w:t>5</w:t>
+        <w:t>4</w:t>
       </w:r>
       <w:r>
         <w:rPr>
@@ -1609,7 +2088,7 @@
     </w:p>
     <w:p>
       <w:pPr>
-        <w:pStyle w:val="Prrafodelista"/>
+        <w:pStyle w:val="ListParagraph"/>
         <w:numPr>
           <w:ilvl w:val="0"/>
           <w:numId w:val="19"/>
@@ -1622,7 +2101,7 @@
     </w:p>
     <w:p>
       <w:pPr>
-        <w:pStyle w:val="Prrafodelista"/>
+        <w:pStyle w:val="ListParagraph"/>
         <w:numPr>
           <w:ilvl w:val="0"/>
           <w:numId w:val="19"/>
@@ -1635,7 +2114,7 @@
     </w:p>
     <w:p>
       <w:pPr>
-        <w:pStyle w:val="Prrafodelista"/>
+        <w:pStyle w:val="ListParagraph"/>
         <w:numPr>
           <w:ilvl w:val="0"/>
           <w:numId w:val="19"/>
@@ -1648,7 +2127,7 @@
     </w:p>
     <w:p>
       <w:pPr>
-        <w:pStyle w:val="Prrafodelista"/>
+        <w:pStyle w:val="ListParagraph"/>
         <w:numPr>
           <w:ilvl w:val="0"/>
           <w:numId w:val="19"/>
@@ -1661,7 +2140,7 @@
     </w:p>
     <w:p>
       <w:pPr>
-        <w:pStyle w:val="Prrafodelista"/>
+        <w:pStyle w:val="ListParagraph"/>
         <w:numPr>
           <w:ilvl w:val="0"/>
           <w:numId w:val="19"/>
@@ -1674,7 +2153,7 @@
     </w:p>
     <w:p>
       <w:pPr>
-        <w:pStyle w:val="Prrafodelista"/>
+        <w:pStyle w:val="ListParagraph"/>
         <w:numPr>
           <w:ilvl w:val="0"/>
           <w:numId w:val="19"/>
@@ -1687,7 +2166,7 @@
     </w:p>
     <w:p>
       <w:pPr>
-        <w:pStyle w:val="Prrafodelista"/>
+        <w:pStyle w:val="ListParagraph"/>
         <w:numPr>
           <w:ilvl w:val="0"/>
           <w:numId w:val="19"/>
@@ -1700,7 +2179,7 @@
     </w:p>
     <w:p>
       <w:pPr>
-        <w:pStyle w:val="Prrafodelista"/>
+        <w:pStyle w:val="ListParagraph"/>
         <w:numPr>
           <w:ilvl w:val="0"/>
           <w:numId w:val="19"/>
@@ -1713,7 +2192,7 @@
     </w:p>
     <w:p>
       <w:pPr>
-        <w:pStyle w:val="Prrafodelista"/>
+        <w:pStyle w:val="ListParagraph"/>
         <w:numPr>
           <w:ilvl w:val="0"/>
           <w:numId w:val="19"/>
@@ -1726,7 +2205,7 @@
     </w:p>
     <w:p>
       <w:pPr>
-        <w:pStyle w:val="Prrafodelista"/>
+        <w:pStyle w:val="ListParagraph"/>
         <w:numPr>
           <w:ilvl w:val="0"/>
           <w:numId w:val="19"/>
@@ -1739,7 +2218,7 @@
     </w:p>
     <w:p>
       <w:pPr>
-        <w:pStyle w:val="Prrafodelista"/>
+        <w:pStyle w:val="ListParagraph"/>
         <w:numPr>
           <w:ilvl w:val="0"/>
           <w:numId w:val="19"/>
@@ -1752,7 +2231,7 @@
     </w:p>
     <w:p>
       <w:pPr>
-        <w:pStyle w:val="Prrafodelista"/>
+        <w:pStyle w:val="ListParagraph"/>
         <w:numPr>
           <w:ilvl w:val="0"/>
           <w:numId w:val="19"/>
@@ -1764,9 +2243,10 @@
       </w:r>
     </w:p>
     <w:p/>
-    <w:p>
-      <w:pPr>
-        <w:pStyle w:val="Subttulo"/>
+    <w:p/>
+    <w:p>
+      <w:pPr>
+        <w:pStyle w:val="Subtitle"/>
         <w:rPr>
           <w:rFonts w:cs="Arial"/>
           <w:b/>
@@ -1785,6 +2265,7 @@
           <w:sz w:val="22"/>
           <w:szCs w:val="22"/>
         </w:rPr>
+        <w:lastRenderedPageBreak/>
         <w:t>2.2.</w:t>
       </w:r>
       <w:r>
@@ -1796,7 +2277,7 @@
           <w:sz w:val="22"/>
           <w:szCs w:val="22"/>
         </w:rPr>
-        <w:t>6</w:t>
+        <w:t>5</w:t>
       </w:r>
       <w:r>
         <w:rPr>
@@ -1881,449 +2362,841 @@
     </w:p>
     <w:p>
       <w:r>
-        <w:lastRenderedPageBreak/>
         <w:t>TAREAS PRINCIPALES</w:t>
       </w:r>
     </w:p>
     <w:p>
       <w:pPr>
-        <w:pStyle w:val="Subttulo"/>
+        <w:pStyle w:val="ListParagraph"/>
         <w:numPr>
           <w:ilvl w:val="0"/>
-          <w:numId w:val="20"/>
+          <w:numId w:val="33"/>
         </w:numPr>
         <w:spacing w:after="0"/>
-        <w:rPr>
-          <w:rFonts w:cs="Arial"/>
-          <w:color w:val="auto"/>
-          <w:sz w:val="22"/>
-          <w:szCs w:val="22"/>
-        </w:rPr>
-      </w:pPr>
-      <w:r>
-        <w:rPr>
-          <w:rFonts w:cs="Arial"/>
-          <w:color w:val="auto"/>
-          <w:sz w:val="22"/>
-          <w:szCs w:val="22"/>
-        </w:rPr>
+      </w:pPr>
+      <w:r>
+        <w:t>Instalación</w:t>
+      </w:r>
+      <w:r>
+        <w:t xml:space="preserve"> y </w:t>
+      </w:r>
+      <w:r>
+        <w:t>configuración</w:t>
+      </w:r>
+      <w:r>
+        <w:t xml:space="preserve"> del servidor de Prueba</w:t>
+      </w:r>
+    </w:p>
+    <w:p>
+      <w:pPr>
+        <w:pStyle w:val="ListParagraph"/>
+        <w:numPr>
+          <w:ilvl w:val="1"/>
+          <w:numId w:val="41"/>
+        </w:numPr>
+        <w:spacing w:after="0"/>
+      </w:pPr>
+      <w:r>
         <w:t>Creación de Máquinas Virtuales en Oracle KVM</w:t>
       </w:r>
     </w:p>
     <w:p>
       <w:pPr>
-        <w:pStyle w:val="Subttulo"/>
+        <w:pStyle w:val="ListParagraph"/>
+        <w:numPr>
+          <w:ilvl w:val="1"/>
+          <w:numId w:val="41"/>
+        </w:numPr>
+        <w:spacing w:after="0"/>
+      </w:pPr>
+      <w:r>
+        <w:t xml:space="preserve">Instalación de Sistema Operativo certificado para Oracle </w:t>
+      </w:r>
+      <w:proofErr w:type="spellStart"/>
+      <w:r>
+        <w:t>Database</w:t>
+      </w:r>
+      <w:proofErr w:type="spellEnd"/>
+      <w:r>
+        <w:t xml:space="preserve"> 19.23 c</w:t>
+      </w:r>
+    </w:p>
+    <w:p>
+      <w:pPr>
+        <w:pStyle w:val="ListParagraph"/>
+        <w:numPr>
+          <w:ilvl w:val="1"/>
+          <w:numId w:val="41"/>
+        </w:numPr>
+        <w:spacing w:after="0"/>
+      </w:pPr>
+      <w:r>
+        <w:t>Instalación del Motor de Oracle 19.23 c</w:t>
+      </w:r>
+    </w:p>
+    <w:p>
+      <w:pPr>
+        <w:pStyle w:val="ListParagraph"/>
+        <w:numPr>
+          <w:ilvl w:val="1"/>
+          <w:numId w:val="41"/>
+        </w:numPr>
+        <w:spacing w:after="0"/>
+      </w:pPr>
+      <w:r>
+        <w:t xml:space="preserve">Instalación de Sistema Operativo </w:t>
+      </w:r>
+      <w:proofErr w:type="spellStart"/>
+      <w:r>
+        <w:t>for</w:t>
+      </w:r>
+      <w:proofErr w:type="spellEnd"/>
+      <w:r>
+        <w:t xml:space="preserve"> </w:t>
+      </w:r>
+      <w:proofErr w:type="spellStart"/>
+      <w:r>
+        <w:t>Weblogic</w:t>
+      </w:r>
+      <w:proofErr w:type="spellEnd"/>
+      <w:r>
+        <w:t xml:space="preserve"> 14c</w:t>
+      </w:r>
+    </w:p>
+    <w:p>
+      <w:pPr>
+        <w:pStyle w:val="ListParagraph"/>
+        <w:numPr>
+          <w:ilvl w:val="1"/>
+          <w:numId w:val="41"/>
+        </w:numPr>
+        <w:spacing w:after="0"/>
+      </w:pPr>
+      <w:r>
+        <w:t xml:space="preserve">Creación de Base de Datos </w:t>
+      </w:r>
+      <w:proofErr w:type="spellStart"/>
+      <w:r>
+        <w:t>Multitenant</w:t>
+      </w:r>
+      <w:proofErr w:type="spellEnd"/>
+      <w:r>
+        <w:t xml:space="preserve"> </w:t>
+      </w:r>
+      <w:proofErr w:type="spellStart"/>
+      <w:r>
+        <w:t>Prodel</w:t>
+      </w:r>
+      <w:proofErr w:type="spellEnd"/>
+      <w:r>
+        <w:t xml:space="preserve"> Prueba</w:t>
+      </w:r>
+    </w:p>
+    <w:p>
+      <w:pPr>
+        <w:pStyle w:val="ListParagraph"/>
         <w:numPr>
           <w:ilvl w:val="0"/>
-          <w:numId w:val="20"/>
+          <w:numId w:val="42"/>
         </w:numPr>
         <w:spacing w:after="0"/>
-        <w:rPr>
-          <w:rFonts w:cs="Arial"/>
-          <w:color w:val="auto"/>
-          <w:sz w:val="22"/>
-          <w:szCs w:val="22"/>
-        </w:rPr>
-      </w:pPr>
-      <w:r>
-        <w:rPr>
-          <w:rFonts w:cs="Arial"/>
-          <w:color w:val="auto"/>
-          <w:sz w:val="22"/>
-          <w:szCs w:val="22"/>
-        </w:rPr>
-        <w:t>Instalación de Sistema Operativo certificado para Oracle Database 19.23 c</w:t>
-      </w:r>
-    </w:p>
-    <w:p>
-      <w:pPr>
-        <w:pStyle w:val="Subttulo"/>
+      </w:pPr>
+      <w:r>
+        <w:t>Migración</w:t>
+      </w:r>
+      <w:r>
+        <w:t xml:space="preserve"> de Base de Datos Productiva 19c hacia Ambiente de Prueba</w:t>
+      </w:r>
+    </w:p>
+    <w:p>
+      <w:pPr>
+        <w:pStyle w:val="ListParagraph"/>
         <w:numPr>
           <w:ilvl w:val="0"/>
-          <w:numId w:val="20"/>
+          <w:numId w:val="33"/>
         </w:numPr>
         <w:spacing w:after="0"/>
-        <w:rPr>
-          <w:rFonts w:cs="Arial"/>
-          <w:color w:val="auto"/>
-          <w:sz w:val="22"/>
-          <w:szCs w:val="22"/>
-        </w:rPr>
-      </w:pPr>
-      <w:r>
-        <w:rPr>
-          <w:rFonts w:cs="Arial"/>
-          <w:color w:val="auto"/>
-          <w:sz w:val="22"/>
-          <w:szCs w:val="22"/>
-        </w:rPr>
-        <w:t>Instalación del Motor de Oracle 19.23 c</w:t>
-      </w:r>
-    </w:p>
-    <w:p>
-      <w:pPr>
-        <w:pStyle w:val="Subttulo"/>
+      </w:pPr>
+      <w:r>
+        <w:t xml:space="preserve">Migración y configuración (Oracle </w:t>
+      </w:r>
+      <w:proofErr w:type="spellStart"/>
+      <w:r>
+        <w:t>Forms</w:t>
+      </w:r>
+      <w:proofErr w:type="spellEnd"/>
+      <w:r>
+        <w:t xml:space="preserve"> y </w:t>
+      </w:r>
+      <w:proofErr w:type="spellStart"/>
+      <w:r>
+        <w:t>reports</w:t>
+      </w:r>
+      <w:proofErr w:type="spellEnd"/>
+      <w:r>
+        <w:t>) en Ambiente de Prueba</w:t>
+      </w:r>
+    </w:p>
+    <w:p>
+      <w:pPr>
+        <w:pStyle w:val="ListParagraph"/>
+        <w:numPr>
+          <w:ilvl w:val="1"/>
+          <w:numId w:val="44"/>
+        </w:numPr>
+        <w:spacing w:after="0"/>
+      </w:pPr>
+      <w:r>
+        <w:t xml:space="preserve">Configuración e </w:t>
+      </w:r>
+      <w:r>
+        <w:t>instalación</w:t>
+      </w:r>
+      <w:r>
+        <w:t xml:space="preserve"> de </w:t>
+      </w:r>
+      <w:proofErr w:type="spellStart"/>
+      <w:r>
+        <w:t>Weblogic</w:t>
+      </w:r>
+      <w:proofErr w:type="spellEnd"/>
+      <w:r>
+        <w:t xml:space="preserve"> (rutas a </w:t>
+      </w:r>
+      <w:proofErr w:type="spellStart"/>
+      <w:r>
+        <w:t>forms</w:t>
+      </w:r>
+      <w:proofErr w:type="spellEnd"/>
+      <w:r>
+        <w:t xml:space="preserve">, </w:t>
+      </w:r>
+      <w:proofErr w:type="spellStart"/>
+      <w:r>
+        <w:t>reports</w:t>
+      </w:r>
+      <w:proofErr w:type="spellEnd"/>
+      <w:r>
+        <w:t xml:space="preserve">, </w:t>
+      </w:r>
+      <w:proofErr w:type="spellStart"/>
+      <w:r>
+        <w:t>etc</w:t>
+      </w:r>
+      <w:proofErr w:type="spellEnd"/>
+      <w:r>
+        <w:t>)</w:t>
+      </w:r>
+    </w:p>
+    <w:p>
+      <w:pPr>
+        <w:pStyle w:val="ListParagraph"/>
+        <w:numPr>
+          <w:ilvl w:val="1"/>
+          <w:numId w:val="44"/>
+        </w:numPr>
+        <w:spacing w:after="0"/>
+      </w:pPr>
+      <w:r>
+        <w:t xml:space="preserve">Instalación de </w:t>
+      </w:r>
+      <w:proofErr w:type="spellStart"/>
+      <w:r>
+        <w:t>Forms</w:t>
+      </w:r>
+      <w:proofErr w:type="spellEnd"/>
+      <w:r>
+        <w:t xml:space="preserve"> &amp; </w:t>
+      </w:r>
+      <w:proofErr w:type="spellStart"/>
+      <w:r>
+        <w:t>Reports</w:t>
+      </w:r>
+      <w:proofErr w:type="spellEnd"/>
+    </w:p>
+    <w:p>
+      <w:pPr>
+        <w:pStyle w:val="ListParagraph"/>
+        <w:numPr>
+          <w:ilvl w:val="1"/>
+          <w:numId w:val="44"/>
+        </w:numPr>
+        <w:spacing w:after="0"/>
+      </w:pPr>
+      <w:r>
+        <w:t xml:space="preserve">Copiado de Sistemas </w:t>
+      </w:r>
+      <w:r>
+        <w:t>PRODEL</w:t>
+      </w:r>
+      <w:r>
+        <w:t xml:space="preserve"> hacia ambiente </w:t>
+      </w:r>
+      <w:proofErr w:type="spellStart"/>
+      <w:r>
+        <w:t>Weblogic</w:t>
+      </w:r>
+      <w:proofErr w:type="spellEnd"/>
+      <w:r>
+        <w:t xml:space="preserve"> de Prueba</w:t>
+      </w:r>
+    </w:p>
+    <w:p>
+      <w:pPr>
+        <w:pStyle w:val="ListParagraph"/>
+        <w:numPr>
+          <w:ilvl w:val="1"/>
+          <w:numId w:val="44"/>
+        </w:numPr>
+        <w:spacing w:after="0"/>
+      </w:pPr>
+      <w:r>
+        <w:t>Configuración</w:t>
+      </w:r>
+      <w:r>
+        <w:t xml:space="preserve"> de </w:t>
+      </w:r>
+      <w:r>
+        <w:t>conexión</w:t>
+      </w:r>
+      <w:r>
+        <w:t xml:space="preserve"> de </w:t>
+      </w:r>
+      <w:proofErr w:type="spellStart"/>
+      <w:r>
+        <w:t>Weblogic</w:t>
+      </w:r>
+      <w:proofErr w:type="spellEnd"/>
+      <w:r>
+        <w:t xml:space="preserve"> de Prueba hacia Base de Datos de Prueba</w:t>
+      </w:r>
+    </w:p>
+    <w:p>
+      <w:pPr>
+        <w:pStyle w:val="ListParagraph"/>
         <w:numPr>
           <w:ilvl w:val="0"/>
-          <w:numId w:val="20"/>
+          <w:numId w:val="33"/>
         </w:numPr>
         <w:spacing w:after="0"/>
-        <w:rPr>
-          <w:rFonts w:cs="Arial"/>
-          <w:color w:val="auto"/>
-          <w:sz w:val="22"/>
-          <w:szCs w:val="22"/>
-        </w:rPr>
-      </w:pPr>
-      <w:r>
-        <w:rPr>
-          <w:rFonts w:cs="Arial"/>
-          <w:color w:val="auto"/>
-          <w:sz w:val="22"/>
-          <w:szCs w:val="22"/>
-        </w:rPr>
-        <w:t>Creación de Base de Datos Multitenant Prodel Prueba</w:t>
-      </w:r>
-    </w:p>
-    <w:p>
-      <w:pPr>
-        <w:pStyle w:val="Subttulo"/>
-        <w:numPr>
-          <w:ilvl w:val="0"/>
-          <w:numId w:val="20"/>
+      </w:pPr>
+      <w:r>
+        <w:t>Verificación</w:t>
+      </w:r>
+      <w:r>
+        <w:t xml:space="preserve"> de entorno de pruebas</w:t>
+      </w:r>
+    </w:p>
+    <w:p>
+      <w:pPr>
+        <w:pStyle w:val="ListParagraph"/>
+        <w:numPr>
+          <w:ilvl w:val="1"/>
+          <w:numId w:val="46"/>
         </w:numPr>
         <w:spacing w:after="0"/>
-        <w:rPr>
-          <w:rFonts w:cs="Arial"/>
-          <w:color w:val="auto"/>
-          <w:sz w:val="22"/>
-          <w:szCs w:val="22"/>
-        </w:rPr>
-      </w:pPr>
-      <w:r>
-        <w:rPr>
-          <w:rFonts w:cs="Arial"/>
-          <w:color w:val="auto"/>
-          <w:sz w:val="22"/>
-          <w:szCs w:val="22"/>
-        </w:rPr>
-        <w:t>migración</w:t>
-      </w:r>
-      <w:r>
-        <w:rPr>
-          <w:rFonts w:cs="Arial"/>
-          <w:color w:val="auto"/>
-          <w:sz w:val="22"/>
-          <w:szCs w:val="22"/>
-        </w:rPr>
-        <w:t xml:space="preserve"> de Base de Datos Productiva 19c hacia Ambiente de Prueba</w:t>
-      </w:r>
-    </w:p>
-    <w:p>
-      <w:pPr>
-        <w:pStyle w:val="Subttulo"/>
-        <w:numPr>
-          <w:ilvl w:val="0"/>
-          <w:numId w:val="20"/>
+      </w:pPr>
+      <w:r>
+        <w:t>Verificar el correcto funcionamiento en ambiente de Pruebas</w:t>
+      </w:r>
+    </w:p>
+    <w:p>
+      <w:pPr>
+        <w:pStyle w:val="ListParagraph"/>
+        <w:numPr>
+          <w:ilvl w:val="1"/>
+          <w:numId w:val="46"/>
         </w:numPr>
         <w:spacing w:after="0"/>
-        <w:rPr>
-          <w:rFonts w:cs="Arial"/>
-          <w:color w:val="auto"/>
-          <w:sz w:val="22"/>
-          <w:szCs w:val="22"/>
-        </w:rPr>
-      </w:pPr>
-      <w:r>
-        <w:rPr>
-          <w:rFonts w:cs="Arial"/>
-          <w:color w:val="auto"/>
-          <w:sz w:val="22"/>
-          <w:szCs w:val="22"/>
-        </w:rPr>
-        <w:t>Instalación de Sistema Operativo for Weblogic 14c</w:t>
-      </w:r>
-    </w:p>
-    <w:p>
-      <w:pPr>
-        <w:pStyle w:val="Subttulo"/>
-        <w:numPr>
-          <w:ilvl w:val="0"/>
-          <w:numId w:val="20"/>
-        </w:numPr>
-        <w:spacing w:after="0"/>
-        <w:rPr>
-          <w:rFonts w:cs="Arial"/>
-          <w:color w:val="auto"/>
-          <w:sz w:val="22"/>
-          <w:szCs w:val="22"/>
-        </w:rPr>
-      </w:pPr>
-      <w:r>
-        <w:rPr>
-          <w:rFonts w:cs="Arial"/>
-          <w:color w:val="auto"/>
-          <w:sz w:val="22"/>
-          <w:szCs w:val="22"/>
-        </w:rPr>
-        <w:t xml:space="preserve">Configuración e </w:t>
-      </w:r>
-      <w:r>
-        <w:rPr>
-          <w:rFonts w:cs="Arial"/>
-          <w:color w:val="auto"/>
-          <w:sz w:val="22"/>
-          <w:szCs w:val="22"/>
-        </w:rPr>
-        <w:t>instalación</w:t>
-      </w:r>
-      <w:r>
-        <w:rPr>
-          <w:rFonts w:cs="Arial"/>
-          <w:color w:val="auto"/>
-          <w:sz w:val="22"/>
-          <w:szCs w:val="22"/>
-        </w:rPr>
-        <w:t xml:space="preserve"> de Weblogic (rutas a forms, reports, etc)</w:t>
-      </w:r>
-    </w:p>
-    <w:p>
-      <w:pPr>
-        <w:pStyle w:val="Subttulo"/>
-        <w:numPr>
-          <w:ilvl w:val="0"/>
-          <w:numId w:val="20"/>
-        </w:numPr>
-        <w:spacing w:after="0"/>
-        <w:rPr>
-          <w:rFonts w:cs="Arial"/>
-          <w:color w:val="auto"/>
-          <w:sz w:val="22"/>
-          <w:szCs w:val="22"/>
-        </w:rPr>
-      </w:pPr>
-      <w:r>
-        <w:rPr>
-          <w:rFonts w:cs="Arial"/>
-          <w:color w:val="auto"/>
-          <w:sz w:val="22"/>
-          <w:szCs w:val="22"/>
-        </w:rPr>
-        <w:t>Instalación de Forms &amp; Reports</w:t>
-      </w:r>
-    </w:p>
-    <w:p>
-      <w:pPr>
-        <w:pStyle w:val="Subttulo"/>
-        <w:numPr>
-          <w:ilvl w:val="0"/>
-          <w:numId w:val="20"/>
-        </w:numPr>
-        <w:spacing w:after="0"/>
-        <w:rPr>
-          <w:rFonts w:cs="Arial"/>
-          <w:color w:val="auto"/>
-          <w:sz w:val="22"/>
-          <w:szCs w:val="22"/>
-        </w:rPr>
-      </w:pPr>
-      <w:r>
-        <w:rPr>
-          <w:rFonts w:cs="Arial"/>
-          <w:color w:val="auto"/>
-          <w:sz w:val="22"/>
-          <w:szCs w:val="22"/>
-        </w:rPr>
-        <w:t>Copiado de Sistemas Prodel hacia ambiente Weblogic de Prueba</w:t>
-      </w:r>
-    </w:p>
-    <w:p>
-      <w:pPr>
-        <w:pStyle w:val="Subttulo"/>
-        <w:numPr>
-          <w:ilvl w:val="0"/>
-          <w:numId w:val="20"/>
-        </w:numPr>
-        <w:spacing w:after="0"/>
-        <w:rPr>
-          <w:rFonts w:cs="Arial"/>
-          <w:color w:val="auto"/>
-          <w:sz w:val="22"/>
-          <w:szCs w:val="22"/>
-        </w:rPr>
-      </w:pPr>
-      <w:r>
-        <w:rPr>
-          <w:rFonts w:cs="Arial"/>
-          <w:color w:val="auto"/>
-          <w:sz w:val="22"/>
-          <w:szCs w:val="22"/>
-        </w:rPr>
-        <w:t>configuración</w:t>
-      </w:r>
-      <w:r>
-        <w:rPr>
-          <w:rFonts w:cs="Arial"/>
-          <w:color w:val="auto"/>
-          <w:sz w:val="22"/>
-          <w:szCs w:val="22"/>
-        </w:rPr>
-        <w:t xml:space="preserve"> de </w:t>
-      </w:r>
-      <w:r>
-        <w:rPr>
-          <w:rFonts w:cs="Arial"/>
-          <w:color w:val="auto"/>
-          <w:sz w:val="22"/>
-          <w:szCs w:val="22"/>
-        </w:rPr>
-        <w:t>conexión</w:t>
-      </w:r>
-      <w:r>
-        <w:rPr>
-          <w:rFonts w:cs="Arial"/>
-          <w:color w:val="auto"/>
-          <w:sz w:val="22"/>
-          <w:szCs w:val="22"/>
-        </w:rPr>
-        <w:t xml:space="preserve"> de Weblogic de Prueba hacia Base de Datos de Prueba</w:t>
-      </w:r>
-    </w:p>
-    <w:p>
-      <w:pPr>
-        <w:pStyle w:val="Subttulo"/>
-        <w:numPr>
-          <w:ilvl w:val="0"/>
-          <w:numId w:val="20"/>
-        </w:numPr>
-        <w:spacing w:after="0"/>
-        <w:rPr>
-          <w:rFonts w:cs="Arial"/>
-          <w:color w:val="auto"/>
-          <w:sz w:val="22"/>
-          <w:szCs w:val="22"/>
-        </w:rPr>
-      </w:pPr>
-      <w:r>
-        <w:rPr>
-          <w:rFonts w:cs="Arial"/>
-          <w:color w:val="auto"/>
-          <w:sz w:val="22"/>
-          <w:szCs w:val="22"/>
-        </w:rPr>
-        <w:t>Verificación</w:t>
-      </w:r>
-      <w:r>
-        <w:rPr>
-          <w:rFonts w:cs="Arial"/>
-          <w:color w:val="auto"/>
-          <w:sz w:val="22"/>
-          <w:szCs w:val="22"/>
-        </w:rPr>
-        <w:t xml:space="preserve"> de</w:t>
-      </w:r>
-      <w:r>
-        <w:rPr>
-          <w:rFonts w:cs="Arial"/>
-          <w:color w:val="auto"/>
-          <w:sz w:val="22"/>
-          <w:szCs w:val="22"/>
-        </w:rPr>
-        <w:t>l</w:t>
-      </w:r>
-      <w:r>
-        <w:rPr>
-          <w:rFonts w:cs="Arial"/>
-          <w:color w:val="auto"/>
-          <w:sz w:val="22"/>
-          <w:szCs w:val="22"/>
-        </w:rPr>
-        <w:t xml:space="preserve"> entorno de pruebas</w:t>
-      </w:r>
-      <w:r>
-        <w:rPr>
-          <w:rFonts w:cs="Arial"/>
-          <w:color w:val="auto"/>
-          <w:sz w:val="22"/>
-          <w:szCs w:val="22"/>
-        </w:rPr>
-        <w:t>.</w:t>
-      </w:r>
-    </w:p>
-    <w:p>
-      <w:pPr>
-        <w:pStyle w:val="Subttulo"/>
-        <w:numPr>
-          <w:ilvl w:val="0"/>
-          <w:numId w:val="20"/>
-        </w:numPr>
-        <w:spacing w:after="0"/>
-        <w:rPr>
-          <w:rFonts w:cs="Arial"/>
-          <w:color w:val="auto"/>
-          <w:sz w:val="22"/>
-          <w:szCs w:val="22"/>
-        </w:rPr>
-      </w:pPr>
-      <w:r>
-        <w:rPr>
-          <w:rFonts w:cs="Arial"/>
-          <w:color w:val="auto"/>
-          <w:sz w:val="22"/>
-          <w:szCs w:val="22"/>
-        </w:rPr>
-        <w:t>Verificar el correcto funcionamiento en ambiente de Pruebas</w:t>
-      </w:r>
-    </w:p>
-    <w:p>
-      <w:pPr>
-        <w:pStyle w:val="Subttulo"/>
-        <w:numPr>
-          <w:ilvl w:val="0"/>
-          <w:numId w:val="20"/>
-        </w:numPr>
-        <w:spacing w:after="0"/>
-        <w:rPr>
-          <w:rFonts w:cs="Arial"/>
-          <w:color w:val="auto"/>
-          <w:sz w:val="22"/>
-          <w:szCs w:val="22"/>
-        </w:rPr>
-      </w:pPr>
-      <w:r>
-        <w:rPr>
-          <w:rFonts w:cs="Arial"/>
-          <w:color w:val="auto"/>
-          <w:sz w:val="22"/>
-          <w:szCs w:val="22"/>
-        </w:rPr>
+      </w:pPr>
+      <w:r>
         <w:t>Entregar procedimiento de actualización periódica del entorno de pruebas ya sea con DMP o RMAN</w:t>
       </w:r>
     </w:p>
     <w:p>
       <w:pPr>
-        <w:pStyle w:val="Subttulo"/>
+        <w:pStyle w:val="Subtitle"/>
         <w:numPr>
           <w:ilvl w:val="0"/>
           <w:numId w:val="0"/>
         </w:numPr>
+        <w:rPr>
+          <w:rFonts w:cs="Arial"/>
+          <w:b/>
+          <w:bCs/>
+          <w:color w:val="auto"/>
+          <w:sz w:val="22"/>
+          <w:szCs w:val="22"/>
+        </w:rPr>
+      </w:pPr>
+      <w:r>
+        <w:rPr>
+          <w:rFonts w:cs="Arial"/>
+          <w:b/>
+          <w:bCs/>
+          <w:color w:val="auto"/>
+          <w:sz w:val="22"/>
+          <w:szCs w:val="22"/>
+        </w:rPr>
+        <w:t>2.2.</w:t>
+      </w:r>
+      <w:r>
+        <w:rPr>
+          <w:rFonts w:cs="Arial"/>
+          <w:b/>
+          <w:bCs/>
+          <w:color w:val="auto"/>
+          <w:sz w:val="22"/>
+          <w:szCs w:val="22"/>
+        </w:rPr>
+        <w:t>6</w:t>
+      </w:r>
+      <w:r>
+        <w:rPr>
+          <w:rFonts w:cs="Arial"/>
+          <w:b/>
+          <w:bCs/>
+          <w:color w:val="auto"/>
+          <w:sz w:val="22"/>
+          <w:szCs w:val="22"/>
+        </w:rPr>
+        <w:t xml:space="preserve"> I</w:t>
+      </w:r>
+      <w:r>
+        <w:rPr>
+          <w:rFonts w:cs="Arial"/>
+          <w:b/>
+          <w:bCs/>
+          <w:color w:val="auto"/>
+          <w:sz w:val="22"/>
+          <w:szCs w:val="22"/>
+        </w:rPr>
+        <w:t>nstalación y configuración del servidor de REPLICA</w:t>
+      </w:r>
+    </w:p>
+    <w:p>
+      <w:r>
+        <w:t>Se crea un ambiente paralelo y replicado en la nube, garantizando consistencia total con producción.</w:t>
+      </w:r>
+    </w:p>
+    <w:p>
+      <w:r>
+        <w:t>TAREAS PRINCIPALES</w:t>
+      </w:r>
+    </w:p>
+    <w:p>
+      <w:pPr>
+        <w:pStyle w:val="ListParagraph"/>
+        <w:numPr>
+          <w:ilvl w:val="0"/>
+          <w:numId w:val="33"/>
+        </w:numPr>
         <w:spacing w:after="0"/>
-        <w:rPr>
-          <w:rFonts w:cs="Arial"/>
-          <w:color w:val="auto"/>
-          <w:sz w:val="22"/>
-          <w:szCs w:val="22"/>
-        </w:rPr>
-      </w:pPr>
-    </w:p>
-    <w:p/>
-    <w:p>
-      <w:pPr>
-        <w:pStyle w:val="Subttulo"/>
+      </w:pPr>
+      <w:r>
+        <w:t>I</w:t>
+      </w:r>
+      <w:r>
+        <w:t>nstalación</w:t>
+      </w:r>
+      <w:r>
+        <w:t xml:space="preserve"> y </w:t>
+      </w:r>
+      <w:r>
+        <w:t>configuración</w:t>
+      </w:r>
+      <w:r>
+        <w:t xml:space="preserve"> del servidor de REPLICA</w:t>
+      </w:r>
+    </w:p>
+    <w:p>
+      <w:pPr>
+        <w:pStyle w:val="ListParagraph"/>
+        <w:numPr>
+          <w:ilvl w:val="1"/>
+          <w:numId w:val="48"/>
+        </w:numPr>
+        <w:spacing w:after="0"/>
+      </w:pPr>
+      <w:r>
+        <w:t>Creación de Máquinas Virtuales en Oracle KVM</w:t>
+      </w:r>
+    </w:p>
+    <w:p>
+      <w:pPr>
+        <w:pStyle w:val="ListParagraph"/>
+        <w:numPr>
+          <w:ilvl w:val="1"/>
+          <w:numId w:val="48"/>
+        </w:numPr>
+        <w:spacing w:after="0"/>
+      </w:pPr>
+      <w:r>
+        <w:t xml:space="preserve">Instalación de Sistema Operativo certificado para Oracle </w:t>
+      </w:r>
+      <w:proofErr w:type="spellStart"/>
+      <w:r>
+        <w:t>Database</w:t>
+      </w:r>
+      <w:proofErr w:type="spellEnd"/>
+      <w:r>
+        <w:t xml:space="preserve"> 19.23 c</w:t>
+      </w:r>
+    </w:p>
+    <w:p>
+      <w:pPr>
+        <w:pStyle w:val="ListParagraph"/>
+        <w:numPr>
+          <w:ilvl w:val="1"/>
+          <w:numId w:val="48"/>
+        </w:numPr>
+        <w:spacing w:after="0"/>
+      </w:pPr>
+      <w:r>
+        <w:t>Instalación del Motor de Oracle 19.23 c</w:t>
+      </w:r>
+    </w:p>
+    <w:p>
+      <w:pPr>
+        <w:pStyle w:val="ListParagraph"/>
+        <w:numPr>
+          <w:ilvl w:val="1"/>
+          <w:numId w:val="48"/>
+        </w:numPr>
+        <w:spacing w:after="0"/>
+      </w:pPr>
+      <w:r>
+        <w:t xml:space="preserve">Instalación de Sistema Operativo </w:t>
+      </w:r>
+      <w:proofErr w:type="spellStart"/>
+      <w:r>
+        <w:t>for</w:t>
+      </w:r>
+      <w:proofErr w:type="spellEnd"/>
+      <w:r>
+        <w:t xml:space="preserve"> </w:t>
+      </w:r>
+      <w:proofErr w:type="spellStart"/>
+      <w:r>
+        <w:t>Weblogic</w:t>
+      </w:r>
+      <w:proofErr w:type="spellEnd"/>
+      <w:r>
+        <w:t xml:space="preserve"> 14c</w:t>
+      </w:r>
+    </w:p>
+    <w:p>
+      <w:pPr>
+        <w:pStyle w:val="ListParagraph"/>
+        <w:numPr>
+          <w:ilvl w:val="1"/>
+          <w:numId w:val="48"/>
+        </w:numPr>
+        <w:spacing w:after="0"/>
+      </w:pPr>
+      <w:r>
+        <w:t xml:space="preserve">Creación de Base de Datos </w:t>
+      </w:r>
+      <w:proofErr w:type="spellStart"/>
+      <w:r>
+        <w:t>Multitenant</w:t>
+      </w:r>
+      <w:proofErr w:type="spellEnd"/>
+      <w:r>
+        <w:t xml:space="preserve"> </w:t>
+      </w:r>
+      <w:proofErr w:type="spellStart"/>
+      <w:r>
+        <w:t>Prodel</w:t>
+      </w:r>
+      <w:proofErr w:type="spellEnd"/>
+      <w:r>
+        <w:t xml:space="preserve"> Alterna</w:t>
+      </w:r>
+    </w:p>
+    <w:p>
+      <w:pPr>
+        <w:pStyle w:val="ListParagraph"/>
+        <w:numPr>
+          <w:ilvl w:val="1"/>
+          <w:numId w:val="48"/>
+        </w:numPr>
+        <w:spacing w:after="0"/>
+      </w:pPr>
+      <w:r>
+        <w:t xml:space="preserve">Proceso de </w:t>
+      </w:r>
+      <w:r>
+        <w:t>replicación</w:t>
+      </w:r>
+      <w:r>
+        <w:t xml:space="preserve"> de Base de Datos Productiva hacia al Sitio Alterno, es decir crear la herramienta que permita sincronizar ambas Base de Datos.</w:t>
+      </w:r>
+    </w:p>
+    <w:p>
+      <w:pPr>
+        <w:pStyle w:val="ListParagraph"/>
+        <w:numPr>
+          <w:ilvl w:val="1"/>
+          <w:numId w:val="48"/>
+        </w:numPr>
+        <w:spacing w:after="0"/>
+      </w:pPr>
+      <w:r>
+        <w:t xml:space="preserve">Pruebas de </w:t>
+      </w:r>
+      <w:r>
+        <w:t>replicación</w:t>
+      </w:r>
+      <w:r>
+        <w:t xml:space="preserve"> del Sitio Alterno</w:t>
+      </w:r>
+    </w:p>
+    <w:p>
+      <w:pPr>
+        <w:pStyle w:val="ListParagraph"/>
+        <w:numPr>
+          <w:ilvl w:val="0"/>
+          <w:numId w:val="33"/>
+        </w:numPr>
+        <w:spacing w:after="0"/>
+      </w:pPr>
+      <w:r>
+        <w:t xml:space="preserve">Migración y configuración (Oracle </w:t>
+      </w:r>
+      <w:proofErr w:type="spellStart"/>
+      <w:r>
+        <w:t>Forms</w:t>
+      </w:r>
+      <w:proofErr w:type="spellEnd"/>
+      <w:r>
+        <w:t xml:space="preserve"> y </w:t>
+      </w:r>
+      <w:proofErr w:type="spellStart"/>
+      <w:r>
+        <w:t>reports</w:t>
+      </w:r>
+      <w:proofErr w:type="spellEnd"/>
+      <w:r>
+        <w:t>) en Azure</w:t>
+      </w:r>
+    </w:p>
+    <w:p>
+      <w:pPr>
+        <w:pStyle w:val="ListParagraph"/>
+        <w:numPr>
+          <w:ilvl w:val="1"/>
+          <w:numId w:val="50"/>
+        </w:numPr>
+        <w:spacing w:after="0"/>
+      </w:pPr>
+      <w:r>
+        <w:t xml:space="preserve">Configuración e </w:t>
+      </w:r>
+      <w:proofErr w:type="spellStart"/>
+      <w:r>
+        <w:t>Instalacion</w:t>
+      </w:r>
+      <w:proofErr w:type="spellEnd"/>
+      <w:r>
+        <w:t xml:space="preserve"> de </w:t>
+      </w:r>
+      <w:proofErr w:type="spellStart"/>
+      <w:r>
+        <w:t>Weblogic</w:t>
+      </w:r>
+      <w:proofErr w:type="spellEnd"/>
+    </w:p>
+    <w:p>
+      <w:pPr>
+        <w:pStyle w:val="ListParagraph"/>
+        <w:numPr>
+          <w:ilvl w:val="1"/>
+          <w:numId w:val="50"/>
+        </w:numPr>
+        <w:spacing w:after="0"/>
+      </w:pPr>
+      <w:r>
+        <w:t xml:space="preserve">Instalación de </w:t>
+      </w:r>
+      <w:proofErr w:type="spellStart"/>
+      <w:r>
+        <w:t>Forms</w:t>
+      </w:r>
+      <w:proofErr w:type="spellEnd"/>
+      <w:r>
+        <w:t xml:space="preserve"> &amp; </w:t>
+      </w:r>
+      <w:proofErr w:type="spellStart"/>
+      <w:r>
+        <w:t>Reports</w:t>
+      </w:r>
+      <w:proofErr w:type="spellEnd"/>
+      <w:r>
+        <w:t xml:space="preserve"> (Ruta a </w:t>
+      </w:r>
+      <w:proofErr w:type="spellStart"/>
+      <w:r>
+        <w:t>Forms</w:t>
+      </w:r>
+      <w:proofErr w:type="spellEnd"/>
+      <w:r>
+        <w:t xml:space="preserve">, </w:t>
+      </w:r>
+      <w:proofErr w:type="spellStart"/>
+      <w:r>
+        <w:t>Reports</w:t>
+      </w:r>
+      <w:proofErr w:type="spellEnd"/>
+      <w:r>
+        <w:t xml:space="preserve">, </w:t>
+      </w:r>
+      <w:proofErr w:type="spellStart"/>
+      <w:r>
+        <w:t>etc</w:t>
+      </w:r>
+      <w:proofErr w:type="spellEnd"/>
+      <w:r>
+        <w:t>)</w:t>
+      </w:r>
+    </w:p>
+    <w:p>
+      <w:pPr>
+        <w:pStyle w:val="ListParagraph"/>
+        <w:numPr>
+          <w:ilvl w:val="1"/>
+          <w:numId w:val="50"/>
+        </w:numPr>
+        <w:spacing w:after="0"/>
+      </w:pPr>
+      <w:r>
+        <w:t xml:space="preserve">Copiado de Sistemas </w:t>
+      </w:r>
+      <w:r>
+        <w:t>PRODEL</w:t>
+      </w:r>
+      <w:r>
+        <w:t xml:space="preserve"> hacia ambiente </w:t>
+      </w:r>
+      <w:proofErr w:type="spellStart"/>
+      <w:r>
+        <w:t>Weblogic</w:t>
+      </w:r>
+      <w:proofErr w:type="spellEnd"/>
+      <w:r>
+        <w:t xml:space="preserve"> de Sitio Alterno</w:t>
+      </w:r>
+    </w:p>
+    <w:p>
+      <w:pPr>
+        <w:pStyle w:val="ListParagraph"/>
+        <w:numPr>
+          <w:ilvl w:val="1"/>
+          <w:numId w:val="50"/>
+        </w:numPr>
+        <w:spacing w:after="0"/>
+      </w:pPr>
+      <w:r>
+        <w:t>Configuración de la conexión del Sistema de Administración Financiera (SIAF) con la base de datos de Azure.</w:t>
+      </w:r>
+    </w:p>
+    <w:p>
+      <w:pPr>
+        <w:pStyle w:val="ListParagraph"/>
+        <w:numPr>
+          <w:ilvl w:val="1"/>
+          <w:numId w:val="50"/>
+        </w:numPr>
+        <w:spacing w:after="0"/>
+      </w:pPr>
+      <w:r>
+        <w:t>Creación de accesos directos para cada uno de los sistemas instalados en servidor de Azure.</w:t>
+      </w:r>
+    </w:p>
+    <w:p>
+      <w:pPr>
+        <w:pStyle w:val="ListParagraph"/>
+        <w:numPr>
+          <w:ilvl w:val="0"/>
+          <w:numId w:val="51"/>
+        </w:numPr>
+        <w:spacing w:after="0"/>
+      </w:pPr>
+      <w:r>
+        <w:lastRenderedPageBreak/>
+        <w:t>Establecimiento de procedimientos detallados para la restauración de respaldo en Microsoft Azure.</w:t>
+      </w:r>
+    </w:p>
+    <w:p>
+      <w:pPr>
+        <w:pStyle w:val="ListParagraph"/>
+        <w:numPr>
+          <w:ilvl w:val="0"/>
+          <w:numId w:val="33"/>
+        </w:numPr>
+        <w:spacing w:after="0"/>
+      </w:pPr>
+      <w:r>
+        <w:t>Verificación</w:t>
+      </w:r>
+      <w:r>
+        <w:t xml:space="preserve"> de Entorno del Sitio Alterno (Azure)</w:t>
+      </w:r>
+    </w:p>
+    <w:p>
+      <w:pPr>
+        <w:pStyle w:val="ListParagraph"/>
+        <w:numPr>
+          <w:ilvl w:val="1"/>
+          <w:numId w:val="53"/>
+        </w:numPr>
+        <w:spacing w:after="0"/>
+      </w:pPr>
+      <w:r>
+        <w:t>Realización de pruebas de inicio</w:t>
+      </w:r>
+    </w:p>
+    <w:p>
+      <w:pPr>
+        <w:pStyle w:val="ListParagraph"/>
+        <w:numPr>
+          <w:ilvl w:val="1"/>
+          <w:numId w:val="53"/>
+        </w:numPr>
+        <w:spacing w:after="0"/>
+      </w:pPr>
+      <w:r>
+        <w:t>Verificación del correcto funcionamiento de la base de datos de Azure.</w:t>
+      </w:r>
+    </w:p>
+    <w:p>
+      <w:pPr>
+        <w:pStyle w:val="ListParagraph"/>
+        <w:numPr>
+          <w:ilvl w:val="1"/>
+          <w:numId w:val="53"/>
+        </w:numPr>
+        <w:spacing w:after="0"/>
+      </w:pPr>
+      <w:r>
+        <w:t>Verificación de la consistencia de los objetos inválidos entre los ambientes de producción y servidor en Azure.</w:t>
+      </w:r>
+    </w:p>
+    <w:p>
+      <w:pPr>
+        <w:pStyle w:val="ListParagraph"/>
+        <w:spacing w:after="0"/>
+        <w:ind w:left="1440"/>
+      </w:pPr>
+    </w:p>
+    <w:p>
+      <w:pPr>
+        <w:pStyle w:val="Subtitle"/>
         <w:numPr>
           <w:ilvl w:val="0"/>
           <w:numId w:val="0"/>
         </w:numPr>
+        <w:spacing w:after="0"/>
         <w:rPr>
           <w:rFonts w:cs="Arial"/>
           <w:b/>
@@ -2364,9 +3237,147 @@
           <w:sz w:val="22"/>
           <w:szCs w:val="22"/>
         </w:rPr>
-        <w:t xml:space="preserve"> I</w:t>
-      </w:r>
-      <w:r>
+        <w:t xml:space="preserve"> Sincronización Incremental y Replicación</w:t>
+      </w:r>
+    </w:p>
+    <w:p>
+      <w:r>
+        <w:t xml:space="preserve">Se </w:t>
+      </w:r>
+      <w:r>
+        <w:t>desarrollará</w:t>
+      </w:r>
+      <w:r>
+        <w:t xml:space="preserve"> una serie de script automáticos que replicaran la información de la Base de Datos Primaria hacia la Base de Datos Alterna</w:t>
+      </w:r>
+      <w:r>
+        <w:t xml:space="preserve"> con el objetivo que cumplir con la normativa y tener una solución de Alta Disponibilidad (HA, High </w:t>
+      </w:r>
+      <w:proofErr w:type="spellStart"/>
+      <w:r>
+        <w:t>Availability</w:t>
+      </w:r>
+      <w:proofErr w:type="spellEnd"/>
+      <w:r>
+        <w:t xml:space="preserve">) y </w:t>
+      </w:r>
+      <w:r>
+        <w:t>recuperación</w:t>
+      </w:r>
+      <w:r>
+        <w:t xml:space="preserve"> ante Desastres (DR, </w:t>
+      </w:r>
+      <w:proofErr w:type="spellStart"/>
+      <w:r>
+        <w:t>Disaster</w:t>
+      </w:r>
+      <w:proofErr w:type="spellEnd"/>
+      <w:r>
+        <w:t xml:space="preserve"> </w:t>
+      </w:r>
+      <w:proofErr w:type="spellStart"/>
+      <w:r>
+        <w:t>Recovery</w:t>
+      </w:r>
+      <w:proofErr w:type="spellEnd"/>
+      <w:r>
+        <w:t>)</w:t>
+      </w:r>
+      <w:r>
+        <w:t xml:space="preserve"> lo que previene la perdida de datos si el sitio Principal se corrompe.</w:t>
+      </w:r>
+    </w:p>
+    <w:p>
+      <w:r>
+        <w:t>TAREAS PRINCIPALES</w:t>
+      </w:r>
+    </w:p>
+    <w:p>
+      <w:pPr>
+        <w:pStyle w:val="ListParagraph"/>
+        <w:numPr>
+          <w:ilvl w:val="0"/>
+          <w:numId w:val="22"/>
+        </w:numPr>
+        <w:spacing w:after="0"/>
+      </w:pPr>
+      <w:r>
+        <w:t>Desarrollo de herramienta propietaria (PRODEL) para sincronización incremental.</w:t>
+      </w:r>
+    </w:p>
+    <w:p>
+      <w:pPr>
+        <w:pStyle w:val="ListParagraph"/>
+        <w:numPr>
+          <w:ilvl w:val="0"/>
+          <w:numId w:val="22"/>
+        </w:numPr>
+        <w:spacing w:after="0"/>
+      </w:pPr>
+      <w:r>
+        <w:t xml:space="preserve">Configurar mecanismos de replicación </w:t>
+      </w:r>
+      <w:proofErr w:type="spellStart"/>
+      <w:r>
+        <w:t>On</w:t>
+      </w:r>
+      <w:proofErr w:type="spellEnd"/>
+      <w:r>
+        <w:t xml:space="preserve">-Premise </w:t>
+      </w:r>
+      <w:r>
+        <w:t>hacia el Sitio Alterno (</w:t>
+      </w:r>
+      <w:r>
+        <w:t>Azure</w:t>
+      </w:r>
+      <w:r>
+        <w:t>)</w:t>
+      </w:r>
+      <w:r>
+        <w:t>.</w:t>
+      </w:r>
+    </w:p>
+    <w:p>
+      <w:pPr>
+        <w:pStyle w:val="ListParagraph"/>
+        <w:numPr>
+          <w:ilvl w:val="0"/>
+          <w:numId w:val="22"/>
+        </w:numPr>
+        <w:spacing w:after="0"/>
+      </w:pPr>
+      <w:r>
+        <w:t>Sincronización inicial y luego incremental.</w:t>
+      </w:r>
+    </w:p>
+    <w:p>
+      <w:pPr>
+        <w:pStyle w:val="ListParagraph"/>
+        <w:numPr>
+          <w:ilvl w:val="0"/>
+          <w:numId w:val="22"/>
+        </w:numPr>
+        <w:spacing w:after="0"/>
+      </w:pPr>
+      <w:r>
+        <w:t>Validación de integridad de datos replicados.</w:t>
+      </w:r>
+    </w:p>
+    <w:p>
+      <w:pPr>
+        <w:pStyle w:val="ListParagraph"/>
+        <w:spacing w:after="0"/>
+      </w:pPr>
+    </w:p>
+    <w:p>
+      <w:pPr>
+        <w:pStyle w:val="Subtitle"/>
+        <w:numPr>
+          <w:ilvl w:val="0"/>
+          <w:numId w:val="0"/>
+        </w:numPr>
+        <w:spacing w:after="0"/>
         <w:rPr>
           <w:rFonts w:cs="Arial"/>
           <w:b/>
@@ -2375,197 +3386,8 @@
           <w:sz w:val="22"/>
           <w:szCs w:val="22"/>
         </w:rPr>
-        <w:t>nstalación y configuración del servidor de REPLICA</w:t>
-      </w:r>
-    </w:p>
-    <w:p>
-      <w:r>
-        <w:t>Se crea un ambiente paralelo y replicado en la nube, garantizando consistencia total con producción.</w:t>
-      </w:r>
-    </w:p>
-    <w:p>
-      <w:r>
-        <w:t>TAREAS PRINCIPALES</w:t>
-      </w:r>
-    </w:p>
-    <w:p>
-      <w:pPr>
-        <w:pStyle w:val="Prrafodelista"/>
-        <w:numPr>
-          <w:ilvl w:val="0"/>
-          <w:numId w:val="21"/>
-        </w:numPr>
-        <w:spacing w:after="0"/>
-      </w:pPr>
-      <w:r>
-        <w:t>Creación de Máquinas Virtuales en Oracle KVM</w:t>
-      </w:r>
-    </w:p>
-    <w:p>
-      <w:pPr>
-        <w:pStyle w:val="Prrafodelista"/>
-        <w:numPr>
-          <w:ilvl w:val="0"/>
-          <w:numId w:val="21"/>
-        </w:numPr>
-        <w:spacing w:after="0"/>
-      </w:pPr>
-      <w:r>
-        <w:t>Instalación de Sistema Operativo certificado para Oracle Database 19.23 c</w:t>
-      </w:r>
-    </w:p>
-    <w:p>
-      <w:pPr>
-        <w:pStyle w:val="Prrafodelista"/>
-        <w:numPr>
-          <w:ilvl w:val="0"/>
-          <w:numId w:val="21"/>
-        </w:numPr>
-        <w:spacing w:after="0"/>
-      </w:pPr>
-      <w:r>
-        <w:t>Instalación del Motor de Oracle 19.23 c</w:t>
-      </w:r>
-    </w:p>
-    <w:p>
-      <w:pPr>
-        <w:pStyle w:val="Prrafodelista"/>
-        <w:numPr>
-          <w:ilvl w:val="0"/>
-          <w:numId w:val="21"/>
-        </w:numPr>
-        <w:spacing w:after="0"/>
-      </w:pPr>
-      <w:r>
-        <w:t>Instalación de Sistema Operativo for Weblogic 14c</w:t>
-      </w:r>
-    </w:p>
-    <w:p>
-      <w:pPr>
-        <w:pStyle w:val="Prrafodelista"/>
-        <w:numPr>
-          <w:ilvl w:val="0"/>
-          <w:numId w:val="21"/>
-        </w:numPr>
-        <w:spacing w:after="0"/>
-      </w:pPr>
-      <w:r>
-        <w:t>Creación de Base de Datos Multitenant Prodel Alterna</w:t>
-      </w:r>
-    </w:p>
-    <w:p>
-      <w:pPr>
-        <w:pStyle w:val="Prrafodelista"/>
-        <w:numPr>
-          <w:ilvl w:val="0"/>
-          <w:numId w:val="21"/>
-        </w:numPr>
-        <w:spacing w:after="0"/>
-      </w:pPr>
-      <w:r>
-        <w:t>Proceso de replicación de Base de Datos Productiva hacia al Sitio Alterno, es decir crear la herramienta que permita sincronizar ambas Base de Datos.</w:t>
-      </w:r>
-    </w:p>
-    <w:p>
-      <w:pPr>
-        <w:pStyle w:val="Prrafodelista"/>
-        <w:numPr>
-          <w:ilvl w:val="0"/>
-          <w:numId w:val="21"/>
-        </w:numPr>
-        <w:spacing w:after="0"/>
-      </w:pPr>
-      <w:r>
-        <w:t>Pruebas de replicación del Sitio Alterno</w:t>
-      </w:r>
-    </w:p>
-    <w:p>
-      <w:pPr>
-        <w:pStyle w:val="Prrafodelista"/>
-        <w:numPr>
-          <w:ilvl w:val="0"/>
-          <w:numId w:val="21"/>
-        </w:numPr>
-        <w:spacing w:after="0"/>
-      </w:pPr>
-      <w:r>
-        <w:t>Configuración e instalación de Weblogic</w:t>
-      </w:r>
-    </w:p>
-    <w:p>
-      <w:pPr>
-        <w:pStyle w:val="Prrafodelista"/>
-        <w:numPr>
-          <w:ilvl w:val="0"/>
-          <w:numId w:val="21"/>
-        </w:numPr>
-        <w:spacing w:after="0"/>
-      </w:pPr>
-      <w:r>
-        <w:t>Instalación de Forms &amp; Reports (Ruta a Forms, Reports, etc)</w:t>
-      </w:r>
-    </w:p>
-    <w:p>
-      <w:pPr>
-        <w:pStyle w:val="Prrafodelista"/>
-        <w:numPr>
-          <w:ilvl w:val="0"/>
-          <w:numId w:val="21"/>
-        </w:numPr>
-        <w:spacing w:after="0"/>
-      </w:pPr>
-      <w:r>
-        <w:t>Copiado de Sistemas Prodel hacia ambiente Weblogic de Sitio Alterno</w:t>
-      </w:r>
-    </w:p>
-    <w:p>
-      <w:pPr>
-        <w:pStyle w:val="Prrafodelista"/>
-        <w:numPr>
-          <w:ilvl w:val="0"/>
-          <w:numId w:val="21"/>
-        </w:numPr>
-        <w:spacing w:after="0"/>
-      </w:pPr>
-      <w:r>
-        <w:t>Configuración de la conexión del Sistema de Administración Financiera (SIAF) con la base de datos de Azure.</w:t>
-      </w:r>
-    </w:p>
-    <w:p>
-      <w:pPr>
-        <w:pStyle w:val="Prrafodelista"/>
-        <w:numPr>
-          <w:ilvl w:val="0"/>
-          <w:numId w:val="21"/>
-        </w:numPr>
-        <w:spacing w:after="0"/>
-      </w:pPr>
-      <w:r>
-        <w:t>Creación de accesos directos para cada uno de los sistemas instalados en servidor de Azure.</w:t>
-      </w:r>
-    </w:p>
-    <w:p>
-      <w:pPr>
-        <w:pStyle w:val="Prrafodelista"/>
-        <w:numPr>
-          <w:ilvl w:val="0"/>
-          <w:numId w:val="21"/>
-        </w:numPr>
-        <w:spacing w:after="0"/>
-      </w:pPr>
-      <w:r>
-        <w:t>Establecimiento de procedimientos detallados para la restauración de respaldo en Microsoft Azure.</w:t>
-      </w:r>
-    </w:p>
-    <w:p/>
-    <w:p>
-      <w:pPr>
-        <w:pStyle w:val="Subttulo"/>
-        <w:numPr>
-          <w:ilvl w:val="0"/>
-          <w:numId w:val="0"/>
-        </w:numPr>
-        <w:spacing w:after="0"/>
+      </w:pPr>
+      <w:r>
         <w:rPr>
           <w:rFonts w:cs="Arial"/>
           <w:b/>
@@ -2574,7 +3396,8 @@
           <w:sz w:val="22"/>
           <w:szCs w:val="22"/>
         </w:rPr>
-      </w:pPr>
+        <w:t>2.2.</w:t>
+      </w:r>
       <w:r>
         <w:rPr>
           <w:rFonts w:cs="Arial"/>
@@ -2584,7 +3407,7 @@
           <w:sz w:val="22"/>
           <w:szCs w:val="22"/>
         </w:rPr>
-        <w:t>2.2.</w:t>
+        <w:t>8</w:t>
       </w:r>
       <w:r>
         <w:rPr>
@@ -2595,7 +3418,7 @@
           <w:sz w:val="22"/>
           <w:szCs w:val="22"/>
         </w:rPr>
-        <w:t>8</w:t>
+        <w:t xml:space="preserve"> Validaciones Finales</w:t>
       </w:r>
       <w:r>
         <w:rPr>
@@ -2606,114 +3429,9 @@
           <w:sz w:val="22"/>
           <w:szCs w:val="22"/>
         </w:rPr>
-        <w:t xml:space="preserve"> Sincronización Incremental y Replicación</w:t>
-      </w:r>
-    </w:p>
-    <w:p>
-      <w:r>
-        <w:t xml:space="preserve">Se </w:t>
-      </w:r>
-      <w:r>
-        <w:t>desarrollará</w:t>
-      </w:r>
-      <w:r>
-        <w:t xml:space="preserve"> una serie de script automáticos que replicaran la información de la Base de Datos Primaria hacia la Base de Datos Alterna</w:t>
-      </w:r>
-      <w:r>
-        <w:t xml:space="preserve"> con el objetivo que cumplir con la normativa y tener una </w:t>
-      </w:r>
-      <w:r>
-        <w:lastRenderedPageBreak/>
-        <w:t>solución de Alta Disponibilidad (HA, High Availability) y Recuperacion ante Desastres (DR, Disaster Recovery)</w:t>
-      </w:r>
-      <w:r>
-        <w:t xml:space="preserve"> lo que previene la perdida de datos si el sitio Principal se corrompe.</w:t>
-      </w:r>
-    </w:p>
-    <w:p/>
-    <w:p>
-      <w:r>
-        <w:t>TAREAS PRINCIPALES</w:t>
-      </w:r>
-    </w:p>
-    <w:p>
-      <w:pPr>
-        <w:pStyle w:val="Prrafodelista"/>
-        <w:numPr>
-          <w:ilvl w:val="0"/>
-          <w:numId w:val="22"/>
-        </w:numPr>
-        <w:spacing w:after="0"/>
-      </w:pPr>
-      <w:r>
-        <w:t>Desarrollo de herramienta propietaria (PRODEL) para sincronización incremental.</w:t>
-      </w:r>
-    </w:p>
-    <w:p>
-      <w:pPr>
-        <w:pStyle w:val="Prrafodelista"/>
-        <w:numPr>
-          <w:ilvl w:val="0"/>
-          <w:numId w:val="22"/>
-        </w:numPr>
-        <w:spacing w:after="0"/>
-      </w:pPr>
-      <w:r>
-        <w:t xml:space="preserve">Configurar mecanismos de replicación On-Premise </w:t>
-      </w:r>
-      <w:r>
-        <w:t>hacia el Sitio Alterno (</w:t>
-      </w:r>
-      <w:r>
-        <w:t>Azure</w:t>
-      </w:r>
-      <w:r>
-        <w:t>)</w:t>
-      </w:r>
-      <w:r>
-        <w:t>.</w:t>
-      </w:r>
-    </w:p>
-    <w:p>
-      <w:pPr>
-        <w:pStyle w:val="Prrafodelista"/>
-        <w:numPr>
-          <w:ilvl w:val="0"/>
-          <w:numId w:val="22"/>
-        </w:numPr>
-        <w:spacing w:after="0"/>
-      </w:pPr>
-      <w:r>
-        <w:t>Sincronización inicial y luego incremental.</w:t>
-      </w:r>
-    </w:p>
-    <w:p>
-      <w:pPr>
-        <w:pStyle w:val="Prrafodelista"/>
-        <w:numPr>
-          <w:ilvl w:val="0"/>
-          <w:numId w:val="22"/>
-        </w:numPr>
-        <w:spacing w:after="0"/>
-      </w:pPr>
-      <w:r>
-        <w:t>Validación de integridad de datos replicados.</w:t>
-      </w:r>
-    </w:p>
-    <w:p>
-      <w:pPr>
-        <w:pStyle w:val="Prrafodelista"/>
-        <w:spacing w:after="0"/>
-      </w:pPr>
-    </w:p>
-    <w:p>
-      <w:pPr>
-        <w:pStyle w:val="Subttulo"/>
-        <w:numPr>
-          <w:ilvl w:val="0"/>
-          <w:numId w:val="0"/>
-        </w:numPr>
-        <w:spacing w:after="0"/>
+        <w:t xml:space="preserve"> (</w:t>
+      </w:r>
+      <w:r>
         <w:rPr>
           <w:rFonts w:cs="Arial"/>
           <w:b/>
@@ -2722,8 +3440,399 @@
           <w:sz w:val="22"/>
           <w:szCs w:val="22"/>
         </w:rPr>
-      </w:pPr>
-      <w:r>
+        <w:t>acompañamiento)</w:t>
+      </w:r>
+    </w:p>
+    <w:p>
+      <w:r>
+        <w:t>Se ejecutan pruebas funcionales completas por cada sistema, validando navegación, consultas, reportes</w:t>
+      </w:r>
+      <w:r>
+        <w:t xml:space="preserve"> </w:t>
+      </w:r>
+      <w:r>
+        <w:t>y grabación de información</w:t>
+      </w:r>
+      <w:r>
+        <w:t xml:space="preserve"> por parte de la </w:t>
+      </w:r>
+      <w:r>
+        <w:t xml:space="preserve">institución acompañada por el </w:t>
+      </w:r>
+      <w:r>
+        <w:t>C</w:t>
+      </w:r>
+      <w:r>
+        <w:t>o</w:t>
+      </w:r>
+      <w:r>
+        <w:t>n</w:t>
+      </w:r>
+      <w:r>
+        <w:t>sultor</w:t>
+      </w:r>
+      <w:r>
+        <w:t>.</w:t>
+      </w:r>
+    </w:p>
+    <w:p>
+      <w:r>
+        <w:t>TAREAS PRINCIPALES</w:t>
+      </w:r>
+    </w:p>
+    <w:p>
+      <w:pPr>
+        <w:pStyle w:val="Subtitle"/>
+        <w:numPr>
+          <w:ilvl w:val="0"/>
+          <w:numId w:val="9"/>
+        </w:numPr>
+        <w:spacing w:after="0"/>
+        <w:rPr>
+          <w:rFonts w:cs="Arial"/>
+          <w:color w:val="auto"/>
+          <w:sz w:val="22"/>
+          <w:szCs w:val="22"/>
+        </w:rPr>
+      </w:pPr>
+      <w:r>
+        <w:rPr>
+          <w:rFonts w:cs="Arial"/>
+          <w:color w:val="auto"/>
+          <w:sz w:val="22"/>
+          <w:szCs w:val="22"/>
+        </w:rPr>
+        <w:t>Pruebas con VPN interna y externa.</w:t>
+      </w:r>
+    </w:p>
+    <w:p>
+      <w:pPr>
+        <w:pStyle w:val="Subtitle"/>
+        <w:numPr>
+          <w:ilvl w:val="0"/>
+          <w:numId w:val="9"/>
+        </w:numPr>
+        <w:spacing w:after="0"/>
+        <w:rPr>
+          <w:rFonts w:cs="Arial"/>
+          <w:color w:val="auto"/>
+          <w:sz w:val="22"/>
+          <w:szCs w:val="22"/>
+        </w:rPr>
+      </w:pPr>
+      <w:r>
+        <w:rPr>
+          <w:rFonts w:cs="Arial"/>
+          <w:color w:val="auto"/>
+          <w:sz w:val="22"/>
+          <w:szCs w:val="22"/>
+        </w:rPr>
+        <w:t>Pruebas de carga.</w:t>
+      </w:r>
+    </w:p>
+    <w:p>
+      <w:pPr>
+        <w:pStyle w:val="Subtitle"/>
+        <w:numPr>
+          <w:ilvl w:val="0"/>
+          <w:numId w:val="9"/>
+        </w:numPr>
+        <w:spacing w:after="0"/>
+        <w:rPr>
+          <w:rFonts w:cs="Arial"/>
+          <w:color w:val="auto"/>
+          <w:sz w:val="22"/>
+          <w:szCs w:val="22"/>
+        </w:rPr>
+      </w:pPr>
+      <w:r>
+        <w:rPr>
+          <w:rFonts w:cs="Arial"/>
+          <w:color w:val="auto"/>
+          <w:sz w:val="22"/>
+          <w:szCs w:val="22"/>
+        </w:rPr>
+        <w:t>Acceso a cada uno de los siguientes sistemas replicados en Azure:</w:t>
+      </w:r>
+    </w:p>
+    <w:p>
+      <w:pPr>
+        <w:pStyle w:val="Subtitle"/>
+        <w:numPr>
+          <w:ilvl w:val="0"/>
+          <w:numId w:val="54"/>
+        </w:numPr>
+        <w:spacing w:after="0"/>
+        <w:rPr>
+          <w:rFonts w:cs="Arial"/>
+          <w:color w:val="auto"/>
+          <w:sz w:val="22"/>
+          <w:szCs w:val="22"/>
+        </w:rPr>
+      </w:pPr>
+      <w:r>
+        <w:rPr>
+          <w:rFonts w:cs="Arial"/>
+          <w:color w:val="auto"/>
+          <w:sz w:val="22"/>
+          <w:szCs w:val="22"/>
+        </w:rPr>
+        <w:t>SAC</w:t>
+      </w:r>
+    </w:p>
+    <w:p>
+      <w:pPr>
+        <w:pStyle w:val="Subtitle"/>
+        <w:numPr>
+          <w:ilvl w:val="0"/>
+          <w:numId w:val="54"/>
+        </w:numPr>
+        <w:spacing w:after="0"/>
+        <w:rPr>
+          <w:rFonts w:cs="Arial"/>
+          <w:color w:val="auto"/>
+          <w:sz w:val="22"/>
+          <w:szCs w:val="22"/>
+        </w:rPr>
+      </w:pPr>
+      <w:r>
+        <w:rPr>
+          <w:rFonts w:cs="Arial"/>
+          <w:color w:val="auto"/>
+          <w:sz w:val="22"/>
+          <w:szCs w:val="22"/>
+        </w:rPr>
+        <w:t>Contabilidad</w:t>
+      </w:r>
+    </w:p>
+    <w:p>
+      <w:pPr>
+        <w:pStyle w:val="Subtitle"/>
+        <w:numPr>
+          <w:ilvl w:val="0"/>
+          <w:numId w:val="54"/>
+        </w:numPr>
+        <w:spacing w:after="0"/>
+        <w:rPr>
+          <w:rFonts w:cs="Arial"/>
+          <w:color w:val="auto"/>
+          <w:sz w:val="22"/>
+          <w:szCs w:val="22"/>
+        </w:rPr>
+      </w:pPr>
+      <w:r>
+        <w:rPr>
+          <w:rFonts w:cs="Arial"/>
+          <w:color w:val="auto"/>
+          <w:sz w:val="22"/>
+          <w:szCs w:val="22"/>
+        </w:rPr>
+        <w:t>Banco</w:t>
+      </w:r>
+    </w:p>
+    <w:p>
+      <w:pPr>
+        <w:pStyle w:val="Subtitle"/>
+        <w:numPr>
+          <w:ilvl w:val="0"/>
+          <w:numId w:val="54"/>
+        </w:numPr>
+        <w:spacing w:after="0"/>
+        <w:rPr>
+          <w:rFonts w:cs="Arial"/>
+          <w:color w:val="auto"/>
+          <w:sz w:val="22"/>
+          <w:szCs w:val="22"/>
+        </w:rPr>
+      </w:pPr>
+      <w:r>
+        <w:rPr>
+          <w:rFonts w:cs="Arial"/>
+          <w:color w:val="auto"/>
+          <w:sz w:val="22"/>
+          <w:szCs w:val="22"/>
+        </w:rPr>
+        <w:t>Caja Chica</w:t>
+      </w:r>
+    </w:p>
+    <w:p>
+      <w:pPr>
+        <w:pStyle w:val="Subtitle"/>
+        <w:numPr>
+          <w:ilvl w:val="0"/>
+          <w:numId w:val="54"/>
+        </w:numPr>
+        <w:spacing w:after="0"/>
+        <w:rPr>
+          <w:rFonts w:cs="Arial"/>
+          <w:color w:val="auto"/>
+          <w:sz w:val="22"/>
+          <w:szCs w:val="22"/>
+        </w:rPr>
+      </w:pPr>
+      <w:r>
+        <w:rPr>
+          <w:rFonts w:cs="Arial"/>
+          <w:color w:val="auto"/>
+          <w:sz w:val="22"/>
+          <w:szCs w:val="22"/>
+        </w:rPr>
+        <w:t>SEIM</w:t>
+      </w:r>
+    </w:p>
+    <w:p>
+      <w:pPr>
+        <w:pStyle w:val="Subtitle"/>
+        <w:numPr>
+          <w:ilvl w:val="0"/>
+          <w:numId w:val="54"/>
+        </w:numPr>
+        <w:spacing w:after="0"/>
+        <w:rPr>
+          <w:rFonts w:cs="Arial"/>
+          <w:color w:val="auto"/>
+          <w:sz w:val="22"/>
+          <w:szCs w:val="22"/>
+        </w:rPr>
+      </w:pPr>
+      <w:r>
+        <w:rPr>
+          <w:rFonts w:cs="Arial"/>
+          <w:color w:val="auto"/>
+          <w:sz w:val="22"/>
+          <w:szCs w:val="22"/>
+        </w:rPr>
+        <w:t>Nómina</w:t>
+      </w:r>
+    </w:p>
+    <w:p>
+      <w:pPr>
+        <w:pStyle w:val="Subtitle"/>
+        <w:numPr>
+          <w:ilvl w:val="0"/>
+          <w:numId w:val="54"/>
+        </w:numPr>
+        <w:spacing w:after="0"/>
+        <w:rPr>
+          <w:rFonts w:cs="Arial"/>
+          <w:color w:val="auto"/>
+          <w:sz w:val="22"/>
+          <w:szCs w:val="22"/>
+        </w:rPr>
+      </w:pPr>
+      <w:r>
+        <w:rPr>
+          <w:rFonts w:cs="Arial"/>
+          <w:color w:val="auto"/>
+          <w:sz w:val="22"/>
+          <w:szCs w:val="22"/>
+        </w:rPr>
+        <w:t>Activo Fijo</w:t>
+      </w:r>
+    </w:p>
+    <w:p>
+      <w:pPr>
+        <w:pStyle w:val="Subtitle"/>
+        <w:numPr>
+          <w:ilvl w:val="0"/>
+          <w:numId w:val="54"/>
+        </w:numPr>
+        <w:spacing w:after="0"/>
+        <w:rPr>
+          <w:rFonts w:cs="Arial"/>
+          <w:color w:val="auto"/>
+          <w:sz w:val="22"/>
+          <w:szCs w:val="22"/>
+        </w:rPr>
+      </w:pPr>
+      <w:r>
+        <w:rPr>
+          <w:rFonts w:cs="Arial"/>
+          <w:color w:val="auto"/>
+          <w:sz w:val="22"/>
+          <w:szCs w:val="22"/>
+        </w:rPr>
+        <w:t>Pasivo Financiero</w:t>
+      </w:r>
+    </w:p>
+    <w:p>
+      <w:pPr>
+        <w:pStyle w:val="Subtitle"/>
+        <w:numPr>
+          <w:ilvl w:val="0"/>
+          <w:numId w:val="54"/>
+        </w:numPr>
+        <w:spacing w:after="0"/>
+        <w:rPr>
+          <w:rFonts w:cs="Arial"/>
+          <w:color w:val="auto"/>
+          <w:sz w:val="22"/>
+          <w:szCs w:val="22"/>
+        </w:rPr>
+      </w:pPr>
+      <w:r>
+        <w:rPr>
+          <w:rFonts w:cs="Arial"/>
+          <w:color w:val="auto"/>
+          <w:sz w:val="22"/>
+          <w:szCs w:val="22"/>
+        </w:rPr>
+        <w:t>Atención al Usuario (SAU)</w:t>
+      </w:r>
+    </w:p>
+    <w:p>
+      <w:pPr>
+        <w:pStyle w:val="Subtitle"/>
+        <w:numPr>
+          <w:ilvl w:val="0"/>
+          <w:numId w:val="54"/>
+        </w:numPr>
+        <w:spacing w:after="0"/>
+        <w:rPr>
+          <w:rFonts w:cs="Arial"/>
+          <w:color w:val="auto"/>
+          <w:sz w:val="22"/>
+          <w:szCs w:val="22"/>
+        </w:rPr>
+      </w:pPr>
+      <w:r>
+        <w:rPr>
+          <w:rFonts w:cs="Arial"/>
+          <w:color w:val="auto"/>
+          <w:sz w:val="22"/>
+          <w:szCs w:val="22"/>
+        </w:rPr>
+        <w:t>PLA – MEPLA</w:t>
+      </w:r>
+    </w:p>
+    <w:p>
+      <w:pPr>
+        <w:pStyle w:val="Subtitle"/>
+        <w:numPr>
+          <w:ilvl w:val="0"/>
+          <w:numId w:val="54"/>
+        </w:numPr>
+        <w:spacing w:after="0"/>
+        <w:rPr>
+          <w:rFonts w:cs="Arial"/>
+          <w:color w:val="auto"/>
+          <w:sz w:val="22"/>
+          <w:szCs w:val="22"/>
+        </w:rPr>
+      </w:pPr>
+      <w:r>
+        <w:rPr>
+          <w:rFonts w:cs="Arial"/>
+          <w:color w:val="auto"/>
+          <w:sz w:val="22"/>
+          <w:szCs w:val="22"/>
+        </w:rPr>
+        <w:t>XPRIM</w:t>
+      </w:r>
+    </w:p>
+    <w:p>
+      <w:pPr>
+        <w:pStyle w:val="Subtitle"/>
         <w:rPr>
           <w:rFonts w:cs="Arial"/>
           <w:b/>
@@ -2732,8 +3841,7 @@
           <w:sz w:val="22"/>
           <w:szCs w:val="22"/>
         </w:rPr>
-        <w:t>2.2.9</w:t>
-      </w:r>
+      </w:pPr>
       <w:r>
         <w:rPr>
           <w:rFonts w:cs="Arial"/>
@@ -2743,7 +3851,7 @@
           <w:sz w:val="22"/>
           <w:szCs w:val="22"/>
         </w:rPr>
-        <w:t xml:space="preserve"> Validaciones Finales</w:t>
+        <w:t>2.2.</w:t>
       </w:r>
       <w:r>
         <w:rPr>
@@ -2754,7 +3862,7 @@
           <w:sz w:val="22"/>
           <w:szCs w:val="22"/>
         </w:rPr>
-        <w:t xml:space="preserve"> (</w:t>
+        <w:t>9</w:t>
       </w:r>
       <w:r>
         <w:rPr>
@@ -2765,39 +3873,7 @@
           <w:sz w:val="22"/>
           <w:szCs w:val="22"/>
         </w:rPr>
-        <w:t>acompañamiento)</w:t>
-      </w:r>
-    </w:p>
-    <w:p>
-      <w:r>
-        <w:t>Se ejecutan pruebas funcionales completas por cada sistema, validando navegación, consultas, reportes</w:t>
-      </w:r>
-      <w:r>
-        <w:t xml:space="preserve"> </w:t>
-      </w:r>
-      <w:r>
-        <w:t>y grabación de información</w:t>
-      </w:r>
-      <w:r>
-        <w:t xml:space="preserve"> por parte de la </w:t>
-      </w:r>
-      <w:r>
-        <w:t xml:space="preserve">institución acompañada por el </w:t>
-      </w:r>
-      <w:r>
-        <w:t>C</w:t>
-      </w:r>
-      <w:r>
-        <w:t>o</w:t>
-      </w:r>
-      <w:r>
-        <w:t>n</w:t>
-      </w:r>
-      <w:r>
-        <w:t>sultor</w:t>
-      </w:r>
-      <w:r>
-        <w:t>.</w:t>
+        <w:t xml:space="preserve"> Documentación y Capacitación</w:t>
       </w:r>
     </w:p>
     <w:p>
@@ -2807,10 +3883,10 @@
     </w:p>
     <w:p>
       <w:pPr>
-        <w:pStyle w:val="Subttulo"/>
+        <w:pStyle w:val="Subtitle"/>
         <w:numPr>
           <w:ilvl w:val="0"/>
-          <w:numId w:val="9"/>
+          <w:numId w:val="10"/>
         </w:numPr>
         <w:spacing w:after="0"/>
         <w:rPr>
@@ -2827,15 +3903,51 @@
           <w:sz w:val="22"/>
           <w:szCs w:val="22"/>
         </w:rPr>
-        <w:t>Pruebas con VPN interna y externa.</w:t>
-      </w:r>
-    </w:p>
-    <w:p>
-      <w:pPr>
-        <w:pStyle w:val="Subttulo"/>
+        <w:t xml:space="preserve">Elaboración de </w:t>
+      </w:r>
+      <w:r>
+        <w:rPr>
+          <w:rFonts w:cs="Arial"/>
+          <w:color w:val="auto"/>
+          <w:sz w:val="22"/>
+          <w:szCs w:val="22"/>
+        </w:rPr>
+        <w:t>guías</w:t>
+      </w:r>
+      <w:r>
+        <w:rPr>
+          <w:rFonts w:cs="Arial"/>
+          <w:color w:val="auto"/>
+          <w:sz w:val="22"/>
+          <w:szCs w:val="22"/>
+        </w:rPr>
+        <w:t xml:space="preserve"> técnic</w:t>
+      </w:r>
+      <w:r>
+        <w:rPr>
+          <w:rFonts w:cs="Arial"/>
+          <w:color w:val="auto"/>
+          <w:sz w:val="22"/>
+          <w:szCs w:val="22"/>
+        </w:rPr>
+        <w:t>a</w:t>
+      </w:r>
+      <w:r>
+        <w:rPr>
+          <w:rFonts w:cs="Arial"/>
+          <w:color w:val="auto"/>
+          <w:sz w:val="22"/>
+          <w:szCs w:val="22"/>
+        </w:rPr>
+        <w:t>s.</w:t>
+      </w:r>
+    </w:p>
+    <w:p>
+      <w:pPr>
+        <w:pStyle w:val="Subtitle"/>
         <w:numPr>
           <w:ilvl w:val="0"/>
-          <w:numId w:val="9"/>
+          <w:numId w:val="10"/>
         </w:numPr>
         <w:spacing w:after="0"/>
         <w:rPr>
@@ -2852,323 +3964,13 @@
           <w:sz w:val="22"/>
           <w:szCs w:val="22"/>
         </w:rPr>
-        <w:t>Pruebas de carga.</w:t>
-      </w:r>
-    </w:p>
-    <w:p>
-      <w:pPr>
-        <w:pStyle w:val="Subttulo"/>
-        <w:numPr>
-          <w:ilvl w:val="0"/>
-          <w:numId w:val="9"/>
-        </w:numPr>
-        <w:spacing w:after="0"/>
-        <w:rPr>
-          <w:rFonts w:cs="Arial"/>
-          <w:color w:val="auto"/>
-          <w:sz w:val="22"/>
-          <w:szCs w:val="22"/>
-        </w:rPr>
-      </w:pPr>
-      <w:r>
-        <w:rPr>
-          <w:rFonts w:cs="Arial"/>
-          <w:color w:val="auto"/>
-          <w:sz w:val="22"/>
-          <w:szCs w:val="22"/>
-        </w:rPr>
-        <w:t>Acceso a cada uno de los siguientes sistemas replicados en Azure:</w:t>
-      </w:r>
-    </w:p>
-    <w:p>
-      <w:pPr>
-        <w:pStyle w:val="Subttulo"/>
-        <w:numPr>
-          <w:ilvl w:val="0"/>
-          <w:numId w:val="0"/>
-        </w:numPr>
-        <w:spacing w:after="0"/>
-        <w:ind w:left="708"/>
-        <w:rPr>
-          <w:rFonts w:cs="Arial"/>
-          <w:color w:val="auto"/>
-          <w:sz w:val="22"/>
-          <w:szCs w:val="22"/>
-        </w:rPr>
-      </w:pPr>
-      <w:r>
-        <w:rPr>
-          <w:rFonts w:cs="Arial"/>
-          <w:color w:val="auto"/>
-          <w:sz w:val="22"/>
-          <w:szCs w:val="22"/>
-        </w:rPr>
-        <w:t>SAC</w:t>
-      </w:r>
-    </w:p>
-    <w:p>
-      <w:pPr>
-        <w:pStyle w:val="Subttulo"/>
-        <w:numPr>
-          <w:ilvl w:val="0"/>
-          <w:numId w:val="0"/>
-        </w:numPr>
-        <w:spacing w:after="0"/>
-        <w:ind w:left="708"/>
-        <w:rPr>
-          <w:rFonts w:cs="Arial"/>
-          <w:color w:val="auto"/>
-          <w:sz w:val="22"/>
-          <w:szCs w:val="22"/>
-        </w:rPr>
-      </w:pPr>
-      <w:r>
-        <w:rPr>
-          <w:rFonts w:cs="Arial"/>
-          <w:color w:val="auto"/>
-          <w:sz w:val="22"/>
-          <w:szCs w:val="22"/>
-        </w:rPr>
-        <w:t>Contabilidad</w:t>
-      </w:r>
-    </w:p>
-    <w:p>
-      <w:pPr>
-        <w:pStyle w:val="Subttulo"/>
-        <w:numPr>
-          <w:ilvl w:val="0"/>
-          <w:numId w:val="0"/>
-        </w:numPr>
-        <w:spacing w:after="0"/>
-        <w:ind w:left="708"/>
-        <w:rPr>
-          <w:rFonts w:cs="Arial"/>
-          <w:color w:val="auto"/>
-          <w:sz w:val="22"/>
-          <w:szCs w:val="22"/>
-        </w:rPr>
-      </w:pPr>
-      <w:r>
-        <w:rPr>
-          <w:rFonts w:cs="Arial"/>
-          <w:color w:val="auto"/>
-          <w:sz w:val="22"/>
-          <w:szCs w:val="22"/>
-        </w:rPr>
-        <w:t>Banco</w:t>
-      </w:r>
-    </w:p>
-    <w:p>
-      <w:pPr>
-        <w:pStyle w:val="Subttulo"/>
-        <w:numPr>
-          <w:ilvl w:val="0"/>
-          <w:numId w:val="0"/>
-        </w:numPr>
-        <w:spacing w:after="0"/>
-        <w:ind w:left="708"/>
-        <w:rPr>
-          <w:rFonts w:cs="Arial"/>
-          <w:color w:val="auto"/>
-          <w:sz w:val="22"/>
-          <w:szCs w:val="22"/>
-        </w:rPr>
-      </w:pPr>
-      <w:r>
-        <w:rPr>
-          <w:rFonts w:cs="Arial"/>
-          <w:color w:val="auto"/>
-          <w:sz w:val="22"/>
-          <w:szCs w:val="22"/>
-        </w:rPr>
-        <w:t>Caja Chica</w:t>
-      </w:r>
-    </w:p>
-    <w:p>
-      <w:pPr>
-        <w:pStyle w:val="Subttulo"/>
-        <w:numPr>
-          <w:ilvl w:val="0"/>
-          <w:numId w:val="0"/>
-        </w:numPr>
-        <w:spacing w:after="0"/>
-        <w:ind w:left="708"/>
-        <w:rPr>
-          <w:rFonts w:cs="Arial"/>
-          <w:color w:val="auto"/>
-          <w:sz w:val="22"/>
-          <w:szCs w:val="22"/>
-        </w:rPr>
-      </w:pPr>
-      <w:r>
-        <w:rPr>
-          <w:rFonts w:cs="Arial"/>
-          <w:color w:val="auto"/>
-          <w:sz w:val="22"/>
-          <w:szCs w:val="22"/>
-        </w:rPr>
-        <w:t>SEIM</w:t>
-      </w:r>
-    </w:p>
-    <w:p>
-      <w:pPr>
-        <w:pStyle w:val="Subttulo"/>
-        <w:numPr>
-          <w:ilvl w:val="0"/>
-          <w:numId w:val="0"/>
-        </w:numPr>
-        <w:spacing w:after="0"/>
-        <w:ind w:left="708"/>
-        <w:rPr>
-          <w:rFonts w:cs="Arial"/>
-          <w:color w:val="auto"/>
-          <w:sz w:val="22"/>
-          <w:szCs w:val="22"/>
-        </w:rPr>
-      </w:pPr>
-      <w:r>
-        <w:rPr>
-          <w:rFonts w:cs="Arial"/>
-          <w:color w:val="auto"/>
-          <w:sz w:val="22"/>
-          <w:szCs w:val="22"/>
-        </w:rPr>
-        <w:t>Nómina</w:t>
-      </w:r>
-    </w:p>
-    <w:p>
-      <w:pPr>
-        <w:pStyle w:val="Subttulo"/>
-        <w:numPr>
-          <w:ilvl w:val="0"/>
-          <w:numId w:val="0"/>
-        </w:numPr>
-        <w:spacing w:after="0"/>
-        <w:ind w:left="708"/>
-        <w:rPr>
-          <w:rFonts w:cs="Arial"/>
-          <w:color w:val="auto"/>
-          <w:sz w:val="22"/>
-          <w:szCs w:val="22"/>
-        </w:rPr>
-      </w:pPr>
-      <w:r>
-        <w:rPr>
-          <w:rFonts w:cs="Arial"/>
-          <w:color w:val="auto"/>
-          <w:sz w:val="22"/>
-          <w:szCs w:val="22"/>
-        </w:rPr>
-        <w:t>Activo Fijo</w:t>
-      </w:r>
-    </w:p>
-    <w:p>
-      <w:pPr>
-        <w:pStyle w:val="Subttulo"/>
-        <w:numPr>
-          <w:ilvl w:val="0"/>
-          <w:numId w:val="0"/>
-        </w:numPr>
-        <w:spacing w:after="0"/>
-        <w:ind w:left="708"/>
-        <w:rPr>
-          <w:rFonts w:cs="Arial"/>
-          <w:color w:val="auto"/>
-          <w:sz w:val="22"/>
-          <w:szCs w:val="22"/>
-        </w:rPr>
-      </w:pPr>
-      <w:r>
-        <w:rPr>
-          <w:rFonts w:cs="Arial"/>
-          <w:color w:val="auto"/>
-          <w:sz w:val="22"/>
-          <w:szCs w:val="22"/>
-        </w:rPr>
-        <w:t>Pasivo Financiero</w:t>
-      </w:r>
-    </w:p>
-    <w:p>
-      <w:pPr>
-        <w:pStyle w:val="Subttulo"/>
-        <w:numPr>
-          <w:ilvl w:val="0"/>
-          <w:numId w:val="0"/>
-        </w:numPr>
-        <w:spacing w:after="0"/>
-        <w:ind w:left="708"/>
-        <w:rPr>
-          <w:rFonts w:cs="Arial"/>
-          <w:color w:val="auto"/>
-          <w:sz w:val="22"/>
-          <w:szCs w:val="22"/>
-        </w:rPr>
-      </w:pPr>
-      <w:r>
-        <w:rPr>
-          <w:rFonts w:cs="Arial"/>
-          <w:color w:val="auto"/>
-          <w:sz w:val="22"/>
-          <w:szCs w:val="22"/>
-        </w:rPr>
-        <w:t>Atención al Usuario (SAU)</w:t>
-      </w:r>
-    </w:p>
-    <w:p>
-      <w:pPr>
-        <w:pStyle w:val="Subttulo"/>
-        <w:numPr>
-          <w:ilvl w:val="0"/>
-          <w:numId w:val="0"/>
-        </w:numPr>
-        <w:spacing w:after="0"/>
-        <w:ind w:left="708"/>
-        <w:rPr>
-          <w:rFonts w:cs="Arial"/>
-          <w:color w:val="auto"/>
-          <w:sz w:val="22"/>
-          <w:szCs w:val="22"/>
-        </w:rPr>
-      </w:pPr>
-      <w:r>
-        <w:rPr>
-          <w:rFonts w:cs="Arial"/>
-          <w:color w:val="auto"/>
-          <w:sz w:val="22"/>
-          <w:szCs w:val="22"/>
-        </w:rPr>
-        <w:t>PLA – MEPLA</w:t>
-      </w:r>
-    </w:p>
-    <w:p>
-      <w:pPr>
-        <w:pStyle w:val="Subttulo"/>
-        <w:numPr>
-          <w:ilvl w:val="0"/>
-          <w:numId w:val="0"/>
-        </w:numPr>
-        <w:spacing w:after="0"/>
-        <w:ind w:left="708"/>
-        <w:rPr>
-          <w:rFonts w:cs="Arial"/>
-          <w:color w:val="auto"/>
-          <w:sz w:val="22"/>
-          <w:szCs w:val="22"/>
-        </w:rPr>
-      </w:pPr>
-      <w:r>
-        <w:rPr>
-          <w:rFonts w:cs="Arial"/>
-          <w:color w:val="auto"/>
-          <w:sz w:val="22"/>
-          <w:szCs w:val="22"/>
-        </w:rPr>
-        <w:t>XPRIM</w:t>
-      </w:r>
-    </w:p>
-    <w:p>
-      <w:pPr>
-        <w:pStyle w:val="Subttulo"/>
+        <w:t>Procedimientos de respaldo y restauración.</w:t>
+      </w:r>
+    </w:p>
+    <w:p/>
+    <w:p>
+      <w:pPr>
+        <w:pStyle w:val="Subtitle"/>
         <w:rPr>
           <w:rFonts w:cs="Arial"/>
           <w:b/>
@@ -3187,7 +3989,7 @@
           <w:sz w:val="22"/>
           <w:szCs w:val="22"/>
         </w:rPr>
-        <w:t>2.2.10</w:t>
+        <w:t>2.2.1</w:t>
       </w:r>
       <w:r>
         <w:rPr>
@@ -3198,104 +4000,9 @@
           <w:sz w:val="22"/>
           <w:szCs w:val="22"/>
         </w:rPr>
-        <w:t xml:space="preserve"> Documentación y Capacitación</w:t>
-      </w:r>
-    </w:p>
-    <w:p>
-      <w:r>
-        <w:t>TAREAS PRINCIPALES</w:t>
-      </w:r>
-    </w:p>
-    <w:p>
-      <w:pPr>
-        <w:pStyle w:val="Subttulo"/>
-        <w:numPr>
-          <w:ilvl w:val="0"/>
-          <w:numId w:val="10"/>
-        </w:numPr>
-        <w:spacing w:after="0"/>
-        <w:rPr>
-          <w:rFonts w:cs="Arial"/>
-          <w:color w:val="auto"/>
-          <w:sz w:val="22"/>
-          <w:szCs w:val="22"/>
-        </w:rPr>
-      </w:pPr>
-      <w:r>
-        <w:rPr>
-          <w:rFonts w:cs="Arial"/>
-          <w:color w:val="auto"/>
-          <w:sz w:val="22"/>
-          <w:szCs w:val="22"/>
-        </w:rPr>
-        <w:t xml:space="preserve">Elaboración de </w:t>
-      </w:r>
-      <w:r>
-        <w:rPr>
-          <w:rFonts w:cs="Arial"/>
-          <w:color w:val="auto"/>
-          <w:sz w:val="22"/>
-          <w:szCs w:val="22"/>
-        </w:rPr>
-        <w:t>guías</w:t>
-      </w:r>
-      <w:r>
-        <w:rPr>
-          <w:rFonts w:cs="Arial"/>
-          <w:color w:val="auto"/>
-          <w:sz w:val="22"/>
-          <w:szCs w:val="22"/>
-        </w:rPr>
-        <w:t xml:space="preserve"> técnic</w:t>
-      </w:r>
-      <w:r>
-        <w:rPr>
-          <w:rFonts w:cs="Arial"/>
-          <w:color w:val="auto"/>
-          <w:sz w:val="22"/>
-          <w:szCs w:val="22"/>
-        </w:rPr>
-        <w:t>a</w:t>
-      </w:r>
-      <w:r>
-        <w:rPr>
-          <w:rFonts w:cs="Arial"/>
-          <w:color w:val="auto"/>
-          <w:sz w:val="22"/>
-          <w:szCs w:val="22"/>
-        </w:rPr>
-        <w:t>s.</w:t>
-      </w:r>
-    </w:p>
-    <w:p>
-      <w:pPr>
-        <w:pStyle w:val="Subttulo"/>
-        <w:numPr>
-          <w:ilvl w:val="0"/>
-          <w:numId w:val="10"/>
-        </w:numPr>
-        <w:spacing w:after="0"/>
-        <w:rPr>
-          <w:rFonts w:cs="Arial"/>
-          <w:color w:val="auto"/>
-          <w:sz w:val="22"/>
-          <w:szCs w:val="22"/>
-        </w:rPr>
-      </w:pPr>
-      <w:r>
-        <w:rPr>
-          <w:rFonts w:cs="Arial"/>
-          <w:color w:val="auto"/>
-          <w:sz w:val="22"/>
-          <w:szCs w:val="22"/>
-        </w:rPr>
-        <w:t>Procedimientos de respaldo y restauración.</w:t>
-      </w:r>
-    </w:p>
-    <w:p/>
-    <w:p>
-      <w:pPr>
-        <w:pStyle w:val="Subttulo"/>
+        <w:t>0</w:t>
+      </w:r>
+      <w:r>
         <w:rPr>
           <w:rFonts w:cs="Arial"/>
           <w:b/>
@@ -3304,27 +4011,6 @@
           <w:sz w:val="22"/>
           <w:szCs w:val="22"/>
         </w:rPr>
-      </w:pPr>
-      <w:r>
-        <w:rPr>
-          <w:rFonts w:cs="Arial"/>
-          <w:b/>
-          <w:bCs/>
-          <w:color w:val="auto"/>
-          <w:sz w:val="22"/>
-          <w:szCs w:val="22"/>
-        </w:rPr>
-        <w:t>2.2.11</w:t>
-      </w:r>
-      <w:r>
-        <w:rPr>
-          <w:rFonts w:cs="Arial"/>
-          <w:b/>
-          <w:bCs/>
-          <w:color w:val="auto"/>
-          <w:sz w:val="22"/>
-          <w:szCs w:val="22"/>
-        </w:rPr>
         <w:t xml:space="preserve"> Soporte y Garantía (12 meses)</w:t>
       </w:r>
     </w:p>
@@ -3335,7 +4021,7 @@
     </w:p>
     <w:p>
       <w:pPr>
-        <w:pStyle w:val="Subttulo"/>
+        <w:pStyle w:val="Subtitle"/>
         <w:numPr>
           <w:ilvl w:val="0"/>
           <w:numId w:val="11"/>
@@ -3360,7 +4046,7 @@
     </w:p>
     <w:p>
       <w:pPr>
-        <w:pStyle w:val="Subttulo"/>
+        <w:pStyle w:val="Subtitle"/>
         <w:numPr>
           <w:ilvl w:val="0"/>
           <w:numId w:val="11"/>
@@ -3386,10 +4072,9 @@
     <w:p/>
     <w:p>
       <w:pPr>
-        <w:pStyle w:val="Ttulo3"/>
-      </w:pPr>
-      <w:r>
-        <w:lastRenderedPageBreak/>
+        <w:pStyle w:val="Heading3"/>
+      </w:pPr>
+      <w:r>
         <w:t xml:space="preserve">2.2 </w:t>
       </w:r>
       <w:r>
@@ -3413,10 +4098,21 @@
         <w:t>calendario</w:t>
       </w:r>
       <w:r>
-        <w:t xml:space="preserve">, siempre y cuando se cuente con el apoyo por parte de PRODEL, S.A en suministrar en tiempo y forma la </w:t>
-      </w:r>
-      <w:r>
-        <w:t>herramientas necesarias para la migración( Software y Servidores)</w:t>
+        <w:t xml:space="preserve">, siempre y cuando se cuente con el apoyo por parte de PRODEL, S.A en suministrar en tiempo y forma </w:t>
+      </w:r>
+      <w:r>
+        <w:t>las herramientas necesarias</w:t>
+      </w:r>
+      <w:r>
+        <w:t xml:space="preserve"> para la </w:t>
+      </w:r>
+      <w:proofErr w:type="gramStart"/>
+      <w:r>
+        <w:t>migración( Software</w:t>
+      </w:r>
+      <w:proofErr w:type="gramEnd"/>
+      <w:r>
+        <w:t xml:space="preserve"> y Servidores)</w:t>
       </w:r>
       <w:r>
         <w:t>.</w:t>
@@ -3445,6 +4141,12 @@
           <w:color w:val="EE0000"/>
         </w:rPr>
         <w:t>las semanas</w:t>
+      </w:r>
+      <w:r>
+        <w:rPr>
+          <w:color w:val="EE0000"/>
+        </w:rPr>
+        <w:t xml:space="preserve"> 5 MESES</w:t>
       </w:r>
       <w:r>
         <w:t>)</w:t>
@@ -3452,7 +4154,7 @@
     </w:p>
     <w:tbl>
       <w:tblPr>
-        <w:tblStyle w:val="Tablaconcuadrcula"/>
+        <w:tblStyle w:val="TableGrid"/>
         <w:tblW w:w="0" w:type="auto"/>
         <w:tblLook w:val="04A0" w:firstRow="1" w:lastRow="0" w:firstColumn="1" w:lastColumn="0" w:noHBand="0" w:noVBand="1"/>
       </w:tblPr>
@@ -3512,10 +4214,10 @@
           </w:tcPr>
           <w:p>
             <w:r>
-              <w:rPr>
-                <w:rFonts w:cs="Arial"/>
-              </w:rPr>
-              <w:t>2.2.1</w:t>
+              <w:t>2.2.</w:t>
+            </w:r>
+            <w:r>
+              <w:t>1</w:t>
             </w:r>
           </w:p>
         </w:tc>
@@ -3524,26 +4226,131 @@
             <w:tcW w:w="7328" w:type="dxa"/>
           </w:tcPr>
           <w:p>
-            <w:pPr>
-              <w:pStyle w:val="Subttulo"/>
-              <w:rPr>
-                <w:rFonts w:cs="Arial"/>
-                <w:color w:val="auto"/>
-                <w:sz w:val="22"/>
-                <w:szCs w:val="22"/>
-              </w:rPr>
-            </w:pPr>
             <w:r>
-              <w:rPr>
-                <w:rFonts w:cs="Arial"/>
-                <w:color w:val="auto"/>
-                <w:sz w:val="22"/>
-                <w:szCs w:val="22"/>
-              </w:rPr>
               <w:t>Evaluación y Diagnóstico</w:t>
             </w:r>
           </w:p>
-          <w:p/>
+        </w:tc>
+        <w:tc>
+          <w:tcPr>
+            <w:tcW w:w="1176" w:type="dxa"/>
+          </w:tcPr>
+          <w:p>
+            <w:pPr>
+              <w:jc w:val="center"/>
+            </w:pPr>
+            <w:r>
+              <w:t>1</w:t>
+            </w:r>
+          </w:p>
+        </w:tc>
+      </w:tr>
+      <w:tr>
+        <w:tc>
+          <w:tcPr>
+            <w:tcW w:w="846" w:type="dxa"/>
+          </w:tcPr>
+          <w:p>
+            <w:r>
+              <w:t xml:space="preserve">2.2.2 </w:t>
+            </w:r>
+          </w:p>
+        </w:tc>
+        <w:tc>
+          <w:tcPr>
+            <w:tcW w:w="7328" w:type="dxa"/>
+          </w:tcPr>
+          <w:p>
+            <w:r>
+              <w:t>Instalación y configuración del servidor de PRODUCCION</w:t>
+            </w:r>
+          </w:p>
+        </w:tc>
+        <w:tc>
+          <w:tcPr>
+            <w:tcW w:w="1176" w:type="dxa"/>
+          </w:tcPr>
+          <w:p>
+            <w:pPr>
+              <w:jc w:val="center"/>
+            </w:pPr>
+            <w:r>
+              <w:t>1</w:t>
+            </w:r>
+          </w:p>
+        </w:tc>
+      </w:tr>
+      <w:tr>
+        <w:tc>
+          <w:tcPr>
+            <w:tcW w:w="846" w:type="dxa"/>
+          </w:tcPr>
+          <w:p>
+            <w:r>
+              <w:t xml:space="preserve">2.2.3 </w:t>
+            </w:r>
+          </w:p>
+        </w:tc>
+        <w:tc>
+          <w:tcPr>
+            <w:tcW w:w="7328" w:type="dxa"/>
+          </w:tcPr>
+          <w:p>
+            <w:r>
+              <w:t xml:space="preserve">Migración de Oracle </w:t>
+            </w:r>
+            <w:proofErr w:type="spellStart"/>
+            <w:r>
+              <w:t>Forms</w:t>
+            </w:r>
+            <w:proofErr w:type="spellEnd"/>
+            <w:r>
+              <w:t xml:space="preserve"> &amp; </w:t>
+            </w:r>
+            <w:proofErr w:type="spellStart"/>
+            <w:r>
+              <w:t>Reports</w:t>
+            </w:r>
+            <w:proofErr w:type="spellEnd"/>
+            <w:r>
+              <w:t xml:space="preserve"> 6i a 14c</w:t>
+            </w:r>
+          </w:p>
+        </w:tc>
+        <w:tc>
+          <w:tcPr>
+            <w:tcW w:w="1176" w:type="dxa"/>
+          </w:tcPr>
+          <w:p>
+            <w:pPr>
+              <w:jc w:val="center"/>
+            </w:pPr>
+            <w:r>
+              <w:t>12 (4*3)</w:t>
+            </w:r>
+          </w:p>
+        </w:tc>
+      </w:tr>
+      <w:tr>
+        <w:tc>
+          <w:tcPr>
+            <w:tcW w:w="846" w:type="dxa"/>
+          </w:tcPr>
+          <w:p>
+            <w:r>
+              <w:t xml:space="preserve">2.2.4 </w:t>
+            </w:r>
+          </w:p>
+        </w:tc>
+        <w:tc>
+          <w:tcPr>
+            <w:tcW w:w="7328" w:type="dxa"/>
+          </w:tcPr>
+          <w:p>
+            <w:r>
+              <w:t xml:space="preserve">Pruebas de los sistemas migrados en el ambiente de producción </w:t>
+            </w:r>
+          </w:p>
         </w:tc>
         <w:tc>
           <w:tcPr>
@@ -3571,32 +4378,7 @@
               </w:rPr>
             </w:pPr>
             <w:r>
-              <w:rPr>
-                <w:rFonts w:cs="Arial"/>
-              </w:rPr>
-              <w:t>2.2.2</w:t>
-            </w:r>
-          </w:p>
-          <w:p>
-            <w:pPr>
-              <w:rPr>
-                <w:rFonts w:cs="Arial"/>
-              </w:rPr>
-            </w:pPr>
-          </w:p>
-          <w:p>
-            <w:pPr>
-              <w:rPr>
-                <w:rFonts w:cs="Arial"/>
-              </w:rPr>
-            </w:pPr>
-          </w:p>
-          <w:p>
-            <w:r>
-              <w:rPr>
-                <w:rFonts w:cs="Arial"/>
-              </w:rPr>
-              <w:t>2.2.3</w:t>
+              <w:t xml:space="preserve">2.2.5 </w:t>
             </w:r>
           </w:p>
         </w:tc>
@@ -3606,172 +4388,14 @@
           </w:tcPr>
           <w:p>
             <w:pPr>
-              <w:pStyle w:val="Subttulo"/>
               <w:rPr>
                 <w:rFonts w:cs="Arial"/>
-                <w:color w:val="auto"/>
-                <w:sz w:val="22"/>
-                <w:szCs w:val="22"/>
               </w:rPr>
             </w:pPr>
             <w:r>
-              <w:rPr>
-                <w:rFonts w:cs="Arial"/>
-                <w:color w:val="auto"/>
-                <w:sz w:val="22"/>
-                <w:szCs w:val="22"/>
-              </w:rPr>
-              <w:t>Migración de Base de Datos On-Premise a Oracle 19c(PRODUCCION)</w:t>
-            </w:r>
-            <w:r>
-              <w:rPr>
-                <w:rFonts w:cs="Arial"/>
-                <w:color w:val="auto"/>
-                <w:sz w:val="22"/>
-                <w:szCs w:val="22"/>
-              </w:rPr>
-              <w:t>.</w:t>
+              <w:t>Instalación y configuración del servidor de PRUEBA</w:t>
             </w:r>
           </w:p>
-          <w:p/>
-          <w:p>
-            <w:pPr>
-              <w:pStyle w:val="Subttulo"/>
-              <w:numPr>
-                <w:ilvl w:val="0"/>
-                <w:numId w:val="0"/>
-              </w:numPr>
-              <w:rPr>
-                <w:rFonts w:cs="Arial"/>
-                <w:color w:val="auto"/>
-                <w:sz w:val="22"/>
-                <w:szCs w:val="22"/>
-              </w:rPr>
-            </w:pPr>
-            <w:r>
-              <w:rPr>
-                <w:rFonts w:cs="Arial"/>
-                <w:color w:val="auto"/>
-                <w:sz w:val="22"/>
-                <w:szCs w:val="22"/>
-              </w:rPr>
-              <w:t>Instalación de Oracle Forms &amp; Reports 12c</w:t>
-            </w:r>
-          </w:p>
-          <w:p/>
-          <w:p/>
-        </w:tc>
-        <w:tc>
-          <w:tcPr>
-            <w:tcW w:w="1176" w:type="dxa"/>
-          </w:tcPr>
-          <w:p>
-            <w:pPr>
-              <w:jc w:val="center"/>
-            </w:pPr>
-            <w:r>
-              <w:t>1</w:t>
-            </w:r>
-          </w:p>
-        </w:tc>
-      </w:tr>
-      <w:tr>
-        <w:tc>
-          <w:tcPr>
-            <w:tcW w:w="846" w:type="dxa"/>
-          </w:tcPr>
-          <w:p>
-            <w:r>
-              <w:rPr>
-                <w:rFonts w:cs="Arial"/>
-              </w:rPr>
-              <w:t>2.2.4</w:t>
-            </w:r>
-          </w:p>
-        </w:tc>
-        <w:tc>
-          <w:tcPr>
-            <w:tcW w:w="7328" w:type="dxa"/>
-          </w:tcPr>
-          <w:p>
-            <w:pPr>
-              <w:pStyle w:val="Subttulo"/>
-              <w:rPr>
-                <w:rFonts w:cs="Arial"/>
-                <w:color w:val="auto"/>
-                <w:sz w:val="22"/>
-                <w:szCs w:val="22"/>
-              </w:rPr>
-            </w:pPr>
-            <w:r>
-              <w:rPr>
-                <w:rFonts w:cs="Arial"/>
-                <w:color w:val="auto"/>
-                <w:sz w:val="22"/>
-                <w:szCs w:val="22"/>
-              </w:rPr>
-              <w:t>Migración de Oracle Forms &amp; Reports 6i a 12c</w:t>
-            </w:r>
-          </w:p>
-          <w:p/>
-        </w:tc>
-        <w:tc>
-          <w:tcPr>
-            <w:tcW w:w="1176" w:type="dxa"/>
-          </w:tcPr>
-          <w:p>
-            <w:pPr>
-              <w:jc w:val="center"/>
-            </w:pPr>
-            <w:r>
-              <w:t>16 (4*4)</w:t>
-            </w:r>
-          </w:p>
-        </w:tc>
-      </w:tr>
-      <w:tr>
-        <w:tc>
-          <w:tcPr>
-            <w:tcW w:w="846" w:type="dxa"/>
-          </w:tcPr>
-          <w:p>
-            <w:r>
-              <w:rPr>
-                <w:rFonts w:cs="Arial"/>
-              </w:rPr>
-              <w:t>2.2.5</w:t>
-            </w:r>
-          </w:p>
-        </w:tc>
-        <w:tc>
-          <w:tcPr>
-            <w:tcW w:w="7328" w:type="dxa"/>
-          </w:tcPr>
-          <w:p>
-            <w:pPr>
-              <w:pStyle w:val="Subttulo"/>
-              <w:numPr>
-                <w:ilvl w:val="0"/>
-                <w:numId w:val="0"/>
-              </w:numPr>
-              <w:rPr>
-                <w:rFonts w:cs="Arial"/>
-                <w:color w:val="auto"/>
-                <w:sz w:val="22"/>
-                <w:szCs w:val="22"/>
-              </w:rPr>
-            </w:pPr>
-            <w:r>
-              <w:rPr>
-                <w:rFonts w:cs="Arial"/>
-                <w:color w:val="auto"/>
-                <w:sz w:val="22"/>
-                <w:szCs w:val="22"/>
-              </w:rPr>
-              <w:t xml:space="preserve">Pruebas de los sistemas migrados en el ambiente de producción </w:t>
-            </w:r>
-          </w:p>
-          <w:p/>
         </w:tc>
         <w:tc>
           <w:tcPr>
@@ -3799,10 +4423,10 @@
               </w:rPr>
             </w:pPr>
             <w:r>
-              <w:rPr>
-                <w:rFonts w:cs="Arial"/>
-              </w:rPr>
-              <w:t>2.2.6</w:t>
+              <w:t>2.2.</w:t>
+            </w:r>
+            <w:r>
+              <w:t>6</w:t>
             </w:r>
           </w:p>
         </w:tc>
@@ -3811,135 +4435,7 @@
             <w:tcW w:w="7328" w:type="dxa"/>
           </w:tcPr>
           <w:p>
-            <w:pPr>
-              <w:pStyle w:val="Subttulo"/>
-              <w:rPr>
-                <w:rFonts w:cs="Arial"/>
-                <w:color w:val="auto"/>
-                <w:sz w:val="22"/>
-                <w:szCs w:val="22"/>
-              </w:rPr>
-            </w:pPr>
             <w:r>
-              <w:rPr>
-                <w:rFonts w:cs="Arial"/>
-                <w:color w:val="auto"/>
-                <w:sz w:val="22"/>
-                <w:szCs w:val="22"/>
-              </w:rPr>
-              <w:t>Instalación y configuración del servidor de PRUEBA</w:t>
-            </w:r>
-          </w:p>
-          <w:p>
-            <w:pPr>
-              <w:pStyle w:val="Subttulo"/>
-              <w:numPr>
-                <w:ilvl w:val="0"/>
-                <w:numId w:val="0"/>
-              </w:numPr>
-              <w:rPr>
-                <w:rFonts w:cs="Arial"/>
-                <w:color w:val="auto"/>
-                <w:sz w:val="22"/>
-                <w:szCs w:val="22"/>
-              </w:rPr>
-            </w:pPr>
-          </w:p>
-        </w:tc>
-        <w:tc>
-          <w:tcPr>
-            <w:tcW w:w="1176" w:type="dxa"/>
-          </w:tcPr>
-          <w:p>
-            <w:pPr>
-              <w:jc w:val="center"/>
-            </w:pPr>
-            <w:r>
-              <w:t>1</w:t>
-            </w:r>
-          </w:p>
-        </w:tc>
-      </w:tr>
-      <w:tr>
-        <w:tc>
-          <w:tcPr>
-            <w:tcW w:w="846" w:type="dxa"/>
-          </w:tcPr>
-          <w:p>
-            <w:pPr>
-              <w:pStyle w:val="Subttulo"/>
-              <w:numPr>
-                <w:ilvl w:val="0"/>
-                <w:numId w:val="0"/>
-              </w:numPr>
-              <w:rPr>
-                <w:rFonts w:cs="Arial"/>
-                <w:color w:val="auto"/>
-                <w:sz w:val="22"/>
-                <w:szCs w:val="22"/>
-              </w:rPr>
-            </w:pPr>
-            <w:r>
-              <w:rPr>
-                <w:rFonts w:cs="Arial"/>
-                <w:color w:val="auto"/>
-                <w:sz w:val="22"/>
-                <w:szCs w:val="22"/>
-              </w:rPr>
-              <w:t>2.2</w:t>
-            </w:r>
-            <w:r>
-              <w:rPr>
-                <w:rFonts w:cs="Arial"/>
-                <w:color w:val="auto"/>
-                <w:sz w:val="22"/>
-                <w:szCs w:val="22"/>
-              </w:rPr>
-              <w:t>.</w:t>
-            </w:r>
-            <w:r>
-              <w:rPr>
-                <w:rFonts w:cs="Arial"/>
-                <w:color w:val="auto"/>
-                <w:sz w:val="22"/>
-                <w:szCs w:val="22"/>
-              </w:rPr>
-              <w:t xml:space="preserve">7 </w:t>
-            </w:r>
-          </w:p>
-          <w:p>
-            <w:pPr>
-              <w:rPr>
-                <w:rFonts w:cs="Arial"/>
-              </w:rPr>
-            </w:pPr>
-          </w:p>
-        </w:tc>
-        <w:tc>
-          <w:tcPr>
-            <w:tcW w:w="7328" w:type="dxa"/>
-          </w:tcPr>
-          <w:p>
-            <w:pPr>
-              <w:pStyle w:val="Subttulo"/>
-              <w:numPr>
-                <w:ilvl w:val="0"/>
-                <w:numId w:val="0"/>
-              </w:numPr>
-              <w:rPr>
-                <w:rFonts w:cs="Arial"/>
-                <w:color w:val="auto"/>
-                <w:sz w:val="22"/>
-                <w:szCs w:val="22"/>
-              </w:rPr>
-            </w:pPr>
-            <w:r>
-              <w:rPr>
-                <w:rFonts w:cs="Arial"/>
-                <w:color w:val="auto"/>
-                <w:sz w:val="22"/>
-                <w:szCs w:val="22"/>
-              </w:rPr>
               <w:t>Instalación y configuración del servidor de REPLICA</w:t>
             </w:r>
           </w:p>
@@ -3970,10 +4466,7 @@
               </w:rPr>
             </w:pPr>
             <w:r>
-              <w:rPr>
-                <w:rFonts w:cs="Arial"/>
-              </w:rPr>
-              <w:t xml:space="preserve">2.2.8 </w:t>
+              <w:t xml:space="preserve">2.2.7 </w:t>
             </w:r>
           </w:p>
         </w:tc>
@@ -3982,43 +4475,9 @@
             <w:tcW w:w="7328" w:type="dxa"/>
           </w:tcPr>
           <w:p>
-            <w:pPr>
-              <w:pStyle w:val="Subttulo"/>
-              <w:numPr>
-                <w:ilvl w:val="0"/>
-                <w:numId w:val="0"/>
-              </w:numPr>
-              <w:rPr>
-                <w:rFonts w:cs="Arial"/>
-                <w:color w:val="auto"/>
-                <w:sz w:val="22"/>
-                <w:szCs w:val="22"/>
-              </w:rPr>
-            </w:pPr>
             <w:r>
-              <w:rPr>
-                <w:rFonts w:cs="Arial"/>
-                <w:color w:val="auto"/>
-                <w:sz w:val="22"/>
-                <w:szCs w:val="22"/>
-              </w:rPr>
               <w:t>Sincronización Incremental y Replicación</w:t>
             </w:r>
-          </w:p>
-          <w:p>
-            <w:pPr>
-              <w:pStyle w:val="Subttulo"/>
-              <w:numPr>
-                <w:ilvl w:val="0"/>
-                <w:numId w:val="0"/>
-              </w:numPr>
-              <w:rPr>
-                <w:rFonts w:cs="Arial"/>
-                <w:color w:val="auto"/>
-                <w:sz w:val="22"/>
-                <w:szCs w:val="22"/>
-              </w:rPr>
-            </w:pPr>
           </w:p>
         </w:tc>
         <w:tc>
@@ -4047,10 +4506,7 @@
               </w:rPr>
             </w:pPr>
             <w:r>
-              <w:rPr>
-                <w:rFonts w:cs="Arial"/>
-              </w:rPr>
-              <w:t>2.2.9</w:t>
+              <w:t>2.2.8</w:t>
             </w:r>
           </w:p>
         </w:tc>
@@ -4059,112 +4515,9 @@
             <w:tcW w:w="7328" w:type="dxa"/>
           </w:tcPr>
           <w:p>
-            <w:pPr>
-              <w:pStyle w:val="Subttulo"/>
-              <w:numPr>
-                <w:ilvl w:val="0"/>
-                <w:numId w:val="0"/>
-              </w:numPr>
-              <w:rPr>
-                <w:rFonts w:cs="Arial"/>
-                <w:color w:val="auto"/>
-                <w:sz w:val="22"/>
-                <w:szCs w:val="22"/>
-              </w:rPr>
-            </w:pPr>
             <w:r>
-              <w:rPr>
-                <w:rFonts w:cs="Arial"/>
-                <w:color w:val="auto"/>
-                <w:sz w:val="22"/>
-                <w:szCs w:val="22"/>
-              </w:rPr>
               <w:t>Validaciones Finales (acompañamiento)</w:t>
             </w:r>
-          </w:p>
-          <w:p>
-            <w:pPr>
-              <w:pStyle w:val="Subttulo"/>
-              <w:numPr>
-                <w:ilvl w:val="0"/>
-                <w:numId w:val="0"/>
-              </w:numPr>
-              <w:rPr>
-                <w:rFonts w:cs="Arial"/>
-                <w:color w:val="auto"/>
-                <w:sz w:val="22"/>
-                <w:szCs w:val="22"/>
-              </w:rPr>
-            </w:pPr>
-          </w:p>
-        </w:tc>
-        <w:tc>
-          <w:tcPr>
-            <w:tcW w:w="1176" w:type="dxa"/>
-          </w:tcPr>
-          <w:p>
-            <w:pPr>
-              <w:jc w:val="center"/>
-            </w:pPr>
-            <w:r>
-              <w:t>2</w:t>
-            </w:r>
-          </w:p>
-        </w:tc>
-      </w:tr>
-      <w:tr>
-        <w:tc>
-          <w:tcPr>
-            <w:tcW w:w="846" w:type="dxa"/>
-          </w:tcPr>
-          <w:p>
-            <w:pPr>
-              <w:rPr>
-                <w:rFonts w:cs="Arial"/>
-              </w:rPr>
-            </w:pPr>
-            <w:r>
-              <w:rPr>
-                <w:rFonts w:cs="Arial"/>
-              </w:rPr>
-              <w:t>2.2.10</w:t>
-            </w:r>
-          </w:p>
-        </w:tc>
-        <w:tc>
-          <w:tcPr>
-            <w:tcW w:w="7328" w:type="dxa"/>
-          </w:tcPr>
-          <w:p>
-            <w:pPr>
-              <w:pStyle w:val="Subttulo"/>
-              <w:rPr>
-                <w:rFonts w:cs="Arial"/>
-                <w:color w:val="auto"/>
-                <w:sz w:val="22"/>
-                <w:szCs w:val="22"/>
-              </w:rPr>
-            </w:pPr>
-            <w:r>
-              <w:rPr>
-                <w:rFonts w:cs="Arial"/>
-                <w:color w:val="auto"/>
-                <w:sz w:val="22"/>
-                <w:szCs w:val="22"/>
-              </w:rPr>
-              <w:t>Documentación y Capacitación</w:t>
-            </w:r>
-          </w:p>
-          <w:p>
-            <w:pPr>
-              <w:pStyle w:val="Subttulo"/>
-              <w:rPr>
-                <w:rFonts w:cs="Arial"/>
-                <w:color w:val="auto"/>
-                <w:sz w:val="22"/>
-                <w:szCs w:val="22"/>
-              </w:rPr>
-            </w:pPr>
           </w:p>
         </w:tc>
         <w:tc>
@@ -4193,10 +4546,7 @@
               </w:rPr>
             </w:pPr>
             <w:r>
-              <w:rPr>
-                <w:rFonts w:cs="Arial"/>
-              </w:rPr>
-              <w:t>2.2.11</w:t>
+              <w:t xml:space="preserve">2.2.9 </w:t>
             </w:r>
           </w:p>
         </w:tc>
@@ -4205,35 +4555,49 @@
             <w:tcW w:w="7328" w:type="dxa"/>
           </w:tcPr>
           <w:p>
+            <w:r>
+              <w:t>Documentación y Capacitación</w:t>
+            </w:r>
+          </w:p>
+        </w:tc>
+        <w:tc>
+          <w:tcPr>
+            <w:tcW w:w="1176" w:type="dxa"/>
+          </w:tcPr>
+          <w:p>
             <w:pPr>
-              <w:pStyle w:val="Subttulo"/>
+              <w:jc w:val="center"/>
+            </w:pPr>
+            <w:r>
+              <w:t>1</w:t>
+            </w:r>
+          </w:p>
+        </w:tc>
+      </w:tr>
+      <w:tr>
+        <w:tc>
+          <w:tcPr>
+            <w:tcW w:w="846" w:type="dxa"/>
+          </w:tcPr>
+          <w:p>
+            <w:pPr>
               <w:rPr>
                 <w:rFonts w:cs="Arial"/>
-                <w:color w:val="auto"/>
-                <w:sz w:val="22"/>
-                <w:szCs w:val="22"/>
               </w:rPr>
             </w:pPr>
             <w:r>
-              <w:rPr>
-                <w:rFonts w:cs="Arial"/>
-                <w:color w:val="auto"/>
-                <w:sz w:val="22"/>
-                <w:szCs w:val="22"/>
-              </w:rPr>
+              <w:t xml:space="preserve">2.2.10 </w:t>
+            </w:r>
+          </w:p>
+        </w:tc>
+        <w:tc>
+          <w:tcPr>
+            <w:tcW w:w="7328" w:type="dxa"/>
+          </w:tcPr>
+          <w:p>
+            <w:r>
               <w:t>Soporte y Garantía (12 meses)</w:t>
             </w:r>
-          </w:p>
-          <w:p>
-            <w:pPr>
-              <w:pStyle w:val="Subttulo"/>
-              <w:rPr>
-                <w:rFonts w:cs="Arial"/>
-                <w:color w:val="auto"/>
-                <w:sz w:val="22"/>
-                <w:szCs w:val="22"/>
-              </w:rPr>
-            </w:pPr>
           </w:p>
         </w:tc>
         <w:tc>
@@ -4251,7 +4615,7 @@
     <w:p/>
     <w:p>
       <w:pPr>
-        <w:pStyle w:val="Ttulo2"/>
+        <w:pStyle w:val="Heading2"/>
       </w:pPr>
       <w:r>
         <w:t>Propiedad Intelectual y Confidencialidad</w:t>
@@ -4259,7 +4623,15 @@
     </w:p>
     <w:p>
       <w:r>
-        <w:t>La propiedad intelectual de todo el código fuente migrado, así como los derechos sobre el software, incluyendo la base de datos y los servidores, serán de titularidad exclusiva de PRODEL, S.A.. El uso de librerías o herramientas de desarrollo que sean propiedad del CONSULTOR estará permitido únicamente para labores de mantenimiento de los sistemas migrados. Para cualquier otro uso distinto, PRODEL, S.A. deberá solicitar y obtener la autorización expresa y por escrito del CONSULTOR.</w:t>
+        <w:t xml:space="preserve">La propiedad intelectual de todo el código fuente migrado, así como los derechos sobre el software, incluyendo la base de datos y los servidores, serán de titularidad exclusiva de PRODEL, </w:t>
+      </w:r>
+      <w:proofErr w:type="gramStart"/>
+      <w:r>
+        <w:t>S.A..</w:t>
+      </w:r>
+      <w:proofErr w:type="gramEnd"/>
+      <w:r>
+        <w:t xml:space="preserve"> El uso de librerías o herramientas de desarrollo que sean propiedad del CONSULTOR estará permitido únicamente para labores de mantenimiento de los sistemas migrados. Para cualquier otro uso distinto, PRODEL, S.A. deberá solicitar y obtener la autorización expresa y por escrito del CONSULTOR.</w:t>
       </w:r>
     </w:p>
     <w:p>
@@ -4269,11 +4641,16 @@
     </w:p>
     <w:p>
       <w:pPr>
-        <w:pStyle w:val="Ttulo2"/>
-      </w:pPr>
+        <w:pStyle w:val="Heading2"/>
+      </w:pPr>
+      <w:proofErr w:type="gramStart"/>
       <w:r>
         <w:lastRenderedPageBreak/>
-        <w:t>Productos a Entregar a PRODEL S.A.</w:t>
+        <w:t>Productos a Entregar</w:t>
+      </w:r>
+      <w:proofErr w:type="gramEnd"/>
+      <w:r>
+        <w:t xml:space="preserve"> a PRODEL S.A.</w:t>
       </w:r>
     </w:p>
     <w:p>
@@ -4293,7 +4670,7 @@
     </w:p>
     <w:p>
       <w:pPr>
-        <w:pStyle w:val="Prrafodelista"/>
+        <w:pStyle w:val="ListParagraph"/>
         <w:numPr>
           <w:ilvl w:val="0"/>
           <w:numId w:val="25"/>
@@ -4301,12 +4678,34 @@
         <w:spacing w:after="0"/>
       </w:pPr>
       <w:r>
-        <w:t>Todos los aplicativos en Forms &amp; Reports 12c operativos.</w:t>
-      </w:r>
-    </w:p>
-    <w:p>
-      <w:pPr>
-        <w:pStyle w:val="Prrafodelista"/>
+        <w:t xml:space="preserve">Todos los aplicativos en </w:t>
+      </w:r>
+      <w:proofErr w:type="spellStart"/>
+      <w:r>
+        <w:t>Forms</w:t>
+      </w:r>
+      <w:proofErr w:type="spellEnd"/>
+      <w:r>
+        <w:t xml:space="preserve"> &amp; </w:t>
+      </w:r>
+      <w:proofErr w:type="spellStart"/>
+      <w:r>
+        <w:t>Reports</w:t>
+      </w:r>
+      <w:proofErr w:type="spellEnd"/>
+      <w:r>
+        <w:t xml:space="preserve"> 1</w:t>
+      </w:r>
+      <w:r>
+        <w:t>4</w:t>
+      </w:r>
+      <w:r>
+        <w:t>c operativos.</w:t>
+      </w:r>
+    </w:p>
+    <w:p>
+      <w:pPr>
+        <w:pStyle w:val="ListParagraph"/>
         <w:numPr>
           <w:ilvl w:val="0"/>
           <w:numId w:val="25"/>
@@ -4319,7 +4718,7 @@
     </w:p>
     <w:p>
       <w:pPr>
-        <w:pStyle w:val="Prrafodelista"/>
+        <w:pStyle w:val="ListParagraph"/>
         <w:spacing w:after="0"/>
       </w:pPr>
     </w:p>
@@ -4340,7 +4739,7 @@
     </w:p>
     <w:p>
       <w:pPr>
-        <w:pStyle w:val="Prrafodelista"/>
+        <w:pStyle w:val="ListParagraph"/>
         <w:numPr>
           <w:ilvl w:val="0"/>
           <w:numId w:val="26"/>
@@ -4352,7 +4751,7 @@
     </w:p>
     <w:p>
       <w:pPr>
-        <w:pStyle w:val="Prrafodelista"/>
+        <w:pStyle w:val="ListParagraph"/>
         <w:numPr>
           <w:ilvl w:val="0"/>
           <w:numId w:val="26"/>
@@ -4379,7 +4778,7 @@
     </w:p>
     <w:p>
       <w:pPr>
-        <w:pStyle w:val="Prrafodelista"/>
+        <w:pStyle w:val="ListParagraph"/>
         <w:numPr>
           <w:ilvl w:val="0"/>
           <w:numId w:val="27"/>
@@ -4391,57 +4790,37 @@
     </w:p>
     <w:p>
       <w:pPr>
-        <w:pStyle w:val="Prrafodelista"/>
+        <w:pStyle w:val="ListParagraph"/>
         <w:numPr>
           <w:ilvl w:val="0"/>
           <w:numId w:val="27"/>
         </w:numPr>
-        <w:rPr>
-          <w:color w:val="FF0000"/>
-          <w:lang w:val="en-US"/>
-        </w:rPr>
-      </w:pPr>
-      <w:r>
-        <w:rPr>
-          <w:color w:val="FF0000"/>
-          <w:lang w:val="en-US"/>
-        </w:rPr>
-        <w:t>Printed using ChatGPT to PDF, powered by PDFCrowd HTML to PDF API. 7/8</w:t>
-      </w:r>
-    </w:p>
-    <w:p>
-      <w:pPr>
-        <w:pStyle w:val="Prrafodelista"/>
+      </w:pPr>
+      <w:r>
+        <w:t>BD restaurada y validada.</w:t>
+      </w:r>
+    </w:p>
+    <w:p>
+      <w:pPr>
+        <w:pStyle w:val="ListParagraph"/>
         <w:numPr>
           <w:ilvl w:val="0"/>
           <w:numId w:val="27"/>
         </w:numPr>
       </w:pPr>
       <w:r>
-        <w:t>BD restaurada y validada.</w:t>
-      </w:r>
-    </w:p>
-    <w:p>
-      <w:pPr>
-        <w:pStyle w:val="Prrafodelista"/>
+        <w:t>Aplicativos configurados.</w:t>
+      </w:r>
+    </w:p>
+    <w:p>
+      <w:pPr>
+        <w:pStyle w:val="ListParagraph"/>
         <w:numPr>
           <w:ilvl w:val="0"/>
           <w:numId w:val="27"/>
         </w:numPr>
       </w:pPr>
       <w:r>
-        <w:t>Aplicativos configurados.</w:t>
-      </w:r>
-    </w:p>
-    <w:p>
-      <w:pPr>
-        <w:pStyle w:val="Prrafodelista"/>
-        <w:numPr>
-          <w:ilvl w:val="0"/>
-          <w:numId w:val="27"/>
-        </w:numPr>
-      </w:pPr>
-      <w:r>
         <w:t>Accesos directos para cada sistema.</w:t>
       </w:r>
     </w:p>
@@ -4462,7 +4841,7 @@
     </w:p>
     <w:p>
       <w:pPr>
-        <w:pStyle w:val="Prrafodelista"/>
+        <w:pStyle w:val="ListParagraph"/>
         <w:numPr>
           <w:ilvl w:val="0"/>
           <w:numId w:val="28"/>
@@ -4474,7 +4853,7 @@
     </w:p>
     <w:p>
       <w:pPr>
-        <w:pStyle w:val="Prrafodelista"/>
+        <w:pStyle w:val="ListParagraph"/>
         <w:numPr>
           <w:ilvl w:val="0"/>
           <w:numId w:val="28"/>
@@ -4486,8 +4865,13 @@
       <w:r>
         <w:t>desde la Base de Datos Primaria (</w:t>
       </w:r>
-      <w:r>
-        <w:t>On-Premise</w:t>
+      <w:proofErr w:type="spellStart"/>
+      <w:r>
+        <w:t>On</w:t>
+      </w:r>
+      <w:proofErr w:type="spellEnd"/>
+      <w:r>
+        <w:t>-Premise</w:t>
       </w:r>
       <w:r>
         <w:t>) hacia la Base de Datos Alterna (</w:t>
@@ -4519,7 +4903,7 @@
     </w:p>
     <w:p>
       <w:pPr>
-        <w:pStyle w:val="Prrafodelista"/>
+        <w:pStyle w:val="ListParagraph"/>
         <w:numPr>
           <w:ilvl w:val="0"/>
           <w:numId w:val="29"/>
@@ -4531,7 +4915,7 @@
     </w:p>
     <w:p>
       <w:pPr>
-        <w:pStyle w:val="Prrafodelista"/>
+        <w:pStyle w:val="ListParagraph"/>
         <w:numPr>
           <w:ilvl w:val="0"/>
           <w:numId w:val="29"/>
@@ -4558,7 +4942,7 @@
     </w:p>
     <w:p>
       <w:pPr>
-        <w:pStyle w:val="Prrafodelista"/>
+        <w:pStyle w:val="ListParagraph"/>
         <w:numPr>
           <w:ilvl w:val="0"/>
           <w:numId w:val="30"/>
@@ -4570,7 +4954,7 @@
     </w:p>
     <w:p>
       <w:pPr>
-        <w:pStyle w:val="Prrafodelista"/>
+        <w:pStyle w:val="ListParagraph"/>
         <w:numPr>
           <w:ilvl w:val="0"/>
           <w:numId w:val="30"/>
@@ -4588,7 +4972,7 @@
     </w:p>
     <w:p>
       <w:pPr>
-        <w:pStyle w:val="Prrafodelista"/>
+        <w:pStyle w:val="ListParagraph"/>
         <w:numPr>
           <w:ilvl w:val="0"/>
           <w:numId w:val="30"/>
@@ -4606,7 +4990,7 @@
     </w:p>
     <w:p>
       <w:pPr>
-        <w:pStyle w:val="Prrafodelista"/>
+        <w:pStyle w:val="ListParagraph"/>
         <w:numPr>
           <w:ilvl w:val="0"/>
           <w:numId w:val="30"/>
@@ -4633,7 +5017,7 @@
     </w:p>
     <w:p>
       <w:pPr>
-        <w:pStyle w:val="Prrafodelista"/>
+        <w:pStyle w:val="ListParagraph"/>
         <w:numPr>
           <w:ilvl w:val="0"/>
           <w:numId w:val="31"/>
@@ -4645,7 +5029,7 @@
     </w:p>
     <w:p>
       <w:pPr>
-        <w:pStyle w:val="Prrafodelista"/>
+        <w:pStyle w:val="ListParagraph"/>
         <w:numPr>
           <w:ilvl w:val="0"/>
           <w:numId w:val="31"/>
@@ -4665,11 +5049,14 @@
       </w:r>
     </w:p>
     <w:p/>
-    <w:p>
-      <w:pPr>
-        <w:pStyle w:val="Ttulo2"/>
-      </w:pPr>
-      <w:r>
+    <w:p/>
+    <w:p/>
+    <w:p>
+      <w:pPr>
+        <w:pStyle w:val="Heading2"/>
+      </w:pPr>
+      <w:r>
+        <w:lastRenderedPageBreak/>
         <w:t>Especificaciones Técnicas</w:t>
       </w:r>
     </w:p>
@@ -4681,13 +5068,13 @@
         <w:t>necesario para este proyecto y que debe de</w:t>
       </w:r>
       <w:r>
-        <w:t xml:space="preserve"> ser </w:t>
-      </w:r>
-      <w:r>
-        <w:t xml:space="preserve"> garantiza</w:t>
-      </w:r>
-      <w:r>
-        <w:t xml:space="preserve">do por </w:t>
+        <w:t xml:space="preserve"> </w:t>
+      </w:r>
+      <w:r>
+        <w:t>ser garantizado</w:t>
+      </w:r>
+      <w:r>
+        <w:t xml:space="preserve"> por </w:t>
       </w:r>
       <w:r>
         <w:t>PRODEL son</w:t>
@@ -4735,7 +5122,6 @@
         <w:rPr>
           <w:noProof/>
         </w:rPr>
-        <w:lastRenderedPageBreak/>
         <w:drawing>
           <wp:inline distT="0" distB="0" distL="0" distR="0" wp14:anchorId="216BAFC6" wp14:editId="493D9C21">
             <wp:extent cx="5943600" cy="3267075"/>
@@ -4793,13 +5179,27 @@
         <w:rPr>
           <w:lang w:val="en-US"/>
         </w:rPr>
-        <w:t xml:space="preserve"> y Reports </w:t>
-      </w:r>
+        <w:t xml:space="preserve"> y </w:t>
+      </w:r>
+      <w:proofErr w:type="gramStart"/>
       <w:r>
         <w:rPr>
           <w:lang w:val="en-US"/>
         </w:rPr>
-        <w:t xml:space="preserve"> 6i</w:t>
+        <w:t xml:space="preserve">Reports </w:t>
+      </w:r>
+      <w:r>
+        <w:rPr>
+          <w:lang w:val="en-US"/>
+        </w:rPr>
+        <w:t xml:space="preserve"> 6</w:t>
+      </w:r>
+      <w:proofErr w:type="gramEnd"/>
+      <w:r>
+        <w:rPr>
+          <w:lang w:val="en-US"/>
+        </w:rPr>
+        <w:t>i</w:t>
       </w:r>
     </w:p>
     <w:p>
@@ -4812,17 +5212,29 @@
       <w:r>
         <w:t xml:space="preserve">Oracle </w:t>
       </w:r>
-      <w:r>
-        <w:t xml:space="preserve">Forms y </w:t>
-      </w:r>
-      <w:r>
-        <w:t xml:space="preserve">Reports </w:t>
-      </w:r>
-      <w:r>
-        <w:t>1</w:t>
-      </w:r>
-      <w:r>
-        <w:t>2 0 14c</w:t>
+      <w:proofErr w:type="spellStart"/>
+      <w:r>
+        <w:t>Forms</w:t>
+      </w:r>
+      <w:proofErr w:type="spellEnd"/>
+      <w:r>
+        <w:t xml:space="preserve"> y </w:t>
+      </w:r>
+      <w:proofErr w:type="spellStart"/>
+      <w:proofErr w:type="gramStart"/>
+      <w:r>
+        <w:t>Reports</w:t>
+      </w:r>
+      <w:proofErr w:type="spellEnd"/>
+      <w:r>
+        <w:t xml:space="preserve"> </w:t>
+      </w:r>
+      <w:r>
+        <w:t xml:space="preserve"> 14</w:t>
+      </w:r>
+      <w:proofErr w:type="gramEnd"/>
+      <w:r>
+        <w:t>c</w:t>
       </w:r>
     </w:p>
     <w:p>
@@ -4875,7 +5287,15 @@
         </w:numPr>
       </w:pPr>
       <w:r>
-        <w:t xml:space="preserve">Oracle Web Logic </w:t>
+        <w:t xml:space="preserve">Oracle Web </w:t>
+      </w:r>
+      <w:proofErr w:type="spellStart"/>
+      <w:r>
+        <w:t>Logic</w:t>
+      </w:r>
+      <w:proofErr w:type="spellEnd"/>
+      <w:r>
+        <w:t xml:space="preserve"> </w:t>
       </w:r>
     </w:p>
     <w:p>
@@ -4940,13 +5360,19 @@
         </w:numPr>
       </w:pPr>
       <w:r>
-        <w:t>Servidores Físicos donde se realizaran las instalaciones y configuraciones necesarias.</w:t>
+        <w:t xml:space="preserve">Servidores Físicos donde se </w:t>
+      </w:r>
+      <w:r>
+        <w:t>realizarán</w:t>
+      </w:r>
+      <w:r>
+        <w:t xml:space="preserve"> las instalaciones y configuraciones necesarias.</w:t>
       </w:r>
     </w:p>
     <w:p/>
     <w:p>
       <w:pPr>
-        <w:pStyle w:val="Ttulo2"/>
+        <w:pStyle w:val="Heading2"/>
       </w:pPr>
       <w:r>
         <w:t>Soporte Técnico y Garantía</w:t>
@@ -4954,7 +5380,7 @@
     </w:p>
     <w:p>
       <w:r>
-        <w:t>El contratado garantiza la prestación de soporte técnico por un período mínimo de 12 meses, contados a partir del finiquito y la entrega oficial del software instalado y migrado, a satisfacción de PRODEL, S.A.. Durante este plazo, el contratado asume el compromiso de revisar y corregir cualquier error detectado en los sistemas migrados, así como en las instalaciones realizadas en los servidores de producción, prueba y réplica, siempre que dichos errores correspondan a incumplimientos de los requerimientos establecidos por ambas partes o afecten la funcionalidad del sistema.</w:t>
+        <w:t>El contratado garantiza la prestación de soporte técnico por un período mínimo de 12 meses, contados a partir del finiquito y la entrega oficial del software instalado y migrado, a satisfacción de PRODEL, S.A. Durante este plazo, el contratado asume el compromiso de revisar y corregir cualquier error detectado en los sistemas migrados, así como en las instalaciones realizadas en los servidores de producción, prueba y réplica, siempre que dichos errores correspondan a incumplimientos de los requerimientos establecidos por ambas partes o afecten la funcionalidad del sistema.</w:t>
       </w:r>
     </w:p>
     <w:p>
@@ -4990,8 +5416,234 @@
 </file>
 
 <file path=word/numbering.xml><?xml version="1.0" encoding="utf-8"?>
-<w:numbering xmlns:wpc="http://schemas.microsoft.com/office/word/2010/wordprocessingCanvas" xmlns:cx="http://schemas.microsoft.com/office/drawing/2014/chartex" xmlns:cx1="http://schemas.microsoft.com/office/drawing/2015/9/8/chartex" xmlns:cx2="http://schemas.microsoft.com/office/drawing/2015/10/21/chartex" xmlns:cx3="http://schemas.microsoft.com/office/drawing/2016/5/9/chartex" xmlns:cx4="http://schemas.microsoft.com/office/drawing/2016/5/10/chartex" xmlns:cx5="http://schemas.microsoft.com/office/drawing/2016/5/11/chartex" xmlns:cx6="http://schemas.microsoft.com/office/drawing/2016/5/12/chartex" xmlns:cx7="http://schemas.microsoft.com/office/drawing/2016/5/13/chartex" xmlns:cx8="http://schemas.microsoft.com/office/drawing/2016/5/14/chartex" xmlns:mc="http://schemas.openxmlformats.org/markup-compatibility/2006" xmlns:aink="http://schemas.microsoft.com/office/drawing/2016/ink" xmlns:am3d="http://schemas.microsoft.com/office/drawing/2017/model3d" xmlns:o="urn:schemas-microsoft-com:office:office" xmlns:r="http://schemas.openxmlformats.org/officeDocument/2006/relationships" xmlns:m="http://schemas.openxmlformats.org/officeDocument/2006/math" xmlns:v="urn:schemas-microsoft-com:vml" xmlns:wp14="http://schemas.microsoft.com/office/word/2010/wordprocessingDrawing" xmlns:wp="http://schemas.openxmlformats.org/drawingml/2006/wordprocessingDrawing" xmlns:w10="urn:schemas-microsoft-com:office:word" xmlns:w="http://schemas.openxmlformats.org/wordprocessingml/2006/main" xmlns:w14="http://schemas.microsoft.com/office/word/2010/wordml" xmlns:w15="http://schemas.microsoft.com/office/word/2012/wordml" xmlns:w16cex="http://schemas.microsoft.com/office/word/2018/wordml/cex" xmlns:w16cid="http://schemas.microsoft.com/office/word/2016/wordml/cid" xmlns:w16="http://schemas.microsoft.com/office/word/2018/wordml" xmlns:w16sdtdh="http://schemas.microsoft.com/office/word/2020/wordml/sdtdatahash" xmlns:w16se="http://schemas.microsoft.com/office/word/2015/wordml/symex" xmlns:wpg="http://schemas.microsoft.com/office/word/2010/wordprocessingGroup" xmlns:wpi="http://schemas.microsoft.com/office/word/2010/wordprocessingInk" xmlns:wne="http://schemas.microsoft.com/office/word/2006/wordml" xmlns:wps="http://schemas.microsoft.com/office/word/2010/wordprocessingShape" mc:Ignorable="w14 w15 w16se w16cid w16 w16cex w16sdtdh wp14">
+<w:numbering xmlns:wpc="http://schemas.microsoft.com/office/word/2010/wordprocessingCanvas" xmlns:cx="http://schemas.microsoft.com/office/drawing/2014/chartex" xmlns:cx1="http://schemas.microsoft.com/office/drawing/2015/9/8/chartex" xmlns:cx2="http://schemas.microsoft.com/office/drawing/2015/10/21/chartex" xmlns:cx3="http://schemas.microsoft.com/office/drawing/2016/5/9/chartex" xmlns:cx4="http://schemas.microsoft.com/office/drawing/2016/5/10/chartex" xmlns:cx5="http://schemas.microsoft.com/office/drawing/2016/5/11/chartex" xmlns:cx6="http://schemas.microsoft.com/office/drawing/2016/5/12/chartex" xmlns:cx7="http://schemas.microsoft.com/office/drawing/2016/5/13/chartex" xmlns:cx8="http://schemas.microsoft.com/office/drawing/2016/5/14/chartex" xmlns:mc="http://schemas.openxmlformats.org/markup-compatibility/2006" xmlns:aink="http://schemas.microsoft.com/office/drawing/2016/ink" xmlns:am3d="http://schemas.microsoft.com/office/drawing/2017/model3d" xmlns:o="urn:schemas-microsoft-com:office:office" xmlns:oel="http://schemas.microsoft.com/office/2019/extlst" xmlns:r="http://schemas.openxmlformats.org/officeDocument/2006/relationships" xmlns:m="http://schemas.openxmlformats.org/officeDocument/2006/math" xmlns:v="urn:schemas-microsoft-com:vml" xmlns:wp14="http://schemas.microsoft.com/office/word/2010/wordprocessingDrawing" xmlns:wp="http://schemas.openxmlformats.org/drawingml/2006/wordprocessingDrawing" xmlns:w10="urn:schemas-microsoft-com:office:word" xmlns:w="http://schemas.openxmlformats.org/wordprocessingml/2006/main" xmlns:w14="http://schemas.microsoft.com/office/word/2010/wordml" xmlns:w15="http://schemas.microsoft.com/office/word/2012/wordml" xmlns:w16cex="http://schemas.microsoft.com/office/word/2018/wordml/cex" xmlns:w16cid="http://schemas.microsoft.com/office/word/2016/wordml/cid" xmlns:w16="http://schemas.microsoft.com/office/word/2018/wordml" xmlns:w16du="http://schemas.microsoft.com/office/word/2023/wordml/word16du" xmlns:w16sdtdh="http://schemas.microsoft.com/office/word/2020/wordml/sdtdatahash" xmlns:w16sdtfl="http://schemas.microsoft.com/office/word/2024/wordml/sdtformatlock" xmlns:w16se="http://schemas.microsoft.com/office/word/2015/wordml/symex" xmlns:wpg="http://schemas.microsoft.com/office/word/2010/wordprocessingGroup" xmlns:wpi="http://schemas.microsoft.com/office/word/2010/wordprocessingInk" xmlns:wne="http://schemas.microsoft.com/office/word/2006/wordml" xmlns:wps="http://schemas.microsoft.com/office/word/2010/wordprocessingShape" mc:Ignorable="w14 w15 w16se w16cid w16 w16cex w16sdtdh w16sdtfl w16du wp14">
   <w:abstractNum w:abstractNumId="0" w15:restartNumberingAfterBreak="0">
+    <w:nsid w:val="036741F5"/>
+    <w:multiLevelType w:val="hybridMultilevel"/>
+    <w:tmpl w:val="51D01DD4"/>
+    <w:lvl w:ilvl="0" w:tplc="4C0A0001">
+      <w:start w:val="1"/>
+      <w:numFmt w:val="bullet"/>
+      <w:lvlText w:val=""/>
+      <w:lvlJc w:val="left"/>
+      <w:pPr>
+        <w:ind w:left="1440" w:hanging="360"/>
+      </w:pPr>
+      <w:rPr>
+        <w:rFonts w:ascii="Symbol" w:hAnsi="Symbol" w:hint="default"/>
+      </w:rPr>
+    </w:lvl>
+    <w:lvl w:ilvl="1" w:tplc="4C0A0003" w:tentative="1">
+      <w:start w:val="1"/>
+      <w:numFmt w:val="bullet"/>
+      <w:lvlText w:val="o"/>
+      <w:lvlJc w:val="left"/>
+      <w:pPr>
+        <w:ind w:left="2160" w:hanging="360"/>
+      </w:pPr>
+      <w:rPr>
+        <w:rFonts w:ascii="Courier New" w:hAnsi="Courier New" w:cs="Courier New" w:hint="default"/>
+      </w:rPr>
+    </w:lvl>
+    <w:lvl w:ilvl="2" w:tplc="4C0A0005" w:tentative="1">
+      <w:start w:val="1"/>
+      <w:numFmt w:val="bullet"/>
+      <w:lvlText w:val=""/>
+      <w:lvlJc w:val="left"/>
+      <w:pPr>
+        <w:ind w:left="2880" w:hanging="360"/>
+      </w:pPr>
+      <w:rPr>
+        <w:rFonts w:ascii="Wingdings" w:hAnsi="Wingdings" w:hint="default"/>
+      </w:rPr>
+    </w:lvl>
+    <w:lvl w:ilvl="3" w:tplc="4C0A0001" w:tentative="1">
+      <w:start w:val="1"/>
+      <w:numFmt w:val="bullet"/>
+      <w:lvlText w:val=""/>
+      <w:lvlJc w:val="left"/>
+      <w:pPr>
+        <w:ind w:left="3600" w:hanging="360"/>
+      </w:pPr>
+      <w:rPr>
+        <w:rFonts w:ascii="Symbol" w:hAnsi="Symbol" w:hint="default"/>
+      </w:rPr>
+    </w:lvl>
+    <w:lvl w:ilvl="4" w:tplc="4C0A0003" w:tentative="1">
+      <w:start w:val="1"/>
+      <w:numFmt w:val="bullet"/>
+      <w:lvlText w:val="o"/>
+      <w:lvlJc w:val="left"/>
+      <w:pPr>
+        <w:ind w:left="4320" w:hanging="360"/>
+      </w:pPr>
+      <w:rPr>
+        <w:rFonts w:ascii="Courier New" w:hAnsi="Courier New" w:cs="Courier New" w:hint="default"/>
+      </w:rPr>
+    </w:lvl>
+    <w:lvl w:ilvl="5" w:tplc="4C0A0005" w:tentative="1">
+      <w:start w:val="1"/>
+      <w:numFmt w:val="bullet"/>
+      <w:lvlText w:val=""/>
+      <w:lvlJc w:val="left"/>
+      <w:pPr>
+        <w:ind w:left="5040" w:hanging="360"/>
+      </w:pPr>
+      <w:rPr>
+        <w:rFonts w:ascii="Wingdings" w:hAnsi="Wingdings" w:hint="default"/>
+      </w:rPr>
+    </w:lvl>
+    <w:lvl w:ilvl="6" w:tplc="4C0A0001" w:tentative="1">
+      <w:start w:val="1"/>
+      <w:numFmt w:val="bullet"/>
+      <w:lvlText w:val=""/>
+      <w:lvlJc w:val="left"/>
+      <w:pPr>
+        <w:ind w:left="5760" w:hanging="360"/>
+      </w:pPr>
+      <w:rPr>
+        <w:rFonts w:ascii="Symbol" w:hAnsi="Symbol" w:hint="default"/>
+      </w:rPr>
+    </w:lvl>
+    <w:lvl w:ilvl="7" w:tplc="4C0A0003" w:tentative="1">
+      <w:start w:val="1"/>
+      <w:numFmt w:val="bullet"/>
+      <w:lvlText w:val="o"/>
+      <w:lvlJc w:val="left"/>
+      <w:pPr>
+        <w:ind w:left="6480" w:hanging="360"/>
+      </w:pPr>
+      <w:rPr>
+        <w:rFonts w:ascii="Courier New" w:hAnsi="Courier New" w:cs="Courier New" w:hint="default"/>
+      </w:rPr>
+    </w:lvl>
+    <w:lvl w:ilvl="8" w:tplc="4C0A0005" w:tentative="1">
+      <w:start w:val="1"/>
+      <w:numFmt w:val="bullet"/>
+      <w:lvlText w:val=""/>
+      <w:lvlJc w:val="left"/>
+      <w:pPr>
+        <w:ind w:left="7200" w:hanging="360"/>
+      </w:pPr>
+      <w:rPr>
+        <w:rFonts w:ascii="Wingdings" w:hAnsi="Wingdings" w:hint="default"/>
+      </w:rPr>
+    </w:lvl>
+  </w:abstractNum>
+  <w:abstractNum w:abstractNumId="1" w15:restartNumberingAfterBreak="0">
+    <w:nsid w:val="039B7CE2"/>
+    <w:multiLevelType w:val="hybridMultilevel"/>
+    <w:tmpl w:val="E7B0E23A"/>
+    <w:lvl w:ilvl="0" w:tplc="FFFFFFFF">
+      <w:start w:val="1"/>
+      <w:numFmt w:val="bullet"/>
+      <w:lvlText w:val=""/>
+      <w:lvlJc w:val="left"/>
+      <w:pPr>
+        <w:ind w:left="720" w:hanging="360"/>
+      </w:pPr>
+      <w:rPr>
+        <w:rFonts w:ascii="Symbol" w:hAnsi="Symbol" w:hint="default"/>
+      </w:rPr>
+    </w:lvl>
+    <w:lvl w:ilvl="1" w:tplc="4C0A0001">
+      <w:start w:val="1"/>
+      <w:numFmt w:val="bullet"/>
+      <w:lvlText w:val=""/>
+      <w:lvlJc w:val="left"/>
+      <w:pPr>
+        <w:ind w:left="1440" w:hanging="360"/>
+      </w:pPr>
+      <w:rPr>
+        <w:rFonts w:ascii="Symbol" w:hAnsi="Symbol" w:hint="default"/>
+      </w:rPr>
+    </w:lvl>
+    <w:lvl w:ilvl="2" w:tplc="FFFFFFFF">
+      <w:start w:val="1"/>
+      <w:numFmt w:val="bullet"/>
+      <w:lvlText w:val=""/>
+      <w:lvlJc w:val="left"/>
+      <w:pPr>
+        <w:ind w:left="2160" w:hanging="360"/>
+      </w:pPr>
+      <w:rPr>
+        <w:rFonts w:ascii="Wingdings" w:hAnsi="Wingdings" w:hint="default"/>
+      </w:rPr>
+    </w:lvl>
+    <w:lvl w:ilvl="3" w:tplc="FFFFFFFF" w:tentative="1">
+      <w:start w:val="1"/>
+      <w:numFmt w:val="bullet"/>
+      <w:lvlText w:val=""/>
+      <w:lvlJc w:val="left"/>
+      <w:pPr>
+        <w:ind w:left="2880" w:hanging="360"/>
+      </w:pPr>
+      <w:rPr>
+        <w:rFonts w:ascii="Symbol" w:hAnsi="Symbol" w:hint="default"/>
+      </w:rPr>
+    </w:lvl>
+    <w:lvl w:ilvl="4" w:tplc="FFFFFFFF" w:tentative="1">
+      <w:start w:val="1"/>
+      <w:numFmt w:val="bullet"/>
+      <w:lvlText w:val="o"/>
+      <w:lvlJc w:val="left"/>
+      <w:pPr>
+        <w:ind w:left="3600" w:hanging="360"/>
+      </w:pPr>
+      <w:rPr>
+        <w:rFonts w:ascii="Courier New" w:hAnsi="Courier New" w:cs="Courier New" w:hint="default"/>
+      </w:rPr>
+    </w:lvl>
+    <w:lvl w:ilvl="5" w:tplc="FFFFFFFF" w:tentative="1">
+      <w:start w:val="1"/>
+      <w:numFmt w:val="bullet"/>
+      <w:lvlText w:val=""/>
+      <w:lvlJc w:val="left"/>
+      <w:pPr>
+        <w:ind w:left="4320" w:hanging="360"/>
+      </w:pPr>
+      <w:rPr>
+        <w:rFonts w:ascii="Wingdings" w:hAnsi="Wingdings" w:hint="default"/>
+      </w:rPr>
+    </w:lvl>
+    <w:lvl w:ilvl="6" w:tplc="FFFFFFFF" w:tentative="1">
+      <w:start w:val="1"/>
+      <w:numFmt w:val="bullet"/>
+      <w:lvlText w:val=""/>
+      <w:lvlJc w:val="left"/>
+      <w:pPr>
+        <w:ind w:left="5040" w:hanging="360"/>
+      </w:pPr>
+      <w:rPr>
+        <w:rFonts w:ascii="Symbol" w:hAnsi="Symbol" w:hint="default"/>
+      </w:rPr>
+    </w:lvl>
+    <w:lvl w:ilvl="7" w:tplc="FFFFFFFF" w:tentative="1">
+      <w:start w:val="1"/>
+      <w:numFmt w:val="bullet"/>
+      <w:lvlText w:val="o"/>
+      <w:lvlJc w:val="left"/>
+      <w:pPr>
+        <w:ind w:left="5760" w:hanging="360"/>
+      </w:pPr>
+      <w:rPr>
+        <w:rFonts w:ascii="Courier New" w:hAnsi="Courier New" w:cs="Courier New" w:hint="default"/>
+      </w:rPr>
+    </w:lvl>
+    <w:lvl w:ilvl="8" w:tplc="FFFFFFFF" w:tentative="1">
+      <w:start w:val="1"/>
+      <w:numFmt w:val="bullet"/>
+      <w:lvlText w:val=""/>
+      <w:lvlJc w:val="left"/>
+      <w:pPr>
+        <w:ind w:left="6480" w:hanging="360"/>
+      </w:pPr>
+      <w:rPr>
+        <w:rFonts w:ascii="Wingdings" w:hAnsi="Wingdings" w:hint="default"/>
+      </w:rPr>
+    </w:lvl>
+  </w:abstractNum>
+  <w:abstractNum w:abstractNumId="2" w15:restartNumberingAfterBreak="0">
     <w:nsid w:val="08A37BA9"/>
     <w:multiLevelType w:val="hybridMultilevel"/>
     <w:tmpl w:val="9F807406"/>
@@ -5104,7 +5756,7 @@
       </w:rPr>
     </w:lvl>
   </w:abstractNum>
-  <w:abstractNum w:abstractNumId="1" w15:restartNumberingAfterBreak="0">
+  <w:abstractNum w:abstractNumId="3" w15:restartNumberingAfterBreak="0">
     <w:nsid w:val="1062320F"/>
     <w:multiLevelType w:val="multilevel"/>
     <w:tmpl w:val="F77018E0"/>
@@ -5217,7 +5869,7 @@
       </w:rPr>
     </w:lvl>
   </w:abstractNum>
-  <w:abstractNum w:abstractNumId="2" w15:restartNumberingAfterBreak="0">
+  <w:abstractNum w:abstractNumId="4" w15:restartNumberingAfterBreak="0">
     <w:nsid w:val="10E2503A"/>
     <w:multiLevelType w:val="multilevel"/>
     <w:tmpl w:val="F398B766"/>
@@ -5366,7 +6018,7 @@
       </w:rPr>
     </w:lvl>
   </w:abstractNum>
-  <w:abstractNum w:abstractNumId="3" w15:restartNumberingAfterBreak="0">
+  <w:abstractNum w:abstractNumId="5" w15:restartNumberingAfterBreak="0">
     <w:nsid w:val="12822F35"/>
     <w:multiLevelType w:val="multilevel"/>
     <w:tmpl w:val="F77018E0"/>
@@ -5479,7 +6131,7 @@
       </w:rPr>
     </w:lvl>
   </w:abstractNum>
-  <w:abstractNum w:abstractNumId="4" w15:restartNumberingAfterBreak="0">
+  <w:abstractNum w:abstractNumId="6" w15:restartNumberingAfterBreak="0">
     <w:nsid w:val="13D920EC"/>
     <w:multiLevelType w:val="multilevel"/>
     <w:tmpl w:val="C95075DE"/>
@@ -5624,7 +6276,120 @@
       </w:rPr>
     </w:lvl>
   </w:abstractNum>
-  <w:abstractNum w:abstractNumId="5" w15:restartNumberingAfterBreak="0">
+  <w:abstractNum w:abstractNumId="7" w15:restartNumberingAfterBreak="0">
+    <w:nsid w:val="144C5298"/>
+    <w:multiLevelType w:val="hybridMultilevel"/>
+    <w:tmpl w:val="4FEEB3FE"/>
+    <w:lvl w:ilvl="0" w:tplc="FFFFFFFF">
+      <w:start w:val="1"/>
+      <w:numFmt w:val="bullet"/>
+      <w:lvlText w:val=""/>
+      <w:lvlJc w:val="left"/>
+      <w:pPr>
+        <w:ind w:left="720" w:hanging="360"/>
+      </w:pPr>
+      <w:rPr>
+        <w:rFonts w:ascii="Symbol" w:hAnsi="Symbol" w:hint="default"/>
+      </w:rPr>
+    </w:lvl>
+    <w:lvl w:ilvl="1" w:tplc="4C0A0001">
+      <w:start w:val="1"/>
+      <w:numFmt w:val="bullet"/>
+      <w:lvlText w:val=""/>
+      <w:lvlJc w:val="left"/>
+      <w:pPr>
+        <w:ind w:left="1440" w:hanging="360"/>
+      </w:pPr>
+      <w:rPr>
+        <w:rFonts w:ascii="Symbol" w:hAnsi="Symbol" w:hint="default"/>
+      </w:rPr>
+    </w:lvl>
+    <w:lvl w:ilvl="2" w:tplc="FFFFFFFF">
+      <w:start w:val="1"/>
+      <w:numFmt w:val="bullet"/>
+      <w:lvlText w:val=""/>
+      <w:lvlJc w:val="left"/>
+      <w:pPr>
+        <w:ind w:left="2160" w:hanging="360"/>
+      </w:pPr>
+      <w:rPr>
+        <w:rFonts w:ascii="Wingdings" w:hAnsi="Wingdings" w:hint="default"/>
+      </w:rPr>
+    </w:lvl>
+    <w:lvl w:ilvl="3" w:tplc="FFFFFFFF" w:tentative="1">
+      <w:start w:val="1"/>
+      <w:numFmt w:val="bullet"/>
+      <w:lvlText w:val=""/>
+      <w:lvlJc w:val="left"/>
+      <w:pPr>
+        <w:ind w:left="2880" w:hanging="360"/>
+      </w:pPr>
+      <w:rPr>
+        <w:rFonts w:ascii="Symbol" w:hAnsi="Symbol" w:hint="default"/>
+      </w:rPr>
+    </w:lvl>
+    <w:lvl w:ilvl="4" w:tplc="FFFFFFFF" w:tentative="1">
+      <w:start w:val="1"/>
+      <w:numFmt w:val="bullet"/>
+      <w:lvlText w:val="o"/>
+      <w:lvlJc w:val="left"/>
+      <w:pPr>
+        <w:ind w:left="3600" w:hanging="360"/>
+      </w:pPr>
+      <w:rPr>
+        <w:rFonts w:ascii="Courier New" w:hAnsi="Courier New" w:cs="Courier New" w:hint="default"/>
+      </w:rPr>
+    </w:lvl>
+    <w:lvl w:ilvl="5" w:tplc="FFFFFFFF" w:tentative="1">
+      <w:start w:val="1"/>
+      <w:numFmt w:val="bullet"/>
+      <w:lvlText w:val=""/>
+      <w:lvlJc w:val="left"/>
+      <w:pPr>
+        <w:ind w:left="4320" w:hanging="360"/>
+      </w:pPr>
+      <w:rPr>
+        <w:rFonts w:ascii="Wingdings" w:hAnsi="Wingdings" w:hint="default"/>
+      </w:rPr>
+    </w:lvl>
+    <w:lvl w:ilvl="6" w:tplc="FFFFFFFF" w:tentative="1">
+      <w:start w:val="1"/>
+      <w:numFmt w:val="bullet"/>
+      <w:lvlText w:val=""/>
+      <w:lvlJc w:val="left"/>
+      <w:pPr>
+        <w:ind w:left="5040" w:hanging="360"/>
+      </w:pPr>
+      <w:rPr>
+        <w:rFonts w:ascii="Symbol" w:hAnsi="Symbol" w:hint="default"/>
+      </w:rPr>
+    </w:lvl>
+    <w:lvl w:ilvl="7" w:tplc="FFFFFFFF" w:tentative="1">
+      <w:start w:val="1"/>
+      <w:numFmt w:val="bullet"/>
+      <w:lvlText w:val="o"/>
+      <w:lvlJc w:val="left"/>
+      <w:pPr>
+        <w:ind w:left="5760" w:hanging="360"/>
+      </w:pPr>
+      <w:rPr>
+        <w:rFonts w:ascii="Courier New" w:hAnsi="Courier New" w:cs="Courier New" w:hint="default"/>
+      </w:rPr>
+    </w:lvl>
+    <w:lvl w:ilvl="8" w:tplc="FFFFFFFF" w:tentative="1">
+      <w:start w:val="1"/>
+      <w:numFmt w:val="bullet"/>
+      <w:lvlText w:val=""/>
+      <w:lvlJc w:val="left"/>
+      <w:pPr>
+        <w:ind w:left="6480" w:hanging="360"/>
+      </w:pPr>
+      <w:rPr>
+        <w:rFonts w:ascii="Wingdings" w:hAnsi="Wingdings" w:hint="default"/>
+      </w:rPr>
+    </w:lvl>
+  </w:abstractNum>
+  <w:abstractNum w:abstractNumId="8" w15:restartNumberingAfterBreak="0">
     <w:nsid w:val="14523E8E"/>
     <w:multiLevelType w:val="hybridMultilevel"/>
     <w:tmpl w:val="19D67D42"/>
@@ -5710,7 +6475,120 @@
       </w:pPr>
     </w:lvl>
   </w:abstractNum>
-  <w:abstractNum w:abstractNumId="6" w15:restartNumberingAfterBreak="0">
+  <w:abstractNum w:abstractNumId="9" w15:restartNumberingAfterBreak="0">
+    <w:nsid w:val="15E64E30"/>
+    <w:multiLevelType w:val="hybridMultilevel"/>
+    <w:tmpl w:val="C98211A2"/>
+    <w:lvl w:ilvl="0" w:tplc="FFFFFFFF">
+      <w:start w:val="1"/>
+      <w:numFmt w:val="bullet"/>
+      <w:lvlText w:val=""/>
+      <w:lvlJc w:val="left"/>
+      <w:pPr>
+        <w:ind w:left="720" w:hanging="360"/>
+      </w:pPr>
+      <w:rPr>
+        <w:rFonts w:ascii="Symbol" w:hAnsi="Symbol" w:hint="default"/>
+      </w:rPr>
+    </w:lvl>
+    <w:lvl w:ilvl="1" w:tplc="4C0A0001">
+      <w:start w:val="1"/>
+      <w:numFmt w:val="bullet"/>
+      <w:lvlText w:val=""/>
+      <w:lvlJc w:val="left"/>
+      <w:pPr>
+        <w:ind w:left="1440" w:hanging="360"/>
+      </w:pPr>
+      <w:rPr>
+        <w:rFonts w:ascii="Symbol" w:hAnsi="Symbol" w:hint="default"/>
+      </w:rPr>
+    </w:lvl>
+    <w:lvl w:ilvl="2" w:tplc="FFFFFFFF">
+      <w:start w:val="1"/>
+      <w:numFmt w:val="bullet"/>
+      <w:lvlText w:val=""/>
+      <w:lvlJc w:val="left"/>
+      <w:pPr>
+        <w:ind w:left="2160" w:hanging="360"/>
+      </w:pPr>
+      <w:rPr>
+        <w:rFonts w:ascii="Wingdings" w:hAnsi="Wingdings" w:hint="default"/>
+      </w:rPr>
+    </w:lvl>
+    <w:lvl w:ilvl="3" w:tplc="FFFFFFFF" w:tentative="1">
+      <w:start w:val="1"/>
+      <w:numFmt w:val="bullet"/>
+      <w:lvlText w:val=""/>
+      <w:lvlJc w:val="left"/>
+      <w:pPr>
+        <w:ind w:left="2880" w:hanging="360"/>
+      </w:pPr>
+      <w:rPr>
+        <w:rFonts w:ascii="Symbol" w:hAnsi="Symbol" w:hint="default"/>
+      </w:rPr>
+    </w:lvl>
+    <w:lvl w:ilvl="4" w:tplc="FFFFFFFF" w:tentative="1">
+      <w:start w:val="1"/>
+      <w:numFmt w:val="bullet"/>
+      <w:lvlText w:val="o"/>
+      <w:lvlJc w:val="left"/>
+      <w:pPr>
+        <w:ind w:left="3600" w:hanging="360"/>
+      </w:pPr>
+      <w:rPr>
+        <w:rFonts w:ascii="Courier New" w:hAnsi="Courier New" w:cs="Courier New" w:hint="default"/>
+      </w:rPr>
+    </w:lvl>
+    <w:lvl w:ilvl="5" w:tplc="FFFFFFFF" w:tentative="1">
+      <w:start w:val="1"/>
+      <w:numFmt w:val="bullet"/>
+      <w:lvlText w:val=""/>
+      <w:lvlJc w:val="left"/>
+      <w:pPr>
+        <w:ind w:left="4320" w:hanging="360"/>
+      </w:pPr>
+      <w:rPr>
+        <w:rFonts w:ascii="Wingdings" w:hAnsi="Wingdings" w:hint="default"/>
+      </w:rPr>
+    </w:lvl>
+    <w:lvl w:ilvl="6" w:tplc="FFFFFFFF" w:tentative="1">
+      <w:start w:val="1"/>
+      <w:numFmt w:val="bullet"/>
+      <w:lvlText w:val=""/>
+      <w:lvlJc w:val="left"/>
+      <w:pPr>
+        <w:ind w:left="5040" w:hanging="360"/>
+      </w:pPr>
+      <w:rPr>
+        <w:rFonts w:ascii="Symbol" w:hAnsi="Symbol" w:hint="default"/>
+      </w:rPr>
+    </w:lvl>
+    <w:lvl w:ilvl="7" w:tplc="FFFFFFFF" w:tentative="1">
+      <w:start w:val="1"/>
+      <w:numFmt w:val="bullet"/>
+      <w:lvlText w:val="o"/>
+      <w:lvlJc w:val="left"/>
+      <w:pPr>
+        <w:ind w:left="5760" w:hanging="360"/>
+      </w:pPr>
+      <w:rPr>
+        <w:rFonts w:ascii="Courier New" w:hAnsi="Courier New" w:cs="Courier New" w:hint="default"/>
+      </w:rPr>
+    </w:lvl>
+    <w:lvl w:ilvl="8" w:tplc="FFFFFFFF" w:tentative="1">
+      <w:start w:val="1"/>
+      <w:numFmt w:val="bullet"/>
+      <w:lvlText w:val=""/>
+      <w:lvlJc w:val="left"/>
+      <w:pPr>
+        <w:ind w:left="6480" w:hanging="360"/>
+      </w:pPr>
+      <w:rPr>
+        <w:rFonts w:ascii="Wingdings" w:hAnsi="Wingdings" w:hint="default"/>
+      </w:rPr>
+    </w:lvl>
+  </w:abstractNum>
+  <w:abstractNum w:abstractNumId="10" w15:restartNumberingAfterBreak="0">
     <w:nsid w:val="15F227B1"/>
     <w:multiLevelType w:val="multilevel"/>
     <w:tmpl w:val="C95075DE"/>
@@ -5855,7 +6733,120 @@
       </w:rPr>
     </w:lvl>
   </w:abstractNum>
-  <w:abstractNum w:abstractNumId="7" w15:restartNumberingAfterBreak="0">
+  <w:abstractNum w:abstractNumId="11" w15:restartNumberingAfterBreak="0">
+    <w:nsid w:val="1A903071"/>
+    <w:multiLevelType w:val="hybridMultilevel"/>
+    <w:tmpl w:val="4F62B326"/>
+    <w:lvl w:ilvl="0" w:tplc="4C0A0001">
+      <w:start w:val="1"/>
+      <w:numFmt w:val="bullet"/>
+      <w:lvlText w:val=""/>
+      <w:lvlJc w:val="left"/>
+      <w:pPr>
+        <w:ind w:left="720" w:hanging="360"/>
+      </w:pPr>
+      <w:rPr>
+        <w:rFonts w:ascii="Symbol" w:hAnsi="Symbol" w:hint="default"/>
+      </w:rPr>
+    </w:lvl>
+    <w:lvl w:ilvl="1" w:tplc="4C0A0003">
+      <w:start w:val="1"/>
+      <w:numFmt w:val="bullet"/>
+      <w:lvlText w:val="o"/>
+      <w:lvlJc w:val="left"/>
+      <w:pPr>
+        <w:ind w:left="1440" w:hanging="360"/>
+      </w:pPr>
+      <w:rPr>
+        <w:rFonts w:ascii="Courier New" w:hAnsi="Courier New" w:cs="Courier New" w:hint="default"/>
+      </w:rPr>
+    </w:lvl>
+    <w:lvl w:ilvl="2" w:tplc="4C0A0005">
+      <w:start w:val="1"/>
+      <w:numFmt w:val="bullet"/>
+      <w:lvlText w:val=""/>
+      <w:lvlJc w:val="left"/>
+      <w:pPr>
+        <w:ind w:left="2160" w:hanging="360"/>
+      </w:pPr>
+      <w:rPr>
+        <w:rFonts w:ascii="Wingdings" w:hAnsi="Wingdings" w:hint="default"/>
+      </w:rPr>
+    </w:lvl>
+    <w:lvl w:ilvl="3" w:tplc="4C0A0001" w:tentative="1">
+      <w:start w:val="1"/>
+      <w:numFmt w:val="bullet"/>
+      <w:lvlText w:val=""/>
+      <w:lvlJc w:val="left"/>
+      <w:pPr>
+        <w:ind w:left="2880" w:hanging="360"/>
+      </w:pPr>
+      <w:rPr>
+        <w:rFonts w:ascii="Symbol" w:hAnsi="Symbol" w:hint="default"/>
+      </w:rPr>
+    </w:lvl>
+    <w:lvl w:ilvl="4" w:tplc="4C0A0003" w:tentative="1">
+      <w:start w:val="1"/>
+      <w:numFmt w:val="bullet"/>
+      <w:lvlText w:val="o"/>
+      <w:lvlJc w:val="left"/>
+      <w:pPr>
+        <w:ind w:left="3600" w:hanging="360"/>
+      </w:pPr>
+      <w:rPr>
+        <w:rFonts w:ascii="Courier New" w:hAnsi="Courier New" w:cs="Courier New" w:hint="default"/>
+      </w:rPr>
+    </w:lvl>
+    <w:lvl w:ilvl="5" w:tplc="4C0A0005" w:tentative="1">
+      <w:start w:val="1"/>
+      <w:numFmt w:val="bullet"/>
+      <w:lvlText w:val=""/>
+      <w:lvlJc w:val="left"/>
+      <w:pPr>
+        <w:ind w:left="4320" w:hanging="360"/>
+      </w:pPr>
+      <w:rPr>
+        <w:rFonts w:ascii="Wingdings" w:hAnsi="Wingdings" w:hint="default"/>
+      </w:rPr>
+    </w:lvl>
+    <w:lvl w:ilvl="6" w:tplc="4C0A0001" w:tentative="1">
+      <w:start w:val="1"/>
+      <w:numFmt w:val="bullet"/>
+      <w:lvlText w:val=""/>
+      <w:lvlJc w:val="left"/>
+      <w:pPr>
+        <w:ind w:left="5040" w:hanging="360"/>
+      </w:pPr>
+      <w:rPr>
+        <w:rFonts w:ascii="Symbol" w:hAnsi="Symbol" w:hint="default"/>
+      </w:rPr>
+    </w:lvl>
+    <w:lvl w:ilvl="7" w:tplc="4C0A0003" w:tentative="1">
+      <w:start w:val="1"/>
+      <w:numFmt w:val="bullet"/>
+      <w:lvlText w:val="o"/>
+      <w:lvlJc w:val="left"/>
+      <w:pPr>
+        <w:ind w:left="5760" w:hanging="360"/>
+      </w:pPr>
+      <w:rPr>
+        <w:rFonts w:ascii="Courier New" w:hAnsi="Courier New" w:cs="Courier New" w:hint="default"/>
+      </w:rPr>
+    </w:lvl>
+    <w:lvl w:ilvl="8" w:tplc="4C0A0005" w:tentative="1">
+      <w:start w:val="1"/>
+      <w:numFmt w:val="bullet"/>
+      <w:lvlText w:val=""/>
+      <w:lvlJc w:val="left"/>
+      <w:pPr>
+        <w:ind w:left="6480" w:hanging="360"/>
+      </w:pPr>
+      <w:rPr>
+        <w:rFonts w:ascii="Wingdings" w:hAnsi="Wingdings" w:hint="default"/>
+      </w:rPr>
+    </w:lvl>
+  </w:abstractNum>
+  <w:abstractNum w:abstractNumId="12" w15:restartNumberingAfterBreak="0">
     <w:nsid w:val="1C5E7A9A"/>
     <w:multiLevelType w:val="multilevel"/>
     <w:tmpl w:val="7B6E9F86"/>
@@ -6004,7 +6995,7 @@
       </w:rPr>
     </w:lvl>
   </w:abstractNum>
-  <w:abstractNum w:abstractNumId="8" w15:restartNumberingAfterBreak="0">
+  <w:abstractNum w:abstractNumId="13" w15:restartNumberingAfterBreak="0">
     <w:nsid w:val="20C5507F"/>
     <w:multiLevelType w:val="multilevel"/>
     <w:tmpl w:val="C95075DE"/>
@@ -6149,7 +7140,7 @@
       </w:rPr>
     </w:lvl>
   </w:abstractNum>
-  <w:abstractNum w:abstractNumId="9" w15:restartNumberingAfterBreak="0">
+  <w:abstractNum w:abstractNumId="14" w15:restartNumberingAfterBreak="0">
     <w:nsid w:val="2731485D"/>
     <w:multiLevelType w:val="multilevel"/>
     <w:tmpl w:val="C95075DE"/>
@@ -6294,7 +7285,7 @@
       </w:rPr>
     </w:lvl>
   </w:abstractNum>
-  <w:abstractNum w:abstractNumId="10" w15:restartNumberingAfterBreak="0">
+  <w:abstractNum w:abstractNumId="15" w15:restartNumberingAfterBreak="0">
     <w:nsid w:val="28F16F03"/>
     <w:multiLevelType w:val="multilevel"/>
     <w:tmpl w:val="C95075DE"/>
@@ -6439,7 +7430,7 @@
       </w:rPr>
     </w:lvl>
   </w:abstractNum>
-  <w:abstractNum w:abstractNumId="11" w15:restartNumberingAfterBreak="0">
+  <w:abstractNum w:abstractNumId="16" w15:restartNumberingAfterBreak="0">
     <w:nsid w:val="2BA75F45"/>
     <w:multiLevelType w:val="multilevel"/>
     <w:tmpl w:val="C95075DE"/>
@@ -6584,7 +7575,120 @@
       </w:rPr>
     </w:lvl>
   </w:abstractNum>
-  <w:abstractNum w:abstractNumId="12" w15:restartNumberingAfterBreak="0">
+  <w:abstractNum w:abstractNumId="17" w15:restartNumberingAfterBreak="0">
+    <w:nsid w:val="2BC96B9B"/>
+    <w:multiLevelType w:val="hybridMultilevel"/>
+    <w:tmpl w:val="F5C2CD50"/>
+    <w:lvl w:ilvl="0" w:tplc="4C0A0001">
+      <w:start w:val="1"/>
+      <w:numFmt w:val="bullet"/>
+      <w:lvlText w:val=""/>
+      <w:lvlJc w:val="left"/>
+      <w:pPr>
+        <w:ind w:left="720" w:hanging="360"/>
+      </w:pPr>
+      <w:rPr>
+        <w:rFonts w:ascii="Symbol" w:hAnsi="Symbol" w:hint="default"/>
+      </w:rPr>
+    </w:lvl>
+    <w:lvl w:ilvl="1" w:tplc="4C0A0003">
+      <w:start w:val="1"/>
+      <w:numFmt w:val="bullet"/>
+      <w:lvlText w:val="o"/>
+      <w:lvlJc w:val="left"/>
+      <w:pPr>
+        <w:ind w:left="1440" w:hanging="360"/>
+      </w:pPr>
+      <w:rPr>
+        <w:rFonts w:ascii="Courier New" w:hAnsi="Courier New" w:cs="Courier New" w:hint="default"/>
+      </w:rPr>
+    </w:lvl>
+    <w:lvl w:ilvl="2" w:tplc="4C0A0005">
+      <w:start w:val="1"/>
+      <w:numFmt w:val="bullet"/>
+      <w:lvlText w:val=""/>
+      <w:lvlJc w:val="left"/>
+      <w:pPr>
+        <w:ind w:left="2160" w:hanging="360"/>
+      </w:pPr>
+      <w:rPr>
+        <w:rFonts w:ascii="Wingdings" w:hAnsi="Wingdings" w:hint="default"/>
+      </w:rPr>
+    </w:lvl>
+    <w:lvl w:ilvl="3" w:tplc="4C0A0001" w:tentative="1">
+      <w:start w:val="1"/>
+      <w:numFmt w:val="bullet"/>
+      <w:lvlText w:val=""/>
+      <w:lvlJc w:val="left"/>
+      <w:pPr>
+        <w:ind w:left="2880" w:hanging="360"/>
+      </w:pPr>
+      <w:rPr>
+        <w:rFonts w:ascii="Symbol" w:hAnsi="Symbol" w:hint="default"/>
+      </w:rPr>
+    </w:lvl>
+    <w:lvl w:ilvl="4" w:tplc="4C0A0003" w:tentative="1">
+      <w:start w:val="1"/>
+      <w:numFmt w:val="bullet"/>
+      <w:lvlText w:val="o"/>
+      <w:lvlJc w:val="left"/>
+      <w:pPr>
+        <w:ind w:left="3600" w:hanging="360"/>
+      </w:pPr>
+      <w:rPr>
+        <w:rFonts w:ascii="Courier New" w:hAnsi="Courier New" w:cs="Courier New" w:hint="default"/>
+      </w:rPr>
+    </w:lvl>
+    <w:lvl w:ilvl="5" w:tplc="4C0A0005" w:tentative="1">
+      <w:start w:val="1"/>
+      <w:numFmt w:val="bullet"/>
+      <w:lvlText w:val=""/>
+      <w:lvlJc w:val="left"/>
+      <w:pPr>
+        <w:ind w:left="4320" w:hanging="360"/>
+      </w:pPr>
+      <w:rPr>
+        <w:rFonts w:ascii="Wingdings" w:hAnsi="Wingdings" w:hint="default"/>
+      </w:rPr>
+    </w:lvl>
+    <w:lvl w:ilvl="6" w:tplc="4C0A0001" w:tentative="1">
+      <w:start w:val="1"/>
+      <w:numFmt w:val="bullet"/>
+      <w:lvlText w:val=""/>
+      <w:lvlJc w:val="left"/>
+      <w:pPr>
+        <w:ind w:left="5040" w:hanging="360"/>
+      </w:pPr>
+      <w:rPr>
+        <w:rFonts w:ascii="Symbol" w:hAnsi="Symbol" w:hint="default"/>
+      </w:rPr>
+    </w:lvl>
+    <w:lvl w:ilvl="7" w:tplc="4C0A0003" w:tentative="1">
+      <w:start w:val="1"/>
+      <w:numFmt w:val="bullet"/>
+      <w:lvlText w:val="o"/>
+      <w:lvlJc w:val="left"/>
+      <w:pPr>
+        <w:ind w:left="5760" w:hanging="360"/>
+      </w:pPr>
+      <w:rPr>
+        <w:rFonts w:ascii="Courier New" w:hAnsi="Courier New" w:cs="Courier New" w:hint="default"/>
+      </w:rPr>
+    </w:lvl>
+    <w:lvl w:ilvl="8" w:tplc="4C0A0005" w:tentative="1">
+      <w:start w:val="1"/>
+      <w:numFmt w:val="bullet"/>
+      <w:lvlText w:val=""/>
+      <w:lvlJc w:val="left"/>
+      <w:pPr>
+        <w:ind w:left="6480" w:hanging="360"/>
+      </w:pPr>
+      <w:rPr>
+        <w:rFonts w:ascii="Wingdings" w:hAnsi="Wingdings" w:hint="default"/>
+      </w:rPr>
+    </w:lvl>
+  </w:abstractNum>
+  <w:abstractNum w:abstractNumId="18" w15:restartNumberingAfterBreak="0">
     <w:nsid w:val="31570EA5"/>
     <w:multiLevelType w:val="multilevel"/>
     <w:tmpl w:val="F4D68018"/>
@@ -6733,7 +7837,233 @@
       </w:rPr>
     </w:lvl>
   </w:abstractNum>
-  <w:abstractNum w:abstractNumId="13" w15:restartNumberingAfterBreak="0">
+  <w:abstractNum w:abstractNumId="19" w15:restartNumberingAfterBreak="0">
+    <w:nsid w:val="329B24AC"/>
+    <w:multiLevelType w:val="hybridMultilevel"/>
+    <w:tmpl w:val="0BDC39E8"/>
+    <w:lvl w:ilvl="0" w:tplc="4C0A0001">
+      <w:start w:val="1"/>
+      <w:numFmt w:val="bullet"/>
+      <w:lvlText w:val=""/>
+      <w:lvlJc w:val="left"/>
+      <w:pPr>
+        <w:ind w:left="720" w:hanging="360"/>
+      </w:pPr>
+      <w:rPr>
+        <w:rFonts w:ascii="Symbol" w:hAnsi="Symbol" w:hint="default"/>
+      </w:rPr>
+    </w:lvl>
+    <w:lvl w:ilvl="1" w:tplc="4C0A0003">
+      <w:start w:val="1"/>
+      <w:numFmt w:val="bullet"/>
+      <w:lvlText w:val="o"/>
+      <w:lvlJc w:val="left"/>
+      <w:pPr>
+        <w:ind w:left="1440" w:hanging="360"/>
+      </w:pPr>
+      <w:rPr>
+        <w:rFonts w:ascii="Courier New" w:hAnsi="Courier New" w:cs="Courier New" w:hint="default"/>
+      </w:rPr>
+    </w:lvl>
+    <w:lvl w:ilvl="2" w:tplc="4C0A0005">
+      <w:start w:val="1"/>
+      <w:numFmt w:val="bullet"/>
+      <w:lvlText w:val=""/>
+      <w:lvlJc w:val="left"/>
+      <w:pPr>
+        <w:ind w:left="2160" w:hanging="360"/>
+      </w:pPr>
+      <w:rPr>
+        <w:rFonts w:ascii="Wingdings" w:hAnsi="Wingdings" w:hint="default"/>
+      </w:rPr>
+    </w:lvl>
+    <w:lvl w:ilvl="3" w:tplc="4C0A0001" w:tentative="1">
+      <w:start w:val="1"/>
+      <w:numFmt w:val="bullet"/>
+      <w:lvlText w:val=""/>
+      <w:lvlJc w:val="left"/>
+      <w:pPr>
+        <w:ind w:left="2880" w:hanging="360"/>
+      </w:pPr>
+      <w:rPr>
+        <w:rFonts w:ascii="Symbol" w:hAnsi="Symbol" w:hint="default"/>
+      </w:rPr>
+    </w:lvl>
+    <w:lvl w:ilvl="4" w:tplc="4C0A0003" w:tentative="1">
+      <w:start w:val="1"/>
+      <w:numFmt w:val="bullet"/>
+      <w:lvlText w:val="o"/>
+      <w:lvlJc w:val="left"/>
+      <w:pPr>
+        <w:ind w:left="3600" w:hanging="360"/>
+      </w:pPr>
+      <w:rPr>
+        <w:rFonts w:ascii="Courier New" w:hAnsi="Courier New" w:cs="Courier New" w:hint="default"/>
+      </w:rPr>
+    </w:lvl>
+    <w:lvl w:ilvl="5" w:tplc="4C0A0005" w:tentative="1">
+      <w:start w:val="1"/>
+      <w:numFmt w:val="bullet"/>
+      <w:lvlText w:val=""/>
+      <w:lvlJc w:val="left"/>
+      <w:pPr>
+        <w:ind w:left="4320" w:hanging="360"/>
+      </w:pPr>
+      <w:rPr>
+        <w:rFonts w:ascii="Wingdings" w:hAnsi="Wingdings" w:hint="default"/>
+      </w:rPr>
+    </w:lvl>
+    <w:lvl w:ilvl="6" w:tplc="4C0A0001" w:tentative="1">
+      <w:start w:val="1"/>
+      <w:numFmt w:val="bullet"/>
+      <w:lvlText w:val=""/>
+      <w:lvlJc w:val="left"/>
+      <w:pPr>
+        <w:ind w:left="5040" w:hanging="360"/>
+      </w:pPr>
+      <w:rPr>
+        <w:rFonts w:ascii="Symbol" w:hAnsi="Symbol" w:hint="default"/>
+      </w:rPr>
+    </w:lvl>
+    <w:lvl w:ilvl="7" w:tplc="4C0A0003" w:tentative="1">
+      <w:start w:val="1"/>
+      <w:numFmt w:val="bullet"/>
+      <w:lvlText w:val="o"/>
+      <w:lvlJc w:val="left"/>
+      <w:pPr>
+        <w:ind w:left="5760" w:hanging="360"/>
+      </w:pPr>
+      <w:rPr>
+        <w:rFonts w:ascii="Courier New" w:hAnsi="Courier New" w:cs="Courier New" w:hint="default"/>
+      </w:rPr>
+    </w:lvl>
+    <w:lvl w:ilvl="8" w:tplc="4C0A0005" w:tentative="1">
+      <w:start w:val="1"/>
+      <w:numFmt w:val="bullet"/>
+      <w:lvlText w:val=""/>
+      <w:lvlJc w:val="left"/>
+      <w:pPr>
+        <w:ind w:left="6480" w:hanging="360"/>
+      </w:pPr>
+      <w:rPr>
+        <w:rFonts w:ascii="Wingdings" w:hAnsi="Wingdings" w:hint="default"/>
+      </w:rPr>
+    </w:lvl>
+  </w:abstractNum>
+  <w:abstractNum w:abstractNumId="20" w15:restartNumberingAfterBreak="0">
+    <w:nsid w:val="344B5F6F"/>
+    <w:multiLevelType w:val="hybridMultilevel"/>
+    <w:tmpl w:val="599872E6"/>
+    <w:lvl w:ilvl="0" w:tplc="FFFFFFFF">
+      <w:start w:val="1"/>
+      <w:numFmt w:val="bullet"/>
+      <w:lvlText w:val=""/>
+      <w:lvlJc w:val="left"/>
+      <w:pPr>
+        <w:ind w:left="720" w:hanging="360"/>
+      </w:pPr>
+      <w:rPr>
+        <w:rFonts w:ascii="Symbol" w:hAnsi="Symbol" w:hint="default"/>
+      </w:rPr>
+    </w:lvl>
+    <w:lvl w:ilvl="1" w:tplc="4C0A0001">
+      <w:start w:val="1"/>
+      <w:numFmt w:val="bullet"/>
+      <w:lvlText w:val=""/>
+      <w:lvlJc w:val="left"/>
+      <w:pPr>
+        <w:ind w:left="1440" w:hanging="360"/>
+      </w:pPr>
+      <w:rPr>
+        <w:rFonts w:ascii="Symbol" w:hAnsi="Symbol" w:hint="default"/>
+      </w:rPr>
+    </w:lvl>
+    <w:lvl w:ilvl="2" w:tplc="FFFFFFFF">
+      <w:start w:val="1"/>
+      <w:numFmt w:val="bullet"/>
+      <w:lvlText w:val=""/>
+      <w:lvlJc w:val="left"/>
+      <w:pPr>
+        <w:ind w:left="2160" w:hanging="360"/>
+      </w:pPr>
+      <w:rPr>
+        <w:rFonts w:ascii="Wingdings" w:hAnsi="Wingdings" w:hint="default"/>
+      </w:rPr>
+    </w:lvl>
+    <w:lvl w:ilvl="3" w:tplc="FFFFFFFF" w:tentative="1">
+      <w:start w:val="1"/>
+      <w:numFmt w:val="bullet"/>
+      <w:lvlText w:val=""/>
+      <w:lvlJc w:val="left"/>
+      <w:pPr>
+        <w:ind w:left="2880" w:hanging="360"/>
+      </w:pPr>
+      <w:rPr>
+        <w:rFonts w:ascii="Symbol" w:hAnsi="Symbol" w:hint="default"/>
+      </w:rPr>
+    </w:lvl>
+    <w:lvl w:ilvl="4" w:tplc="FFFFFFFF" w:tentative="1">
+      <w:start w:val="1"/>
+      <w:numFmt w:val="bullet"/>
+      <w:lvlText w:val="o"/>
+      <w:lvlJc w:val="left"/>
+      <w:pPr>
+        <w:ind w:left="3600" w:hanging="360"/>
+      </w:pPr>
+      <w:rPr>
+        <w:rFonts w:ascii="Courier New" w:hAnsi="Courier New" w:cs="Courier New" w:hint="default"/>
+      </w:rPr>
+    </w:lvl>
+    <w:lvl w:ilvl="5" w:tplc="FFFFFFFF" w:tentative="1">
+      <w:start w:val="1"/>
+      <w:numFmt w:val="bullet"/>
+      <w:lvlText w:val=""/>
+      <w:lvlJc w:val="left"/>
+      <w:pPr>
+        <w:ind w:left="4320" w:hanging="360"/>
+      </w:pPr>
+      <w:rPr>
+        <w:rFonts w:ascii="Wingdings" w:hAnsi="Wingdings" w:hint="default"/>
+      </w:rPr>
+    </w:lvl>
+    <w:lvl w:ilvl="6" w:tplc="FFFFFFFF" w:tentative="1">
+      <w:start w:val="1"/>
+      <w:numFmt w:val="bullet"/>
+      <w:lvlText w:val=""/>
+      <w:lvlJc w:val="left"/>
+      <w:pPr>
+        <w:ind w:left="5040" w:hanging="360"/>
+      </w:pPr>
+      <w:rPr>
+        <w:rFonts w:ascii="Symbol" w:hAnsi="Symbol" w:hint="default"/>
+      </w:rPr>
+    </w:lvl>
+    <w:lvl w:ilvl="7" w:tplc="FFFFFFFF" w:tentative="1">
+      <w:start w:val="1"/>
+      <w:numFmt w:val="bullet"/>
+      <w:lvlText w:val="o"/>
+      <w:lvlJc w:val="left"/>
+      <w:pPr>
+        <w:ind w:left="5760" w:hanging="360"/>
+      </w:pPr>
+      <w:rPr>
+        <w:rFonts w:ascii="Courier New" w:hAnsi="Courier New" w:cs="Courier New" w:hint="default"/>
+      </w:rPr>
+    </w:lvl>
+    <w:lvl w:ilvl="8" w:tplc="FFFFFFFF" w:tentative="1">
+      <w:start w:val="1"/>
+      <w:numFmt w:val="bullet"/>
+      <w:lvlText w:val=""/>
+      <w:lvlJc w:val="left"/>
+      <w:pPr>
+        <w:ind w:left="6480" w:hanging="360"/>
+      </w:pPr>
+      <w:rPr>
+        <w:rFonts w:ascii="Wingdings" w:hAnsi="Wingdings" w:hint="default"/>
+      </w:rPr>
+    </w:lvl>
+  </w:abstractNum>
+  <w:abstractNum w:abstractNumId="21" w15:restartNumberingAfterBreak="0">
     <w:nsid w:val="35E01F17"/>
     <w:multiLevelType w:val="multilevel"/>
     <w:tmpl w:val="FD646FE0"/>
@@ -6882,7 +8212,7 @@
       </w:rPr>
     </w:lvl>
   </w:abstractNum>
-  <w:abstractNum w:abstractNumId="14" w15:restartNumberingAfterBreak="0">
+  <w:abstractNum w:abstractNumId="22" w15:restartNumberingAfterBreak="0">
     <w:nsid w:val="366E55D0"/>
     <w:multiLevelType w:val="multilevel"/>
     <w:tmpl w:val="5B681D04"/>
@@ -7031,7 +8361,120 @@
       </w:rPr>
     </w:lvl>
   </w:abstractNum>
-  <w:abstractNum w:abstractNumId="15" w15:restartNumberingAfterBreak="0">
+  <w:abstractNum w:abstractNumId="23" w15:restartNumberingAfterBreak="0">
+    <w:nsid w:val="3EC30AD4"/>
+    <w:multiLevelType w:val="hybridMultilevel"/>
+    <w:tmpl w:val="A9C463F6"/>
+    <w:lvl w:ilvl="0" w:tplc="4C0A000B">
+      <w:start w:val="1"/>
+      <w:numFmt w:val="bullet"/>
+      <w:lvlText w:val=""/>
+      <w:lvlJc w:val="left"/>
+      <w:pPr>
+        <w:ind w:left="720" w:hanging="360"/>
+      </w:pPr>
+      <w:rPr>
+        <w:rFonts w:ascii="Wingdings" w:hAnsi="Wingdings" w:hint="default"/>
+      </w:rPr>
+    </w:lvl>
+    <w:lvl w:ilvl="1" w:tplc="4C0A0003" w:tentative="1">
+      <w:start w:val="1"/>
+      <w:numFmt w:val="bullet"/>
+      <w:lvlText w:val="o"/>
+      <w:lvlJc w:val="left"/>
+      <w:pPr>
+        <w:ind w:left="1440" w:hanging="360"/>
+      </w:pPr>
+      <w:rPr>
+        <w:rFonts w:ascii="Courier New" w:hAnsi="Courier New" w:cs="Courier New" w:hint="default"/>
+      </w:rPr>
+    </w:lvl>
+    <w:lvl w:ilvl="2" w:tplc="4C0A0005" w:tentative="1">
+      <w:start w:val="1"/>
+      <w:numFmt w:val="bullet"/>
+      <w:lvlText w:val=""/>
+      <w:lvlJc w:val="left"/>
+      <w:pPr>
+        <w:ind w:left="2160" w:hanging="360"/>
+      </w:pPr>
+      <w:rPr>
+        <w:rFonts w:ascii="Wingdings" w:hAnsi="Wingdings" w:hint="default"/>
+      </w:rPr>
+    </w:lvl>
+    <w:lvl w:ilvl="3" w:tplc="4C0A0001" w:tentative="1">
+      <w:start w:val="1"/>
+      <w:numFmt w:val="bullet"/>
+      <w:lvlText w:val=""/>
+      <w:lvlJc w:val="left"/>
+      <w:pPr>
+        <w:ind w:left="2880" w:hanging="360"/>
+      </w:pPr>
+      <w:rPr>
+        <w:rFonts w:ascii="Symbol" w:hAnsi="Symbol" w:hint="default"/>
+      </w:rPr>
+    </w:lvl>
+    <w:lvl w:ilvl="4" w:tplc="4C0A0003" w:tentative="1">
+      <w:start w:val="1"/>
+      <w:numFmt w:val="bullet"/>
+      <w:lvlText w:val="o"/>
+      <w:lvlJc w:val="left"/>
+      <w:pPr>
+        <w:ind w:left="3600" w:hanging="360"/>
+      </w:pPr>
+      <w:rPr>
+        <w:rFonts w:ascii="Courier New" w:hAnsi="Courier New" w:cs="Courier New" w:hint="default"/>
+      </w:rPr>
+    </w:lvl>
+    <w:lvl w:ilvl="5" w:tplc="4C0A0005" w:tentative="1">
+      <w:start w:val="1"/>
+      <w:numFmt w:val="bullet"/>
+      <w:lvlText w:val=""/>
+      <w:lvlJc w:val="left"/>
+      <w:pPr>
+        <w:ind w:left="4320" w:hanging="360"/>
+      </w:pPr>
+      <w:rPr>
+        <w:rFonts w:ascii="Wingdings" w:hAnsi="Wingdings" w:hint="default"/>
+      </w:rPr>
+    </w:lvl>
+    <w:lvl w:ilvl="6" w:tplc="4C0A0001" w:tentative="1">
+      <w:start w:val="1"/>
+      <w:numFmt w:val="bullet"/>
+      <w:lvlText w:val=""/>
+      <w:lvlJc w:val="left"/>
+      <w:pPr>
+        <w:ind w:left="5040" w:hanging="360"/>
+      </w:pPr>
+      <w:rPr>
+        <w:rFonts w:ascii="Symbol" w:hAnsi="Symbol" w:hint="default"/>
+      </w:rPr>
+    </w:lvl>
+    <w:lvl w:ilvl="7" w:tplc="4C0A0003" w:tentative="1">
+      <w:start w:val="1"/>
+      <w:numFmt w:val="bullet"/>
+      <w:lvlText w:val="o"/>
+      <w:lvlJc w:val="left"/>
+      <w:pPr>
+        <w:ind w:left="5760" w:hanging="360"/>
+      </w:pPr>
+      <w:rPr>
+        <w:rFonts w:ascii="Courier New" w:hAnsi="Courier New" w:cs="Courier New" w:hint="default"/>
+      </w:rPr>
+    </w:lvl>
+    <w:lvl w:ilvl="8" w:tplc="4C0A0005" w:tentative="1">
+      <w:start w:val="1"/>
+      <w:numFmt w:val="bullet"/>
+      <w:lvlText w:val=""/>
+      <w:lvlJc w:val="left"/>
+      <w:pPr>
+        <w:ind w:left="6480" w:hanging="360"/>
+      </w:pPr>
+      <w:rPr>
+        <w:rFonts w:ascii="Wingdings" w:hAnsi="Wingdings" w:hint="default"/>
+      </w:rPr>
+    </w:lvl>
+  </w:abstractNum>
+  <w:abstractNum w:abstractNumId="24" w15:restartNumberingAfterBreak="0">
     <w:nsid w:val="40BD5403"/>
     <w:multiLevelType w:val="multilevel"/>
     <w:tmpl w:val="F77018E0"/>
@@ -7144,7 +8587,120 @@
       </w:rPr>
     </w:lvl>
   </w:abstractNum>
-  <w:abstractNum w:abstractNumId="16" w15:restartNumberingAfterBreak="0">
+  <w:abstractNum w:abstractNumId="25" w15:restartNumberingAfterBreak="0">
+    <w:nsid w:val="43182A70"/>
+    <w:multiLevelType w:val="hybridMultilevel"/>
+    <w:tmpl w:val="A0D21546"/>
+    <w:lvl w:ilvl="0" w:tplc="4C0A0001">
+      <w:start w:val="1"/>
+      <w:numFmt w:val="bullet"/>
+      <w:lvlText w:val=""/>
+      <w:lvlJc w:val="left"/>
+      <w:pPr>
+        <w:ind w:left="720" w:hanging="360"/>
+      </w:pPr>
+      <w:rPr>
+        <w:rFonts w:ascii="Symbol" w:hAnsi="Symbol" w:hint="default"/>
+      </w:rPr>
+    </w:lvl>
+    <w:lvl w:ilvl="1" w:tplc="4C0A0003">
+      <w:start w:val="1"/>
+      <w:numFmt w:val="bullet"/>
+      <w:lvlText w:val="o"/>
+      <w:lvlJc w:val="left"/>
+      <w:pPr>
+        <w:ind w:left="1440" w:hanging="360"/>
+      </w:pPr>
+      <w:rPr>
+        <w:rFonts w:ascii="Courier New" w:hAnsi="Courier New" w:cs="Courier New" w:hint="default"/>
+      </w:rPr>
+    </w:lvl>
+    <w:lvl w:ilvl="2" w:tplc="4C0A0005">
+      <w:start w:val="1"/>
+      <w:numFmt w:val="bullet"/>
+      <w:lvlText w:val=""/>
+      <w:lvlJc w:val="left"/>
+      <w:pPr>
+        <w:ind w:left="2160" w:hanging="360"/>
+      </w:pPr>
+      <w:rPr>
+        <w:rFonts w:ascii="Wingdings" w:hAnsi="Wingdings" w:hint="default"/>
+      </w:rPr>
+    </w:lvl>
+    <w:lvl w:ilvl="3" w:tplc="4C0A0001" w:tentative="1">
+      <w:start w:val="1"/>
+      <w:numFmt w:val="bullet"/>
+      <w:lvlText w:val=""/>
+      <w:lvlJc w:val="left"/>
+      <w:pPr>
+        <w:ind w:left="2880" w:hanging="360"/>
+      </w:pPr>
+      <w:rPr>
+        <w:rFonts w:ascii="Symbol" w:hAnsi="Symbol" w:hint="default"/>
+      </w:rPr>
+    </w:lvl>
+    <w:lvl w:ilvl="4" w:tplc="4C0A0003" w:tentative="1">
+      <w:start w:val="1"/>
+      <w:numFmt w:val="bullet"/>
+      <w:lvlText w:val="o"/>
+      <w:lvlJc w:val="left"/>
+      <w:pPr>
+        <w:ind w:left="3600" w:hanging="360"/>
+      </w:pPr>
+      <w:rPr>
+        <w:rFonts w:ascii="Courier New" w:hAnsi="Courier New" w:cs="Courier New" w:hint="default"/>
+      </w:rPr>
+    </w:lvl>
+    <w:lvl w:ilvl="5" w:tplc="4C0A0005" w:tentative="1">
+      <w:start w:val="1"/>
+      <w:numFmt w:val="bullet"/>
+      <w:lvlText w:val=""/>
+      <w:lvlJc w:val="left"/>
+      <w:pPr>
+        <w:ind w:left="4320" w:hanging="360"/>
+      </w:pPr>
+      <w:rPr>
+        <w:rFonts w:ascii="Wingdings" w:hAnsi="Wingdings" w:hint="default"/>
+      </w:rPr>
+    </w:lvl>
+    <w:lvl w:ilvl="6" w:tplc="4C0A0001" w:tentative="1">
+      <w:start w:val="1"/>
+      <w:numFmt w:val="bullet"/>
+      <w:lvlText w:val=""/>
+      <w:lvlJc w:val="left"/>
+      <w:pPr>
+        <w:ind w:left="5040" w:hanging="360"/>
+      </w:pPr>
+      <w:rPr>
+        <w:rFonts w:ascii="Symbol" w:hAnsi="Symbol" w:hint="default"/>
+      </w:rPr>
+    </w:lvl>
+    <w:lvl w:ilvl="7" w:tplc="4C0A0003" w:tentative="1">
+      <w:start w:val="1"/>
+      <w:numFmt w:val="bullet"/>
+      <w:lvlText w:val="o"/>
+      <w:lvlJc w:val="left"/>
+      <w:pPr>
+        <w:ind w:left="5760" w:hanging="360"/>
+      </w:pPr>
+      <w:rPr>
+        <w:rFonts w:ascii="Courier New" w:hAnsi="Courier New" w:cs="Courier New" w:hint="default"/>
+      </w:rPr>
+    </w:lvl>
+    <w:lvl w:ilvl="8" w:tplc="4C0A0005" w:tentative="1">
+      <w:start w:val="1"/>
+      <w:numFmt w:val="bullet"/>
+      <w:lvlText w:val=""/>
+      <w:lvlJc w:val="left"/>
+      <w:pPr>
+        <w:ind w:left="6480" w:hanging="360"/>
+      </w:pPr>
+      <w:rPr>
+        <w:rFonts w:ascii="Wingdings" w:hAnsi="Wingdings" w:hint="default"/>
+      </w:rPr>
+    </w:lvl>
+  </w:abstractNum>
+  <w:abstractNum w:abstractNumId="26" w15:restartNumberingAfterBreak="0">
     <w:nsid w:val="47137278"/>
     <w:multiLevelType w:val="multilevel"/>
     <w:tmpl w:val="5A3E6736"/>
@@ -7257,7 +8813,7 @@
       </w:rPr>
     </w:lvl>
   </w:abstractNum>
-  <w:abstractNum w:abstractNumId="17" w15:restartNumberingAfterBreak="0">
+  <w:abstractNum w:abstractNumId="27" w15:restartNumberingAfterBreak="0">
     <w:nsid w:val="47984F08"/>
     <w:multiLevelType w:val="multilevel"/>
     <w:tmpl w:val="F77018E0"/>
@@ -7370,7 +8926,7 @@
       </w:rPr>
     </w:lvl>
   </w:abstractNum>
-  <w:abstractNum w:abstractNumId="18" w15:restartNumberingAfterBreak="0">
+  <w:abstractNum w:abstractNumId="28" w15:restartNumberingAfterBreak="0">
     <w:nsid w:val="47C76441"/>
     <w:multiLevelType w:val="multilevel"/>
     <w:tmpl w:val="F77018E0"/>
@@ -7483,7 +9039,120 @@
       </w:rPr>
     </w:lvl>
   </w:abstractNum>
-  <w:abstractNum w:abstractNumId="19" w15:restartNumberingAfterBreak="0">
+  <w:abstractNum w:abstractNumId="29" w15:restartNumberingAfterBreak="0">
+    <w:nsid w:val="47F379D1"/>
+    <w:multiLevelType w:val="hybridMultilevel"/>
+    <w:tmpl w:val="17EC2C6A"/>
+    <w:lvl w:ilvl="0" w:tplc="4C0A0003">
+      <w:start w:val="1"/>
+      <w:numFmt w:val="bullet"/>
+      <w:lvlText w:val="o"/>
+      <w:lvlJc w:val="left"/>
+      <w:pPr>
+        <w:ind w:left="1428" w:hanging="360"/>
+      </w:pPr>
+      <w:rPr>
+        <w:rFonts w:ascii="Courier New" w:hAnsi="Courier New" w:cs="Courier New" w:hint="default"/>
+      </w:rPr>
+    </w:lvl>
+    <w:lvl w:ilvl="1" w:tplc="4C0A0003" w:tentative="1">
+      <w:start w:val="1"/>
+      <w:numFmt w:val="bullet"/>
+      <w:lvlText w:val="o"/>
+      <w:lvlJc w:val="left"/>
+      <w:pPr>
+        <w:ind w:left="2148" w:hanging="360"/>
+      </w:pPr>
+      <w:rPr>
+        <w:rFonts w:ascii="Courier New" w:hAnsi="Courier New" w:cs="Courier New" w:hint="default"/>
+      </w:rPr>
+    </w:lvl>
+    <w:lvl w:ilvl="2" w:tplc="4C0A0005" w:tentative="1">
+      <w:start w:val="1"/>
+      <w:numFmt w:val="bullet"/>
+      <w:lvlText w:val=""/>
+      <w:lvlJc w:val="left"/>
+      <w:pPr>
+        <w:ind w:left="2868" w:hanging="360"/>
+      </w:pPr>
+      <w:rPr>
+        <w:rFonts w:ascii="Wingdings" w:hAnsi="Wingdings" w:hint="default"/>
+      </w:rPr>
+    </w:lvl>
+    <w:lvl w:ilvl="3" w:tplc="4C0A0001" w:tentative="1">
+      <w:start w:val="1"/>
+      <w:numFmt w:val="bullet"/>
+      <w:lvlText w:val=""/>
+      <w:lvlJc w:val="left"/>
+      <w:pPr>
+        <w:ind w:left="3588" w:hanging="360"/>
+      </w:pPr>
+      <w:rPr>
+        <w:rFonts w:ascii="Symbol" w:hAnsi="Symbol" w:hint="default"/>
+      </w:rPr>
+    </w:lvl>
+    <w:lvl w:ilvl="4" w:tplc="4C0A0003" w:tentative="1">
+      <w:start w:val="1"/>
+      <w:numFmt w:val="bullet"/>
+      <w:lvlText w:val="o"/>
+      <w:lvlJc w:val="left"/>
+      <w:pPr>
+        <w:ind w:left="4308" w:hanging="360"/>
+      </w:pPr>
+      <w:rPr>
+        <w:rFonts w:ascii="Courier New" w:hAnsi="Courier New" w:cs="Courier New" w:hint="default"/>
+      </w:rPr>
+    </w:lvl>
+    <w:lvl w:ilvl="5" w:tplc="4C0A0005" w:tentative="1">
+      <w:start w:val="1"/>
+      <w:numFmt w:val="bullet"/>
+      <w:lvlText w:val=""/>
+      <w:lvlJc w:val="left"/>
+      <w:pPr>
+        <w:ind w:left="5028" w:hanging="360"/>
+      </w:pPr>
+      <w:rPr>
+        <w:rFonts w:ascii="Wingdings" w:hAnsi="Wingdings" w:hint="default"/>
+      </w:rPr>
+    </w:lvl>
+    <w:lvl w:ilvl="6" w:tplc="4C0A0001" w:tentative="1">
+      <w:start w:val="1"/>
+      <w:numFmt w:val="bullet"/>
+      <w:lvlText w:val=""/>
+      <w:lvlJc w:val="left"/>
+      <w:pPr>
+        <w:ind w:left="5748" w:hanging="360"/>
+      </w:pPr>
+      <w:rPr>
+        <w:rFonts w:ascii="Symbol" w:hAnsi="Symbol" w:hint="default"/>
+      </w:rPr>
+    </w:lvl>
+    <w:lvl w:ilvl="7" w:tplc="4C0A0003" w:tentative="1">
+      <w:start w:val="1"/>
+      <w:numFmt w:val="bullet"/>
+      <w:lvlText w:val="o"/>
+      <w:lvlJc w:val="left"/>
+      <w:pPr>
+        <w:ind w:left="6468" w:hanging="360"/>
+      </w:pPr>
+      <w:rPr>
+        <w:rFonts w:ascii="Courier New" w:hAnsi="Courier New" w:cs="Courier New" w:hint="default"/>
+      </w:rPr>
+    </w:lvl>
+    <w:lvl w:ilvl="8" w:tplc="4C0A0005" w:tentative="1">
+      <w:start w:val="1"/>
+      <w:numFmt w:val="bullet"/>
+      <w:lvlText w:val=""/>
+      <w:lvlJc w:val="left"/>
+      <w:pPr>
+        <w:ind w:left="7188" w:hanging="360"/>
+      </w:pPr>
+      <w:rPr>
+        <w:rFonts w:ascii="Wingdings" w:hAnsi="Wingdings" w:hint="default"/>
+      </w:rPr>
+    </w:lvl>
+  </w:abstractNum>
+  <w:abstractNum w:abstractNumId="30" w15:restartNumberingAfterBreak="0">
     <w:nsid w:val="48331DB4"/>
     <w:multiLevelType w:val="hybridMultilevel"/>
     <w:tmpl w:val="DFE01238"/>
@@ -7569,7 +9238,7 @@
       </w:pPr>
     </w:lvl>
   </w:abstractNum>
-  <w:abstractNum w:abstractNumId="20" w15:restartNumberingAfterBreak="0">
+  <w:abstractNum w:abstractNumId="31" w15:restartNumberingAfterBreak="0">
     <w:nsid w:val="4B3B542D"/>
     <w:multiLevelType w:val="multilevel"/>
     <w:tmpl w:val="25EEA8E4"/>
@@ -7718,7 +9387,120 @@
       </w:rPr>
     </w:lvl>
   </w:abstractNum>
-  <w:abstractNum w:abstractNumId="21" w15:restartNumberingAfterBreak="0">
+  <w:abstractNum w:abstractNumId="32" w15:restartNumberingAfterBreak="0">
+    <w:nsid w:val="4B4A26F2"/>
+    <w:multiLevelType w:val="hybridMultilevel"/>
+    <w:tmpl w:val="B5785998"/>
+    <w:lvl w:ilvl="0" w:tplc="4C0A0001">
+      <w:start w:val="1"/>
+      <w:numFmt w:val="bullet"/>
+      <w:lvlText w:val=""/>
+      <w:lvlJc w:val="left"/>
+      <w:pPr>
+        <w:ind w:left="720" w:hanging="360"/>
+      </w:pPr>
+      <w:rPr>
+        <w:rFonts w:ascii="Symbol" w:hAnsi="Symbol" w:hint="default"/>
+      </w:rPr>
+    </w:lvl>
+    <w:lvl w:ilvl="1" w:tplc="4C0A0003">
+      <w:start w:val="1"/>
+      <w:numFmt w:val="bullet"/>
+      <w:lvlText w:val="o"/>
+      <w:lvlJc w:val="left"/>
+      <w:pPr>
+        <w:ind w:left="1440" w:hanging="360"/>
+      </w:pPr>
+      <w:rPr>
+        <w:rFonts w:ascii="Courier New" w:hAnsi="Courier New" w:cs="Courier New" w:hint="default"/>
+      </w:rPr>
+    </w:lvl>
+    <w:lvl w:ilvl="2" w:tplc="4C0A0005">
+      <w:start w:val="1"/>
+      <w:numFmt w:val="bullet"/>
+      <w:lvlText w:val=""/>
+      <w:lvlJc w:val="left"/>
+      <w:pPr>
+        <w:ind w:left="2160" w:hanging="360"/>
+      </w:pPr>
+      <w:rPr>
+        <w:rFonts w:ascii="Wingdings" w:hAnsi="Wingdings" w:hint="default"/>
+      </w:rPr>
+    </w:lvl>
+    <w:lvl w:ilvl="3" w:tplc="4C0A0001" w:tentative="1">
+      <w:start w:val="1"/>
+      <w:numFmt w:val="bullet"/>
+      <w:lvlText w:val=""/>
+      <w:lvlJc w:val="left"/>
+      <w:pPr>
+        <w:ind w:left="2880" w:hanging="360"/>
+      </w:pPr>
+      <w:rPr>
+        <w:rFonts w:ascii="Symbol" w:hAnsi="Symbol" w:hint="default"/>
+      </w:rPr>
+    </w:lvl>
+    <w:lvl w:ilvl="4" w:tplc="4C0A0003" w:tentative="1">
+      <w:start w:val="1"/>
+      <w:numFmt w:val="bullet"/>
+      <w:lvlText w:val="o"/>
+      <w:lvlJc w:val="left"/>
+      <w:pPr>
+        <w:ind w:left="3600" w:hanging="360"/>
+      </w:pPr>
+      <w:rPr>
+        <w:rFonts w:ascii="Courier New" w:hAnsi="Courier New" w:cs="Courier New" w:hint="default"/>
+      </w:rPr>
+    </w:lvl>
+    <w:lvl w:ilvl="5" w:tplc="4C0A0005" w:tentative="1">
+      <w:start w:val="1"/>
+      <w:numFmt w:val="bullet"/>
+      <w:lvlText w:val=""/>
+      <w:lvlJc w:val="left"/>
+      <w:pPr>
+        <w:ind w:left="4320" w:hanging="360"/>
+      </w:pPr>
+      <w:rPr>
+        <w:rFonts w:ascii="Wingdings" w:hAnsi="Wingdings" w:hint="default"/>
+      </w:rPr>
+    </w:lvl>
+    <w:lvl w:ilvl="6" w:tplc="4C0A0001" w:tentative="1">
+      <w:start w:val="1"/>
+      <w:numFmt w:val="bullet"/>
+      <w:lvlText w:val=""/>
+      <w:lvlJc w:val="left"/>
+      <w:pPr>
+        <w:ind w:left="5040" w:hanging="360"/>
+      </w:pPr>
+      <w:rPr>
+        <w:rFonts w:ascii="Symbol" w:hAnsi="Symbol" w:hint="default"/>
+      </w:rPr>
+    </w:lvl>
+    <w:lvl w:ilvl="7" w:tplc="4C0A0003" w:tentative="1">
+      <w:start w:val="1"/>
+      <w:numFmt w:val="bullet"/>
+      <w:lvlText w:val="o"/>
+      <w:lvlJc w:val="left"/>
+      <w:pPr>
+        <w:ind w:left="5760" w:hanging="360"/>
+      </w:pPr>
+      <w:rPr>
+        <w:rFonts w:ascii="Courier New" w:hAnsi="Courier New" w:cs="Courier New" w:hint="default"/>
+      </w:rPr>
+    </w:lvl>
+    <w:lvl w:ilvl="8" w:tplc="4C0A0005" w:tentative="1">
+      <w:start w:val="1"/>
+      <w:numFmt w:val="bullet"/>
+      <w:lvlText w:val=""/>
+      <w:lvlJc w:val="left"/>
+      <w:pPr>
+        <w:ind w:left="6480" w:hanging="360"/>
+      </w:pPr>
+      <w:rPr>
+        <w:rFonts w:ascii="Wingdings" w:hAnsi="Wingdings" w:hint="default"/>
+      </w:rPr>
+    </w:lvl>
+  </w:abstractNum>
+  <w:abstractNum w:abstractNumId="33" w15:restartNumberingAfterBreak="0">
     <w:nsid w:val="4BC33C18"/>
     <w:multiLevelType w:val="multilevel"/>
     <w:tmpl w:val="C95075DE"/>
@@ -7863,7 +9645,7 @@
       </w:rPr>
     </w:lvl>
   </w:abstractNum>
-  <w:abstractNum w:abstractNumId="22" w15:restartNumberingAfterBreak="0">
+  <w:abstractNum w:abstractNumId="34" w15:restartNumberingAfterBreak="0">
     <w:nsid w:val="4F775562"/>
     <w:multiLevelType w:val="multilevel"/>
     <w:tmpl w:val="C95075DE"/>
@@ -8008,7 +9790,7 @@
       </w:rPr>
     </w:lvl>
   </w:abstractNum>
-  <w:abstractNum w:abstractNumId="23" w15:restartNumberingAfterBreak="0">
+  <w:abstractNum w:abstractNumId="35" w15:restartNumberingAfterBreak="0">
     <w:nsid w:val="52C34078"/>
     <w:multiLevelType w:val="multilevel"/>
     <w:tmpl w:val="14C6616E"/>
@@ -8157,7 +9939,233 @@
       </w:rPr>
     </w:lvl>
   </w:abstractNum>
-  <w:abstractNum w:abstractNumId="24" w15:restartNumberingAfterBreak="0">
+  <w:abstractNum w:abstractNumId="36" w15:restartNumberingAfterBreak="0">
+    <w:nsid w:val="560E24F9"/>
+    <w:multiLevelType w:val="hybridMultilevel"/>
+    <w:tmpl w:val="5874ACD8"/>
+    <w:lvl w:ilvl="0" w:tplc="4C0A0001">
+      <w:start w:val="1"/>
+      <w:numFmt w:val="bullet"/>
+      <w:lvlText w:val=""/>
+      <w:lvlJc w:val="left"/>
+      <w:pPr>
+        <w:ind w:left="720" w:hanging="360"/>
+      </w:pPr>
+      <w:rPr>
+        <w:rFonts w:ascii="Symbol" w:hAnsi="Symbol" w:hint="default"/>
+      </w:rPr>
+    </w:lvl>
+    <w:lvl w:ilvl="1" w:tplc="4C0A0003">
+      <w:start w:val="1"/>
+      <w:numFmt w:val="bullet"/>
+      <w:lvlText w:val="o"/>
+      <w:lvlJc w:val="left"/>
+      <w:pPr>
+        <w:ind w:left="1440" w:hanging="360"/>
+      </w:pPr>
+      <w:rPr>
+        <w:rFonts w:ascii="Courier New" w:hAnsi="Courier New" w:cs="Courier New" w:hint="default"/>
+      </w:rPr>
+    </w:lvl>
+    <w:lvl w:ilvl="2" w:tplc="4C0A0005">
+      <w:start w:val="1"/>
+      <w:numFmt w:val="bullet"/>
+      <w:lvlText w:val=""/>
+      <w:lvlJc w:val="left"/>
+      <w:pPr>
+        <w:ind w:left="2160" w:hanging="360"/>
+      </w:pPr>
+      <w:rPr>
+        <w:rFonts w:ascii="Wingdings" w:hAnsi="Wingdings" w:hint="default"/>
+      </w:rPr>
+    </w:lvl>
+    <w:lvl w:ilvl="3" w:tplc="4C0A0001" w:tentative="1">
+      <w:start w:val="1"/>
+      <w:numFmt w:val="bullet"/>
+      <w:lvlText w:val=""/>
+      <w:lvlJc w:val="left"/>
+      <w:pPr>
+        <w:ind w:left="2880" w:hanging="360"/>
+      </w:pPr>
+      <w:rPr>
+        <w:rFonts w:ascii="Symbol" w:hAnsi="Symbol" w:hint="default"/>
+      </w:rPr>
+    </w:lvl>
+    <w:lvl w:ilvl="4" w:tplc="4C0A0003" w:tentative="1">
+      <w:start w:val="1"/>
+      <w:numFmt w:val="bullet"/>
+      <w:lvlText w:val="o"/>
+      <w:lvlJc w:val="left"/>
+      <w:pPr>
+        <w:ind w:left="3600" w:hanging="360"/>
+      </w:pPr>
+      <w:rPr>
+        <w:rFonts w:ascii="Courier New" w:hAnsi="Courier New" w:cs="Courier New" w:hint="default"/>
+      </w:rPr>
+    </w:lvl>
+    <w:lvl w:ilvl="5" w:tplc="4C0A0005" w:tentative="1">
+      <w:start w:val="1"/>
+      <w:numFmt w:val="bullet"/>
+      <w:lvlText w:val=""/>
+      <w:lvlJc w:val="left"/>
+      <w:pPr>
+        <w:ind w:left="4320" w:hanging="360"/>
+      </w:pPr>
+      <w:rPr>
+        <w:rFonts w:ascii="Wingdings" w:hAnsi="Wingdings" w:hint="default"/>
+      </w:rPr>
+    </w:lvl>
+    <w:lvl w:ilvl="6" w:tplc="4C0A0001" w:tentative="1">
+      <w:start w:val="1"/>
+      <w:numFmt w:val="bullet"/>
+      <w:lvlText w:val=""/>
+      <w:lvlJc w:val="left"/>
+      <w:pPr>
+        <w:ind w:left="5040" w:hanging="360"/>
+      </w:pPr>
+      <w:rPr>
+        <w:rFonts w:ascii="Symbol" w:hAnsi="Symbol" w:hint="default"/>
+      </w:rPr>
+    </w:lvl>
+    <w:lvl w:ilvl="7" w:tplc="4C0A0003" w:tentative="1">
+      <w:start w:val="1"/>
+      <w:numFmt w:val="bullet"/>
+      <w:lvlText w:val="o"/>
+      <w:lvlJc w:val="left"/>
+      <w:pPr>
+        <w:ind w:left="5760" w:hanging="360"/>
+      </w:pPr>
+      <w:rPr>
+        <w:rFonts w:ascii="Courier New" w:hAnsi="Courier New" w:cs="Courier New" w:hint="default"/>
+      </w:rPr>
+    </w:lvl>
+    <w:lvl w:ilvl="8" w:tplc="4C0A0005" w:tentative="1">
+      <w:start w:val="1"/>
+      <w:numFmt w:val="bullet"/>
+      <w:lvlText w:val=""/>
+      <w:lvlJc w:val="left"/>
+      <w:pPr>
+        <w:ind w:left="6480" w:hanging="360"/>
+      </w:pPr>
+      <w:rPr>
+        <w:rFonts w:ascii="Wingdings" w:hAnsi="Wingdings" w:hint="default"/>
+      </w:rPr>
+    </w:lvl>
+  </w:abstractNum>
+  <w:abstractNum w:abstractNumId="37" w15:restartNumberingAfterBreak="0">
+    <w:nsid w:val="579B19CA"/>
+    <w:multiLevelType w:val="hybridMultilevel"/>
+    <w:tmpl w:val="893C3BA0"/>
+    <w:lvl w:ilvl="0" w:tplc="FFFFFFFF">
+      <w:start w:val="1"/>
+      <w:numFmt w:val="bullet"/>
+      <w:lvlText w:val=""/>
+      <w:lvlJc w:val="left"/>
+      <w:pPr>
+        <w:ind w:left="720" w:hanging="360"/>
+      </w:pPr>
+      <w:rPr>
+        <w:rFonts w:ascii="Symbol" w:hAnsi="Symbol" w:hint="default"/>
+      </w:rPr>
+    </w:lvl>
+    <w:lvl w:ilvl="1" w:tplc="4C0A0001">
+      <w:start w:val="1"/>
+      <w:numFmt w:val="bullet"/>
+      <w:lvlText w:val=""/>
+      <w:lvlJc w:val="left"/>
+      <w:pPr>
+        <w:ind w:left="1440" w:hanging="360"/>
+      </w:pPr>
+      <w:rPr>
+        <w:rFonts w:ascii="Symbol" w:hAnsi="Symbol" w:hint="default"/>
+      </w:rPr>
+    </w:lvl>
+    <w:lvl w:ilvl="2" w:tplc="FFFFFFFF">
+      <w:start w:val="1"/>
+      <w:numFmt w:val="bullet"/>
+      <w:lvlText w:val=""/>
+      <w:lvlJc w:val="left"/>
+      <w:pPr>
+        <w:ind w:left="2160" w:hanging="360"/>
+      </w:pPr>
+      <w:rPr>
+        <w:rFonts w:ascii="Wingdings" w:hAnsi="Wingdings" w:hint="default"/>
+      </w:rPr>
+    </w:lvl>
+    <w:lvl w:ilvl="3" w:tplc="FFFFFFFF" w:tentative="1">
+      <w:start w:val="1"/>
+      <w:numFmt w:val="bullet"/>
+      <w:lvlText w:val=""/>
+      <w:lvlJc w:val="left"/>
+      <w:pPr>
+        <w:ind w:left="2880" w:hanging="360"/>
+      </w:pPr>
+      <w:rPr>
+        <w:rFonts w:ascii="Symbol" w:hAnsi="Symbol" w:hint="default"/>
+      </w:rPr>
+    </w:lvl>
+    <w:lvl w:ilvl="4" w:tplc="FFFFFFFF" w:tentative="1">
+      <w:start w:val="1"/>
+      <w:numFmt w:val="bullet"/>
+      <w:lvlText w:val="o"/>
+      <w:lvlJc w:val="left"/>
+      <w:pPr>
+        <w:ind w:left="3600" w:hanging="360"/>
+      </w:pPr>
+      <w:rPr>
+        <w:rFonts w:ascii="Courier New" w:hAnsi="Courier New" w:cs="Courier New" w:hint="default"/>
+      </w:rPr>
+    </w:lvl>
+    <w:lvl w:ilvl="5" w:tplc="FFFFFFFF" w:tentative="1">
+      <w:start w:val="1"/>
+      <w:numFmt w:val="bullet"/>
+      <w:lvlText w:val=""/>
+      <w:lvlJc w:val="left"/>
+      <w:pPr>
+        <w:ind w:left="4320" w:hanging="360"/>
+      </w:pPr>
+      <w:rPr>
+        <w:rFonts w:ascii="Wingdings" w:hAnsi="Wingdings" w:hint="default"/>
+      </w:rPr>
+    </w:lvl>
+    <w:lvl w:ilvl="6" w:tplc="FFFFFFFF" w:tentative="1">
+      <w:start w:val="1"/>
+      <w:numFmt w:val="bullet"/>
+      <w:lvlText w:val=""/>
+      <w:lvlJc w:val="left"/>
+      <w:pPr>
+        <w:ind w:left="5040" w:hanging="360"/>
+      </w:pPr>
+      <w:rPr>
+        <w:rFonts w:ascii="Symbol" w:hAnsi="Symbol" w:hint="default"/>
+      </w:rPr>
+    </w:lvl>
+    <w:lvl w:ilvl="7" w:tplc="FFFFFFFF" w:tentative="1">
+      <w:start w:val="1"/>
+      <w:numFmt w:val="bullet"/>
+      <w:lvlText w:val="o"/>
+      <w:lvlJc w:val="left"/>
+      <w:pPr>
+        <w:ind w:left="5760" w:hanging="360"/>
+      </w:pPr>
+      <w:rPr>
+        <w:rFonts w:ascii="Courier New" w:hAnsi="Courier New" w:cs="Courier New" w:hint="default"/>
+      </w:rPr>
+    </w:lvl>
+    <w:lvl w:ilvl="8" w:tplc="FFFFFFFF" w:tentative="1">
+      <w:start w:val="1"/>
+      <w:numFmt w:val="bullet"/>
+      <w:lvlText w:val=""/>
+      <w:lvlJc w:val="left"/>
+      <w:pPr>
+        <w:ind w:left="6480" w:hanging="360"/>
+      </w:pPr>
+      <w:rPr>
+        <w:rFonts w:ascii="Wingdings" w:hAnsi="Wingdings" w:hint="default"/>
+      </w:rPr>
+    </w:lvl>
+  </w:abstractNum>
+  <w:abstractNum w:abstractNumId="38" w15:restartNumberingAfterBreak="0">
     <w:nsid w:val="583658CD"/>
     <w:multiLevelType w:val="hybridMultilevel"/>
     <w:tmpl w:val="1578DD5E"/>
@@ -8270,7 +10278,7 @@
       </w:rPr>
     </w:lvl>
   </w:abstractNum>
-  <w:abstractNum w:abstractNumId="25" w15:restartNumberingAfterBreak="0">
+  <w:abstractNum w:abstractNumId="39" w15:restartNumberingAfterBreak="0">
     <w:nsid w:val="59321CD8"/>
     <w:multiLevelType w:val="multilevel"/>
     <w:tmpl w:val="5B681D04"/>
@@ -8419,7 +10427,120 @@
       </w:rPr>
     </w:lvl>
   </w:abstractNum>
-  <w:abstractNum w:abstractNumId="26" w15:restartNumberingAfterBreak="0">
+  <w:abstractNum w:abstractNumId="40" w15:restartNumberingAfterBreak="0">
+    <w:nsid w:val="5B8A172C"/>
+    <w:multiLevelType w:val="hybridMultilevel"/>
+    <w:tmpl w:val="63D0B4AE"/>
+    <w:lvl w:ilvl="0" w:tplc="4C0A0001">
+      <w:start w:val="1"/>
+      <w:numFmt w:val="bullet"/>
+      <w:lvlText w:val=""/>
+      <w:lvlJc w:val="left"/>
+      <w:pPr>
+        <w:ind w:left="1440" w:hanging="360"/>
+      </w:pPr>
+      <w:rPr>
+        <w:rFonts w:ascii="Symbol" w:hAnsi="Symbol" w:hint="default"/>
+      </w:rPr>
+    </w:lvl>
+    <w:lvl w:ilvl="1" w:tplc="4C0A0003" w:tentative="1">
+      <w:start w:val="1"/>
+      <w:numFmt w:val="bullet"/>
+      <w:lvlText w:val="o"/>
+      <w:lvlJc w:val="left"/>
+      <w:pPr>
+        <w:ind w:left="2160" w:hanging="360"/>
+      </w:pPr>
+      <w:rPr>
+        <w:rFonts w:ascii="Courier New" w:hAnsi="Courier New" w:cs="Courier New" w:hint="default"/>
+      </w:rPr>
+    </w:lvl>
+    <w:lvl w:ilvl="2" w:tplc="4C0A0005" w:tentative="1">
+      <w:start w:val="1"/>
+      <w:numFmt w:val="bullet"/>
+      <w:lvlText w:val=""/>
+      <w:lvlJc w:val="left"/>
+      <w:pPr>
+        <w:ind w:left="2880" w:hanging="360"/>
+      </w:pPr>
+      <w:rPr>
+        <w:rFonts w:ascii="Wingdings" w:hAnsi="Wingdings" w:hint="default"/>
+      </w:rPr>
+    </w:lvl>
+    <w:lvl w:ilvl="3" w:tplc="4C0A0001" w:tentative="1">
+      <w:start w:val="1"/>
+      <w:numFmt w:val="bullet"/>
+      <w:lvlText w:val=""/>
+      <w:lvlJc w:val="left"/>
+      <w:pPr>
+        <w:ind w:left="3600" w:hanging="360"/>
+      </w:pPr>
+      <w:rPr>
+        <w:rFonts w:ascii="Symbol" w:hAnsi="Symbol" w:hint="default"/>
+      </w:rPr>
+    </w:lvl>
+    <w:lvl w:ilvl="4" w:tplc="4C0A0003" w:tentative="1">
+      <w:start w:val="1"/>
+      <w:numFmt w:val="bullet"/>
+      <w:lvlText w:val="o"/>
+      <w:lvlJc w:val="left"/>
+      <w:pPr>
+        <w:ind w:left="4320" w:hanging="360"/>
+      </w:pPr>
+      <w:rPr>
+        <w:rFonts w:ascii="Courier New" w:hAnsi="Courier New" w:cs="Courier New" w:hint="default"/>
+      </w:rPr>
+    </w:lvl>
+    <w:lvl w:ilvl="5" w:tplc="4C0A0005" w:tentative="1">
+      <w:start w:val="1"/>
+      <w:numFmt w:val="bullet"/>
+      <w:lvlText w:val=""/>
+      <w:lvlJc w:val="left"/>
+      <w:pPr>
+        <w:ind w:left="5040" w:hanging="360"/>
+      </w:pPr>
+      <w:rPr>
+        <w:rFonts w:ascii="Wingdings" w:hAnsi="Wingdings" w:hint="default"/>
+      </w:rPr>
+    </w:lvl>
+    <w:lvl w:ilvl="6" w:tplc="4C0A0001" w:tentative="1">
+      <w:start w:val="1"/>
+      <w:numFmt w:val="bullet"/>
+      <w:lvlText w:val=""/>
+      <w:lvlJc w:val="left"/>
+      <w:pPr>
+        <w:ind w:left="5760" w:hanging="360"/>
+      </w:pPr>
+      <w:rPr>
+        <w:rFonts w:ascii="Symbol" w:hAnsi="Symbol" w:hint="default"/>
+      </w:rPr>
+    </w:lvl>
+    <w:lvl w:ilvl="7" w:tplc="4C0A0003" w:tentative="1">
+      <w:start w:val="1"/>
+      <w:numFmt w:val="bullet"/>
+      <w:lvlText w:val="o"/>
+      <w:lvlJc w:val="left"/>
+      <w:pPr>
+        <w:ind w:left="6480" w:hanging="360"/>
+      </w:pPr>
+      <w:rPr>
+        <w:rFonts w:ascii="Courier New" w:hAnsi="Courier New" w:cs="Courier New" w:hint="default"/>
+      </w:rPr>
+    </w:lvl>
+    <w:lvl w:ilvl="8" w:tplc="4C0A0005" w:tentative="1">
+      <w:start w:val="1"/>
+      <w:numFmt w:val="bullet"/>
+      <w:lvlText w:val=""/>
+      <w:lvlJc w:val="left"/>
+      <w:pPr>
+        <w:ind w:left="7200" w:hanging="360"/>
+      </w:pPr>
+      <w:rPr>
+        <w:rFonts w:ascii="Wingdings" w:hAnsi="Wingdings" w:hint="default"/>
+      </w:rPr>
+    </w:lvl>
+  </w:abstractNum>
+  <w:abstractNum w:abstractNumId="41" w15:restartNumberingAfterBreak="0">
     <w:nsid w:val="5F213E8B"/>
     <w:multiLevelType w:val="multilevel"/>
     <w:tmpl w:val="5B681D04"/>
@@ -8568,7 +10689,7 @@
       </w:rPr>
     </w:lvl>
   </w:abstractNum>
-  <w:abstractNum w:abstractNumId="27" w15:restartNumberingAfterBreak="0">
+  <w:abstractNum w:abstractNumId="42" w15:restartNumberingAfterBreak="0">
     <w:nsid w:val="5F8F4447"/>
     <w:multiLevelType w:val="multilevel"/>
     <w:tmpl w:val="12965C38"/>
@@ -8717,7 +10838,120 @@
       </w:rPr>
     </w:lvl>
   </w:abstractNum>
-  <w:abstractNum w:abstractNumId="28" w15:restartNumberingAfterBreak="0">
+  <w:abstractNum w:abstractNumId="43" w15:restartNumberingAfterBreak="0">
+    <w:nsid w:val="61972659"/>
+    <w:multiLevelType w:val="hybridMultilevel"/>
+    <w:tmpl w:val="984AC136"/>
+    <w:lvl w:ilvl="0" w:tplc="4C0A0001">
+      <w:start w:val="1"/>
+      <w:numFmt w:val="bullet"/>
+      <w:lvlText w:val=""/>
+      <w:lvlJc w:val="left"/>
+      <w:pPr>
+        <w:ind w:left="720" w:hanging="360"/>
+      </w:pPr>
+      <w:rPr>
+        <w:rFonts w:ascii="Symbol" w:hAnsi="Symbol" w:hint="default"/>
+      </w:rPr>
+    </w:lvl>
+    <w:lvl w:ilvl="1" w:tplc="4C0A0003">
+      <w:start w:val="1"/>
+      <w:numFmt w:val="bullet"/>
+      <w:lvlText w:val="o"/>
+      <w:lvlJc w:val="left"/>
+      <w:pPr>
+        <w:ind w:left="1440" w:hanging="360"/>
+      </w:pPr>
+      <w:rPr>
+        <w:rFonts w:ascii="Courier New" w:hAnsi="Courier New" w:cs="Courier New" w:hint="default"/>
+      </w:rPr>
+    </w:lvl>
+    <w:lvl w:ilvl="2" w:tplc="4C0A0005">
+      <w:start w:val="1"/>
+      <w:numFmt w:val="bullet"/>
+      <w:lvlText w:val=""/>
+      <w:lvlJc w:val="left"/>
+      <w:pPr>
+        <w:ind w:left="2160" w:hanging="360"/>
+      </w:pPr>
+      <w:rPr>
+        <w:rFonts w:ascii="Wingdings" w:hAnsi="Wingdings" w:hint="default"/>
+      </w:rPr>
+    </w:lvl>
+    <w:lvl w:ilvl="3" w:tplc="4C0A0001" w:tentative="1">
+      <w:start w:val="1"/>
+      <w:numFmt w:val="bullet"/>
+      <w:lvlText w:val=""/>
+      <w:lvlJc w:val="left"/>
+      <w:pPr>
+        <w:ind w:left="2880" w:hanging="360"/>
+      </w:pPr>
+      <w:rPr>
+        <w:rFonts w:ascii="Symbol" w:hAnsi="Symbol" w:hint="default"/>
+      </w:rPr>
+    </w:lvl>
+    <w:lvl w:ilvl="4" w:tplc="4C0A0003" w:tentative="1">
+      <w:start w:val="1"/>
+      <w:numFmt w:val="bullet"/>
+      <w:lvlText w:val="o"/>
+      <w:lvlJc w:val="left"/>
+      <w:pPr>
+        <w:ind w:left="3600" w:hanging="360"/>
+      </w:pPr>
+      <w:rPr>
+        <w:rFonts w:ascii="Courier New" w:hAnsi="Courier New" w:cs="Courier New" w:hint="default"/>
+      </w:rPr>
+    </w:lvl>
+    <w:lvl w:ilvl="5" w:tplc="4C0A0005" w:tentative="1">
+      <w:start w:val="1"/>
+      <w:numFmt w:val="bullet"/>
+      <w:lvlText w:val=""/>
+      <w:lvlJc w:val="left"/>
+      <w:pPr>
+        <w:ind w:left="4320" w:hanging="360"/>
+      </w:pPr>
+      <w:rPr>
+        <w:rFonts w:ascii="Wingdings" w:hAnsi="Wingdings" w:hint="default"/>
+      </w:rPr>
+    </w:lvl>
+    <w:lvl w:ilvl="6" w:tplc="4C0A0001" w:tentative="1">
+      <w:start w:val="1"/>
+      <w:numFmt w:val="bullet"/>
+      <w:lvlText w:val=""/>
+      <w:lvlJc w:val="left"/>
+      <w:pPr>
+        <w:ind w:left="5040" w:hanging="360"/>
+      </w:pPr>
+      <w:rPr>
+        <w:rFonts w:ascii="Symbol" w:hAnsi="Symbol" w:hint="default"/>
+      </w:rPr>
+    </w:lvl>
+    <w:lvl w:ilvl="7" w:tplc="4C0A0003" w:tentative="1">
+      <w:start w:val="1"/>
+      <w:numFmt w:val="bullet"/>
+      <w:lvlText w:val="o"/>
+      <w:lvlJc w:val="left"/>
+      <w:pPr>
+        <w:ind w:left="5760" w:hanging="360"/>
+      </w:pPr>
+      <w:rPr>
+        <w:rFonts w:ascii="Courier New" w:hAnsi="Courier New" w:cs="Courier New" w:hint="default"/>
+      </w:rPr>
+    </w:lvl>
+    <w:lvl w:ilvl="8" w:tplc="4C0A0005" w:tentative="1">
+      <w:start w:val="1"/>
+      <w:numFmt w:val="bullet"/>
+      <w:lvlText w:val=""/>
+      <w:lvlJc w:val="left"/>
+      <w:pPr>
+        <w:ind w:left="6480" w:hanging="360"/>
+      </w:pPr>
+      <w:rPr>
+        <w:rFonts w:ascii="Wingdings" w:hAnsi="Wingdings" w:hint="default"/>
+      </w:rPr>
+    </w:lvl>
+  </w:abstractNum>
+  <w:abstractNum w:abstractNumId="44" w15:restartNumberingAfterBreak="0">
     <w:nsid w:val="61FD7F57"/>
     <w:multiLevelType w:val="multilevel"/>
     <w:tmpl w:val="18CCBFEE"/>
@@ -8866,7 +11100,459 @@
       </w:rPr>
     </w:lvl>
   </w:abstractNum>
-  <w:abstractNum w:abstractNumId="29" w15:restartNumberingAfterBreak="0">
+  <w:abstractNum w:abstractNumId="45" w15:restartNumberingAfterBreak="0">
+    <w:nsid w:val="626B737F"/>
+    <w:multiLevelType w:val="hybridMultilevel"/>
+    <w:tmpl w:val="F1A864DC"/>
+    <w:lvl w:ilvl="0" w:tplc="FFFFFFFF">
+      <w:start w:val="1"/>
+      <w:numFmt w:val="bullet"/>
+      <w:lvlText w:val=""/>
+      <w:lvlJc w:val="left"/>
+      <w:pPr>
+        <w:ind w:left="720" w:hanging="360"/>
+      </w:pPr>
+      <w:rPr>
+        <w:rFonts w:ascii="Symbol" w:hAnsi="Symbol" w:hint="default"/>
+      </w:rPr>
+    </w:lvl>
+    <w:lvl w:ilvl="1" w:tplc="4C0A0001">
+      <w:start w:val="1"/>
+      <w:numFmt w:val="bullet"/>
+      <w:lvlText w:val=""/>
+      <w:lvlJc w:val="left"/>
+      <w:pPr>
+        <w:ind w:left="1440" w:hanging="360"/>
+      </w:pPr>
+      <w:rPr>
+        <w:rFonts w:ascii="Symbol" w:hAnsi="Symbol" w:hint="default"/>
+      </w:rPr>
+    </w:lvl>
+    <w:lvl w:ilvl="2" w:tplc="FFFFFFFF">
+      <w:start w:val="1"/>
+      <w:numFmt w:val="bullet"/>
+      <w:lvlText w:val=""/>
+      <w:lvlJc w:val="left"/>
+      <w:pPr>
+        <w:ind w:left="2160" w:hanging="360"/>
+      </w:pPr>
+      <w:rPr>
+        <w:rFonts w:ascii="Wingdings" w:hAnsi="Wingdings" w:hint="default"/>
+      </w:rPr>
+    </w:lvl>
+    <w:lvl w:ilvl="3" w:tplc="FFFFFFFF" w:tentative="1">
+      <w:start w:val="1"/>
+      <w:numFmt w:val="bullet"/>
+      <w:lvlText w:val=""/>
+      <w:lvlJc w:val="left"/>
+      <w:pPr>
+        <w:ind w:left="2880" w:hanging="360"/>
+      </w:pPr>
+      <w:rPr>
+        <w:rFonts w:ascii="Symbol" w:hAnsi="Symbol" w:hint="default"/>
+      </w:rPr>
+    </w:lvl>
+    <w:lvl w:ilvl="4" w:tplc="FFFFFFFF" w:tentative="1">
+      <w:start w:val="1"/>
+      <w:numFmt w:val="bullet"/>
+      <w:lvlText w:val="o"/>
+      <w:lvlJc w:val="left"/>
+      <w:pPr>
+        <w:ind w:left="3600" w:hanging="360"/>
+      </w:pPr>
+      <w:rPr>
+        <w:rFonts w:ascii="Courier New" w:hAnsi="Courier New" w:cs="Courier New" w:hint="default"/>
+      </w:rPr>
+    </w:lvl>
+    <w:lvl w:ilvl="5" w:tplc="FFFFFFFF" w:tentative="1">
+      <w:start w:val="1"/>
+      <w:numFmt w:val="bullet"/>
+      <w:lvlText w:val=""/>
+      <w:lvlJc w:val="left"/>
+      <w:pPr>
+        <w:ind w:left="4320" w:hanging="360"/>
+      </w:pPr>
+      <w:rPr>
+        <w:rFonts w:ascii="Wingdings" w:hAnsi="Wingdings" w:hint="default"/>
+      </w:rPr>
+    </w:lvl>
+    <w:lvl w:ilvl="6" w:tplc="FFFFFFFF" w:tentative="1">
+      <w:start w:val="1"/>
+      <w:numFmt w:val="bullet"/>
+      <w:lvlText w:val=""/>
+      <w:lvlJc w:val="left"/>
+      <w:pPr>
+        <w:ind w:left="5040" w:hanging="360"/>
+      </w:pPr>
+      <w:rPr>
+        <w:rFonts w:ascii="Symbol" w:hAnsi="Symbol" w:hint="default"/>
+      </w:rPr>
+    </w:lvl>
+    <w:lvl w:ilvl="7" w:tplc="FFFFFFFF" w:tentative="1">
+      <w:start w:val="1"/>
+      <w:numFmt w:val="bullet"/>
+      <w:lvlText w:val="o"/>
+      <w:lvlJc w:val="left"/>
+      <w:pPr>
+        <w:ind w:left="5760" w:hanging="360"/>
+      </w:pPr>
+      <w:rPr>
+        <w:rFonts w:ascii="Courier New" w:hAnsi="Courier New" w:cs="Courier New" w:hint="default"/>
+      </w:rPr>
+    </w:lvl>
+    <w:lvl w:ilvl="8" w:tplc="FFFFFFFF" w:tentative="1">
+      <w:start w:val="1"/>
+      <w:numFmt w:val="bullet"/>
+      <w:lvlText w:val=""/>
+      <w:lvlJc w:val="left"/>
+      <w:pPr>
+        <w:ind w:left="6480" w:hanging="360"/>
+      </w:pPr>
+      <w:rPr>
+        <w:rFonts w:ascii="Wingdings" w:hAnsi="Wingdings" w:hint="default"/>
+      </w:rPr>
+    </w:lvl>
+  </w:abstractNum>
+  <w:abstractNum w:abstractNumId="46" w15:restartNumberingAfterBreak="0">
+    <w:nsid w:val="64845D5D"/>
+    <w:multiLevelType w:val="hybridMultilevel"/>
+    <w:tmpl w:val="16E6FF04"/>
+    <w:lvl w:ilvl="0" w:tplc="4C0A0001">
+      <w:start w:val="1"/>
+      <w:numFmt w:val="bullet"/>
+      <w:lvlText w:val=""/>
+      <w:lvlJc w:val="left"/>
+      <w:pPr>
+        <w:ind w:left="720" w:hanging="360"/>
+      </w:pPr>
+      <w:rPr>
+        <w:rFonts w:ascii="Symbol" w:hAnsi="Symbol" w:hint="default"/>
+      </w:rPr>
+    </w:lvl>
+    <w:lvl w:ilvl="1" w:tplc="4C0A0003">
+      <w:start w:val="1"/>
+      <w:numFmt w:val="bullet"/>
+      <w:lvlText w:val="o"/>
+      <w:lvlJc w:val="left"/>
+      <w:pPr>
+        <w:ind w:left="1440" w:hanging="360"/>
+      </w:pPr>
+      <w:rPr>
+        <w:rFonts w:ascii="Courier New" w:hAnsi="Courier New" w:cs="Courier New" w:hint="default"/>
+      </w:rPr>
+    </w:lvl>
+    <w:lvl w:ilvl="2" w:tplc="4C0A0005">
+      <w:start w:val="1"/>
+      <w:numFmt w:val="bullet"/>
+      <w:lvlText w:val=""/>
+      <w:lvlJc w:val="left"/>
+      <w:pPr>
+        <w:ind w:left="2160" w:hanging="360"/>
+      </w:pPr>
+      <w:rPr>
+        <w:rFonts w:ascii="Wingdings" w:hAnsi="Wingdings" w:hint="default"/>
+      </w:rPr>
+    </w:lvl>
+    <w:lvl w:ilvl="3" w:tplc="4C0A0001" w:tentative="1">
+      <w:start w:val="1"/>
+      <w:numFmt w:val="bullet"/>
+      <w:lvlText w:val=""/>
+      <w:lvlJc w:val="left"/>
+      <w:pPr>
+        <w:ind w:left="2880" w:hanging="360"/>
+      </w:pPr>
+      <w:rPr>
+        <w:rFonts w:ascii="Symbol" w:hAnsi="Symbol" w:hint="default"/>
+      </w:rPr>
+    </w:lvl>
+    <w:lvl w:ilvl="4" w:tplc="4C0A0003" w:tentative="1">
+      <w:start w:val="1"/>
+      <w:numFmt w:val="bullet"/>
+      <w:lvlText w:val="o"/>
+      <w:lvlJc w:val="left"/>
+      <w:pPr>
+        <w:ind w:left="3600" w:hanging="360"/>
+      </w:pPr>
+      <w:rPr>
+        <w:rFonts w:ascii="Courier New" w:hAnsi="Courier New" w:cs="Courier New" w:hint="default"/>
+      </w:rPr>
+    </w:lvl>
+    <w:lvl w:ilvl="5" w:tplc="4C0A0005" w:tentative="1">
+      <w:start w:val="1"/>
+      <w:numFmt w:val="bullet"/>
+      <w:lvlText w:val=""/>
+      <w:lvlJc w:val="left"/>
+      <w:pPr>
+        <w:ind w:left="4320" w:hanging="360"/>
+      </w:pPr>
+      <w:rPr>
+        <w:rFonts w:ascii="Wingdings" w:hAnsi="Wingdings" w:hint="default"/>
+      </w:rPr>
+    </w:lvl>
+    <w:lvl w:ilvl="6" w:tplc="4C0A0001" w:tentative="1">
+      <w:start w:val="1"/>
+      <w:numFmt w:val="bullet"/>
+      <w:lvlText w:val=""/>
+      <w:lvlJc w:val="left"/>
+      <w:pPr>
+        <w:ind w:left="5040" w:hanging="360"/>
+      </w:pPr>
+      <w:rPr>
+        <w:rFonts w:ascii="Symbol" w:hAnsi="Symbol" w:hint="default"/>
+      </w:rPr>
+    </w:lvl>
+    <w:lvl w:ilvl="7" w:tplc="4C0A0003" w:tentative="1">
+      <w:start w:val="1"/>
+      <w:numFmt w:val="bullet"/>
+      <w:lvlText w:val="o"/>
+      <w:lvlJc w:val="left"/>
+      <w:pPr>
+        <w:ind w:left="5760" w:hanging="360"/>
+      </w:pPr>
+      <w:rPr>
+        <w:rFonts w:ascii="Courier New" w:hAnsi="Courier New" w:cs="Courier New" w:hint="default"/>
+      </w:rPr>
+    </w:lvl>
+    <w:lvl w:ilvl="8" w:tplc="4C0A0005" w:tentative="1">
+      <w:start w:val="1"/>
+      <w:numFmt w:val="bullet"/>
+      <w:lvlText w:val=""/>
+      <w:lvlJc w:val="left"/>
+      <w:pPr>
+        <w:ind w:left="6480" w:hanging="360"/>
+      </w:pPr>
+      <w:rPr>
+        <w:rFonts w:ascii="Wingdings" w:hAnsi="Wingdings" w:hint="default"/>
+      </w:rPr>
+    </w:lvl>
+  </w:abstractNum>
+  <w:abstractNum w:abstractNumId="47" w15:restartNumberingAfterBreak="0">
+    <w:nsid w:val="685D7982"/>
+    <w:multiLevelType w:val="hybridMultilevel"/>
+    <w:tmpl w:val="2190042E"/>
+    <w:lvl w:ilvl="0" w:tplc="FFFFFFFF">
+      <w:start w:val="1"/>
+      <w:numFmt w:val="bullet"/>
+      <w:lvlText w:val=""/>
+      <w:lvlJc w:val="left"/>
+      <w:pPr>
+        <w:ind w:left="720" w:hanging="360"/>
+      </w:pPr>
+      <w:rPr>
+        <w:rFonts w:ascii="Symbol" w:hAnsi="Symbol" w:hint="default"/>
+      </w:rPr>
+    </w:lvl>
+    <w:lvl w:ilvl="1" w:tplc="4C0A0001">
+      <w:start w:val="1"/>
+      <w:numFmt w:val="bullet"/>
+      <w:lvlText w:val=""/>
+      <w:lvlJc w:val="left"/>
+      <w:pPr>
+        <w:ind w:left="1440" w:hanging="360"/>
+      </w:pPr>
+      <w:rPr>
+        <w:rFonts w:ascii="Symbol" w:hAnsi="Symbol" w:hint="default"/>
+      </w:rPr>
+    </w:lvl>
+    <w:lvl w:ilvl="2" w:tplc="FFFFFFFF">
+      <w:start w:val="1"/>
+      <w:numFmt w:val="bullet"/>
+      <w:lvlText w:val=""/>
+      <w:lvlJc w:val="left"/>
+      <w:pPr>
+        <w:ind w:left="2160" w:hanging="360"/>
+      </w:pPr>
+      <w:rPr>
+        <w:rFonts w:ascii="Wingdings" w:hAnsi="Wingdings" w:hint="default"/>
+      </w:rPr>
+    </w:lvl>
+    <w:lvl w:ilvl="3" w:tplc="FFFFFFFF" w:tentative="1">
+      <w:start w:val="1"/>
+      <w:numFmt w:val="bullet"/>
+      <w:lvlText w:val=""/>
+      <w:lvlJc w:val="left"/>
+      <w:pPr>
+        <w:ind w:left="2880" w:hanging="360"/>
+      </w:pPr>
+      <w:rPr>
+        <w:rFonts w:ascii="Symbol" w:hAnsi="Symbol" w:hint="default"/>
+      </w:rPr>
+    </w:lvl>
+    <w:lvl w:ilvl="4" w:tplc="FFFFFFFF" w:tentative="1">
+      <w:start w:val="1"/>
+      <w:numFmt w:val="bullet"/>
+      <w:lvlText w:val="o"/>
+      <w:lvlJc w:val="left"/>
+      <w:pPr>
+        <w:ind w:left="3600" w:hanging="360"/>
+      </w:pPr>
+      <w:rPr>
+        <w:rFonts w:ascii="Courier New" w:hAnsi="Courier New" w:cs="Courier New" w:hint="default"/>
+      </w:rPr>
+    </w:lvl>
+    <w:lvl w:ilvl="5" w:tplc="FFFFFFFF" w:tentative="1">
+      <w:start w:val="1"/>
+      <w:numFmt w:val="bullet"/>
+      <w:lvlText w:val=""/>
+      <w:lvlJc w:val="left"/>
+      <w:pPr>
+        <w:ind w:left="4320" w:hanging="360"/>
+      </w:pPr>
+      <w:rPr>
+        <w:rFonts w:ascii="Wingdings" w:hAnsi="Wingdings" w:hint="default"/>
+      </w:rPr>
+    </w:lvl>
+    <w:lvl w:ilvl="6" w:tplc="FFFFFFFF" w:tentative="1">
+      <w:start w:val="1"/>
+      <w:numFmt w:val="bullet"/>
+      <w:lvlText w:val=""/>
+      <w:lvlJc w:val="left"/>
+      <w:pPr>
+        <w:ind w:left="5040" w:hanging="360"/>
+      </w:pPr>
+      <w:rPr>
+        <w:rFonts w:ascii="Symbol" w:hAnsi="Symbol" w:hint="default"/>
+      </w:rPr>
+    </w:lvl>
+    <w:lvl w:ilvl="7" w:tplc="FFFFFFFF" w:tentative="1">
+      <w:start w:val="1"/>
+      <w:numFmt w:val="bullet"/>
+      <w:lvlText w:val="o"/>
+      <w:lvlJc w:val="left"/>
+      <w:pPr>
+        <w:ind w:left="5760" w:hanging="360"/>
+      </w:pPr>
+      <w:rPr>
+        <w:rFonts w:ascii="Courier New" w:hAnsi="Courier New" w:cs="Courier New" w:hint="default"/>
+      </w:rPr>
+    </w:lvl>
+    <w:lvl w:ilvl="8" w:tplc="FFFFFFFF" w:tentative="1">
+      <w:start w:val="1"/>
+      <w:numFmt w:val="bullet"/>
+      <w:lvlText w:val=""/>
+      <w:lvlJc w:val="left"/>
+      <w:pPr>
+        <w:ind w:left="6480" w:hanging="360"/>
+      </w:pPr>
+      <w:rPr>
+        <w:rFonts w:ascii="Wingdings" w:hAnsi="Wingdings" w:hint="default"/>
+      </w:rPr>
+    </w:lvl>
+  </w:abstractNum>
+  <w:abstractNum w:abstractNumId="48" w15:restartNumberingAfterBreak="0">
+    <w:nsid w:val="6AE51925"/>
+    <w:multiLevelType w:val="hybridMultilevel"/>
+    <w:tmpl w:val="78524AB2"/>
+    <w:lvl w:ilvl="0" w:tplc="FFFFFFFF">
+      <w:start w:val="1"/>
+      <w:numFmt w:val="bullet"/>
+      <w:lvlText w:val=""/>
+      <w:lvlJc w:val="left"/>
+      <w:pPr>
+        <w:ind w:left="720" w:hanging="360"/>
+      </w:pPr>
+      <w:rPr>
+        <w:rFonts w:ascii="Symbol" w:hAnsi="Symbol" w:hint="default"/>
+      </w:rPr>
+    </w:lvl>
+    <w:lvl w:ilvl="1" w:tplc="4C0A0001">
+      <w:start w:val="1"/>
+      <w:numFmt w:val="bullet"/>
+      <w:lvlText w:val=""/>
+      <w:lvlJc w:val="left"/>
+      <w:pPr>
+        <w:ind w:left="1440" w:hanging="360"/>
+      </w:pPr>
+      <w:rPr>
+        <w:rFonts w:ascii="Symbol" w:hAnsi="Symbol" w:hint="default"/>
+      </w:rPr>
+    </w:lvl>
+    <w:lvl w:ilvl="2" w:tplc="FFFFFFFF">
+      <w:start w:val="1"/>
+      <w:numFmt w:val="bullet"/>
+      <w:lvlText w:val=""/>
+      <w:lvlJc w:val="left"/>
+      <w:pPr>
+        <w:ind w:left="2160" w:hanging="360"/>
+      </w:pPr>
+      <w:rPr>
+        <w:rFonts w:ascii="Wingdings" w:hAnsi="Wingdings" w:hint="default"/>
+      </w:rPr>
+    </w:lvl>
+    <w:lvl w:ilvl="3" w:tplc="FFFFFFFF" w:tentative="1">
+      <w:start w:val="1"/>
+      <w:numFmt w:val="bullet"/>
+      <w:lvlText w:val=""/>
+      <w:lvlJc w:val="left"/>
+      <w:pPr>
+        <w:ind w:left="2880" w:hanging="360"/>
+      </w:pPr>
+      <w:rPr>
+        <w:rFonts w:ascii="Symbol" w:hAnsi="Symbol" w:hint="default"/>
+      </w:rPr>
+    </w:lvl>
+    <w:lvl w:ilvl="4" w:tplc="FFFFFFFF" w:tentative="1">
+      <w:start w:val="1"/>
+      <w:numFmt w:val="bullet"/>
+      <w:lvlText w:val="o"/>
+      <w:lvlJc w:val="left"/>
+      <w:pPr>
+        <w:ind w:left="3600" w:hanging="360"/>
+      </w:pPr>
+      <w:rPr>
+        <w:rFonts w:ascii="Courier New" w:hAnsi="Courier New" w:cs="Courier New" w:hint="default"/>
+      </w:rPr>
+    </w:lvl>
+    <w:lvl w:ilvl="5" w:tplc="FFFFFFFF" w:tentative="1">
+      <w:start w:val="1"/>
+      <w:numFmt w:val="bullet"/>
+      <w:lvlText w:val=""/>
+      <w:lvlJc w:val="left"/>
+      <w:pPr>
+        <w:ind w:left="4320" w:hanging="360"/>
+      </w:pPr>
+      <w:rPr>
+        <w:rFonts w:ascii="Wingdings" w:hAnsi="Wingdings" w:hint="default"/>
+      </w:rPr>
+    </w:lvl>
+    <w:lvl w:ilvl="6" w:tplc="FFFFFFFF" w:tentative="1">
+      <w:start w:val="1"/>
+      <w:numFmt w:val="bullet"/>
+      <w:lvlText w:val=""/>
+      <w:lvlJc w:val="left"/>
+      <w:pPr>
+        <w:ind w:left="5040" w:hanging="360"/>
+      </w:pPr>
+      <w:rPr>
+        <w:rFonts w:ascii="Symbol" w:hAnsi="Symbol" w:hint="default"/>
+      </w:rPr>
+    </w:lvl>
+    <w:lvl w:ilvl="7" w:tplc="FFFFFFFF" w:tentative="1">
+      <w:start w:val="1"/>
+      <w:numFmt w:val="bullet"/>
+      <w:lvlText w:val="o"/>
+      <w:lvlJc w:val="left"/>
+      <w:pPr>
+        <w:ind w:left="5760" w:hanging="360"/>
+      </w:pPr>
+      <w:rPr>
+        <w:rFonts w:ascii="Courier New" w:hAnsi="Courier New" w:cs="Courier New" w:hint="default"/>
+      </w:rPr>
+    </w:lvl>
+    <w:lvl w:ilvl="8" w:tplc="FFFFFFFF" w:tentative="1">
+      <w:start w:val="1"/>
+      <w:numFmt w:val="bullet"/>
+      <w:lvlText w:val=""/>
+      <w:lvlJc w:val="left"/>
+      <w:pPr>
+        <w:ind w:left="6480" w:hanging="360"/>
+      </w:pPr>
+      <w:rPr>
+        <w:rFonts w:ascii="Wingdings" w:hAnsi="Wingdings" w:hint="default"/>
+      </w:rPr>
+    </w:lvl>
+  </w:abstractNum>
+  <w:abstractNum w:abstractNumId="49" w15:restartNumberingAfterBreak="0">
     <w:nsid w:val="6C611D9B"/>
     <w:multiLevelType w:val="multilevel"/>
     <w:tmpl w:val="C95075DE"/>
@@ -9011,7 +11697,7 @@
       </w:rPr>
     </w:lvl>
   </w:abstractNum>
-  <w:abstractNum w:abstractNumId="30" w15:restartNumberingAfterBreak="0">
+  <w:abstractNum w:abstractNumId="50" w15:restartNumberingAfterBreak="0">
     <w:nsid w:val="721318D3"/>
     <w:multiLevelType w:val="multilevel"/>
     <w:tmpl w:val="31D28E72"/>
@@ -9124,7 +11810,7 @@
       </w:pPr>
     </w:lvl>
   </w:abstractNum>
-  <w:abstractNum w:abstractNumId="31" w15:restartNumberingAfterBreak="0">
+  <w:abstractNum w:abstractNumId="51" w15:restartNumberingAfterBreak="0">
     <w:nsid w:val="72AD26A2"/>
     <w:multiLevelType w:val="hybridMultilevel"/>
     <w:tmpl w:val="AE5231BC"/>
@@ -9213,107 +11899,399 @@
       </w:pPr>
     </w:lvl>
   </w:abstractNum>
-  <w:num w:numId="1">
+  <w:abstractNum w:abstractNumId="52" w15:restartNumberingAfterBreak="0">
+    <w:nsid w:val="745106BF"/>
+    <w:multiLevelType w:val="hybridMultilevel"/>
+    <w:tmpl w:val="DFAEAAD8"/>
+    <w:lvl w:ilvl="0" w:tplc="FFFFFFFF">
+      <w:start w:val="1"/>
+      <w:numFmt w:val="bullet"/>
+      <w:lvlText w:val=""/>
+      <w:lvlJc w:val="left"/>
+      <w:pPr>
+        <w:ind w:left="720" w:hanging="360"/>
+      </w:pPr>
+      <w:rPr>
+        <w:rFonts w:ascii="Symbol" w:hAnsi="Symbol" w:hint="default"/>
+      </w:rPr>
+    </w:lvl>
+    <w:lvl w:ilvl="1" w:tplc="4C0A0001">
+      <w:start w:val="1"/>
+      <w:numFmt w:val="bullet"/>
+      <w:lvlText w:val=""/>
+      <w:lvlJc w:val="left"/>
+      <w:pPr>
+        <w:ind w:left="1440" w:hanging="360"/>
+      </w:pPr>
+      <w:rPr>
+        <w:rFonts w:ascii="Symbol" w:hAnsi="Symbol" w:hint="default"/>
+      </w:rPr>
+    </w:lvl>
+    <w:lvl w:ilvl="2" w:tplc="FFFFFFFF">
+      <w:start w:val="1"/>
+      <w:numFmt w:val="bullet"/>
+      <w:lvlText w:val=""/>
+      <w:lvlJc w:val="left"/>
+      <w:pPr>
+        <w:ind w:left="2160" w:hanging="360"/>
+      </w:pPr>
+      <w:rPr>
+        <w:rFonts w:ascii="Wingdings" w:hAnsi="Wingdings" w:hint="default"/>
+      </w:rPr>
+    </w:lvl>
+    <w:lvl w:ilvl="3" w:tplc="FFFFFFFF" w:tentative="1">
+      <w:start w:val="1"/>
+      <w:numFmt w:val="bullet"/>
+      <w:lvlText w:val=""/>
+      <w:lvlJc w:val="left"/>
+      <w:pPr>
+        <w:ind w:left="2880" w:hanging="360"/>
+      </w:pPr>
+      <w:rPr>
+        <w:rFonts w:ascii="Symbol" w:hAnsi="Symbol" w:hint="default"/>
+      </w:rPr>
+    </w:lvl>
+    <w:lvl w:ilvl="4" w:tplc="FFFFFFFF" w:tentative="1">
+      <w:start w:val="1"/>
+      <w:numFmt w:val="bullet"/>
+      <w:lvlText w:val="o"/>
+      <w:lvlJc w:val="left"/>
+      <w:pPr>
+        <w:ind w:left="3600" w:hanging="360"/>
+      </w:pPr>
+      <w:rPr>
+        <w:rFonts w:ascii="Courier New" w:hAnsi="Courier New" w:cs="Courier New" w:hint="default"/>
+      </w:rPr>
+    </w:lvl>
+    <w:lvl w:ilvl="5" w:tplc="FFFFFFFF" w:tentative="1">
+      <w:start w:val="1"/>
+      <w:numFmt w:val="bullet"/>
+      <w:lvlText w:val=""/>
+      <w:lvlJc w:val="left"/>
+      <w:pPr>
+        <w:ind w:left="4320" w:hanging="360"/>
+      </w:pPr>
+      <w:rPr>
+        <w:rFonts w:ascii="Wingdings" w:hAnsi="Wingdings" w:hint="default"/>
+      </w:rPr>
+    </w:lvl>
+    <w:lvl w:ilvl="6" w:tplc="FFFFFFFF" w:tentative="1">
+      <w:start w:val="1"/>
+      <w:numFmt w:val="bullet"/>
+      <w:lvlText w:val=""/>
+      <w:lvlJc w:val="left"/>
+      <w:pPr>
+        <w:ind w:left="5040" w:hanging="360"/>
+      </w:pPr>
+      <w:rPr>
+        <w:rFonts w:ascii="Symbol" w:hAnsi="Symbol" w:hint="default"/>
+      </w:rPr>
+    </w:lvl>
+    <w:lvl w:ilvl="7" w:tplc="FFFFFFFF" w:tentative="1">
+      <w:start w:val="1"/>
+      <w:numFmt w:val="bullet"/>
+      <w:lvlText w:val="o"/>
+      <w:lvlJc w:val="left"/>
+      <w:pPr>
+        <w:ind w:left="5760" w:hanging="360"/>
+      </w:pPr>
+      <w:rPr>
+        <w:rFonts w:ascii="Courier New" w:hAnsi="Courier New" w:cs="Courier New" w:hint="default"/>
+      </w:rPr>
+    </w:lvl>
+    <w:lvl w:ilvl="8" w:tplc="FFFFFFFF" w:tentative="1">
+      <w:start w:val="1"/>
+      <w:numFmt w:val="bullet"/>
+      <w:lvlText w:val=""/>
+      <w:lvlJc w:val="left"/>
+      <w:pPr>
+        <w:ind w:left="6480" w:hanging="360"/>
+      </w:pPr>
+      <w:rPr>
+        <w:rFonts w:ascii="Wingdings" w:hAnsi="Wingdings" w:hint="default"/>
+      </w:rPr>
+    </w:lvl>
+  </w:abstractNum>
+  <w:abstractNum w:abstractNumId="53" w15:restartNumberingAfterBreak="0">
+    <w:nsid w:val="778E4187"/>
+    <w:multiLevelType w:val="hybridMultilevel"/>
+    <w:tmpl w:val="0E66A960"/>
+    <w:lvl w:ilvl="0" w:tplc="4C0A0001">
+      <w:start w:val="1"/>
+      <w:numFmt w:val="bullet"/>
+      <w:lvlText w:val=""/>
+      <w:lvlJc w:val="left"/>
+      <w:pPr>
+        <w:ind w:left="720" w:hanging="360"/>
+      </w:pPr>
+      <w:rPr>
+        <w:rFonts w:ascii="Symbol" w:hAnsi="Symbol" w:hint="default"/>
+      </w:rPr>
+    </w:lvl>
+    <w:lvl w:ilvl="1" w:tplc="4C0A0003">
+      <w:start w:val="1"/>
+      <w:numFmt w:val="bullet"/>
+      <w:lvlText w:val="o"/>
+      <w:lvlJc w:val="left"/>
+      <w:pPr>
+        <w:ind w:left="1440" w:hanging="360"/>
+      </w:pPr>
+      <w:rPr>
+        <w:rFonts w:ascii="Courier New" w:hAnsi="Courier New" w:cs="Courier New" w:hint="default"/>
+      </w:rPr>
+    </w:lvl>
+    <w:lvl w:ilvl="2" w:tplc="4C0A0005">
+      <w:start w:val="1"/>
+      <w:numFmt w:val="bullet"/>
+      <w:lvlText w:val=""/>
+      <w:lvlJc w:val="left"/>
+      <w:pPr>
+        <w:ind w:left="2160" w:hanging="360"/>
+      </w:pPr>
+      <w:rPr>
+        <w:rFonts w:ascii="Wingdings" w:hAnsi="Wingdings" w:hint="default"/>
+      </w:rPr>
+    </w:lvl>
+    <w:lvl w:ilvl="3" w:tplc="4C0A0001" w:tentative="1">
+      <w:start w:val="1"/>
+      <w:numFmt w:val="bullet"/>
+      <w:lvlText w:val=""/>
+      <w:lvlJc w:val="left"/>
+      <w:pPr>
+        <w:ind w:left="2880" w:hanging="360"/>
+      </w:pPr>
+      <w:rPr>
+        <w:rFonts w:ascii="Symbol" w:hAnsi="Symbol" w:hint="default"/>
+      </w:rPr>
+    </w:lvl>
+    <w:lvl w:ilvl="4" w:tplc="4C0A0003" w:tentative="1">
+      <w:start w:val="1"/>
+      <w:numFmt w:val="bullet"/>
+      <w:lvlText w:val="o"/>
+      <w:lvlJc w:val="left"/>
+      <w:pPr>
+        <w:ind w:left="3600" w:hanging="360"/>
+      </w:pPr>
+      <w:rPr>
+        <w:rFonts w:ascii="Courier New" w:hAnsi="Courier New" w:cs="Courier New" w:hint="default"/>
+      </w:rPr>
+    </w:lvl>
+    <w:lvl w:ilvl="5" w:tplc="4C0A0005" w:tentative="1">
+      <w:start w:val="1"/>
+      <w:numFmt w:val="bullet"/>
+      <w:lvlText w:val=""/>
+      <w:lvlJc w:val="left"/>
+      <w:pPr>
+        <w:ind w:left="4320" w:hanging="360"/>
+      </w:pPr>
+      <w:rPr>
+        <w:rFonts w:ascii="Wingdings" w:hAnsi="Wingdings" w:hint="default"/>
+      </w:rPr>
+    </w:lvl>
+    <w:lvl w:ilvl="6" w:tplc="4C0A0001" w:tentative="1">
+      <w:start w:val="1"/>
+      <w:numFmt w:val="bullet"/>
+      <w:lvlText w:val=""/>
+      <w:lvlJc w:val="left"/>
+      <w:pPr>
+        <w:ind w:left="5040" w:hanging="360"/>
+      </w:pPr>
+      <w:rPr>
+        <w:rFonts w:ascii="Symbol" w:hAnsi="Symbol" w:hint="default"/>
+      </w:rPr>
+    </w:lvl>
+    <w:lvl w:ilvl="7" w:tplc="4C0A0003" w:tentative="1">
+      <w:start w:val="1"/>
+      <w:numFmt w:val="bullet"/>
+      <w:lvlText w:val="o"/>
+      <w:lvlJc w:val="left"/>
+      <w:pPr>
+        <w:ind w:left="5760" w:hanging="360"/>
+      </w:pPr>
+      <w:rPr>
+        <w:rFonts w:ascii="Courier New" w:hAnsi="Courier New" w:cs="Courier New" w:hint="default"/>
+      </w:rPr>
+    </w:lvl>
+    <w:lvl w:ilvl="8" w:tplc="4C0A0005" w:tentative="1">
+      <w:start w:val="1"/>
+      <w:numFmt w:val="bullet"/>
+      <w:lvlText w:val=""/>
+      <w:lvlJc w:val="left"/>
+      <w:pPr>
+        <w:ind w:left="6480" w:hanging="360"/>
+      </w:pPr>
+      <w:rPr>
+        <w:rFonts w:ascii="Wingdings" w:hAnsi="Wingdings" w:hint="default"/>
+      </w:rPr>
+    </w:lvl>
+  </w:abstractNum>
+  <w:num w:numId="1" w16cid:durableId="674379011">
+    <w:abstractNumId w:val="51"/>
+  </w:num>
+  <w:num w:numId="2" w16cid:durableId="452603327">
+    <w:abstractNumId w:val="33"/>
+  </w:num>
+  <w:num w:numId="3" w16cid:durableId="885603536">
+    <w:abstractNumId w:val="21"/>
+  </w:num>
+  <w:num w:numId="4" w16cid:durableId="1863546744">
+    <w:abstractNumId w:val="44"/>
+  </w:num>
+  <w:num w:numId="5" w16cid:durableId="2076732723">
+    <w:abstractNumId w:val="35"/>
+  </w:num>
+  <w:num w:numId="6" w16cid:durableId="1041125782">
+    <w:abstractNumId w:val="42"/>
+  </w:num>
+  <w:num w:numId="7" w16cid:durableId="329337967">
+    <w:abstractNumId w:val="12"/>
+  </w:num>
+  <w:num w:numId="8" w16cid:durableId="703136158">
     <w:abstractNumId w:val="31"/>
   </w:num>
-  <w:num w:numId="2">
-    <w:abstractNumId w:val="21"/>
+  <w:num w:numId="9" w16cid:durableId="1391616350">
+    <w:abstractNumId w:val="41"/>
   </w:num>
-  <w:num w:numId="3">
+  <w:num w:numId="10" w16cid:durableId="1747678604">
+    <w:abstractNumId w:val="4"/>
+  </w:num>
+  <w:num w:numId="11" w16cid:durableId="440731911">
+    <w:abstractNumId w:val="18"/>
+  </w:num>
+  <w:num w:numId="12" w16cid:durableId="1326276596">
+    <w:abstractNumId w:val="50"/>
+  </w:num>
+  <w:num w:numId="13" w16cid:durableId="2091660044">
+    <w:abstractNumId w:val="8"/>
+  </w:num>
+  <w:num w:numId="14" w16cid:durableId="1637418893">
+    <w:abstractNumId w:val="26"/>
+  </w:num>
+  <w:num w:numId="15" w16cid:durableId="750009376">
+    <w:abstractNumId w:val="28"/>
+  </w:num>
+  <w:num w:numId="16" w16cid:durableId="150097011">
+    <w:abstractNumId w:val="5"/>
+  </w:num>
+  <w:num w:numId="17" w16cid:durableId="910509215">
+    <w:abstractNumId w:val="3"/>
+  </w:num>
+  <w:num w:numId="18" w16cid:durableId="240603444">
+    <w:abstractNumId w:val="27"/>
+  </w:num>
+  <w:num w:numId="19" w16cid:durableId="1269850090">
+    <w:abstractNumId w:val="24"/>
+  </w:num>
+  <w:num w:numId="20" w16cid:durableId="965544743">
+    <w:abstractNumId w:val="22"/>
+  </w:num>
+  <w:num w:numId="21" w16cid:durableId="850296216">
+    <w:abstractNumId w:val="39"/>
+  </w:num>
+  <w:num w:numId="22" w16cid:durableId="1162235497">
+    <w:abstractNumId w:val="38"/>
+  </w:num>
+  <w:num w:numId="23" w16cid:durableId="1282571642">
+    <w:abstractNumId w:val="34"/>
+  </w:num>
+  <w:num w:numId="24" w16cid:durableId="473105409">
+    <w:abstractNumId w:val="30"/>
+  </w:num>
+  <w:num w:numId="25" w16cid:durableId="1191919146">
+    <w:abstractNumId w:val="14"/>
+  </w:num>
+  <w:num w:numId="26" w16cid:durableId="926380616">
+    <w:abstractNumId w:val="15"/>
+  </w:num>
+  <w:num w:numId="27" w16cid:durableId="2103794941">
+    <w:abstractNumId w:val="10"/>
+  </w:num>
+  <w:num w:numId="28" w16cid:durableId="638922619">
+    <w:abstractNumId w:val="49"/>
+  </w:num>
+  <w:num w:numId="29" w16cid:durableId="392194701">
+    <w:abstractNumId w:val="16"/>
+  </w:num>
+  <w:num w:numId="30" w16cid:durableId="950934208">
     <w:abstractNumId w:val="13"/>
   </w:num>
-  <w:num w:numId="4">
-    <w:abstractNumId w:val="28"/>
+  <w:num w:numId="31" w16cid:durableId="669791378">
+    <w:abstractNumId w:val="6"/>
   </w:num>
-  <w:num w:numId="5">
+  <w:num w:numId="32" w16cid:durableId="1471361714">
+    <w:abstractNumId w:val="2"/>
+  </w:num>
+  <w:num w:numId="33" w16cid:durableId="167907116">
     <w:abstractNumId w:val="23"/>
   </w:num>
-  <w:num w:numId="6">
-    <w:abstractNumId w:val="27"/>
+  <w:num w:numId="34" w16cid:durableId="1877421867">
+    <w:abstractNumId w:val="25"/>
   </w:num>
-  <w:num w:numId="7">
+  <w:num w:numId="35" w16cid:durableId="1712424">
+    <w:abstractNumId w:val="37"/>
+  </w:num>
+  <w:num w:numId="36" w16cid:durableId="419835149">
+    <w:abstractNumId w:val="11"/>
+  </w:num>
+  <w:num w:numId="37" w16cid:durableId="1724863865">
+    <w:abstractNumId w:val="48"/>
+  </w:num>
+  <w:num w:numId="38" w16cid:durableId="807357339">
+    <w:abstractNumId w:val="19"/>
+  </w:num>
+  <w:num w:numId="39" w16cid:durableId="1324166493">
+    <w:abstractNumId w:val="47"/>
+  </w:num>
+  <w:num w:numId="40" w16cid:durableId="225068197">
+    <w:abstractNumId w:val="17"/>
+  </w:num>
+  <w:num w:numId="41" w16cid:durableId="53159121">
+    <w:abstractNumId w:val="20"/>
+  </w:num>
+  <w:num w:numId="42" w16cid:durableId="723454671">
+    <w:abstractNumId w:val="40"/>
+  </w:num>
+  <w:num w:numId="43" w16cid:durableId="150291782">
+    <w:abstractNumId w:val="32"/>
+  </w:num>
+  <w:num w:numId="44" w16cid:durableId="1230462170">
+    <w:abstractNumId w:val="1"/>
+  </w:num>
+  <w:num w:numId="45" w16cid:durableId="590237727">
+    <w:abstractNumId w:val="53"/>
+  </w:num>
+  <w:num w:numId="46" w16cid:durableId="1760829612">
     <w:abstractNumId w:val="7"/>
   </w:num>
-  <w:num w:numId="8">
-    <w:abstractNumId w:val="20"/>
+  <w:num w:numId="47" w16cid:durableId="666789033">
+    <w:abstractNumId w:val="43"/>
   </w:num>
-  <w:num w:numId="9">
-    <w:abstractNumId w:val="26"/>
+  <w:num w:numId="48" w16cid:durableId="92477864">
+    <w:abstractNumId w:val="52"/>
   </w:num>
-  <w:num w:numId="10">
-    <w:abstractNumId w:val="2"/>
+  <w:num w:numId="49" w16cid:durableId="1680349257">
+    <w:abstractNumId w:val="36"/>
   </w:num>
-  <w:num w:numId="11">
-    <w:abstractNumId w:val="12"/>
-  </w:num>
-  <w:num w:numId="12">
-    <w:abstractNumId w:val="30"/>
-  </w:num>
-  <w:num w:numId="13">
-    <w:abstractNumId w:val="5"/>
-  </w:num>
-  <w:num w:numId="14">
-    <w:abstractNumId w:val="16"/>
-  </w:num>
-  <w:num w:numId="15">
-    <w:abstractNumId w:val="18"/>
-  </w:num>
-  <w:num w:numId="16">
-    <w:abstractNumId w:val="3"/>
-  </w:num>
-  <w:num w:numId="17">
-    <w:abstractNumId w:val="1"/>
-  </w:num>
-  <w:num w:numId="18">
-    <w:abstractNumId w:val="17"/>
-  </w:num>
-  <w:num w:numId="19">
-    <w:abstractNumId w:val="15"/>
-  </w:num>
-  <w:num w:numId="20">
-    <w:abstractNumId w:val="14"/>
-  </w:num>
-  <w:num w:numId="21">
-    <w:abstractNumId w:val="25"/>
-  </w:num>
-  <w:num w:numId="22">
-    <w:abstractNumId w:val="24"/>
-  </w:num>
-  <w:num w:numId="23">
-    <w:abstractNumId w:val="22"/>
-  </w:num>
-  <w:num w:numId="24">
-    <w:abstractNumId w:val="19"/>
-  </w:num>
-  <w:num w:numId="25">
+  <w:num w:numId="50" w16cid:durableId="1199512383">
     <w:abstractNumId w:val="9"/>
   </w:num>
-  <w:num w:numId="26">
-    <w:abstractNumId w:val="10"/>
+  <w:num w:numId="51" w16cid:durableId="1345132768">
+    <w:abstractNumId w:val="0"/>
   </w:num>
-  <w:num w:numId="27">
-    <w:abstractNumId w:val="6"/>
+  <w:num w:numId="52" w16cid:durableId="1555193861">
+    <w:abstractNumId w:val="46"/>
   </w:num>
-  <w:num w:numId="28">
+  <w:num w:numId="53" w16cid:durableId="648632545">
+    <w:abstractNumId w:val="45"/>
+  </w:num>
+  <w:num w:numId="54" w16cid:durableId="1815367309">
     <w:abstractNumId w:val="29"/>
-  </w:num>
-  <w:num w:numId="29">
-    <w:abstractNumId w:val="11"/>
-  </w:num>
-  <w:num w:numId="30">
-    <w:abstractNumId w:val="8"/>
-  </w:num>
-  <w:num w:numId="31">
-    <w:abstractNumId w:val="4"/>
-  </w:num>
-  <w:num w:numId="32">
-    <w:abstractNumId w:val="0"/>
   </w:num>
 </w:numbering>
 </file>
 
 <file path=word/styles.xml><?xml version="1.0" encoding="utf-8"?>
-<w:styles xmlns:mc="http://schemas.openxmlformats.org/markup-compatibility/2006" xmlns:r="http://schemas.openxmlformats.org/officeDocument/2006/relationships" xmlns:w="http://schemas.openxmlformats.org/wordprocessingml/2006/main" xmlns:w14="http://schemas.microsoft.com/office/word/2010/wordml" xmlns:w15="http://schemas.microsoft.com/office/word/2012/wordml" xmlns:w16cex="http://schemas.microsoft.com/office/word/2018/wordml/cex" xmlns:w16cid="http://schemas.microsoft.com/office/word/2016/wordml/cid" xmlns:w16="http://schemas.microsoft.com/office/word/2018/wordml" xmlns:w16sdtdh="http://schemas.microsoft.com/office/word/2020/wordml/sdtdatahash" xmlns:w16se="http://schemas.microsoft.com/office/word/2015/wordml/symex" mc:Ignorable="w14 w15 w16se w16cid w16 w16cex w16sdtdh">
+<w:styles xmlns:mc="http://schemas.openxmlformats.org/markup-compatibility/2006" xmlns:r="http://schemas.openxmlformats.org/officeDocument/2006/relationships" xmlns:w="http://schemas.openxmlformats.org/wordprocessingml/2006/main" xmlns:w14="http://schemas.microsoft.com/office/word/2010/wordml" xmlns:w15="http://schemas.microsoft.com/office/word/2012/wordml" xmlns:w16cex="http://schemas.microsoft.com/office/word/2018/wordml/cex" xmlns:w16cid="http://schemas.microsoft.com/office/word/2016/wordml/cid" xmlns:w16="http://schemas.microsoft.com/office/word/2018/wordml" xmlns:w16du="http://schemas.microsoft.com/office/word/2023/wordml/word16du" xmlns:w16sdtdh="http://schemas.microsoft.com/office/word/2020/wordml/sdtdatahash" xmlns:w16sdtfl="http://schemas.microsoft.com/office/word/2024/wordml/sdtformatlock" xmlns:w16se="http://schemas.microsoft.com/office/word/2015/wordml/symex" mc:Ignorable="w14 w15 w16se w16cid w16 w16cex w16sdtdh w16sdtfl w16du">
   <w:docDefaults>
     <w:rPrDefault>
       <w:rPr>
@@ -9714,11 +12692,11 @@
     <w:qFormat/>
     <w:rsid w:val="00E64C68"/>
   </w:style>
-  <w:style w:type="paragraph" w:styleId="Ttulo1">
+  <w:style w:type="paragraph" w:styleId="Heading1">
     <w:name w:val="heading 1"/>
     <w:basedOn w:val="Normal"/>
     <w:next w:val="Normal"/>
-    <w:link w:val="Ttulo1Car"/>
+    <w:link w:val="Heading1Char"/>
     <w:uiPriority w:val="9"/>
     <w:qFormat/>
     <w:rsid w:val="00B2438A"/>
@@ -9735,11 +12713,11 @@
       <w:szCs w:val="40"/>
     </w:rPr>
   </w:style>
-  <w:style w:type="paragraph" w:styleId="Ttulo2">
+  <w:style w:type="paragraph" w:styleId="Heading2">
     <w:name w:val="heading 2"/>
     <w:basedOn w:val="Normal"/>
     <w:next w:val="Normal"/>
-    <w:link w:val="Ttulo2Car"/>
+    <w:link w:val="Heading2Char"/>
     <w:uiPriority w:val="9"/>
     <w:unhideWhenUsed/>
     <w:qFormat/>
@@ -9757,11 +12735,11 @@
       <w:szCs w:val="32"/>
     </w:rPr>
   </w:style>
-  <w:style w:type="paragraph" w:styleId="Ttulo3">
+  <w:style w:type="paragraph" w:styleId="Heading3">
     <w:name w:val="heading 3"/>
     <w:basedOn w:val="Normal"/>
     <w:next w:val="Normal"/>
-    <w:link w:val="Ttulo3Car"/>
+    <w:link w:val="Heading3Char"/>
     <w:uiPriority w:val="9"/>
     <w:unhideWhenUsed/>
     <w:qFormat/>
@@ -9779,11 +12757,11 @@
       <w:szCs w:val="28"/>
     </w:rPr>
   </w:style>
-  <w:style w:type="paragraph" w:styleId="Ttulo4">
+  <w:style w:type="paragraph" w:styleId="Heading4">
     <w:name w:val="heading 4"/>
     <w:basedOn w:val="Normal"/>
     <w:next w:val="Normal"/>
-    <w:link w:val="Ttulo4Car"/>
+    <w:link w:val="Heading4Char"/>
     <w:uiPriority w:val="9"/>
     <w:semiHidden/>
     <w:unhideWhenUsed/>
@@ -9802,11 +12780,11 @@
       <w:color w:val="0F4761" w:themeColor="accent1" w:themeShade="BF"/>
     </w:rPr>
   </w:style>
-  <w:style w:type="paragraph" w:styleId="Ttulo5">
+  <w:style w:type="paragraph" w:styleId="Heading5">
     <w:name w:val="heading 5"/>
     <w:basedOn w:val="Normal"/>
     <w:next w:val="Normal"/>
-    <w:link w:val="Ttulo5Car"/>
+    <w:link w:val="Heading5Char"/>
     <w:uiPriority w:val="9"/>
     <w:semiHidden/>
     <w:unhideWhenUsed/>
@@ -9823,11 +12801,11 @@
       <w:color w:val="0F4761" w:themeColor="accent1" w:themeShade="BF"/>
     </w:rPr>
   </w:style>
-  <w:style w:type="paragraph" w:styleId="Ttulo6">
+  <w:style w:type="paragraph" w:styleId="Heading6">
     <w:name w:val="heading 6"/>
     <w:basedOn w:val="Normal"/>
     <w:next w:val="Normal"/>
-    <w:link w:val="Ttulo6Car"/>
+    <w:link w:val="Heading6Char"/>
     <w:uiPriority w:val="9"/>
     <w:semiHidden/>
     <w:unhideWhenUsed/>
@@ -9846,11 +12824,11 @@
       <w:color w:val="595959" w:themeColor="text1" w:themeTint="A6"/>
     </w:rPr>
   </w:style>
-  <w:style w:type="paragraph" w:styleId="Ttulo7">
+  <w:style w:type="paragraph" w:styleId="Heading7">
     <w:name w:val="heading 7"/>
     <w:basedOn w:val="Normal"/>
     <w:next w:val="Normal"/>
-    <w:link w:val="Ttulo7Car"/>
+    <w:link w:val="Heading7Char"/>
     <w:uiPriority w:val="9"/>
     <w:semiHidden/>
     <w:unhideWhenUsed/>
@@ -9867,11 +12845,11 @@
       <w:color w:val="595959" w:themeColor="text1" w:themeTint="A6"/>
     </w:rPr>
   </w:style>
-  <w:style w:type="paragraph" w:styleId="Ttulo8">
+  <w:style w:type="paragraph" w:styleId="Heading8">
     <w:name w:val="heading 8"/>
     <w:basedOn w:val="Normal"/>
     <w:next w:val="Normal"/>
-    <w:link w:val="Ttulo8Car"/>
+    <w:link w:val="Heading8Char"/>
     <w:uiPriority w:val="9"/>
     <w:semiHidden/>
     <w:unhideWhenUsed/>
@@ -9890,11 +12868,11 @@
       <w:color w:val="272727" w:themeColor="text1" w:themeTint="D8"/>
     </w:rPr>
   </w:style>
-  <w:style w:type="paragraph" w:styleId="Ttulo9">
+  <w:style w:type="paragraph" w:styleId="Heading9">
     <w:name w:val="heading 9"/>
     <w:basedOn w:val="Normal"/>
     <w:next w:val="Normal"/>
-    <w:link w:val="Ttulo9Car"/>
+    <w:link w:val="Heading9Char"/>
     <w:uiPriority w:val="9"/>
     <w:semiHidden/>
     <w:unhideWhenUsed/>
@@ -9911,13 +12889,13 @@
       <w:color w:val="272727" w:themeColor="text1" w:themeTint="D8"/>
     </w:rPr>
   </w:style>
-  <w:style w:type="character" w:default="1" w:styleId="Fuentedeprrafopredeter">
+  <w:style w:type="character" w:default="1" w:styleId="DefaultParagraphFont">
     <w:name w:val="Default Paragraph Font"/>
     <w:uiPriority w:val="1"/>
     <w:semiHidden/>
     <w:unhideWhenUsed/>
   </w:style>
-  <w:style w:type="table" w:default="1" w:styleId="Tablanormal">
+  <w:style w:type="table" w:default="1" w:styleId="TableNormal">
     <w:name w:val="Normal Table"/>
     <w:uiPriority w:val="99"/>
     <w:semiHidden/>
@@ -9932,16 +12910,16 @@
       </w:tblCellMar>
     </w:tblPr>
   </w:style>
-  <w:style w:type="numbering" w:default="1" w:styleId="Sinlista">
+  <w:style w:type="numbering" w:default="1" w:styleId="NoList">
     <w:name w:val="No List"/>
     <w:uiPriority w:val="99"/>
     <w:semiHidden/>
     <w:unhideWhenUsed/>
   </w:style>
-  <w:style w:type="character" w:customStyle="1" w:styleId="Ttulo1Car">
-    <w:name w:val="Título 1 Car"/>
-    <w:basedOn w:val="Fuentedeprrafopredeter"/>
-    <w:link w:val="Ttulo1"/>
+  <w:style w:type="character" w:customStyle="1" w:styleId="Heading1Char">
+    <w:name w:val="Heading 1 Char"/>
+    <w:basedOn w:val="DefaultParagraphFont"/>
+    <w:link w:val="Heading1"/>
     <w:uiPriority w:val="9"/>
     <w:rsid w:val="00B2438A"/>
     <w:rPr>
@@ -9951,10 +12929,10 @@
       <w:szCs w:val="40"/>
     </w:rPr>
   </w:style>
-  <w:style w:type="character" w:customStyle="1" w:styleId="Ttulo2Car">
-    <w:name w:val="Título 2 Car"/>
-    <w:basedOn w:val="Fuentedeprrafopredeter"/>
-    <w:link w:val="Ttulo2"/>
+  <w:style w:type="character" w:customStyle="1" w:styleId="Heading2Char">
+    <w:name w:val="Heading 2 Char"/>
+    <w:basedOn w:val="DefaultParagraphFont"/>
+    <w:link w:val="Heading2"/>
     <w:uiPriority w:val="9"/>
     <w:rsid w:val="00B2438A"/>
     <w:rPr>
@@ -9964,10 +12942,10 @@
       <w:szCs w:val="32"/>
     </w:rPr>
   </w:style>
-  <w:style w:type="character" w:customStyle="1" w:styleId="Ttulo3Car">
-    <w:name w:val="Título 3 Car"/>
-    <w:basedOn w:val="Fuentedeprrafopredeter"/>
-    <w:link w:val="Ttulo3"/>
+  <w:style w:type="character" w:customStyle="1" w:styleId="Heading3Char">
+    <w:name w:val="Heading 3 Char"/>
+    <w:basedOn w:val="DefaultParagraphFont"/>
+    <w:link w:val="Heading3"/>
     <w:uiPriority w:val="9"/>
     <w:rsid w:val="00B2438A"/>
     <w:rPr>
@@ -9977,10 +12955,10 @@
       <w:szCs w:val="28"/>
     </w:rPr>
   </w:style>
-  <w:style w:type="character" w:customStyle="1" w:styleId="Ttulo4Car">
-    <w:name w:val="Título 4 Car"/>
-    <w:basedOn w:val="Fuentedeprrafopredeter"/>
-    <w:link w:val="Ttulo4"/>
+  <w:style w:type="character" w:customStyle="1" w:styleId="Heading4Char">
+    <w:name w:val="Heading 4 Char"/>
+    <w:basedOn w:val="DefaultParagraphFont"/>
+    <w:link w:val="Heading4"/>
     <w:uiPriority w:val="9"/>
     <w:semiHidden/>
     <w:rsid w:val="00B2438A"/>
@@ -9991,10 +12969,10 @@
       <w:color w:val="0F4761" w:themeColor="accent1" w:themeShade="BF"/>
     </w:rPr>
   </w:style>
-  <w:style w:type="character" w:customStyle="1" w:styleId="Ttulo5Car">
-    <w:name w:val="Título 5 Car"/>
-    <w:basedOn w:val="Fuentedeprrafopredeter"/>
-    <w:link w:val="Ttulo5"/>
+  <w:style w:type="character" w:customStyle="1" w:styleId="Heading5Char">
+    <w:name w:val="Heading 5 Char"/>
+    <w:basedOn w:val="DefaultParagraphFont"/>
+    <w:link w:val="Heading5"/>
     <w:uiPriority w:val="9"/>
     <w:semiHidden/>
     <w:rsid w:val="00B2438A"/>
@@ -10003,10 +12981,10 @@
       <w:color w:val="0F4761" w:themeColor="accent1" w:themeShade="BF"/>
     </w:rPr>
   </w:style>
-  <w:style w:type="character" w:customStyle="1" w:styleId="Ttulo6Car">
-    <w:name w:val="Título 6 Car"/>
-    <w:basedOn w:val="Fuentedeprrafopredeter"/>
-    <w:link w:val="Ttulo6"/>
+  <w:style w:type="character" w:customStyle="1" w:styleId="Heading6Char">
+    <w:name w:val="Heading 6 Char"/>
+    <w:basedOn w:val="DefaultParagraphFont"/>
+    <w:link w:val="Heading6"/>
     <w:uiPriority w:val="9"/>
     <w:semiHidden/>
     <w:rsid w:val="00B2438A"/>
@@ -10017,10 +12995,10 @@
       <w:color w:val="595959" w:themeColor="text1" w:themeTint="A6"/>
     </w:rPr>
   </w:style>
-  <w:style w:type="character" w:customStyle="1" w:styleId="Ttulo7Car">
-    <w:name w:val="Título 7 Car"/>
-    <w:basedOn w:val="Fuentedeprrafopredeter"/>
-    <w:link w:val="Ttulo7"/>
+  <w:style w:type="character" w:customStyle="1" w:styleId="Heading7Char">
+    <w:name w:val="Heading 7 Char"/>
+    <w:basedOn w:val="DefaultParagraphFont"/>
+    <w:link w:val="Heading7"/>
     <w:uiPriority w:val="9"/>
     <w:semiHidden/>
     <w:rsid w:val="00B2438A"/>
@@ -10029,10 +13007,10 @@
       <w:color w:val="595959" w:themeColor="text1" w:themeTint="A6"/>
     </w:rPr>
   </w:style>
-  <w:style w:type="character" w:customStyle="1" w:styleId="Ttulo8Car">
-    <w:name w:val="Título 8 Car"/>
-    <w:basedOn w:val="Fuentedeprrafopredeter"/>
-    <w:link w:val="Ttulo8"/>
+  <w:style w:type="character" w:customStyle="1" w:styleId="Heading8Char">
+    <w:name w:val="Heading 8 Char"/>
+    <w:basedOn w:val="DefaultParagraphFont"/>
+    <w:link w:val="Heading8"/>
     <w:uiPriority w:val="9"/>
     <w:semiHidden/>
     <w:rsid w:val="00B2438A"/>
@@ -10043,10 +13021,10 @@
       <w:color w:val="272727" w:themeColor="text1" w:themeTint="D8"/>
     </w:rPr>
   </w:style>
-  <w:style w:type="character" w:customStyle="1" w:styleId="Ttulo9Car">
-    <w:name w:val="Título 9 Car"/>
-    <w:basedOn w:val="Fuentedeprrafopredeter"/>
-    <w:link w:val="Ttulo9"/>
+  <w:style w:type="character" w:customStyle="1" w:styleId="Heading9Char">
+    <w:name w:val="Heading 9 Char"/>
+    <w:basedOn w:val="DefaultParagraphFont"/>
+    <w:link w:val="Heading9"/>
     <w:uiPriority w:val="9"/>
     <w:semiHidden/>
     <w:rsid w:val="00B2438A"/>
@@ -10055,11 +13033,11 @@
       <w:color w:val="272727" w:themeColor="text1" w:themeTint="D8"/>
     </w:rPr>
   </w:style>
-  <w:style w:type="paragraph" w:styleId="Ttulo">
+  <w:style w:type="paragraph" w:styleId="Title">
     <w:name w:val="Title"/>
     <w:basedOn w:val="Normal"/>
     <w:next w:val="Normal"/>
-    <w:link w:val="TtuloCar"/>
+    <w:link w:val="TitleChar"/>
     <w:uiPriority w:val="10"/>
     <w:qFormat/>
     <w:rsid w:val="00B2438A"/>
@@ -10075,10 +13053,10 @@
       <w:szCs w:val="56"/>
     </w:rPr>
   </w:style>
-  <w:style w:type="character" w:customStyle="1" w:styleId="TtuloCar">
-    <w:name w:val="Título Car"/>
-    <w:basedOn w:val="Fuentedeprrafopredeter"/>
-    <w:link w:val="Ttulo"/>
+  <w:style w:type="character" w:customStyle="1" w:styleId="TitleChar">
+    <w:name w:val="Title Char"/>
+    <w:basedOn w:val="DefaultParagraphFont"/>
+    <w:link w:val="Title"/>
     <w:uiPriority w:val="10"/>
     <w:rsid w:val="00B2438A"/>
     <w:rPr>
@@ -10089,11 +13067,11 @@
       <w:szCs w:val="56"/>
     </w:rPr>
   </w:style>
-  <w:style w:type="paragraph" w:styleId="Subttulo">
+  <w:style w:type="paragraph" w:styleId="Subtitle">
     <w:name w:val="Subtitle"/>
     <w:basedOn w:val="Normal"/>
     <w:next w:val="Normal"/>
-    <w:link w:val="SubttuloCar"/>
+    <w:link w:val="SubtitleChar"/>
     <w:uiPriority w:val="11"/>
     <w:qFormat/>
     <w:rsid w:val="00B2438A"/>
@@ -10110,10 +13088,10 @@
       <w:szCs w:val="28"/>
     </w:rPr>
   </w:style>
-  <w:style w:type="character" w:customStyle="1" w:styleId="SubttuloCar">
-    <w:name w:val="Subtítulo Car"/>
-    <w:basedOn w:val="Fuentedeprrafopredeter"/>
-    <w:link w:val="Subttulo"/>
+  <w:style w:type="character" w:customStyle="1" w:styleId="SubtitleChar">
+    <w:name w:val="Subtitle Char"/>
+    <w:basedOn w:val="DefaultParagraphFont"/>
+    <w:link w:val="Subtitle"/>
     <w:uiPriority w:val="11"/>
     <w:rsid w:val="00B2438A"/>
     <w:rPr>
@@ -10124,11 +13102,11 @@
       <w:szCs w:val="28"/>
     </w:rPr>
   </w:style>
-  <w:style w:type="paragraph" w:styleId="Cita">
+  <w:style w:type="paragraph" w:styleId="Quote">
     <w:name w:val="Quote"/>
     <w:basedOn w:val="Normal"/>
     <w:next w:val="Normal"/>
-    <w:link w:val="CitaCar"/>
+    <w:link w:val="QuoteChar"/>
     <w:uiPriority w:val="29"/>
     <w:qFormat/>
     <w:rsid w:val="00B2438A"/>
@@ -10142,10 +13120,10 @@
       <w:color w:val="404040" w:themeColor="text1" w:themeTint="BF"/>
     </w:rPr>
   </w:style>
-  <w:style w:type="character" w:customStyle="1" w:styleId="CitaCar">
-    <w:name w:val="Cita Car"/>
-    <w:basedOn w:val="Fuentedeprrafopredeter"/>
-    <w:link w:val="Cita"/>
+  <w:style w:type="character" w:customStyle="1" w:styleId="QuoteChar">
+    <w:name w:val="Quote Char"/>
+    <w:basedOn w:val="DefaultParagraphFont"/>
+    <w:link w:val="Quote"/>
     <w:uiPriority w:val="29"/>
     <w:rsid w:val="00B2438A"/>
     <w:rPr>
@@ -10154,7 +13132,7 @@
       <w:color w:val="404040" w:themeColor="text1" w:themeTint="BF"/>
     </w:rPr>
   </w:style>
-  <w:style w:type="paragraph" w:styleId="Prrafodelista">
+  <w:style w:type="paragraph" w:styleId="ListParagraph">
     <w:name w:val="List Paragraph"/>
     <w:basedOn w:val="Normal"/>
     <w:uiPriority w:val="34"/>
@@ -10165,9 +13143,9 @@
       <w:contextualSpacing/>
     </w:pPr>
   </w:style>
-  <w:style w:type="character" w:styleId="nfasisintenso">
+  <w:style w:type="character" w:styleId="IntenseEmphasis">
     <w:name w:val="Intense Emphasis"/>
-    <w:basedOn w:val="Fuentedeprrafopredeter"/>
+    <w:basedOn w:val="DefaultParagraphFont"/>
     <w:uiPriority w:val="21"/>
     <w:qFormat/>
     <w:rsid w:val="00B2438A"/>
@@ -10177,11 +13155,11 @@
       <w:color w:val="0F4761" w:themeColor="accent1" w:themeShade="BF"/>
     </w:rPr>
   </w:style>
-  <w:style w:type="paragraph" w:styleId="Citadestacada">
+  <w:style w:type="paragraph" w:styleId="IntenseQuote">
     <w:name w:val="Intense Quote"/>
     <w:basedOn w:val="Normal"/>
     <w:next w:val="Normal"/>
-    <w:link w:val="CitadestacadaCar"/>
+    <w:link w:val="IntenseQuoteChar"/>
     <w:uiPriority w:val="30"/>
     <w:qFormat/>
     <w:rsid w:val="00B2438A"/>
@@ -10200,10 +13178,10 @@
       <w:color w:val="0F4761" w:themeColor="accent1" w:themeShade="BF"/>
     </w:rPr>
   </w:style>
-  <w:style w:type="character" w:customStyle="1" w:styleId="CitadestacadaCar">
-    <w:name w:val="Cita destacada Car"/>
-    <w:basedOn w:val="Fuentedeprrafopredeter"/>
-    <w:link w:val="Citadestacada"/>
+  <w:style w:type="character" w:customStyle="1" w:styleId="IntenseQuoteChar">
+    <w:name w:val="Intense Quote Char"/>
+    <w:basedOn w:val="DefaultParagraphFont"/>
+    <w:link w:val="IntenseQuote"/>
     <w:uiPriority w:val="30"/>
     <w:rsid w:val="00B2438A"/>
     <w:rPr>
@@ -10212,9 +13190,9 @@
       <w:color w:val="0F4761" w:themeColor="accent1" w:themeShade="BF"/>
     </w:rPr>
   </w:style>
-  <w:style w:type="character" w:styleId="Referenciaintensa">
+  <w:style w:type="character" w:styleId="IntenseReference">
     <w:name w:val="Intense Reference"/>
-    <w:basedOn w:val="Fuentedeprrafopredeter"/>
+    <w:basedOn w:val="DefaultParagraphFont"/>
     <w:uiPriority w:val="32"/>
     <w:qFormat/>
     <w:rsid w:val="00B2438A"/>
@@ -10226,9 +13204,9 @@
       <w:spacing w:val="5"/>
     </w:rPr>
   </w:style>
-  <w:style w:type="character" w:styleId="Hipervnculo">
+  <w:style w:type="character" w:styleId="Hyperlink">
     <w:name w:val="Hyperlink"/>
-    <w:basedOn w:val="Fuentedeprrafopredeter"/>
+    <w:basedOn w:val="DefaultParagraphFont"/>
     <w:uiPriority w:val="99"/>
     <w:unhideWhenUsed/>
     <w:rsid w:val="00140C76"/>
@@ -10237,9 +13215,9 @@
       <w:u w:val="single"/>
     </w:rPr>
   </w:style>
-  <w:style w:type="character" w:styleId="Mencinsinresolver">
+  <w:style w:type="character" w:styleId="UnresolvedMention">
     <w:name w:val="Unresolved Mention"/>
-    <w:basedOn w:val="Fuentedeprrafopredeter"/>
+    <w:basedOn w:val="DefaultParagraphFont"/>
     <w:uiPriority w:val="99"/>
     <w:semiHidden/>
     <w:unhideWhenUsed/>
@@ -10249,9 +13227,9 @@
       <w:shd w:val="clear" w:color="auto" w:fill="E1DFDD"/>
     </w:rPr>
   </w:style>
-  <w:style w:type="table" w:styleId="Tablaconcuadrcula">
+  <w:style w:type="table" w:styleId="TableGrid">
     <w:name w:val="Table Grid"/>
-    <w:basedOn w:val="Tablanormal"/>
+    <w:basedOn w:val="TableNormal"/>
     <w:uiPriority w:val="39"/>
     <w:rsid w:val="00B52FBD"/>
     <w:pPr>
